--- a/TCC - SAULO MEDEIROS GUERREIRO (VERSAO FINAL) .docx
+++ b/TCC - SAULO MEDEIROS GUERREIRO (VERSAO FINAL) .docx
@@ -1417,8 +1417,6 @@
         <w:spacing w:before="280" w:after="0" w:line="240" w:lineRule="auto"/>
         <w:jc w:val="center"/>
       </w:pPr>
-      <w:bookmarkStart w:id="0" w:name="_GoBack"/>
-      <w:bookmarkEnd w:id="0"/>
       <w:r>
         <w:rPr>
           <w:rFonts w:ascii="Arial" w:hAnsi="Arial" w:cs="Arial"/>
@@ -2712,7 +2710,23 @@
           <w:sz w:val="24"/>
           <w:szCs w:val="24"/>
         </w:rPr>
-        <w:t xml:space="preserve"> e dispositivos móveis de apoio ao gerenciamento de projetos denominada Jornada do Gerente. Entre os benefícios com o uso</w:t>
+        <w:t xml:space="preserve"> e dispositivos móveis de apoio ao gerenciamento de projetos denominada </w:t>
+      </w:r>
+      <w:r>
+        <w:rPr>
+          <w:rFonts w:ascii="Arial" w:hAnsi="Arial" w:cs="Arial"/>
+          <w:sz w:val="24"/>
+          <w:szCs w:val="24"/>
+        </w:rPr>
+        <w:t>Jornada do Gerente</w:t>
+      </w:r>
+      <w:r>
+        <w:rPr>
+          <w:rFonts w:ascii="Arial" w:hAnsi="Arial" w:cs="Arial"/>
+          <w:sz w:val="24"/>
+          <w:szCs w:val="24"/>
+        </w:rPr>
+        <w:t>. Entre os benefícios com o uso</w:t>
       </w:r>
       <w:r>
         <w:rPr>
@@ -2741,7 +2755,82 @@
           <w:sz w:val="24"/>
           <w:szCs w:val="24"/>
         </w:rPr>
-        <w:t xml:space="preserve"> em gerenciamento de projetos através da solução Jornada do Gerente pode-se destacar o engajamento, a contribuição para a melhor definição de processos, o alinhamento com o propósito da empresa, a execução de atividade por parte dos gerentes de forma mais divertida e a promoção de um ambiente agradável e estimulante para se trabalhar.</w:t>
+        <w:t xml:space="preserve"> em gerenciamento de projetos</w:t>
+      </w:r>
+      <w:r>
+        <w:rPr>
+          <w:rFonts w:ascii="Arial" w:hAnsi="Arial" w:cs="Arial"/>
+          <w:color w:val="000000"/>
+          <w:sz w:val="24"/>
+          <w:szCs w:val="24"/>
+        </w:rPr>
+        <w:t>,</w:t>
+      </w:r>
+      <w:r>
+        <w:rPr>
+          <w:rFonts w:ascii="Arial" w:hAnsi="Arial" w:cs="Arial"/>
+          <w:color w:val="000000"/>
+          <w:sz w:val="24"/>
+          <w:szCs w:val="24"/>
+        </w:rPr>
+        <w:t xml:space="preserve"> através da solução </w:t>
+      </w:r>
+      <w:r>
+        <w:rPr>
+          <w:rFonts w:ascii="Arial" w:hAnsi="Arial" w:cs="Arial"/>
+          <w:color w:val="000000"/>
+          <w:sz w:val="24"/>
+          <w:szCs w:val="24"/>
+        </w:rPr>
+        <w:t>Jornada do Gerente</w:t>
+      </w:r>
+      <w:r>
+        <w:rPr>
+          <w:rFonts w:ascii="Arial" w:hAnsi="Arial" w:cs="Arial"/>
+          <w:i/>
+          <w:color w:val="000000"/>
+          <w:sz w:val="24"/>
+          <w:szCs w:val="24"/>
+        </w:rPr>
+        <w:t>,</w:t>
+      </w:r>
+      <w:r>
+        <w:rPr>
+          <w:rFonts w:ascii="Arial" w:hAnsi="Arial" w:cs="Arial"/>
+          <w:color w:val="000000"/>
+          <w:sz w:val="24"/>
+          <w:szCs w:val="24"/>
+        </w:rPr>
+        <w:t xml:space="preserve"> pode-se destacar o engajamento, a contribuição para a melhor definição de processos, o alinhamento com o pro</w:t>
+      </w:r>
+      <w:r>
+        <w:rPr>
+          <w:rFonts w:ascii="Arial" w:hAnsi="Arial" w:cs="Arial"/>
+          <w:color w:val="000000"/>
+          <w:sz w:val="24"/>
+          <w:szCs w:val="24"/>
+        </w:rPr>
+        <w:t>pósito da empresa, a execução d</w:t>
+      </w:r>
+      <w:bookmarkStart w:id="0" w:name="_GoBack"/>
+      <w:bookmarkEnd w:id="0"/>
+      <w:r>
+        <w:rPr>
+          <w:rFonts w:ascii="Arial" w:hAnsi="Arial" w:cs="Arial"/>
+          <w:color w:val="000000"/>
+          <w:sz w:val="24"/>
+          <w:szCs w:val="24"/>
+        </w:rPr>
+        <w:t>a</w:t>
+      </w:r>
+      <w:r>
+        <w:rPr>
+          <w:rFonts w:ascii="Arial" w:hAnsi="Arial" w:cs="Arial"/>
+          <w:color w:val="000000"/>
+          <w:sz w:val="24"/>
+          <w:szCs w:val="24"/>
+        </w:rPr>
+        <w:t xml:space="preserve"> atividade por parte dos gerentes de forma mais divertida e a promoção de um ambiente agradável e estimulante para se trabalhar.</w:t>
       </w:r>
     </w:p>
     <w:p>
@@ -3135,7 +3224,27 @@
           <w:szCs w:val="24"/>
           <w:lang w:val="en-US"/>
         </w:rPr>
-        <w:t xml:space="preserve"> in project management through the solution </w:t>
+        <w:t xml:space="preserve"> in project management</w:t>
+      </w:r>
+      <w:r>
+        <w:rPr>
+          <w:rFonts w:ascii="Arial" w:hAnsi="Arial" w:cs="Arial"/>
+          <w:color w:val="000000" w:themeColor="text1"/>
+          <w:sz w:val="24"/>
+          <w:szCs w:val="24"/>
+          <w:lang w:val="en-US"/>
+        </w:rPr>
+        <w:t>,</w:t>
+      </w:r>
+      <w:r>
+        <w:rPr>
+          <w:rFonts w:ascii="Arial" w:hAnsi="Arial" w:cs="Arial"/>
+          <w:color w:val="000000" w:themeColor="text1"/>
+          <w:sz w:val="24"/>
+          <w:szCs w:val="24"/>
+          <w:lang w:val="en-US"/>
+        </w:rPr>
+        <w:t xml:space="preserve"> through the solution </w:t>
       </w:r>
       <w:proofErr w:type="spellStart"/>
       <w:r>
@@ -3174,6 +3283,17 @@
         <w:t>Gerente</w:t>
       </w:r>
       <w:proofErr w:type="spellEnd"/>
+      <w:r>
+        <w:rPr>
+          <w:rFonts w:ascii="Arial" w:hAnsi="Arial" w:cs="Arial"/>
+          <w:i/>
+          <w:color w:val="000000" w:themeColor="text1"/>
+          <w:sz w:val="24"/>
+          <w:szCs w:val="24"/>
+          <w:lang w:val="en-US"/>
+        </w:rPr>
+        <w:t>,</w:t>
+      </w:r>
       <w:r>
         <w:rPr>
           <w:rFonts w:ascii="Arial" w:hAnsi="Arial" w:cs="Arial"/>
@@ -6166,6 +6286,9 @@
     <w:sdt>
       <w:sdtPr>
         <w:rPr>
+          <w:rFonts w:ascii="Times New Roman" w:hAnsi="Times New Roman" w:cs="Times New Roman"/>
+          <w:b w:val="0"/>
+          <w:color w:val="auto"/>
           <w:sz w:val="20"/>
           <w:szCs w:val="20"/>
         </w:rPr>
@@ -6177,10 +6300,8 @@
       </w:sdtPr>
       <w:sdtEndPr>
         <w:rPr>
-          <w:rFonts w:ascii="Times New Roman" w:hAnsi="Times New Roman" w:cs="Times New Roman"/>
           <w:bCs/>
           <w:noProof/>
-          <w:color w:val="auto"/>
         </w:rPr>
       </w:sdtEndPr>
       <w:sdtContent>
@@ -9983,16 +10104,16 @@
           <w:sz w:val="24"/>
           <w:szCs w:val="24"/>
         </w:rPr>
-        <w:t xml:space="preserve">iclo de vida. </w:t>
-      </w:r>
-      <w:r>
-        <w:rPr>
-          <w:rFonts w:ascii="Arial" w:hAnsi="Arial" w:cs="Arial"/>
-          <w:color w:val="000000"/>
-          <w:sz w:val="24"/>
-          <w:szCs w:val="24"/>
-        </w:rPr>
-        <w:t xml:space="preserve">Como também, citando e descrevendo os grupos de processos do gerenciamento de projetos e as áreas do conhecimento. </w:t>
+        <w:t>iclo de vida como também</w:t>
+      </w:r>
+      <w:r>
+        <w:rPr>
+          <w:rFonts w:ascii="Arial" w:hAnsi="Arial" w:cs="Arial"/>
+          <w:color w:val="000000"/>
+          <w:sz w:val="24"/>
+          <w:szCs w:val="24"/>
+        </w:rPr>
+        <w:t xml:space="preserve"> citando e descrevendo os grupos de processos do gerenciamento de projetos e as áreas do conhecimento. </w:t>
       </w:r>
     </w:p>
     <w:p>
@@ -10052,25 +10173,52 @@
           <w:sz w:val="24"/>
           <w:szCs w:val="24"/>
         </w:rPr>
-        <w:t xml:space="preserve">contado sua história e </w:t>
-      </w:r>
-      <w:r>
-        <w:rPr>
-          <w:rFonts w:ascii="Arial" w:hAnsi="Arial" w:cs="Arial"/>
-          <w:color w:val="000000"/>
-          <w:sz w:val="24"/>
-          <w:szCs w:val="24"/>
-        </w:rPr>
-        <w:t xml:space="preserve">aplicabilidade nos negócios. </w:t>
-      </w:r>
-      <w:r>
-        <w:rPr>
-          <w:rFonts w:ascii="Arial" w:hAnsi="Arial" w:cs="Arial"/>
-          <w:color w:val="000000"/>
-          <w:sz w:val="24"/>
-          <w:szCs w:val="24"/>
-        </w:rPr>
-        <w:t>Bem como a definição de jogo, os</w:t>
+        <w:t>contada</w:t>
+      </w:r>
+      <w:r>
+        <w:rPr>
+          <w:rFonts w:ascii="Arial" w:hAnsi="Arial" w:cs="Arial"/>
+          <w:color w:val="000000"/>
+          <w:sz w:val="24"/>
+          <w:szCs w:val="24"/>
+        </w:rPr>
+        <w:t xml:space="preserve"> sua história e </w:t>
+      </w:r>
+      <w:r>
+        <w:rPr>
+          <w:rFonts w:ascii="Arial" w:hAnsi="Arial" w:cs="Arial"/>
+          <w:color w:val="000000"/>
+          <w:sz w:val="24"/>
+          <w:szCs w:val="24"/>
+        </w:rPr>
+        <w:t>aplicabilidade nos negócios</w:t>
+      </w:r>
+      <w:r>
+        <w:rPr>
+          <w:rFonts w:ascii="Arial" w:hAnsi="Arial" w:cs="Arial"/>
+          <w:color w:val="000000"/>
+          <w:sz w:val="24"/>
+          <w:szCs w:val="24"/>
+        </w:rPr>
+        <w:t xml:space="preserve"> </w:t>
+      </w:r>
+      <w:r>
+        <w:rPr>
+          <w:rFonts w:ascii="Arial" w:hAnsi="Arial" w:cs="Arial"/>
+          <w:color w:val="000000"/>
+          <w:sz w:val="24"/>
+          <w:szCs w:val="24"/>
+        </w:rPr>
+        <w:t>b</w:t>
+      </w:r>
+      <w:r>
+        <w:rPr>
+          <w:rFonts w:ascii="Arial" w:hAnsi="Arial" w:cs="Arial"/>
+          <w:color w:val="000000"/>
+          <w:sz w:val="24"/>
+          <w:szCs w:val="24"/>
+        </w:rPr>
+        <w:t>em como a definição de jogo, os</w:t>
       </w:r>
       <w:r>
         <w:rPr>
@@ -10117,36 +10265,32 @@
         </w:rPr>
         <w:t>.</w:t>
       </w:r>
-    </w:p>
-    <w:p>
-      <w:pPr>
-        <w:spacing w:after="0" w:line="360" w:lineRule="auto"/>
-        <w:ind w:firstLine="1134"/>
-        <w:jc w:val="both"/>
+      <w:r>
+        <w:rPr>
+          <w:rFonts w:ascii="Arial" w:hAnsi="Arial" w:cs="Arial"/>
+          <w:color w:val="000000"/>
+          <w:sz w:val="24"/>
+          <w:szCs w:val="24"/>
+        </w:rPr>
+        <w:t xml:space="preserve"> </w:t>
+      </w:r>
+      <w:r>
+        <w:rPr>
+          <w:rFonts w:ascii="Arial" w:hAnsi="Arial" w:cs="Arial"/>
+          <w:color w:val="000000"/>
+          <w:sz w:val="24"/>
+          <w:szCs w:val="24"/>
+        </w:rPr>
+        <w:t xml:space="preserve">Já a terceira seção </w:t>
+      </w:r>
+      <w:r>
         <w:rPr>
           <w:rFonts w:ascii="Arial" w:hAnsi="Arial" w:cs="Arial"/>
           <w:color w:val="1D262A"/>
           <w:sz w:val="24"/>
           <w:szCs w:val="24"/>
         </w:rPr>
-      </w:pPr>
-      <w:r>
-        <w:rPr>
-          <w:rFonts w:ascii="Arial" w:hAnsi="Arial" w:cs="Arial"/>
-          <w:color w:val="000000"/>
-          <w:sz w:val="24"/>
-          <w:szCs w:val="24"/>
-        </w:rPr>
-        <w:t xml:space="preserve"> </w:t>
-      </w:r>
-      <w:r>
-        <w:rPr>
-          <w:rFonts w:ascii="Arial" w:hAnsi="Arial" w:cs="Arial"/>
-          <w:color w:val="000000"/>
-          <w:sz w:val="24"/>
-          <w:szCs w:val="24"/>
-        </w:rPr>
-        <w:t xml:space="preserve">Já a terceira seção </w:t>
+        <w:t xml:space="preserve">trata da especificação e contextualização </w:t>
       </w:r>
       <w:r>
         <w:rPr>
@@ -10155,7 +10299,7 @@
           <w:sz w:val="24"/>
           <w:szCs w:val="24"/>
         </w:rPr>
-        <w:t xml:space="preserve">trata da especificação e contextualização </w:t>
+        <w:t>do aplicativo</w:t>
       </w:r>
       <w:r>
         <w:rPr>
@@ -10164,7 +10308,7 @@
           <w:sz w:val="24"/>
           <w:szCs w:val="24"/>
         </w:rPr>
-        <w:t>do aplicativo</w:t>
+        <w:t xml:space="preserve"> Jornada do Gerente</w:t>
       </w:r>
       <w:r>
         <w:rPr>
@@ -10173,25 +10317,7 @@
           <w:sz w:val="24"/>
           <w:szCs w:val="24"/>
         </w:rPr>
-        <w:t xml:space="preserve"> Jornada do Gerente</w:t>
-      </w:r>
-      <w:r>
-        <w:rPr>
-          <w:rFonts w:ascii="Arial" w:hAnsi="Arial" w:cs="Arial"/>
-          <w:color w:val="1D262A"/>
-          <w:sz w:val="24"/>
-          <w:szCs w:val="24"/>
-        </w:rPr>
-        <w:t xml:space="preserve"> que foi desenvolvido.</w:t>
-      </w:r>
-      <w:r>
-        <w:rPr>
-          <w:rFonts w:ascii="Arial" w:hAnsi="Arial" w:cs="Arial"/>
-          <w:color w:val="1D262A"/>
-          <w:sz w:val="24"/>
-          <w:szCs w:val="24"/>
-        </w:rPr>
-        <w:t xml:space="preserve"> </w:t>
+        <w:t xml:space="preserve"> que foi desenvolvido. </w:t>
       </w:r>
     </w:p>
     <w:p>
@@ -24343,6 +24469,11 @@
             <w:color w:val="000000"/>
             <w:sz w:val="24"/>
             <w:szCs w:val="24"/>
+            <w:rPrChange w:id="51" w:author="Unknown">
+              <w:rPr>
+                <w:noProof/>
+              </w:rPr>
+            </w:rPrChange>
           </w:rPr>
           <w:drawing>
             <wp:inline distT="0" distB="0" distL="0" distR="0" wp14:anchorId="269B4699" wp14:editId="75ED12BE">
@@ -24407,7 +24538,7 @@
           <w:color w:val="000000"/>
         </w:rPr>
       </w:pPr>
-      <w:ins w:id="51" w:author="Rafael Barbosa" w:date="2017-11-05T15:47:00Z">
+      <w:ins w:id="52" w:author="Rafael Barbosa" w:date="2017-11-05T15:47:00Z">
         <w:r>
           <w:rPr>
             <w:rFonts w:ascii="Arial" w:hAnsi="Arial" w:cs="Arial"/>
@@ -24502,7 +24633,7 @@
         </w:rPr>
         <w:t>o</w:t>
       </w:r>
-      <w:ins w:id="52" w:author="Rafael Barbosa" w:date="2017-11-05T15:49:00Z">
+      <w:ins w:id="53" w:author="Rafael Barbosa" w:date="2017-11-05T15:49:00Z">
         <w:r>
           <w:rPr>
             <w:rFonts w:ascii="Arial" w:hAnsi="Arial" w:cs="Arial"/>
@@ -24731,7 +24862,7 @@
         <w:keepNext/>
         <w:jc w:val="center"/>
       </w:pPr>
-      <w:bookmarkStart w:id="53" w:name="_Toc498098173"/>
+      <w:bookmarkStart w:id="54" w:name="_Toc498098173"/>
       <w:r>
         <w:rPr>
           <w:b/>
@@ -24782,7 +24913,7 @@
       <w:r>
         <w:t>Tela meus projetos do aplicativo</w:t>
       </w:r>
-      <w:bookmarkEnd w:id="53"/>
+      <w:bookmarkEnd w:id="54"/>
     </w:p>
     <w:p>
       <w:pPr>
@@ -24898,7 +25029,7 @@
         <w:keepNext/>
         <w:jc w:val="center"/>
       </w:pPr>
-      <w:bookmarkStart w:id="54" w:name="_Toc498098174"/>
+      <w:bookmarkStart w:id="55" w:name="_Toc498098174"/>
       <w:r>
         <w:rPr>
           <w:b/>
@@ -24948,7 +25079,7 @@
       <w:r>
         <w:t>Tela enviar dúvida do aplicativo</w:t>
       </w:r>
-      <w:bookmarkEnd w:id="54"/>
+      <w:bookmarkEnd w:id="55"/>
     </w:p>
     <w:p>
       <w:pPr>
@@ -25108,7 +25239,7 @@
         <w:keepNext/>
         <w:jc w:val="center"/>
       </w:pPr>
-      <w:bookmarkStart w:id="55" w:name="_Toc498098175"/>
+      <w:bookmarkStart w:id="56" w:name="_Toc498098175"/>
       <w:r>
         <w:rPr>
           <w:b/>
@@ -25159,7 +25290,7 @@
       <w:r>
         <w:t>Tela classificação do aplicativo</w:t>
       </w:r>
-      <w:bookmarkEnd w:id="55"/>
+      <w:bookmarkEnd w:id="56"/>
     </w:p>
     <w:p>
       <w:pPr>
@@ -25276,11 +25407,11 @@
       <w:pPr>
         <w:pStyle w:val="Ttulo2"/>
       </w:pPr>
-      <w:bookmarkStart w:id="56" w:name="_Toc498101218"/>
+      <w:bookmarkStart w:id="57" w:name="_Toc498101218"/>
       <w:r>
         <w:t>4.3. Arquitetura</w:t>
       </w:r>
-      <w:bookmarkEnd w:id="56"/>
+      <w:bookmarkEnd w:id="57"/>
     </w:p>
     <w:p>
       <w:pPr>
@@ -26011,7 +26142,7 @@
         <w:keepNext/>
         <w:jc w:val="center"/>
       </w:pPr>
-      <w:bookmarkStart w:id="57" w:name="_Toc498098176"/>
+      <w:bookmarkStart w:id="58" w:name="_Toc498098176"/>
       <w:r>
         <w:rPr>
           <w:b/>
@@ -26061,7 +26192,7 @@
       <w:r>
         <w:t>Arquitetura da solução</w:t>
       </w:r>
-      <w:bookmarkEnd w:id="57"/>
+      <w:bookmarkEnd w:id="58"/>
     </w:p>
     <w:p>
       <w:pPr>
@@ -26736,12 +26867,12 @@
           <w:color w:val="0000FF"/>
         </w:rPr>
       </w:pPr>
-      <w:bookmarkStart w:id="58" w:name="_Toc498101219"/>
+      <w:bookmarkStart w:id="59" w:name="_Toc498101219"/>
       <w:r>
         <w:lastRenderedPageBreak/>
         <w:t>CONCLUSÃO</w:t>
       </w:r>
-      <w:bookmarkEnd w:id="58"/>
+      <w:bookmarkEnd w:id="59"/>
     </w:p>
     <w:p>
       <w:pPr>
@@ -27051,7 +27182,7 @@
         <w:jc w:val="both"/>
         <w:textAlignment w:val="baseline"/>
         <w:rPr>
-          <w:ins w:id="59" w:author="Saulo Medeiros Guerreiro" w:date="2017-11-06T12:14:00Z"/>
+          <w:ins w:id="60" w:author="Saulo Medeiros Guerreiro" w:date="2017-11-06T12:14:00Z"/>
           <w:rFonts w:ascii="Arial" w:hAnsi="Arial" w:cs="Arial"/>
           <w:color w:val="000000"/>
           <w:sz w:val="24"/>
@@ -27538,12 +27669,12 @@
           <w:color w:val="0000FF"/>
         </w:rPr>
       </w:pPr>
-      <w:bookmarkStart w:id="60" w:name="_Toc498101220"/>
+      <w:bookmarkStart w:id="61" w:name="_Toc498101220"/>
       <w:r>
         <w:lastRenderedPageBreak/>
         <w:t>REFERÊNCIAS</w:t>
       </w:r>
-      <w:bookmarkEnd w:id="60"/>
+      <w:bookmarkEnd w:id="61"/>
     </w:p>
     <w:p>
       <w:pPr>
@@ -28623,7 +28754,7 @@
         <w:pStyle w:val="Ttulo1"/>
         <w:jc w:val="center"/>
       </w:pPr>
-      <w:bookmarkStart w:id="61" w:name="_Toc498101221"/>
+      <w:bookmarkStart w:id="62" w:name="_Toc498101221"/>
       <w:r>
         <w:lastRenderedPageBreak/>
         <w:t xml:space="preserve">ANEXO 1 – </w:t>
@@ -28634,7 +28765,7 @@
       <w:r>
         <w:t>Processo de gerenciamento de projetos</w:t>
       </w:r>
-      <w:bookmarkEnd w:id="61"/>
+      <w:bookmarkEnd w:id="62"/>
     </w:p>
     <w:p>
       <w:pPr>
@@ -28652,7 +28783,7 @@
         <w:keepNext/>
         <w:jc w:val="center"/>
       </w:pPr>
-      <w:bookmarkStart w:id="62" w:name="_Toc498098177"/>
+      <w:bookmarkStart w:id="63" w:name="_Toc498098177"/>
       <w:r>
         <w:rPr>
           <w:b/>
@@ -28702,7 +28833,7 @@
       <w:r>
         <w:t>O processo de gerenciamento de projetos (parte 1 de 4)</w:t>
       </w:r>
-      <w:bookmarkEnd w:id="62"/>
+      <w:bookmarkEnd w:id="63"/>
     </w:p>
     <w:p>
       <w:pPr>
@@ -28854,7 +28985,7 @@
         <w:keepNext/>
         <w:jc w:val="center"/>
       </w:pPr>
-      <w:bookmarkStart w:id="63" w:name="_Toc498098178"/>
+      <w:bookmarkStart w:id="64" w:name="_Toc498098178"/>
       <w:r>
         <w:rPr>
           <w:b/>
@@ -28904,7 +29035,7 @@
       <w:r>
         <w:t>O processo de gerenciamento de projetos (parte 2 de 4)</w:t>
       </w:r>
-      <w:bookmarkEnd w:id="63"/>
+      <w:bookmarkEnd w:id="64"/>
     </w:p>
     <w:p>
       <w:pPr>
@@ -29076,7 +29207,7 @@
         <w:keepNext/>
         <w:jc w:val="center"/>
       </w:pPr>
-      <w:bookmarkStart w:id="64" w:name="_Toc498098179"/>
+      <w:bookmarkStart w:id="65" w:name="_Toc498098179"/>
       <w:r>
         <w:rPr>
           <w:b/>
@@ -29126,7 +29257,7 @@
       <w:r>
         <w:t>O processo de gerenciamento de projetos (parte 3 de 4)</w:t>
       </w:r>
-      <w:bookmarkEnd w:id="64"/>
+      <w:bookmarkEnd w:id="65"/>
     </w:p>
     <w:p>
       <w:pPr>
@@ -29301,7 +29432,7 @@
         <w:keepNext/>
         <w:jc w:val="center"/>
       </w:pPr>
-      <w:bookmarkStart w:id="65" w:name="_Toc498098180"/>
+      <w:bookmarkStart w:id="66" w:name="_Toc498098180"/>
       <w:r>
         <w:rPr>
           <w:b/>
@@ -29351,7 +29482,7 @@
       <w:r>
         <w:t>O processo de gerenciamento de projetos (parte 4 de 4)</w:t>
       </w:r>
-      <w:bookmarkEnd w:id="65"/>
+      <w:bookmarkEnd w:id="66"/>
     </w:p>
     <w:p>
       <w:pPr>
@@ -31824,7 +31955,7 @@
 </file>
 
 <file path=customXml/itemProps1.xml><?xml version="1.0" encoding="utf-8"?>
-<ds:datastoreItem xmlns:ds="http://schemas.openxmlformats.org/officeDocument/2006/customXml" ds:itemID="{5D42A9CF-1420-CE42-97DF-E71BAB9087BD}">
+<ds:datastoreItem xmlns:ds="http://schemas.openxmlformats.org/officeDocument/2006/customXml" ds:itemID="{729D15F8-EDE4-1848-B918-CCB712870060}">
   <ds:schemaRefs>
     <ds:schemaRef ds:uri="http://schemas.openxmlformats.org/officeDocument/2006/bibliography"/>
   </ds:schemaRefs>

--- a/TCC - SAULO MEDEIROS GUERREIRO (VERSAO FINAL) .docx
+++ b/TCC - SAULO MEDEIROS GUERREIRO (VERSAO FINAL) .docx
@@ -825,7 +825,19 @@
         <w:rPr>
           <w:rFonts w:ascii="Arial" w:hAnsi="Arial" w:cs="Arial"/>
         </w:rPr>
-        <w:t xml:space="preserve">Trabalho de conclusão de curso apresentada a banca examinadora, como requisito parcial à obtenção do título de graduado em Ciência da Computação. </w:t>
+        <w:t xml:space="preserve">Trabalho de </w:t>
+      </w:r>
+      <w:r>
+        <w:rPr>
+          <w:rFonts w:ascii="Arial" w:hAnsi="Arial" w:cs="Arial"/>
+        </w:rPr>
+        <w:t>conclusão de curso apresentada à</w:t>
+      </w:r>
+      <w:r>
+        <w:rPr>
+          <w:rFonts w:ascii="Arial" w:hAnsi="Arial" w:cs="Arial"/>
+        </w:rPr>
+        <w:t xml:space="preserve"> banca examinadora, como requisito parcial à obtenção do título de graduado em Ciência da Computação. </w:t>
       </w:r>
     </w:p>
     <w:p>
@@ -850,16 +862,8 @@
         <w:rPr>
           <w:rFonts w:ascii="Arial" w:hAnsi="Arial" w:cs="Arial"/>
         </w:rPr>
-        <w:t xml:space="preserve">Orientador: </w:t>
-      </w:r>
-      <w:proofErr w:type="spellStart"/>
-      <w:r>
-        <w:rPr>
-          <w:rFonts w:ascii="Arial" w:hAnsi="Arial" w:cs="Arial"/>
-        </w:rPr>
-        <w:t>Profª</w:t>
-      </w:r>
-      <w:proofErr w:type="spellEnd"/>
+        <w:t>Orientador: Prof</w:t>
+      </w:r>
       <w:r>
         <w:rPr>
           <w:rFonts w:ascii="Arial" w:hAnsi="Arial" w:cs="Arial"/>
@@ -870,7 +874,7 @@
         <w:rPr>
           <w:rFonts w:ascii="Arial" w:hAnsi="Arial" w:cs="Arial"/>
         </w:rPr>
-        <w:t xml:space="preserve">ª. </w:t>
+        <w:t xml:space="preserve">. </w:t>
       </w:r>
       <w:r>
         <w:rPr>
@@ -1623,7 +1627,19 @@
         <w:rPr>
           <w:rFonts w:ascii="Arial" w:hAnsi="Arial" w:cs="Arial"/>
         </w:rPr>
-        <w:t xml:space="preserve">Trabalho de conclusão de curso apresentada a banca examinadora, como requisito parcial à obtenção do título de graduado em Ciência da Computação. </w:t>
+        <w:t xml:space="preserve">Trabalho de </w:t>
+      </w:r>
+      <w:r>
+        <w:rPr>
+          <w:rFonts w:ascii="Arial" w:hAnsi="Arial" w:cs="Arial"/>
+        </w:rPr>
+        <w:t>conclusão de curso apresentada à</w:t>
+      </w:r>
+      <w:r>
+        <w:rPr>
+          <w:rFonts w:ascii="Arial" w:hAnsi="Arial" w:cs="Arial"/>
+        </w:rPr>
+        <w:t xml:space="preserve"> banca examinadora, como requisito parcial à obtenção do título de graduado em Ciência da Computação. </w:t>
       </w:r>
     </w:p>
     <w:p>
@@ -1827,36 +1843,8 @@
           <w:sz w:val="24"/>
           <w:szCs w:val="24"/>
         </w:rPr>
-        <w:t xml:space="preserve">Prof. M. Sc. </w:t>
-      </w:r>
-      <w:proofErr w:type="spellStart"/>
-      <w:r>
-        <w:rPr>
-          <w:rFonts w:ascii="Arial" w:hAnsi="Arial" w:cs="Arial"/>
-          <w:sz w:val="24"/>
-          <w:szCs w:val="24"/>
-        </w:rPr>
-        <w:t>Xxxxxxxxx</w:t>
-      </w:r>
-      <w:proofErr w:type="spellEnd"/>
-      <w:r>
-        <w:rPr>
-          <w:rFonts w:ascii="Arial" w:hAnsi="Arial" w:cs="Arial"/>
-          <w:sz w:val="24"/>
-          <w:szCs w:val="24"/>
-        </w:rPr>
-        <w:t xml:space="preserve"> </w:t>
-      </w:r>
-      <w:proofErr w:type="spellStart"/>
-      <w:r>
-        <w:rPr>
-          <w:rFonts w:ascii="Arial" w:hAnsi="Arial" w:cs="Arial"/>
-          <w:sz w:val="24"/>
-          <w:szCs w:val="24"/>
-        </w:rPr>
-        <w:t>Xxxxxxx</w:t>
-      </w:r>
-      <w:proofErr w:type="spellEnd"/>
+        <w:t>Prof. M. Sc. Xxxxxxxxx Xxxxxxx</w:t>
+      </w:r>
     </w:p>
     <w:p>
       <w:pPr>
@@ -1939,36 +1927,8 @@
           <w:sz w:val="24"/>
           <w:szCs w:val="24"/>
         </w:rPr>
-        <w:t xml:space="preserve">Prof. Dr. </w:t>
-      </w:r>
-      <w:proofErr w:type="spellStart"/>
-      <w:r>
-        <w:rPr>
-          <w:rFonts w:ascii="Arial" w:hAnsi="Arial" w:cs="Arial"/>
-          <w:sz w:val="24"/>
-          <w:szCs w:val="24"/>
-        </w:rPr>
-        <w:t>Xxxxxxxxx</w:t>
-      </w:r>
-      <w:proofErr w:type="spellEnd"/>
-      <w:r>
-        <w:rPr>
-          <w:rFonts w:ascii="Arial" w:hAnsi="Arial" w:cs="Arial"/>
-          <w:sz w:val="24"/>
-          <w:szCs w:val="24"/>
-        </w:rPr>
-        <w:t xml:space="preserve"> </w:t>
-      </w:r>
-      <w:proofErr w:type="spellStart"/>
-      <w:r>
-        <w:rPr>
-          <w:rFonts w:ascii="Arial" w:hAnsi="Arial" w:cs="Arial"/>
-          <w:sz w:val="24"/>
-          <w:szCs w:val="24"/>
-        </w:rPr>
-        <w:t>Xxxxxxx</w:t>
-      </w:r>
-      <w:proofErr w:type="spellEnd"/>
+        <w:t>Prof. Dr. Xxxxxxxxx Xxxxxxx</w:t>
+      </w:r>
     </w:p>
     <w:p>
       <w:pPr>
@@ -2467,7 +2427,39 @@
           <w:sz w:val="24"/>
           <w:szCs w:val="24"/>
         </w:rPr>
-        <w:t xml:space="preserve">Ao meu orientador, Prof. Rafael Garcia Barbosa, pela amizade, profissionalismo, motivação, disponibilidade e por todo apoio prestado. E as amizades e colegas de trabalho, especialmente ao Simão Melo Gurgel e Welkey Costa pela parceira e por seus bons conselhos.  </w:t>
+        <w:t>Ao meu orientador, Prof. Rafael Garcia Barbosa, pela amizade, profissionalismo, motivação, disponibilidade e por todo apoio prestado. E as amizades e colegas de trabalho, especialmente ao Simão Melo G</w:t>
+      </w:r>
+      <w:r>
+        <w:rPr>
+          <w:rFonts w:ascii="Arial" w:hAnsi="Arial" w:cs="Arial"/>
+          <w:sz w:val="24"/>
+          <w:szCs w:val="24"/>
+        </w:rPr>
+        <w:t>urgel e Welkey Costa pela parce</w:t>
+      </w:r>
+      <w:r>
+        <w:rPr>
+          <w:rFonts w:ascii="Arial" w:hAnsi="Arial" w:cs="Arial"/>
+          <w:sz w:val="24"/>
+          <w:szCs w:val="24"/>
+        </w:rPr>
+        <w:t>r</w:t>
+      </w:r>
+      <w:r>
+        <w:rPr>
+          <w:rFonts w:ascii="Arial" w:hAnsi="Arial" w:cs="Arial"/>
+          <w:sz w:val="24"/>
+          <w:szCs w:val="24"/>
+        </w:rPr>
+        <w:t>i</w:t>
+      </w:r>
+      <w:r>
+        <w:rPr>
+          <w:rFonts w:ascii="Arial" w:hAnsi="Arial" w:cs="Arial"/>
+          <w:sz w:val="24"/>
+          <w:szCs w:val="24"/>
+        </w:rPr>
+        <w:t xml:space="preserve">a e por seus bons conselhos.  </w:t>
       </w:r>
     </w:p>
     <w:p>
@@ -2675,25 +2667,23 @@
           <w:sz w:val="24"/>
           <w:szCs w:val="24"/>
         </w:rPr>
-        <w:t xml:space="preserve">A crescente preocupação em entregar os projetos com qualidade e dentro dos prazos estipulados e do orçamento previsto resultou na necessidade de aperfeiçoar a forma de geri-los. Neste sentido surgiram várias metodologias e ferramentas informatizadas para auxiliar os gestores de projetos. Não obstante, o rápido avanço tecnológico traz uma nova forma de olhar para tudo aquilo que um dia foi padronizado, criando novos desafios e obstáculos a serem vencidos. Através da </w:t>
-      </w:r>
-      <w:proofErr w:type="spellStart"/>
-      <w:r>
-        <w:rPr>
-          <w:rFonts w:ascii="Arial" w:hAnsi="Arial" w:cs="Arial"/>
-          <w:sz w:val="24"/>
-          <w:szCs w:val="24"/>
-        </w:rPr>
-        <w:t>gamificação</w:t>
-      </w:r>
-      <w:proofErr w:type="spellEnd"/>
-      <w:r>
-        <w:rPr>
-          <w:rFonts w:ascii="Arial" w:hAnsi="Arial" w:cs="Arial"/>
-          <w:sz w:val="24"/>
-          <w:szCs w:val="24"/>
-        </w:rPr>
-        <w:t xml:space="preserve"> buscou-se aplicar elementos, mecanismos, dinâmicas e técnicas de jogos na rotina profissional, com o intuito de facilitar o acompanhamento dos projetos por parte do gerente. Esse esforço culminou na implementação de uma solução integrada para </w:t>
+        <w:t>A crescente preocupação em entr</w:t>
+      </w:r>
+      <w:r>
+        <w:rPr>
+          <w:rFonts w:ascii="Arial" w:hAnsi="Arial" w:cs="Arial"/>
+          <w:sz w:val="24"/>
+          <w:szCs w:val="24"/>
+        </w:rPr>
+        <w:t>egar os projetos com qualidade,</w:t>
+      </w:r>
+      <w:r>
+        <w:rPr>
+          <w:rFonts w:ascii="Arial" w:hAnsi="Arial" w:cs="Arial"/>
+          <w:sz w:val="24"/>
+          <w:szCs w:val="24"/>
+        </w:rPr>
+        <w:t xml:space="preserve"> dentro dos prazos estipulados e do orçamento previsto resultou na necessidade de aperfeiçoar a forma de geri-los. Neste sentido surgiram várias metodologias e ferramentas informatizadas para auxiliar os gestores de projetos. Não obstante, o rápido avanço tecnológico traz uma nova forma de olhar para tudo aquilo que um dia foi padronizado, criando novos desafios e obstáculos a serem vencidos. Através da gamificação buscou-se aplicar elementos, mecanismos, dinâmicas e técnicas de jogos na rotina profissional, com o intuito de facilitar o acompanhamento dos projetos por parte do gerente. Esse esforço culminou na implementação de uma solução integrada para </w:t>
       </w:r>
       <w:r>
         <w:rPr>
@@ -2715,6 +2705,7 @@
       <w:r>
         <w:rPr>
           <w:rFonts w:ascii="Arial" w:hAnsi="Arial" w:cs="Arial"/>
+          <w:i/>
           <w:sz w:val="24"/>
           <w:szCs w:val="24"/>
         </w:rPr>
@@ -2735,27 +2726,7 @@
           <w:sz w:val="24"/>
           <w:szCs w:val="24"/>
         </w:rPr>
-        <w:t xml:space="preserve"> da </w:t>
-      </w:r>
-      <w:proofErr w:type="spellStart"/>
-      <w:r>
-        <w:rPr>
-          <w:rFonts w:ascii="Arial" w:hAnsi="Arial" w:cs="Arial"/>
-          <w:color w:val="000000"/>
-          <w:sz w:val="24"/>
-          <w:szCs w:val="24"/>
-        </w:rPr>
-        <w:t>gamificação</w:t>
-      </w:r>
-      <w:proofErr w:type="spellEnd"/>
-      <w:r>
-        <w:rPr>
-          <w:rFonts w:ascii="Arial" w:hAnsi="Arial" w:cs="Arial"/>
-          <w:color w:val="000000"/>
-          <w:sz w:val="24"/>
-          <w:szCs w:val="24"/>
-        </w:rPr>
-        <w:t xml:space="preserve"> em gerenciamento de projetos</w:t>
+        <w:t xml:space="preserve"> da gamificação em gerenciamento de projetos</w:t>
       </w:r>
       <w:r>
         <w:rPr>
@@ -2778,6 +2749,7 @@
       <w:r>
         <w:rPr>
           <w:rFonts w:ascii="Arial" w:hAnsi="Arial" w:cs="Arial"/>
+          <w:i/>
           <w:color w:val="000000"/>
           <w:sz w:val="24"/>
           <w:szCs w:val="24"/>
@@ -2810,18 +2782,7 @@
           <w:sz w:val="24"/>
           <w:szCs w:val="24"/>
         </w:rPr>
-        <w:t>pósito da empresa, a execução d</w:t>
-      </w:r>
-      <w:bookmarkStart w:id="0" w:name="_GoBack"/>
-      <w:bookmarkEnd w:id="0"/>
-      <w:r>
-        <w:rPr>
-          <w:rFonts w:ascii="Arial" w:hAnsi="Arial" w:cs="Arial"/>
-          <w:color w:val="000000"/>
-          <w:sz w:val="24"/>
-          <w:szCs w:val="24"/>
-        </w:rPr>
-        <w:t>a</w:t>
+        <w:t>pósito da empresa, a execução da</w:t>
       </w:r>
       <w:r>
         <w:rPr>
@@ -3133,31 +3094,8 @@
           <w:szCs w:val="24"/>
           <w:lang w:val="en-US"/>
         </w:rPr>
-        <w:t xml:space="preserve">There is a growing concern to deliver the projects with quality and within the stipulated deadlines and the anticipated budget, in the need to improve the way of managing them. In this sense, several methodologies and computerized tools have emerged to help project managers. However, the rapid technological advance brings a new way of looking at everything that was once standardized, creating new challenges and obstacles to be overcome. Through </w:t>
-      </w:r>
-      <w:proofErr w:type="spellStart"/>
-      <w:r>
-        <w:rPr>
-          <w:rFonts w:ascii="Arial" w:hAnsi="Arial" w:cs="Arial"/>
-          <w:color w:val="000000" w:themeColor="text1"/>
-          <w:sz w:val="24"/>
-          <w:szCs w:val="24"/>
-          <w:lang w:val="en-US"/>
-        </w:rPr>
-        <w:t>gamification</w:t>
-      </w:r>
-      <w:proofErr w:type="spellEnd"/>
-      <w:r>
-        <w:rPr>
-          <w:rFonts w:ascii="Arial" w:hAnsi="Arial" w:cs="Arial"/>
-          <w:color w:val="000000" w:themeColor="text1"/>
-          <w:sz w:val="24"/>
-          <w:szCs w:val="24"/>
-          <w:lang w:val="en-US"/>
-        </w:rPr>
-        <w:t xml:space="preserve"> we tried to apply elements, mechanisms, dynamics and techniques of games in the professional routine, in order to facilitate the monitoring of the projects by the manager. This development effort is implemented of an integrated solution for web and devices of support to project management called </w:t>
-      </w:r>
-      <w:proofErr w:type="spellStart"/>
+        <w:t xml:space="preserve">There is a growing concern to deliver the projects with quality and within the stipulated deadlines and the anticipated budget, in the need to improve the way of managing them. In this sense, several methodologies and computerized tools have emerged to help project managers. However, the rapid technological advance brings a new way of looking at everything that was once standardized, creating new challenges and obstacles to be overcome. Through gamification we tried to apply elements, mechanisms, dynamics and techniques of games in the professional routine, in order to facilitate the monitoring of the projects by the manager. This development effort is implemented of an integrated solution for web and devices of support to project management called </w:t>
+      </w:r>
       <w:r>
         <w:rPr>
           <w:rFonts w:ascii="Arial" w:hAnsi="Arial" w:cs="Arial"/>
@@ -3167,9 +3105,38 @@
           <w:szCs w:val="24"/>
           <w:lang w:val="en-US"/>
         </w:rPr>
-        <w:t>Jornada</w:t>
-      </w:r>
-      <w:proofErr w:type="spellEnd"/>
+        <w:t>Jornada do Gerente</w:t>
+      </w:r>
+      <w:r>
+        <w:rPr>
+          <w:rFonts w:ascii="Arial" w:hAnsi="Arial" w:cs="Arial"/>
+          <w:color w:val="000000" w:themeColor="text1"/>
+          <w:sz w:val="24"/>
+          <w:szCs w:val="24"/>
+          <w:lang w:val="en-US"/>
+        </w:rPr>
+        <w:t>. Among the benefits with the use of gamification in project management</w:t>
+      </w:r>
+      <w:r>
+        <w:rPr>
+          <w:rFonts w:ascii="Arial" w:hAnsi="Arial" w:cs="Arial"/>
+          <w:color w:val="000000" w:themeColor="text1"/>
+          <w:sz w:val="24"/>
+          <w:szCs w:val="24"/>
+          <w:lang w:val="en-US"/>
+        </w:rPr>
+        <w:t>,</w:t>
+      </w:r>
+      <w:r>
+        <w:rPr>
+          <w:rFonts w:ascii="Arial" w:hAnsi="Arial" w:cs="Arial"/>
+          <w:color w:val="000000" w:themeColor="text1"/>
+          <w:sz w:val="24"/>
+          <w:szCs w:val="24"/>
+          <w:lang w:val="en-US"/>
+        </w:rPr>
+        <w:t xml:space="preserve"> through the solution </w:t>
+      </w:r>
       <w:r>
         <w:rPr>
           <w:rFonts w:ascii="Arial" w:hAnsi="Arial" w:cs="Arial"/>
@@ -3179,9 +3146,8 @@
           <w:szCs w:val="24"/>
           <w:lang w:val="en-US"/>
         </w:rPr>
-        <w:t xml:space="preserve"> do </w:t>
-      </w:r>
-      <w:proofErr w:type="spellStart"/>
+        <w:t>Jornada do Gerente</w:t>
+      </w:r>
       <w:r>
         <w:rPr>
           <w:rFonts w:ascii="Arial" w:hAnsi="Arial" w:cs="Arial"/>
@@ -3191,9 +3157,8 @@
           <w:szCs w:val="24"/>
           <w:lang w:val="en-US"/>
         </w:rPr>
-        <w:t>Gerente</w:t>
-      </w:r>
-      <w:proofErr w:type="spellEnd"/>
+        <w:t>,</w:t>
+      </w:r>
       <w:r>
         <w:rPr>
           <w:rFonts w:ascii="Arial" w:hAnsi="Arial" w:cs="Arial"/>
@@ -3202,106 +3167,6 @@
           <w:szCs w:val="24"/>
           <w:lang w:val="en-US"/>
         </w:rPr>
-        <w:t xml:space="preserve">. Among the benefits with the use of </w:t>
-      </w:r>
-      <w:proofErr w:type="spellStart"/>
-      <w:r>
-        <w:rPr>
-          <w:rFonts w:ascii="Arial" w:hAnsi="Arial" w:cs="Arial"/>
-          <w:color w:val="000000" w:themeColor="text1"/>
-          <w:sz w:val="24"/>
-          <w:szCs w:val="24"/>
-          <w:lang w:val="en-US"/>
-        </w:rPr>
-        <w:t>gamification</w:t>
-      </w:r>
-      <w:proofErr w:type="spellEnd"/>
-      <w:r>
-        <w:rPr>
-          <w:rFonts w:ascii="Arial" w:hAnsi="Arial" w:cs="Arial"/>
-          <w:color w:val="000000" w:themeColor="text1"/>
-          <w:sz w:val="24"/>
-          <w:szCs w:val="24"/>
-          <w:lang w:val="en-US"/>
-        </w:rPr>
-        <w:t xml:space="preserve"> in project management</w:t>
-      </w:r>
-      <w:r>
-        <w:rPr>
-          <w:rFonts w:ascii="Arial" w:hAnsi="Arial" w:cs="Arial"/>
-          <w:color w:val="000000" w:themeColor="text1"/>
-          <w:sz w:val="24"/>
-          <w:szCs w:val="24"/>
-          <w:lang w:val="en-US"/>
-        </w:rPr>
-        <w:t>,</w:t>
-      </w:r>
-      <w:r>
-        <w:rPr>
-          <w:rFonts w:ascii="Arial" w:hAnsi="Arial" w:cs="Arial"/>
-          <w:color w:val="000000" w:themeColor="text1"/>
-          <w:sz w:val="24"/>
-          <w:szCs w:val="24"/>
-          <w:lang w:val="en-US"/>
-        </w:rPr>
-        <w:t xml:space="preserve"> through the solution </w:t>
-      </w:r>
-      <w:proofErr w:type="spellStart"/>
-      <w:r>
-        <w:rPr>
-          <w:rFonts w:ascii="Arial" w:hAnsi="Arial" w:cs="Arial"/>
-          <w:i/>
-          <w:color w:val="000000" w:themeColor="text1"/>
-          <w:sz w:val="24"/>
-          <w:szCs w:val="24"/>
-          <w:lang w:val="en-US"/>
-        </w:rPr>
-        <w:t>Jornada</w:t>
-      </w:r>
-      <w:proofErr w:type="spellEnd"/>
-      <w:r>
-        <w:rPr>
-          <w:rFonts w:ascii="Arial" w:hAnsi="Arial" w:cs="Arial"/>
-          <w:i/>
-          <w:color w:val="000000" w:themeColor="text1"/>
-          <w:sz w:val="24"/>
-          <w:szCs w:val="24"/>
-          <w:lang w:val="en-US"/>
-        </w:rPr>
-        <w:t xml:space="preserve"> do </w:t>
-      </w:r>
-      <w:proofErr w:type="spellStart"/>
-      <w:r>
-        <w:rPr>
-          <w:rFonts w:ascii="Arial" w:hAnsi="Arial" w:cs="Arial"/>
-          <w:i/>
-          <w:color w:val="000000" w:themeColor="text1"/>
-          <w:sz w:val="24"/>
-          <w:szCs w:val="24"/>
-          <w:lang w:val="en-US"/>
-        </w:rPr>
-        <w:t>Gerente</w:t>
-      </w:r>
-      <w:proofErr w:type="spellEnd"/>
-      <w:r>
-        <w:rPr>
-          <w:rFonts w:ascii="Arial" w:hAnsi="Arial" w:cs="Arial"/>
-          <w:i/>
-          <w:color w:val="000000" w:themeColor="text1"/>
-          <w:sz w:val="24"/>
-          <w:szCs w:val="24"/>
-          <w:lang w:val="en-US"/>
-        </w:rPr>
-        <w:t>,</w:t>
-      </w:r>
-      <w:r>
-        <w:rPr>
-          <w:rFonts w:ascii="Arial" w:hAnsi="Arial" w:cs="Arial"/>
-          <w:color w:val="000000" w:themeColor="text1"/>
-          <w:sz w:val="24"/>
-          <w:szCs w:val="24"/>
-          <w:lang w:val="en-US"/>
-        </w:rPr>
         <w:t xml:space="preserve"> can highlight the engagement, a contribution to the better definition of processes, alignment with the purpose of the company, the execution of activity by the managers in a more fun way and the promotion of a pleasant and stimulating environment to work.</w:t>
       </w:r>
     </w:p>
@@ -3332,7 +3197,6 @@
         <w:spacing w:after="0" w:line="360" w:lineRule="auto"/>
         <w:jc w:val="both"/>
       </w:pPr>
-      <w:proofErr w:type="spellStart"/>
       <w:r>
         <w:rPr>
           <w:rFonts w:ascii="Arial" w:hAnsi="Arial" w:cs="Arial"/>
@@ -3340,17 +3204,7 @@
           <w:sz w:val="24"/>
           <w:szCs w:val="24"/>
         </w:rPr>
-        <w:t>Keywords</w:t>
-      </w:r>
-      <w:proofErr w:type="spellEnd"/>
-      <w:r>
-        <w:rPr>
-          <w:rFonts w:ascii="Arial" w:hAnsi="Arial" w:cs="Arial"/>
-          <w:b/>
-          <w:sz w:val="24"/>
-          <w:szCs w:val="24"/>
-        </w:rPr>
-        <w:t>:</w:t>
+        <w:t>Keywords:</w:t>
       </w:r>
       <w:r>
         <w:rPr>
@@ -8970,13 +8824,13 @@
           </mc:Fallback>
         </mc:AlternateContent>
       </w:r>
-      <w:bookmarkStart w:id="1" w:name="_Toc498087776"/>
-      <w:bookmarkStart w:id="2" w:name="_Toc498101191"/>
+      <w:bookmarkStart w:id="0" w:name="_Toc498087776"/>
+      <w:bookmarkStart w:id="1" w:name="_Toc498101191"/>
       <w:r>
         <w:t>1 INTRODUÇÃO</w:t>
       </w:r>
+      <w:bookmarkEnd w:id="0"/>
       <w:bookmarkEnd w:id="1"/>
-      <w:bookmarkEnd w:id="2"/>
     </w:p>
     <w:p>
       <w:pPr>
@@ -9134,7 +8988,16 @@
           <w:sz w:val="24"/>
           <w:szCs w:val="24"/>
         </w:rPr>
-        <w:t>Por fim, em um ambiente onde os aplicativos estão dominando cada vez mais o mercado, poucas ferramentas fornece</w:t>
+        <w:t xml:space="preserve">Em </w:t>
+      </w:r>
+      <w:r>
+        <w:rPr>
+          <w:rFonts w:ascii="Arial" w:hAnsi="Arial" w:cs="Arial"/>
+          <w:color w:val="000000"/>
+          <w:sz w:val="24"/>
+          <w:szCs w:val="24"/>
+        </w:rPr>
+        <w:t>um ambiente onde os aplicativos estão dominando cada vez mais o mercado, poucas ferramentas fornece</w:t>
       </w:r>
       <w:r>
         <w:rPr>
@@ -9233,11 +9096,11 @@
       <w:pPr>
         <w:pStyle w:val="Ttulo2"/>
       </w:pPr>
-      <w:bookmarkStart w:id="3" w:name="_Toc498101192"/>
+      <w:bookmarkStart w:id="2" w:name="_Toc498101192"/>
       <w:r>
         <w:t>1.1 Justificativa</w:t>
       </w:r>
-      <w:bookmarkEnd w:id="3"/>
+      <w:bookmarkEnd w:id="2"/>
     </w:p>
     <w:p>
       <w:pPr>
@@ -9388,9 +9251,26 @@
           <w:szCs w:val="24"/>
         </w:rPr>
         <w:lastRenderedPageBreak/>
-        <w:t xml:space="preserve">Como forma de tornar ainda mais interessante o gerenciamento de projetos, a proposta no parágrafo anterior pode ser incrementada através do uso de </w:t>
-      </w:r>
-      <w:proofErr w:type="spellStart"/>
+        <w:t xml:space="preserve">Como forma de tornar ainda mais interessante o gerenciamento de projetos, </w:t>
+      </w:r>
+      <w:r>
+        <w:rPr>
+          <w:rFonts w:ascii="Arial" w:hAnsi="Arial" w:cs="Arial"/>
+          <w:color w:val="000000"/>
+          <w:sz w:val="24"/>
+          <w:szCs w:val="24"/>
+        </w:rPr>
+        <w:t xml:space="preserve">a proposta supracitada </w:t>
+      </w:r>
+      <w:r>
+        <w:rPr>
+          <w:rFonts w:ascii="Arial" w:hAnsi="Arial" w:cs="Arial"/>
+          <w:color w:val="000000"/>
+          <w:sz w:val="24"/>
+          <w:szCs w:val="24"/>
+        </w:rPr>
+        <w:t xml:space="preserve">pode ser incrementada através do uso de </w:t>
+      </w:r>
       <w:r>
         <w:rPr>
           <w:rStyle w:val="Hiperlink"/>
@@ -9399,9 +9279,8 @@
           <w:sz w:val="24"/>
           <w:szCs w:val="24"/>
         </w:rPr>
-        <w:t>gamificação</w:t>
-      </w:r>
-      <w:proofErr w:type="spellEnd"/>
+        <w:t>gamificação, que incluirá dinamismo e diversão ao dia-a-dia dos gerentes, trazendo consigo, a interação entre</w:t>
+      </w:r>
       <w:r>
         <w:rPr>
           <w:rStyle w:val="Hiperlink"/>
@@ -9410,7 +9289,17 @@
           <w:sz w:val="24"/>
           <w:szCs w:val="24"/>
         </w:rPr>
-        <w:t xml:space="preserve">, que incluirá dinamismo e diversão ao dia-a-dia dos gerentes, trazendo consigo, a interação entre pessoas e os mecanismos e dinâmicas dos jogos. </w:t>
+        <w:t xml:space="preserve"> as</w:t>
+      </w:r>
+      <w:r>
+        <w:rPr>
+          <w:rStyle w:val="Hiperlink"/>
+          <w:rFonts w:ascii="Arial" w:hAnsi="Arial" w:cs="Arial"/>
+          <w:color w:val="000000"/>
+          <w:sz w:val="24"/>
+          <w:szCs w:val="24"/>
+        </w:rPr>
+        <w:t xml:space="preserve"> pessoas e os mecanismos e dinâmicas dos jogos. </w:t>
       </w:r>
     </w:p>
     <w:p>
@@ -9433,9 +9322,8 @@
           <w:sz w:val="24"/>
           <w:szCs w:val="24"/>
         </w:rPr>
-        <w:t xml:space="preserve">A execução de qualquer atividade com prazer e em um clima descontraído contribui para o aumento da produtividade dentro das empresas. Desta forma, a </w:t>
-      </w:r>
-      <w:proofErr w:type="spellStart"/>
+        <w:t xml:space="preserve">A execução de qualquer atividade com prazer e em um clima descontraído contribui para o aumento da produtividade dentro das empresas. Desta forma, a gamificação poderá servir de meio ao incentivo dos gerentes em seus afazeres e, com a aplicação de dispositivos móveis, </w:t>
+      </w:r>
       <w:r>
         <w:rPr>
           <w:rStyle w:val="Hiperlink"/>
@@ -9444,9 +9332,8 @@
           <w:sz w:val="24"/>
           <w:szCs w:val="24"/>
         </w:rPr>
-        <w:t>gamificação</w:t>
-      </w:r>
-      <w:proofErr w:type="spellEnd"/>
+        <w:t>eles</w:t>
+      </w:r>
       <w:r>
         <w:rPr>
           <w:rStyle w:val="Hiperlink"/>
@@ -9455,7 +9342,7 @@
           <w:sz w:val="24"/>
           <w:szCs w:val="24"/>
         </w:rPr>
-        <w:t xml:space="preserve"> poderá servir de meio ao incentivo dos gerentes em seus afazeres e, com a aplicação de dispositivos móveis, </w:t>
+        <w:t xml:space="preserve"> </w:t>
       </w:r>
       <w:r>
         <w:rPr>
@@ -9465,7 +9352,7 @@
           <w:sz w:val="24"/>
           <w:szCs w:val="24"/>
         </w:rPr>
-        <w:t>eles</w:t>
+        <w:t>gozarão</w:t>
       </w:r>
       <w:r>
         <w:rPr>
@@ -9475,46 +9362,26 @@
           <w:sz w:val="24"/>
           <w:szCs w:val="24"/>
         </w:rPr>
+        <w:t xml:space="preserve"> de um maior envolvimento no acompanhamento de projetos, trazendo uma aproximação à vida das pessoas com a adesão e o uso do aplicativo.</w:t>
+      </w:r>
+      <w:r>
+        <w:rPr>
+          <w:rFonts w:ascii="Arial" w:eastAsia="Arial" w:hAnsi="Arial" w:cs="Arial"/>
+          <w:sz w:val="24"/>
+          <w:szCs w:val="24"/>
+        </w:rPr>
         <w:t xml:space="preserve"> </w:t>
       </w:r>
-      <w:r>
-        <w:rPr>
-          <w:rStyle w:val="Hiperlink"/>
-          <w:rFonts w:ascii="Arial" w:hAnsi="Arial" w:cs="Arial"/>
-          <w:color w:val="000000"/>
-          <w:sz w:val="24"/>
-          <w:szCs w:val="24"/>
-        </w:rPr>
-        <w:t>gozarão</w:t>
-      </w:r>
-      <w:r>
-        <w:rPr>
-          <w:rStyle w:val="Hiperlink"/>
-          <w:rFonts w:ascii="Arial" w:hAnsi="Arial" w:cs="Arial"/>
-          <w:color w:val="000000"/>
-          <w:sz w:val="24"/>
-          <w:szCs w:val="24"/>
-        </w:rPr>
-        <w:t xml:space="preserve"> de um maior envolvimento no acompanhamento de projetos, trazendo uma aproximação à vida das pessoas com a adesão e o uso do aplicativo.</w:t>
-      </w:r>
-      <w:r>
-        <w:rPr>
-          <w:rFonts w:ascii="Arial" w:eastAsia="Arial" w:hAnsi="Arial" w:cs="Arial"/>
-          <w:sz w:val="24"/>
-          <w:szCs w:val="24"/>
-        </w:rPr>
-        <w:t xml:space="preserve"> </w:t>
-      </w:r>
     </w:p>
     <w:p>
       <w:pPr>
         <w:pStyle w:val="Ttulo2"/>
       </w:pPr>
-      <w:bookmarkStart w:id="4" w:name="_Toc498101193"/>
+      <w:bookmarkStart w:id="3" w:name="_Toc498101193"/>
       <w:r>
         <w:t>1.2 Objetivos</w:t>
       </w:r>
-      <w:bookmarkEnd w:id="4"/>
+      <w:bookmarkEnd w:id="3"/>
     </w:p>
     <w:p>
       <w:pPr>
@@ -9563,7 +9430,6 @@
         </w:rPr>
         <w:t xml:space="preserve">baseado em </w:t>
       </w:r>
-      <w:proofErr w:type="spellStart"/>
       <w:r>
         <w:rPr>
           <w:rFonts w:ascii="Arial" w:hAnsi="Arial" w:cs="Arial"/>
@@ -9573,7 +9439,6 @@
         </w:rPr>
         <w:t>gamificação</w:t>
       </w:r>
-      <w:proofErr w:type="spellEnd"/>
       <w:r>
         <w:rPr>
           <w:rFonts w:ascii="Arial" w:hAnsi="Arial" w:cs="Arial"/>
@@ -9598,7 +9463,7 @@
         <w:spacing w:before="0" w:line="360" w:lineRule="auto"/>
         <w:ind w:firstLine="1134"/>
       </w:pPr>
-      <w:bookmarkStart w:id="5" w:name="_Toc498101194"/>
+      <w:bookmarkStart w:id="4" w:name="_Toc498101194"/>
       <w:r>
         <w:t xml:space="preserve">1.2.2 Objetivos </w:t>
       </w:r>
@@ -9611,7 +9476,7 @@
       <w:r>
         <w:t>specíficos</w:t>
       </w:r>
-      <w:bookmarkEnd w:id="5"/>
+      <w:bookmarkEnd w:id="4"/>
     </w:p>
     <w:p>
       <w:pPr>
@@ -9674,27 +9539,7 @@
           <w:sz w:val="24"/>
           <w:szCs w:val="24"/>
         </w:rPr>
-        <w:t xml:space="preserve"> </w:t>
-      </w:r>
-      <w:proofErr w:type="spellStart"/>
-      <w:r>
-        <w:rPr>
-          <w:rFonts w:ascii="Arial" w:hAnsi="Arial" w:cs="Arial"/>
-          <w:color w:val="000000"/>
-          <w:sz w:val="24"/>
-          <w:szCs w:val="24"/>
-        </w:rPr>
-        <w:t>gamificação</w:t>
-      </w:r>
-      <w:proofErr w:type="spellEnd"/>
-      <w:r>
-        <w:rPr>
-          <w:rFonts w:ascii="Arial" w:hAnsi="Arial" w:cs="Arial"/>
-          <w:color w:val="000000"/>
-          <w:sz w:val="24"/>
-          <w:szCs w:val="24"/>
-        </w:rPr>
-        <w:t>;</w:t>
+        <w:t xml:space="preserve"> gamificação;</w:t>
       </w:r>
     </w:p>
     <w:p>
@@ -9808,7 +9653,6 @@
         </w:rPr>
         <w:t xml:space="preserve"> de </w:t>
       </w:r>
-      <w:proofErr w:type="spellStart"/>
       <w:r>
         <w:rPr>
           <w:rFonts w:ascii="Arial" w:hAnsi="Arial" w:cs="Arial"/>
@@ -9817,7 +9661,6 @@
         </w:rPr>
         <w:t>gamificação</w:t>
       </w:r>
-      <w:proofErr w:type="spellEnd"/>
       <w:r>
         <w:rPr>
           <w:rFonts w:ascii="Arial" w:hAnsi="Arial" w:cs="Arial"/>
@@ -9899,12 +9742,12 @@
       <w:pPr>
         <w:pStyle w:val="Ttulo2"/>
       </w:pPr>
-      <w:bookmarkStart w:id="6" w:name="_Toc498101195"/>
+      <w:bookmarkStart w:id="5" w:name="_Toc498101195"/>
       <w:r>
         <w:lastRenderedPageBreak/>
         <w:t>1.3 Metodologia</w:t>
       </w:r>
-      <w:bookmarkEnd w:id="6"/>
+      <w:bookmarkEnd w:id="5"/>
     </w:p>
     <w:p>
       <w:pPr>
@@ -9926,7 +9769,25 @@
           <w:sz w:val="24"/>
           <w:szCs w:val="24"/>
         </w:rPr>
-        <w:t>Quanto ao tratamento dos objetivos, a metodologia a ser aplicada é a pesquisa exploratória, resultando em um levantamento de diversos estudos das áreas de conhecimento e tecnologias utilizadas. Como forma de colocar em prática os conhecimentos adquiridos ao longo do trabalho, será implementado um aplicativo e efetuada uma pesquisa aplicada, permitindo o seu amplo e detalhado conhecimento, assim como, a aplicação prática dos conhecimentos adquiridos.</w:t>
+        <w:t>Quanto ao tratamento dos objetivos, a metodologia a ser aplicada é a pesquisa exploratória, resultando em um levantamento de diversos estudos das áreas de conhecimento e tecnologias utilizadas. Como forma de colocar em prática os conhecimentos adquiridos ao longo do trabalho, será implementado um aplicativo e efetuada uma pesquisa aplicada, permitindo o seu amplo e det</w:t>
+      </w:r>
+      <w:r>
+        <w:rPr>
+          <w:rFonts w:ascii="Arial" w:hAnsi="Arial" w:cs="Arial"/>
+          <w:color w:val="000000"/>
+          <w:sz w:val="24"/>
+          <w:szCs w:val="24"/>
+        </w:rPr>
+        <w:t>alhado conhecimento, assim como</w:t>
+      </w:r>
+      <w:r>
+        <w:rPr>
+          <w:rFonts w:ascii="Arial" w:hAnsi="Arial" w:cs="Arial"/>
+          <w:color w:val="000000"/>
+          <w:sz w:val="24"/>
+          <w:szCs w:val="24"/>
+        </w:rPr>
+        <w:t xml:space="preserve"> a aplicação prática dos conhecimentos adquiridos.</w:t>
       </w:r>
       <w:r>
         <w:rPr>
@@ -9976,27 +9837,7 @@
           <w:sz w:val="24"/>
           <w:szCs w:val="24"/>
         </w:rPr>
-        <w:t xml:space="preserve"> de projetos, </w:t>
-      </w:r>
-      <w:proofErr w:type="spellStart"/>
-      <w:r>
-        <w:rPr>
-          <w:rFonts w:ascii="Arial" w:hAnsi="Arial" w:cs="Arial"/>
-          <w:color w:val="000000"/>
-          <w:sz w:val="24"/>
-          <w:szCs w:val="24"/>
-        </w:rPr>
-        <w:t>gamificação</w:t>
-      </w:r>
-      <w:proofErr w:type="spellEnd"/>
-      <w:r>
-        <w:rPr>
-          <w:rFonts w:ascii="Arial" w:hAnsi="Arial" w:cs="Arial"/>
-          <w:color w:val="000000"/>
-          <w:sz w:val="24"/>
-          <w:szCs w:val="24"/>
-        </w:rPr>
-        <w:t xml:space="preserve"> e desenvolvimento</w:t>
+        <w:t xml:space="preserve"> de projetos, gamificação e desenvolvimento</w:t>
       </w:r>
       <w:r>
         <w:rPr>
@@ -10037,7 +9878,44 @@
           <w:sz w:val="24"/>
           <w:szCs w:val="24"/>
         </w:rPr>
-        <w:t>Ao final deste trabalho, pretende-se criar um aplicativo chamado Jornada do Gerente, contendo elementos como fases, missões, desafios e questionários que colaborarão para ludicidade do aplicativo.</w:t>
+        <w:t xml:space="preserve">Ao final deste trabalho, pretende-se criar um aplicativo chamado </w:t>
+      </w:r>
+      <w:r>
+        <w:rPr>
+          <w:rFonts w:ascii="Arial" w:hAnsi="Arial" w:cs="Arial"/>
+          <w:i/>
+          <w:color w:val="000000"/>
+          <w:sz w:val="24"/>
+          <w:szCs w:val="24"/>
+        </w:rPr>
+        <w:t>Jornada do Gerente</w:t>
+      </w:r>
+      <w:r>
+        <w:rPr>
+          <w:rFonts w:ascii="Arial" w:hAnsi="Arial" w:cs="Arial"/>
+          <w:color w:val="000000"/>
+          <w:sz w:val="24"/>
+          <w:szCs w:val="24"/>
+        </w:rPr>
+        <w:t>, contendo elementos como fases, missões, desafios e questionários que colaborarão para</w:t>
+      </w:r>
+      <w:r>
+        <w:rPr>
+          <w:rFonts w:ascii="Arial" w:hAnsi="Arial" w:cs="Arial"/>
+          <w:color w:val="000000"/>
+          <w:sz w:val="24"/>
+          <w:szCs w:val="24"/>
+        </w:rPr>
+        <w:t xml:space="preserve"> a</w:t>
+      </w:r>
+      <w:r>
+        <w:rPr>
+          <w:rFonts w:ascii="Arial" w:hAnsi="Arial" w:cs="Arial"/>
+          <w:color w:val="000000"/>
+          <w:sz w:val="24"/>
+          <w:szCs w:val="24"/>
+        </w:rPr>
+        <w:t xml:space="preserve"> ludicidade do aplicativo.</w:t>
       </w:r>
     </w:p>
     <w:p>
@@ -10049,11 +9927,11 @@
           <w:color w:val="0000FF"/>
         </w:rPr>
       </w:pPr>
-      <w:bookmarkStart w:id="7" w:name="_Toc498101196"/>
+      <w:bookmarkStart w:id="6" w:name="_Toc498101196"/>
       <w:r>
         <w:t>1.4 Estrutura do Trabalho</w:t>
       </w:r>
-      <w:bookmarkEnd w:id="7"/>
+      <w:bookmarkEnd w:id="6"/>
       <w:r>
         <w:t xml:space="preserve"> </w:t>
       </w:r>
@@ -10095,25 +9973,124 @@
           <w:sz w:val="24"/>
           <w:szCs w:val="24"/>
         </w:rPr>
-        <w:t xml:space="preserve"> deste trabalho introduz conceitos importantes para o entendimento de gerenciamento de projetos e seu processo. Definindo o que é um projeto, suas característica e c</w:t>
-      </w:r>
-      <w:r>
-        <w:rPr>
-          <w:rFonts w:ascii="Arial" w:hAnsi="Arial" w:cs="Arial"/>
-          <w:color w:val="000000"/>
-          <w:sz w:val="24"/>
-          <w:szCs w:val="24"/>
-        </w:rPr>
-        <w:t>iclo de vida como também</w:t>
-      </w:r>
-      <w:r>
-        <w:rPr>
-          <w:rFonts w:ascii="Arial" w:hAnsi="Arial" w:cs="Arial"/>
-          <w:color w:val="000000"/>
-          <w:sz w:val="24"/>
-          <w:szCs w:val="24"/>
-        </w:rPr>
-        <w:t xml:space="preserve"> citando e descrevendo os grupos de processos do gerenciamento de projetos e as áreas do conhecimento. </w:t>
+        <w:t xml:space="preserve"> deste trabalho introduz conceitos im</w:t>
+      </w:r>
+      <w:r>
+        <w:rPr>
+          <w:rFonts w:ascii="Arial" w:hAnsi="Arial" w:cs="Arial"/>
+          <w:color w:val="000000"/>
+          <w:sz w:val="24"/>
+          <w:szCs w:val="24"/>
+        </w:rPr>
+        <w:t>portantes para o entendimento do</w:t>
+      </w:r>
+      <w:r>
+        <w:rPr>
+          <w:rFonts w:ascii="Arial" w:hAnsi="Arial" w:cs="Arial"/>
+          <w:color w:val="000000"/>
+          <w:sz w:val="24"/>
+          <w:szCs w:val="24"/>
+        </w:rPr>
+        <w:t xml:space="preserve"> gerenciame</w:t>
+      </w:r>
+      <w:r>
+        <w:rPr>
+          <w:rFonts w:ascii="Arial" w:hAnsi="Arial" w:cs="Arial"/>
+          <w:color w:val="000000"/>
+          <w:sz w:val="24"/>
+          <w:szCs w:val="24"/>
+        </w:rPr>
+        <w:t xml:space="preserve">nto de projetos e seu processo. </w:t>
+      </w:r>
+      <w:r>
+        <w:rPr>
+          <w:rFonts w:ascii="Arial" w:hAnsi="Arial" w:cs="Arial"/>
+          <w:color w:val="000000"/>
+          <w:sz w:val="24"/>
+          <w:szCs w:val="24"/>
+        </w:rPr>
+        <w:t>Será definido</w:t>
+      </w:r>
+      <w:r>
+        <w:rPr>
+          <w:rFonts w:ascii="Arial" w:hAnsi="Arial" w:cs="Arial"/>
+          <w:color w:val="000000"/>
+          <w:sz w:val="24"/>
+          <w:szCs w:val="24"/>
+        </w:rPr>
+        <w:t xml:space="preserve"> o que é um projeto, suas característica</w:t>
+      </w:r>
+      <w:r>
+        <w:rPr>
+          <w:rFonts w:ascii="Arial" w:hAnsi="Arial" w:cs="Arial"/>
+          <w:color w:val="000000"/>
+          <w:sz w:val="24"/>
+          <w:szCs w:val="24"/>
+        </w:rPr>
+        <w:t>s</w:t>
+      </w:r>
+      <w:r>
+        <w:rPr>
+          <w:rFonts w:ascii="Arial" w:hAnsi="Arial" w:cs="Arial"/>
+          <w:color w:val="000000"/>
+          <w:sz w:val="24"/>
+          <w:szCs w:val="24"/>
+        </w:rPr>
+        <w:t xml:space="preserve"> e c</w:t>
+      </w:r>
+      <w:r>
+        <w:rPr>
+          <w:rFonts w:ascii="Arial" w:hAnsi="Arial" w:cs="Arial"/>
+          <w:color w:val="000000"/>
+          <w:sz w:val="24"/>
+          <w:szCs w:val="24"/>
+        </w:rPr>
+        <w:t>iclo de vida</w:t>
+      </w:r>
+      <w:r>
+        <w:rPr>
+          <w:rFonts w:ascii="Arial" w:hAnsi="Arial" w:cs="Arial"/>
+          <w:color w:val="000000"/>
+          <w:sz w:val="24"/>
+          <w:szCs w:val="24"/>
+        </w:rPr>
+        <w:t>,</w:t>
+      </w:r>
+      <w:r>
+        <w:rPr>
+          <w:rFonts w:ascii="Arial" w:hAnsi="Arial" w:cs="Arial"/>
+          <w:color w:val="000000"/>
+          <w:sz w:val="24"/>
+          <w:szCs w:val="24"/>
+        </w:rPr>
+        <w:t xml:space="preserve"> como também</w:t>
+      </w:r>
+      <w:r>
+        <w:rPr>
+          <w:rFonts w:ascii="Arial" w:hAnsi="Arial" w:cs="Arial"/>
+          <w:color w:val="000000"/>
+          <w:sz w:val="24"/>
+          <w:szCs w:val="24"/>
+        </w:rPr>
+        <w:t xml:space="preserve"> </w:t>
+      </w:r>
+      <w:r>
+        <w:rPr>
+          <w:rFonts w:ascii="Arial" w:hAnsi="Arial" w:cs="Arial"/>
+          <w:color w:val="000000"/>
+          <w:sz w:val="24"/>
+          <w:szCs w:val="24"/>
+        </w:rPr>
+        <w:t>serão citados e descritos</w:t>
+      </w:r>
+      <w:r>
+        <w:rPr>
+          <w:rFonts w:ascii="Arial" w:hAnsi="Arial" w:cs="Arial"/>
+          <w:color w:val="000000"/>
+          <w:sz w:val="24"/>
+          <w:szCs w:val="24"/>
+        </w:rPr>
+        <w:t xml:space="preserve"> grupos de processos do gerenciamento de projetos e as áreas do conhecimento. </w:t>
       </w:r>
     </w:p>
     <w:p>
@@ -10144,54 +10121,106 @@
           <w:sz w:val="24"/>
           <w:szCs w:val="24"/>
         </w:rPr>
+        <w:t xml:space="preserve"> gamificação, </w:t>
+      </w:r>
+      <w:r>
+        <w:rPr>
+          <w:rFonts w:ascii="Arial" w:hAnsi="Arial" w:cs="Arial"/>
+          <w:color w:val="000000"/>
+          <w:sz w:val="24"/>
+          <w:szCs w:val="24"/>
+        </w:rPr>
+        <w:t>contada</w:t>
+      </w:r>
+      <w:r>
+        <w:rPr>
+          <w:rFonts w:ascii="Arial" w:hAnsi="Arial" w:cs="Arial"/>
+          <w:color w:val="000000"/>
+          <w:sz w:val="24"/>
+          <w:szCs w:val="24"/>
+        </w:rPr>
+        <w:t xml:space="preserve"> sua história e </w:t>
+      </w:r>
+      <w:r>
+        <w:rPr>
+          <w:rFonts w:ascii="Arial" w:hAnsi="Arial" w:cs="Arial"/>
+          <w:color w:val="000000"/>
+          <w:sz w:val="24"/>
+          <w:szCs w:val="24"/>
+        </w:rPr>
+        <w:t>aplicabilidade nos negócios</w:t>
+      </w:r>
+      <w:r>
+        <w:rPr>
+          <w:rFonts w:ascii="Arial" w:hAnsi="Arial" w:cs="Arial"/>
+          <w:color w:val="000000"/>
+          <w:sz w:val="24"/>
+          <w:szCs w:val="24"/>
+        </w:rPr>
         <w:t xml:space="preserve"> </w:t>
       </w:r>
-      <w:proofErr w:type="spellStart"/>
-      <w:r>
-        <w:rPr>
-          <w:rFonts w:ascii="Arial" w:hAnsi="Arial" w:cs="Arial"/>
-          <w:color w:val="000000"/>
-          <w:sz w:val="24"/>
-          <w:szCs w:val="24"/>
-        </w:rPr>
-        <w:t>gamificação</w:t>
-      </w:r>
-      <w:proofErr w:type="spellEnd"/>
-      <w:r>
-        <w:rPr>
-          <w:rFonts w:ascii="Arial" w:hAnsi="Arial" w:cs="Arial"/>
-          <w:color w:val="000000"/>
-          <w:sz w:val="24"/>
-          <w:szCs w:val="24"/>
-        </w:rPr>
-        <w:t xml:space="preserve">, </w:t>
-      </w:r>
-      <w:r>
-        <w:rPr>
-          <w:rFonts w:ascii="Arial" w:hAnsi="Arial" w:cs="Arial"/>
-          <w:color w:val="000000"/>
-          <w:sz w:val="24"/>
-          <w:szCs w:val="24"/>
-        </w:rPr>
-        <w:t>contada</w:t>
-      </w:r>
-      <w:r>
-        <w:rPr>
-          <w:rFonts w:ascii="Arial" w:hAnsi="Arial" w:cs="Arial"/>
-          <w:color w:val="000000"/>
-          <w:sz w:val="24"/>
-          <w:szCs w:val="24"/>
-        </w:rPr>
-        <w:t xml:space="preserve"> sua história e </w:t>
-      </w:r>
-      <w:r>
-        <w:rPr>
-          <w:rFonts w:ascii="Arial" w:hAnsi="Arial" w:cs="Arial"/>
-          <w:color w:val="000000"/>
-          <w:sz w:val="24"/>
-          <w:szCs w:val="24"/>
-        </w:rPr>
-        <w:t>aplicabilidade nos negócios</w:t>
+      <w:r>
+        <w:rPr>
+          <w:rFonts w:ascii="Arial" w:hAnsi="Arial" w:cs="Arial"/>
+          <w:color w:val="000000"/>
+          <w:sz w:val="24"/>
+          <w:szCs w:val="24"/>
+        </w:rPr>
+        <w:t>b</w:t>
+      </w:r>
+      <w:r>
+        <w:rPr>
+          <w:rFonts w:ascii="Arial" w:hAnsi="Arial" w:cs="Arial"/>
+          <w:color w:val="000000"/>
+          <w:sz w:val="24"/>
+          <w:szCs w:val="24"/>
+        </w:rPr>
+        <w:t>em como a definição de jogo, os</w:t>
+      </w:r>
+      <w:r>
+        <w:rPr>
+          <w:rFonts w:ascii="Arial" w:hAnsi="Arial" w:cs="Arial"/>
+          <w:color w:val="000000"/>
+          <w:sz w:val="24"/>
+          <w:szCs w:val="24"/>
+        </w:rPr>
+        <w:t xml:space="preserve"> elementos</w:t>
+      </w:r>
+      <w:r>
+        <w:rPr>
+          <w:rFonts w:ascii="Arial" w:hAnsi="Arial" w:cs="Arial"/>
+          <w:color w:val="000000"/>
+          <w:sz w:val="24"/>
+          <w:szCs w:val="24"/>
+        </w:rPr>
+        <w:t xml:space="preserve"> dos</w:t>
+      </w:r>
+      <w:r>
+        <w:rPr>
+          <w:rFonts w:ascii="Arial" w:hAnsi="Arial" w:cs="Arial"/>
+          <w:color w:val="000000"/>
+          <w:sz w:val="24"/>
+          <w:szCs w:val="24"/>
+        </w:rPr>
+        <w:t xml:space="preserve"> jogos</w:t>
+      </w:r>
+      <w:r>
+        <w:rPr>
+          <w:rFonts w:ascii="Arial" w:hAnsi="Arial" w:cs="Arial"/>
+          <w:color w:val="000000"/>
+          <w:sz w:val="24"/>
+          <w:szCs w:val="24"/>
+        </w:rPr>
+        <w:t xml:space="preserve"> e os tipos de jogadores existentes</w:t>
+      </w:r>
+      <w:r>
+        <w:rPr>
+          <w:rFonts w:ascii="Arial" w:hAnsi="Arial" w:cs="Arial"/>
+          <w:color w:val="000000"/>
+          <w:sz w:val="24"/>
+          <w:szCs w:val="24"/>
+        </w:rPr>
+        <w:t>.</w:t>
       </w:r>
       <w:r>
         <w:rPr>
@@ -10209,79 +10238,16 @@
           <w:sz w:val="24"/>
           <w:szCs w:val="24"/>
         </w:rPr>
-        <w:t>b</w:t>
-      </w:r>
-      <w:r>
-        <w:rPr>
-          <w:rFonts w:ascii="Arial" w:hAnsi="Arial" w:cs="Arial"/>
-          <w:color w:val="000000"/>
-          <w:sz w:val="24"/>
-          <w:szCs w:val="24"/>
-        </w:rPr>
-        <w:t>em como a definição de jogo, os</w:t>
-      </w:r>
-      <w:r>
-        <w:rPr>
-          <w:rFonts w:ascii="Arial" w:hAnsi="Arial" w:cs="Arial"/>
-          <w:color w:val="000000"/>
-          <w:sz w:val="24"/>
-          <w:szCs w:val="24"/>
-        </w:rPr>
-        <w:t xml:space="preserve"> elementos</w:t>
-      </w:r>
-      <w:r>
-        <w:rPr>
-          <w:rFonts w:ascii="Arial" w:hAnsi="Arial" w:cs="Arial"/>
-          <w:color w:val="000000"/>
-          <w:sz w:val="24"/>
-          <w:szCs w:val="24"/>
-        </w:rPr>
-        <w:t xml:space="preserve"> dos</w:t>
-      </w:r>
-      <w:r>
-        <w:rPr>
-          <w:rFonts w:ascii="Arial" w:hAnsi="Arial" w:cs="Arial"/>
-          <w:color w:val="000000"/>
-          <w:sz w:val="24"/>
-          <w:szCs w:val="24"/>
-        </w:rPr>
-        <w:t xml:space="preserve"> jogos</w:t>
-      </w:r>
-      <w:r>
-        <w:rPr>
-          <w:rFonts w:ascii="Arial" w:hAnsi="Arial" w:cs="Arial"/>
-          <w:color w:val="000000"/>
-          <w:sz w:val="24"/>
-          <w:szCs w:val="24"/>
-        </w:rPr>
-        <w:t xml:space="preserve"> e os tipos de jogadores existentes</w:t>
-      </w:r>
-      <w:r>
-        <w:rPr>
-          <w:rFonts w:ascii="Arial" w:hAnsi="Arial" w:cs="Arial"/>
-          <w:color w:val="000000"/>
-          <w:sz w:val="24"/>
-          <w:szCs w:val="24"/>
-        </w:rPr>
-        <w:t>.</w:t>
-      </w:r>
-      <w:r>
-        <w:rPr>
-          <w:rFonts w:ascii="Arial" w:hAnsi="Arial" w:cs="Arial"/>
-          <w:color w:val="000000"/>
-          <w:sz w:val="24"/>
-          <w:szCs w:val="24"/>
-        </w:rPr>
-        <w:t xml:space="preserve"> </w:t>
-      </w:r>
-      <w:r>
-        <w:rPr>
-          <w:rFonts w:ascii="Arial" w:hAnsi="Arial" w:cs="Arial"/>
-          <w:color w:val="000000"/>
-          <w:sz w:val="24"/>
-          <w:szCs w:val="24"/>
-        </w:rPr>
-        <w:t xml:space="preserve">Já a terceira seção </w:t>
+        <w:t>A</w:t>
+      </w:r>
+      <w:r>
+        <w:rPr>
+          <w:rFonts w:ascii="Arial" w:hAnsi="Arial" w:cs="Arial"/>
+          <w:color w:val="000000"/>
+          <w:sz w:val="24"/>
+          <w:szCs w:val="24"/>
+        </w:rPr>
+        <w:t xml:space="preserve"> terceira seção </w:t>
       </w:r>
       <w:r>
         <w:rPr>
@@ -10290,30 +10256,31 @@
           <w:sz w:val="24"/>
           <w:szCs w:val="24"/>
         </w:rPr>
-        <w:t xml:space="preserve">trata da especificação e contextualização </w:t>
-      </w:r>
-      <w:r>
-        <w:rPr>
-          <w:rFonts w:ascii="Arial" w:hAnsi="Arial" w:cs="Arial"/>
-          <w:color w:val="1D262A"/>
-          <w:sz w:val="24"/>
-          <w:szCs w:val="24"/>
-        </w:rPr>
-        <w:t>do aplicativo</w:t>
-      </w:r>
-      <w:r>
-        <w:rPr>
-          <w:rFonts w:ascii="Arial" w:hAnsi="Arial" w:cs="Arial"/>
-          <w:color w:val="1D262A"/>
-          <w:sz w:val="24"/>
-          <w:szCs w:val="24"/>
-        </w:rPr>
-        <w:t xml:space="preserve"> Jornada do Gerente</w:t>
-      </w:r>
-      <w:r>
-        <w:rPr>
-          <w:rFonts w:ascii="Arial" w:hAnsi="Arial" w:cs="Arial"/>
-          <w:color w:val="1D262A"/>
+        <w:t xml:space="preserve">trata da </w:t>
+      </w:r>
+      <w:r>
+        <w:rPr>
+          <w:rFonts w:ascii="Arial" w:hAnsi="Arial" w:cs="Arial"/>
+          <w:color w:val="000000" w:themeColor="text1"/>
+          <w:sz w:val="24"/>
+          <w:szCs w:val="24"/>
+        </w:rPr>
+        <w:t xml:space="preserve">especificação e contextualização do aplicativo </w:t>
+      </w:r>
+      <w:r>
+        <w:rPr>
+          <w:rFonts w:ascii="Arial" w:hAnsi="Arial" w:cs="Arial"/>
+          <w:i/>
+          <w:color w:val="000000" w:themeColor="text1"/>
+          <w:sz w:val="24"/>
+          <w:szCs w:val="24"/>
+        </w:rPr>
+        <w:t>Jornada do Gerente</w:t>
+      </w:r>
+      <w:r>
+        <w:rPr>
+          <w:rFonts w:ascii="Arial" w:hAnsi="Arial" w:cs="Arial"/>
+          <w:color w:val="000000" w:themeColor="text1"/>
           <w:sz w:val="24"/>
           <w:szCs w:val="24"/>
         </w:rPr>
@@ -10361,7 +10328,7 @@
       <w:pPr>
         <w:pStyle w:val="Ttulo1"/>
       </w:pPr>
-      <w:bookmarkStart w:id="8" w:name="_Toc498101197"/>
+      <w:bookmarkStart w:id="7" w:name="_Toc498101197"/>
       <w:r>
         <w:lastRenderedPageBreak/>
         <w:t>2 GERENCIAMENTO</w:t>
@@ -10369,7 +10336,7 @@
       <w:r>
         <w:t xml:space="preserve"> DE PROJETOS</w:t>
       </w:r>
-      <w:bookmarkEnd w:id="8"/>
+      <w:bookmarkEnd w:id="7"/>
     </w:p>
     <w:p/>
     <w:p>
@@ -10403,14 +10370,14 @@
       <w:pPr>
         <w:pStyle w:val="Ttulo2"/>
       </w:pPr>
-      <w:bookmarkStart w:id="9" w:name="_Toc498101198"/>
+      <w:bookmarkStart w:id="8" w:name="_Toc498101198"/>
       <w:r>
         <w:t>2.1.</w:t>
       </w:r>
       <w:r>
         <w:t xml:space="preserve"> Introdução</w:t>
       </w:r>
-      <w:bookmarkEnd w:id="9"/>
+      <w:bookmarkEnd w:id="8"/>
       <w:r>
         <w:t xml:space="preserve"> </w:t>
       </w:r>
@@ -10441,7 +10408,23 @@
           <w:sz w:val="24"/>
           <w:szCs w:val="24"/>
         </w:rPr>
-        <w:t xml:space="preserve">ambiente empresarial é dinâmico, caracterizado pela incrível velocidade das mudanças. Diante da pressão desse contexto e da necessidade de atender as demandas de forma eficaz, segundo Vargas (2016), torna-se indispensável o uso de um modelo de gerenciamento baseado no foco em prioridades e objetivos. A proposta é estabelecer um processo estruturado e lógico para lidar com eventos que se caracterizam pela novidade, complexidade e dinâmica ambiental. </w:t>
+        <w:t>ambiente empresarial é dinâmico, caracterizado pela incrível velocidade das mudanças. Diante da pressão desse contex</w:t>
+      </w:r>
+      <w:r>
+        <w:rPr>
+          <w:rFonts w:ascii="Arial" w:hAnsi="Arial" w:cs="Arial"/>
+          <w:sz w:val="24"/>
+          <w:szCs w:val="24"/>
+        </w:rPr>
+        <w:t>to e da necessidade de atender à</w:t>
+      </w:r>
+      <w:r>
+        <w:rPr>
+          <w:rFonts w:ascii="Arial" w:hAnsi="Arial" w:cs="Arial"/>
+          <w:sz w:val="24"/>
+          <w:szCs w:val="24"/>
+        </w:rPr>
+        <w:t xml:space="preserve">s demandas de forma eficaz, segundo Vargas (2016), torna-se indispensável o uso de um modelo de gerenciamento baseado no foco em prioridades e objetivos. A proposta é estabelecer um processo estruturado e lógico para lidar com eventos que se caracterizam pela novidade, complexidade e dinâmica ambiental. </w:t>
       </w:r>
     </w:p>
     <w:p>
@@ -10497,15 +10480,63 @@
           <w:sz w:val="24"/>
           <w:szCs w:val="24"/>
         </w:rPr>
-        <w:t>C</w:t>
-      </w:r>
-      <w:r>
-        <w:rPr>
-          <w:rFonts w:ascii="Arial" w:hAnsi="Arial" w:cs="Arial"/>
-          <w:sz w:val="24"/>
-          <w:szCs w:val="24"/>
-        </w:rPr>
-        <w:t>om a grande competividade entre as empresas, é preciso fazer mais com menos recursos e tempo, buscando maior qualidade, agilidade e competências para obter melhores resultados e se manter competitivo.</w:t>
+        <w:t>A</w:t>
+      </w:r>
+      <w:r>
+        <w:rPr>
+          <w:rFonts w:ascii="Arial" w:hAnsi="Arial" w:cs="Arial"/>
+          <w:sz w:val="24"/>
+          <w:szCs w:val="24"/>
+        </w:rPr>
+        <w:t xml:space="preserve"> grande competi</w:t>
+      </w:r>
+      <w:r>
+        <w:rPr>
+          <w:rFonts w:ascii="Arial" w:hAnsi="Arial" w:cs="Arial"/>
+          <w:sz w:val="24"/>
+          <w:szCs w:val="24"/>
+        </w:rPr>
+        <w:t>ti</w:t>
+      </w:r>
+      <w:r>
+        <w:rPr>
+          <w:rFonts w:ascii="Arial" w:hAnsi="Arial" w:cs="Arial"/>
+          <w:sz w:val="24"/>
+          <w:szCs w:val="24"/>
+        </w:rPr>
+        <w:t>vid</w:t>
+      </w:r>
+      <w:r>
+        <w:rPr>
+          <w:rFonts w:ascii="Arial" w:hAnsi="Arial" w:cs="Arial"/>
+          <w:sz w:val="24"/>
+          <w:szCs w:val="24"/>
+        </w:rPr>
+        <w:t>ade entre as empresas demanda</w:t>
+      </w:r>
+      <w:r>
+        <w:rPr>
+          <w:rFonts w:ascii="Arial" w:hAnsi="Arial" w:cs="Arial"/>
+          <w:sz w:val="24"/>
+          <w:szCs w:val="24"/>
+        </w:rPr>
+        <w:t xml:space="preserve"> fazer mais com menos recursos e tempo, buscando</w:t>
+      </w:r>
+      <w:r>
+        <w:rPr>
+          <w:rFonts w:ascii="Arial" w:hAnsi="Arial" w:cs="Arial"/>
+          <w:sz w:val="24"/>
+          <w:szCs w:val="24"/>
+        </w:rPr>
+        <w:t>-se</w:t>
+      </w:r>
+      <w:r>
+        <w:rPr>
+          <w:rFonts w:ascii="Arial" w:hAnsi="Arial" w:cs="Arial"/>
+          <w:sz w:val="24"/>
+          <w:szCs w:val="24"/>
+        </w:rPr>
+        <w:t xml:space="preserve"> maior qualidade, agilidade e competências para obter melhores resultados e se manter competitivo.</w:t>
       </w:r>
     </w:p>
     <w:p>
@@ -10580,12 +10611,12 @@
       <w:pPr>
         <w:pStyle w:val="Ttulo2"/>
       </w:pPr>
-      <w:bookmarkStart w:id="10" w:name="_Toc498101199"/>
+      <w:bookmarkStart w:id="9" w:name="_Toc498101199"/>
       <w:r>
         <w:lastRenderedPageBreak/>
         <w:t>2.2. O que é gerenciamento de projetos?</w:t>
       </w:r>
-      <w:bookmarkEnd w:id="10"/>
+      <w:bookmarkEnd w:id="9"/>
     </w:p>
     <w:p>
       <w:pPr>
@@ -10605,25 +10636,7 @@
           <w:sz w:val="24"/>
           <w:szCs w:val="24"/>
         </w:rPr>
-        <w:t xml:space="preserve">Para entender o gerenciamento de projetos é preciso definir o que é um projeto. O PMBOK (2013) afirma que “Projeto é um esforço temporário empreendido para criar um produto, serviço ou resultado exclusivo”. Para </w:t>
-      </w:r>
-      <w:proofErr w:type="spellStart"/>
-      <w:r>
-        <w:rPr>
-          <w:rFonts w:ascii="Arial" w:hAnsi="Arial" w:cs="Arial"/>
-          <w:sz w:val="24"/>
-          <w:szCs w:val="24"/>
-        </w:rPr>
-        <w:t>Kerzner</w:t>
-      </w:r>
-      <w:proofErr w:type="spellEnd"/>
-      <w:r>
-        <w:rPr>
-          <w:rFonts w:ascii="Arial" w:hAnsi="Arial" w:cs="Arial"/>
-          <w:sz w:val="24"/>
-          <w:szCs w:val="24"/>
-        </w:rPr>
-        <w:t xml:space="preserve"> (2009) projeto pode ser considerado como sendo qualquer série de atividades que tem um objetivo específico, com datas de início e fim, com financiamento limitado (quando aplicável), que consome recursos humanos ou não humanos, ou seja, dinheiro, pessoas e equipamentos, e que são multifuncionais. Já para Vargas</w:t>
+        <w:t>Para entender o gerenciamento de projetos é preciso definir o que é um projeto. O PMBOK (2013) afirma que “Projeto é um esforço temporário empreendido para criar um produto, serviço ou resultado exclusivo”. Para Kerzner (2009) projeto pode ser considerado como sendo qualquer série de atividades que tem um objetivo específico, com datas de início e fim, com financiamento limitado (quando aplicável), que consome recursos humanos ou não humanos, ou seja, dinheiro, pessoas e equipamentos, e que são multifuncionais. Já para Vargas</w:t>
       </w:r>
       <w:r>
         <w:rPr>
@@ -10701,7 +10714,16 @@
           <w:sz w:val="24"/>
           <w:szCs w:val="24"/>
         </w:rPr>
-        <w:t xml:space="preserve">a temporariedade, </w:t>
+        <w:t>à</w:t>
+      </w:r>
+      <w:r>
+        <w:rPr>
+          <w:rFonts w:ascii="Arial" w:hAnsi="Arial" w:cs="Arial"/>
+          <w:color w:val="000000"/>
+          <w:sz w:val="24"/>
+          <w:szCs w:val="24"/>
+        </w:rPr>
+        <w:t xml:space="preserve"> temporariedade, </w:t>
       </w:r>
       <w:r>
         <w:rPr>
@@ -10875,7 +10897,13 @@
         <w:rPr>
           <w:rFonts w:ascii="Arial" w:hAnsi="Arial" w:cs="Arial"/>
         </w:rPr>
-        <w:t>Construção das usinas hidroelétricas de Jirau e Santo Antônio no Rio Madeira (Brasil);</w:t>
+        <w:t>Construção das usinas hidr</w:t>
+      </w:r>
+      <w:r>
+        <w:rPr>
+          <w:rFonts w:ascii="Arial" w:hAnsi="Arial" w:cs="Arial"/>
+        </w:rPr>
+        <w:t>elétricas de Jirau e Santo Antônio no Rio Madeira (Brasil);</w:t>
       </w:r>
     </w:p>
     <w:p>
@@ -10976,21 +11004,7 @@
         <w:rPr>
           <w:rFonts w:ascii="Arial" w:hAnsi="Arial" w:cs="Arial"/>
         </w:rPr>
-        <w:t xml:space="preserve">Exploração da área de </w:t>
-      </w:r>
-      <w:proofErr w:type="spellStart"/>
-      <w:r>
-        <w:rPr>
-          <w:rFonts w:ascii="Arial" w:hAnsi="Arial" w:cs="Arial"/>
-        </w:rPr>
-        <w:t>pré</w:t>
-      </w:r>
-      <w:proofErr w:type="spellEnd"/>
-      <w:r>
-        <w:rPr>
-          <w:rFonts w:ascii="Arial" w:hAnsi="Arial" w:cs="Arial"/>
-        </w:rPr>
-        <w:t>-sal pela petrolífera brasileira Petrobras.</w:t>
+        <w:t>Exploração da área de pré-sal pela petrolífera brasileira Petrobras.</w:t>
       </w:r>
       <w:r>
         <w:rPr>
@@ -11112,11 +11126,11 @@
       <w:pPr>
         <w:pStyle w:val="Ttulo2"/>
       </w:pPr>
-      <w:bookmarkStart w:id="11" w:name="_Toc498101200"/>
+      <w:bookmarkStart w:id="10" w:name="_Toc498101200"/>
       <w:r>
         <w:t>2.3. Subprojetos, programas e portfólios</w:t>
       </w:r>
-      <w:bookmarkEnd w:id="11"/>
+      <w:bookmarkEnd w:id="10"/>
     </w:p>
     <w:p>
       <w:pPr>
@@ -11164,6 +11178,14 @@
       <w:r>
         <w:rPr>
           <w:rFonts w:ascii="Arial" w:hAnsi="Arial" w:cs="Arial"/>
+          <w:sz w:val="24"/>
+          <w:szCs w:val="24"/>
+        </w:rPr>
+        <w:t xml:space="preserve"> Estes</w:t>
+      </w:r>
+      <w:r>
+        <w:rPr>
+          <w:rFonts w:ascii="Arial" w:hAnsi="Arial" w:cs="Arial"/>
           <w:b/>
           <w:sz w:val="24"/>
           <w:szCs w:val="24"/>
@@ -11176,7 +11198,15 @@
           <w:sz w:val="24"/>
           <w:szCs w:val="24"/>
         </w:rPr>
-        <w:t>São responsáveis por uma pequena parte do projeto total ou por fases extremamente específicas e, de acordo com o autor, não faz sentido um subprojeto ser tratado isoladamente.</w:t>
+        <w:t>s</w:t>
+      </w:r>
+      <w:r>
+        <w:rPr>
+          <w:rFonts w:ascii="Arial" w:hAnsi="Arial" w:cs="Arial"/>
+          <w:sz w:val="24"/>
+          <w:szCs w:val="24"/>
+        </w:rPr>
+        <w:t>ão responsáveis por uma pequena parte do projeto total ou por fases extremamente específicas e, de acordo com o autor, não faz sentido um subprojeto ser tratado isoladamente.</w:t>
       </w:r>
     </w:p>
     <w:p>
@@ -11196,7 +11226,31 @@
           <w:sz w:val="24"/>
           <w:szCs w:val="24"/>
         </w:rPr>
-        <w:t>O termo programa representa um conjunto de projetos relacionados que são gerenciados de modo integrado, obtendo vantagens e controles que não existem ao gerenciá-los individualmente.</w:t>
+        <w:t>O termo P</w:t>
+      </w:r>
+      <w:r>
+        <w:rPr>
+          <w:rFonts w:ascii="Arial" w:hAnsi="Arial" w:cs="Arial"/>
+          <w:sz w:val="24"/>
+          <w:szCs w:val="24"/>
+        </w:rPr>
+        <w:t>rograma representa um conjunto de projetos relacionados que são gerenciados de modo integrado, obtendo</w:t>
+      </w:r>
+      <w:r>
+        <w:rPr>
+          <w:rFonts w:ascii="Arial" w:hAnsi="Arial" w:cs="Arial"/>
+          <w:sz w:val="24"/>
+          <w:szCs w:val="24"/>
+        </w:rPr>
+        <w:t>-se</w:t>
+      </w:r>
+      <w:r>
+        <w:rPr>
+          <w:rFonts w:ascii="Arial" w:hAnsi="Arial" w:cs="Arial"/>
+          <w:sz w:val="24"/>
+          <w:szCs w:val="24"/>
+        </w:rPr>
+        <w:t xml:space="preserve"> vantagens e controles que não existem ao gerenciá-los individualmente.</w:t>
       </w:r>
     </w:p>
     <w:p>
@@ -11216,18 +11270,34 @@
           <w:sz w:val="24"/>
           <w:szCs w:val="24"/>
         </w:rPr>
-        <w:t xml:space="preserve">O relacionamento entre portfólio, programas e projetos é tal que um portfólio é um agrupamento de projetos, programas e outros esforços visando facilitar o atingimento dos objetivos estratégicos do negócio. </w:t>
+        <w:t>O relacionamento entre portfólio, programas e projetos é tal que um portfólio é um agrupamento de projetos, programas e outros esforços</w:t>
+      </w:r>
+      <w:r>
+        <w:rPr>
+          <w:rFonts w:ascii="Arial" w:hAnsi="Arial" w:cs="Arial"/>
+          <w:sz w:val="24"/>
+          <w:szCs w:val="24"/>
+        </w:rPr>
+        <w:t>,</w:t>
+      </w:r>
+      <w:r>
+        <w:rPr>
+          <w:rFonts w:ascii="Arial" w:hAnsi="Arial" w:cs="Arial"/>
+          <w:sz w:val="24"/>
+          <w:szCs w:val="24"/>
+        </w:rPr>
+        <w:t xml:space="preserve"> visando facilitar o atingimento dos objetivos estratégicos do negócio. </w:t>
       </w:r>
     </w:p>
     <w:p>
       <w:pPr>
         <w:pStyle w:val="Ttulo2"/>
       </w:pPr>
-      <w:bookmarkStart w:id="12" w:name="_Toc498101201"/>
+      <w:bookmarkStart w:id="11" w:name="_Toc498101201"/>
       <w:r>
         <w:t>2.4. PMBOK</w:t>
       </w:r>
-      <w:bookmarkEnd w:id="12"/>
+      <w:bookmarkEnd w:id="11"/>
     </w:p>
     <w:p>
       <w:pPr>
@@ -11267,39 +11337,63 @@
           <w:sz w:val="24"/>
           <w:szCs w:val="24"/>
         </w:rPr>
-        <w:t xml:space="preserve">Project Management </w:t>
-      </w:r>
-      <w:proofErr w:type="spellStart"/>
-      <w:r>
-        <w:rPr>
-          <w:rFonts w:ascii="Arial" w:hAnsi="Arial" w:cs="Arial"/>
-          <w:i/>
-          <w:color w:val="000000"/>
-          <w:sz w:val="24"/>
-          <w:szCs w:val="24"/>
-        </w:rPr>
-        <w:t>Institute</w:t>
-      </w:r>
-      <w:proofErr w:type="spellEnd"/>
-      <w:r>
-        <w:rPr>
-          <w:rFonts w:ascii="Arial" w:hAnsi="Arial" w:cs="Arial"/>
-          <w:color w:val="000000"/>
-          <w:sz w:val="24"/>
-          <w:szCs w:val="24"/>
-        </w:rPr>
-        <w:t xml:space="preserve"> (PMI) e contém conceitos fundamentais, terminologias e glossário associados ao gerenciamento de projetos. Tal literatura baseia-se na contribuição de profissionais e estudantes que aplicam esses conhecimentos diariamente e procura incluir os conhecimentos e práticas que são aplicáveis à maioria dos projetos.</w:t>
+        <w:t>Project Management Institute</w:t>
+      </w:r>
+      <w:r>
+        <w:rPr>
+          <w:rFonts w:ascii="Arial" w:hAnsi="Arial" w:cs="Arial"/>
+          <w:color w:val="000000"/>
+          <w:sz w:val="24"/>
+          <w:szCs w:val="24"/>
+        </w:rPr>
+        <w:t xml:space="preserve"> (PMI) e contém conceitos fundamentais, terminologias e glossário associados ao gerenciamento de projetos. Tal literatura baseia-se na contribuição de profissionais e estudantes que aplicam esses conhecimentos di</w:t>
+      </w:r>
+      <w:r>
+        <w:rPr>
+          <w:rFonts w:ascii="Arial" w:hAnsi="Arial" w:cs="Arial"/>
+          <w:color w:val="000000"/>
+          <w:sz w:val="24"/>
+          <w:szCs w:val="24"/>
+        </w:rPr>
+        <w:t xml:space="preserve">ariamente, </w:t>
+      </w:r>
+      <w:r>
+        <w:rPr>
+          <w:rFonts w:ascii="Arial" w:hAnsi="Arial" w:cs="Arial"/>
+          <w:color w:val="000000"/>
+          <w:sz w:val="24"/>
+          <w:szCs w:val="24"/>
+        </w:rPr>
+        <w:t>procura</w:t>
+      </w:r>
+      <w:r>
+        <w:rPr>
+          <w:rFonts w:ascii="Arial" w:hAnsi="Arial" w:cs="Arial"/>
+          <w:color w:val="000000"/>
+          <w:sz w:val="24"/>
+          <w:szCs w:val="24"/>
+        </w:rPr>
+        <w:t>ndo</w:t>
+      </w:r>
+      <w:r>
+        <w:rPr>
+          <w:rFonts w:ascii="Arial" w:hAnsi="Arial" w:cs="Arial"/>
+          <w:color w:val="000000"/>
+          <w:sz w:val="24"/>
+          <w:szCs w:val="24"/>
+        </w:rPr>
+        <w:t xml:space="preserve"> incluir os conhecimentos e práticas que são aplicáveis à maioria dos projetos.</w:t>
       </w:r>
     </w:p>
     <w:p>
       <w:pPr>
         <w:pStyle w:val="Ttulo2"/>
       </w:pPr>
-      <w:bookmarkStart w:id="13" w:name="_Toc498101202"/>
+      <w:bookmarkStart w:id="12" w:name="_Toc498101202"/>
       <w:r>
         <w:t>2.5. Ciclo de vida de um projeto</w:t>
       </w:r>
-      <w:bookmarkEnd w:id="13"/>
+      <w:bookmarkEnd w:id="12"/>
     </w:p>
     <w:p>
       <w:pPr>
@@ -11331,7 +11425,23 @@
           <w:sz w:val="24"/>
           <w:szCs w:val="24"/>
         </w:rPr>
-        <w:t>fases são geralmente sequenciais e podem ser desmembradas em atividades ou tarefas específicas de cada projeto. Ao longo do ciclo de vida, tanto a incerteza relativa aos prazos e custos tendem a diminuir como também as características dos projetos a mudar com o término de cada fase.</w:t>
+        <w:t>fases são geralmente sequenciais e podem ser desmembradas em atividades ou tarefas específicas de cada projeto. Ao longo do ciclo de vida, tanto a incerteza relativa aos prazos e custos tendem a diminuir como também as características dos projetos</w:t>
+      </w:r>
+      <w:r>
+        <w:rPr>
+          <w:rFonts w:ascii="Arial" w:hAnsi="Arial" w:cs="Arial"/>
+          <w:sz w:val="24"/>
+          <w:szCs w:val="24"/>
+        </w:rPr>
+        <w:t xml:space="preserve"> tendem</w:t>
+      </w:r>
+      <w:r>
+        <w:rPr>
+          <w:rFonts w:ascii="Arial" w:hAnsi="Arial" w:cs="Arial"/>
+          <w:sz w:val="24"/>
+          <w:szCs w:val="24"/>
+        </w:rPr>
+        <w:t xml:space="preserve"> a mudar com o término de cada fase.</w:t>
       </w:r>
     </w:p>
     <w:p>
@@ -11380,7 +11490,7 @@
         <w:keepNext/>
         <w:jc w:val="center"/>
       </w:pPr>
-      <w:bookmarkStart w:id="14" w:name="_Toc498098163"/>
+      <w:bookmarkStart w:id="13" w:name="_Toc498098163"/>
       <w:r>
         <w:rPr>
           <w:b/>
@@ -11428,7 +11538,7 @@
       <w:r>
         <w:t xml:space="preserve"> Variação do esforço com o tempo para o projeto</w:t>
       </w:r>
-      <w:bookmarkEnd w:id="14"/>
+      <w:bookmarkEnd w:id="13"/>
     </w:p>
     <w:p>
       <w:pPr>
@@ -11621,7 +11731,7 @@
         <w:keepNext/>
         <w:jc w:val="center"/>
       </w:pPr>
-      <w:bookmarkStart w:id="15" w:name="_Toc498098164"/>
+      <w:bookmarkStart w:id="14" w:name="_Toc498098164"/>
       <w:r>
         <w:rPr>
           <w:b/>
@@ -11672,7 +11782,7 @@
       <w:r>
         <w:t>Análise comparativa da incerteza do risco com a quantidade arriscada</w:t>
       </w:r>
-      <w:bookmarkEnd w:id="15"/>
+      <w:bookmarkEnd w:id="14"/>
     </w:p>
     <w:p>
       <w:pPr>
@@ -11772,11 +11882,11 @@
       <w:pPr>
         <w:pStyle w:val="Ttulo2"/>
       </w:pPr>
-      <w:bookmarkStart w:id="16" w:name="_Toc498101203"/>
+      <w:bookmarkStart w:id="15" w:name="_Toc498101203"/>
       <w:r>
         <w:t>2.6. Os grupos de processos de gerenciamento de projetos</w:t>
       </w:r>
-      <w:bookmarkEnd w:id="16"/>
+      <w:bookmarkEnd w:id="15"/>
     </w:p>
     <w:p>
       <w:pPr>
@@ -11821,59 +11931,8 @@
           <w:sz w:val="24"/>
           <w:szCs w:val="24"/>
         </w:rPr>
-        <w:t xml:space="preserve">Project Management </w:t>
-      </w:r>
-      <w:proofErr w:type="spellStart"/>
-      <w:r>
-        <w:rPr>
-          <w:rFonts w:ascii="Arial" w:hAnsi="Arial" w:cs="Arial"/>
-          <w:i/>
-          <w:sz w:val="24"/>
-          <w:szCs w:val="24"/>
-        </w:rPr>
-        <w:t>Body</w:t>
-      </w:r>
-      <w:proofErr w:type="spellEnd"/>
-      <w:r>
-        <w:rPr>
-          <w:rFonts w:ascii="Arial" w:hAnsi="Arial" w:cs="Arial"/>
-          <w:i/>
-          <w:sz w:val="24"/>
-          <w:szCs w:val="24"/>
-        </w:rPr>
-        <w:t xml:space="preserve"> </w:t>
-      </w:r>
-      <w:proofErr w:type="spellStart"/>
-      <w:r>
-        <w:rPr>
-          <w:rFonts w:ascii="Arial" w:hAnsi="Arial" w:cs="Arial"/>
-          <w:i/>
-          <w:sz w:val="24"/>
-          <w:szCs w:val="24"/>
-        </w:rPr>
-        <w:t>of</w:t>
-      </w:r>
-      <w:proofErr w:type="spellEnd"/>
-      <w:r>
-        <w:rPr>
-          <w:rFonts w:ascii="Arial" w:hAnsi="Arial" w:cs="Arial"/>
-          <w:i/>
-          <w:sz w:val="24"/>
-          <w:szCs w:val="24"/>
-        </w:rPr>
-        <w:t xml:space="preserve"> </w:t>
-      </w:r>
-      <w:proofErr w:type="spellStart"/>
-      <w:r>
-        <w:rPr>
-          <w:rFonts w:ascii="Arial" w:hAnsi="Arial" w:cs="Arial"/>
-          <w:i/>
-          <w:sz w:val="24"/>
-          <w:szCs w:val="24"/>
-        </w:rPr>
-        <w:t>Knowledge</w:t>
-      </w:r>
-      <w:proofErr w:type="spellEnd"/>
+        <w:t>Project Management Body of Knowledge</w:t>
+      </w:r>
       <w:r>
         <w:rPr>
           <w:rFonts w:ascii="Arial" w:hAnsi="Arial" w:cs="Arial"/>
@@ -11926,31 +11985,37 @@
         </w:rPr>
         <w:t xml:space="preserve">De acordo com </w:t>
       </w:r>
-      <w:proofErr w:type="spellStart"/>
-      <w:r>
-        <w:rPr>
-          <w:rFonts w:ascii="Arial" w:hAnsi="Arial" w:cs="Arial"/>
-          <w:sz w:val="24"/>
-          <w:szCs w:val="24"/>
-        </w:rPr>
-        <w:t>Kerzner</w:t>
-      </w:r>
-      <w:proofErr w:type="spellEnd"/>
-      <w:r>
-        <w:rPr>
-          <w:rFonts w:ascii="Arial" w:hAnsi="Arial" w:cs="Arial"/>
-          <w:sz w:val="24"/>
-          <w:szCs w:val="24"/>
-        </w:rPr>
-        <w:t xml:space="preserve"> (2009) </w:t>
-      </w:r>
-      <w:r>
-        <w:rPr>
-          <w:rFonts w:ascii="Arial" w:hAnsi="Arial" w:cs="Arial"/>
-          <w:sz w:val="24"/>
-          <w:szCs w:val="24"/>
-        </w:rPr>
-        <w:t>os projetos são organizados em processos, e estes são organizados em grupos, com as suas respectivas descrições:</w:t>
+      <w:r>
+        <w:rPr>
+          <w:rFonts w:ascii="Arial" w:hAnsi="Arial" w:cs="Arial"/>
+          <w:sz w:val="24"/>
+          <w:szCs w:val="24"/>
+        </w:rPr>
+        <w:t xml:space="preserve">Kerzner (2009) </w:t>
+      </w:r>
+      <w:r>
+        <w:rPr>
+          <w:rFonts w:ascii="Arial" w:hAnsi="Arial" w:cs="Arial"/>
+          <w:sz w:val="24"/>
+          <w:szCs w:val="24"/>
+        </w:rPr>
+        <w:t>os projet</w:t>
+      </w:r>
+      <w:r>
+        <w:rPr>
+          <w:rFonts w:ascii="Arial" w:hAnsi="Arial" w:cs="Arial"/>
+          <w:sz w:val="24"/>
+          <w:szCs w:val="24"/>
+        </w:rPr>
+        <w:t>os são organizados em processos</w:t>
+      </w:r>
+      <w:r>
+        <w:rPr>
+          <w:rFonts w:ascii="Arial" w:hAnsi="Arial" w:cs="Arial"/>
+          <w:sz w:val="24"/>
+          <w:szCs w:val="24"/>
+        </w:rPr>
+        <w:t xml:space="preserve"> e estes são organizados em grupos, com as suas respectivas descrições:</w:t>
       </w:r>
     </w:p>
     <w:p>
@@ -12424,7 +12489,7 @@
         <w:ind w:firstLine="1134"/>
         <w:jc w:val="both"/>
         <w:rPr>
-          <w:ins w:id="17" w:author="Rafael Barbosa" w:date="2017-11-05T14:21:00Z"/>
+          <w:ins w:id="16" w:author="Rafael Barbosa" w:date="2017-11-05T14:21:00Z"/>
           <w:rFonts w:ascii="Arial" w:hAnsi="Arial" w:cs="Arial"/>
           <w:sz w:val="24"/>
           <w:szCs w:val="24"/>
@@ -12465,7 +12530,7 @@
         </w:rPr>
         <w:t>na iniciação, a justificativa, o objetivo, o caso de negócio do projeto e o gerente de projetos são definidos e o Termo de Abertura de Projeto (TAP) é confeccionado. Na fase seguinte, chamada Planejamento</w:t>
       </w:r>
-      <w:ins w:id="18" w:author="Rafael Barbosa" w:date="2017-11-05T14:20:00Z">
+      <w:ins w:id="17" w:author="Rafael Barbosa" w:date="2017-11-05T14:20:00Z">
         <w:r>
           <w:rPr>
             <w:rFonts w:ascii="Arial" w:hAnsi="Arial" w:cs="Arial"/>
@@ -12481,7 +12546,39 @@
           <w:sz w:val="24"/>
           <w:szCs w:val="24"/>
         </w:rPr>
-        <w:t xml:space="preserve"> são executas as atividades que visam detalhar aquilo que será realizado pelo projeto, definindo-se as estratégias, os cronogramas, a alocação de recursos, a análise de custos, etc. </w:t>
+        <w:t xml:space="preserve"> são executa</w:t>
+      </w:r>
+      <w:r>
+        <w:rPr>
+          <w:rFonts w:ascii="Arial" w:hAnsi="Arial" w:cs="Arial"/>
+          <w:sz w:val="24"/>
+          <w:szCs w:val="24"/>
+        </w:rPr>
+        <w:t>da</w:t>
+      </w:r>
+      <w:r>
+        <w:rPr>
+          <w:rFonts w:ascii="Arial" w:hAnsi="Arial" w:cs="Arial"/>
+          <w:sz w:val="24"/>
+          <w:szCs w:val="24"/>
+        </w:rPr>
+        <w:t xml:space="preserve">s as atividades que visam detalhar aquilo que será realizado pelo projeto, definindo-se as estratégias, os cronogramas, a alocação de recursos, a análise de custos, </w:t>
+      </w:r>
+      <w:r>
+        <w:rPr>
+          <w:rFonts w:ascii="Arial" w:hAnsi="Arial" w:cs="Arial"/>
+          <w:sz w:val="24"/>
+          <w:szCs w:val="24"/>
+        </w:rPr>
+        <w:t>dentre outras</w:t>
+      </w:r>
+      <w:r>
+        <w:rPr>
+          <w:rFonts w:ascii="Arial" w:hAnsi="Arial" w:cs="Arial"/>
+          <w:sz w:val="24"/>
+          <w:szCs w:val="24"/>
+        </w:rPr>
+        <w:t xml:space="preserve">. </w:t>
       </w:r>
     </w:p>
     <w:p>
@@ -12494,19 +12591,43 @@
         <w:ind w:firstLine="1134"/>
         <w:jc w:val="both"/>
         <w:rPr>
-          <w:ins w:id="19" w:author="Rafael Barbosa" w:date="2017-11-05T14:22:00Z"/>
-          <w:rFonts w:ascii="Arial" w:hAnsi="Arial" w:cs="Arial"/>
-          <w:sz w:val="24"/>
-          <w:szCs w:val="24"/>
-        </w:rPr>
-      </w:pPr>
-      <w:r>
-        <w:rPr>
-          <w:rFonts w:ascii="Arial" w:hAnsi="Arial" w:cs="Arial"/>
-          <w:sz w:val="24"/>
-          <w:szCs w:val="24"/>
-        </w:rPr>
-        <w:t xml:space="preserve">Já na execução do projeto, tudo o que foi planejado anteriormente se materializará e grande parte do orçamento e esforço será consumido. O Monitoramento e controle acontecem paralelamente às demais fases do projeto e são feitos com </w:t>
+          <w:ins w:id="18" w:author="Rafael Barbosa" w:date="2017-11-05T14:22:00Z"/>
+          <w:rFonts w:ascii="Arial" w:hAnsi="Arial" w:cs="Arial"/>
+          <w:sz w:val="24"/>
+          <w:szCs w:val="24"/>
+        </w:rPr>
+      </w:pPr>
+      <w:r>
+        <w:rPr>
+          <w:rFonts w:ascii="Arial" w:hAnsi="Arial" w:cs="Arial"/>
+          <w:sz w:val="24"/>
+          <w:szCs w:val="24"/>
+        </w:rPr>
+        <w:t>N</w:t>
+      </w:r>
+      <w:r>
+        <w:rPr>
+          <w:rFonts w:ascii="Arial" w:hAnsi="Arial" w:cs="Arial"/>
+          <w:sz w:val="24"/>
+          <w:szCs w:val="24"/>
+        </w:rPr>
+        <w:t>a execução do projeto, tudo o que foi planejado anteriormente se materializará e grande parte do orçamento e esforço ser</w:t>
+      </w:r>
+      <w:r>
+        <w:rPr>
+          <w:rFonts w:ascii="Arial" w:hAnsi="Arial" w:cs="Arial"/>
+          <w:sz w:val="24"/>
+          <w:szCs w:val="24"/>
+        </w:rPr>
+        <w:t>á consumido. O Monitoramento e C</w:t>
+      </w:r>
+      <w:r>
+        <w:rPr>
+          <w:rFonts w:ascii="Arial" w:hAnsi="Arial" w:cs="Arial"/>
+          <w:sz w:val="24"/>
+          <w:szCs w:val="24"/>
+        </w:rPr>
+        <w:t xml:space="preserve">ontrole acontecem paralelamente às demais fases do projeto e são feitos com </w:t>
       </w:r>
       <w:r>
         <w:rPr>
@@ -12538,7 +12659,39 @@
           <w:sz w:val="24"/>
           <w:szCs w:val="24"/>
         </w:rPr>
-        <w:t xml:space="preserve">, comparando o resultado real com o resultado previsto, de modo a propor ações corretivas e preventivas, caso seja identificado alguma incoerência.  </w:t>
+        <w:t>, comparando</w:t>
+      </w:r>
+      <w:r>
+        <w:rPr>
+          <w:rFonts w:ascii="Arial" w:hAnsi="Arial" w:cs="Arial"/>
+          <w:sz w:val="24"/>
+          <w:szCs w:val="24"/>
+        </w:rPr>
+        <w:t>-se</w:t>
+      </w:r>
+      <w:r>
+        <w:rPr>
+          <w:rFonts w:ascii="Arial" w:hAnsi="Arial" w:cs="Arial"/>
+          <w:sz w:val="24"/>
+          <w:szCs w:val="24"/>
+        </w:rPr>
+        <w:t xml:space="preserve"> o resultado real com o resultado previsto, de modo a propor ações corretivas e pre</w:t>
+      </w:r>
+      <w:r>
+        <w:rPr>
+          <w:rFonts w:ascii="Arial" w:hAnsi="Arial" w:cs="Arial"/>
+          <w:sz w:val="24"/>
+          <w:szCs w:val="24"/>
+        </w:rPr>
+        <w:t>ventivas, caso seja identificada</w:t>
+      </w:r>
+      <w:r>
+        <w:rPr>
+          <w:rFonts w:ascii="Arial" w:hAnsi="Arial" w:cs="Arial"/>
+          <w:sz w:val="24"/>
+          <w:szCs w:val="24"/>
+        </w:rPr>
+        <w:t xml:space="preserve"> alguma incoerência.  </w:t>
       </w:r>
     </w:p>
     <w:p>
@@ -12664,12 +12817,12 @@
       <w:pPr>
         <w:pStyle w:val="Ttulo2"/>
       </w:pPr>
-      <w:bookmarkStart w:id="20" w:name="_Toc498101204"/>
+      <w:bookmarkStart w:id="19" w:name="_Toc498101204"/>
       <w:r>
         <w:lastRenderedPageBreak/>
         <w:t>2.7. Áreas de conhecimento</w:t>
       </w:r>
-      <w:bookmarkEnd w:id="20"/>
+      <w:bookmarkEnd w:id="19"/>
     </w:p>
     <w:p>
       <w:pPr>
@@ -12776,7 +12929,7 @@
         <w:keepNext/>
         <w:jc w:val="center"/>
       </w:pPr>
-      <w:bookmarkStart w:id="21" w:name="_Toc498098165"/>
+      <w:bookmarkStart w:id="20" w:name="_Toc498098165"/>
       <w:r>
         <w:rPr>
           <w:b/>
@@ -12826,7 +12979,7 @@
       <w:r>
         <w:t>As dez áreas de conhecimento do gerenciamento de projetos</w:t>
       </w:r>
-      <w:bookmarkEnd w:id="21"/>
+      <w:bookmarkEnd w:id="20"/>
     </w:p>
     <w:p>
       <w:pPr>
@@ -12992,7 +13145,7 @@
         <w:pStyle w:val="Legenda"/>
         <w:keepNext/>
       </w:pPr>
-      <w:bookmarkStart w:id="22" w:name="_Toc498098248"/>
+      <w:bookmarkStart w:id="21" w:name="_Toc498098248"/>
       <w:r>
         <w:rPr>
           <w:b/>
@@ -13043,7 +13196,7 @@
       <w:r>
         <w:t>As dez áreas de conhecimento do gerenciamento de projetos e suas respectivas descrições</w:t>
       </w:r>
-      <w:bookmarkEnd w:id="22"/>
+      <w:bookmarkEnd w:id="21"/>
     </w:p>
     <w:tbl>
       <w:tblPr>
@@ -13260,7 +13413,7 @@
                 <w:sz w:val="24"/>
                 <w:szCs w:val="24"/>
               </w:rPr>
-              <w:t>Área que engloba os processos necessários para assegurar que, no projeto, esteja incluído todo o trabalho requerido, e somente o trabalho requerido.</w:t>
+              <w:t>Área que engloba os processos necessários para assegurar que, no projeto, esteja incluído todo o trabalho requerido.</w:t>
             </w:r>
           </w:p>
         </w:tc>
@@ -13715,7 +13868,25 @@
                 <w:sz w:val="24"/>
                 <w:szCs w:val="24"/>
               </w:rPr>
-              <w:t xml:space="preserve">Área que engloba os processos requeridos para adquirir elementos externos, bens e serviços  de fora da organização promotora. </w:t>
+              <w:t>Área que engloba os processos requeridos para adquirir eleme</w:t>
+            </w:r>
+            <w:r>
+              <w:rPr>
+                <w:rFonts w:ascii="Times" w:hAnsi="Times" w:cs="Times"/>
+                <w:color w:val="000000"/>
+                <w:sz w:val="24"/>
+                <w:szCs w:val="24"/>
+              </w:rPr>
+              <w:t xml:space="preserve">ntos externos, bens e serviços </w:t>
+            </w:r>
+            <w:r>
+              <w:rPr>
+                <w:rFonts w:ascii="Times" w:hAnsi="Times" w:cs="Times"/>
+                <w:color w:val="000000"/>
+                <w:sz w:val="24"/>
+                <w:szCs w:val="24"/>
+              </w:rPr>
+              <w:t xml:space="preserve">de fora da organização promotora. </w:t>
             </w:r>
           </w:p>
         </w:tc>
@@ -13864,12 +14035,12 @@
       <w:pPr>
         <w:pStyle w:val="Ttulo2"/>
       </w:pPr>
-      <w:bookmarkStart w:id="23" w:name="_Toc498101205"/>
+      <w:bookmarkStart w:id="22" w:name="_Toc498101205"/>
       <w:r>
         <w:lastRenderedPageBreak/>
         <w:t>2.8. O Ambiente Organizacional</w:t>
       </w:r>
-      <w:bookmarkEnd w:id="23"/>
+      <w:bookmarkEnd w:id="22"/>
     </w:p>
     <w:p>
       <w:pPr>
@@ -13949,7 +14120,61 @@
           <w:szCs w:val="24"/>
         </w:rPr>
         <w:tab/>
-        <w:t xml:space="preserve">Todo gerente de projetos deve entender o ambiente organizacional no qual está inserido, identificando os fatores organizacionais que podem impactar nos projetos, por exemplo o tipo e a estrutura da organização. Quanto ao tipo, é possível identificar as estruturas baseadas e as não baseadas em projetos. As empresas não consolidadas em projetos são normalmente voltadas à fabricação de um determinado bem ou à prestação de algum tipo de serviço, executando trabalhos repetitivos, sendo que os projetos não estão na sua lista de prioridades. Já as organizações baseadas em projetos dependem exclusivamente destes. Nelas, a autoridade do gerente de projeto é alta ou quase total, existindo elevado investimento da organização em treinamento e capacitação das equipes e grande parte dos funcionários é integrante de algum projeto. </w:t>
+        <w:t xml:space="preserve">Todo gerente de projetos deve entender o ambiente organizacional no qual está inserido, identificando os fatores organizacionais que podem impactar nos projetos, por exemplo o tipo e a estrutura da organização. Quanto ao tipo, é possível identificar as estruturas baseadas e as não baseadas em projetos. As empresas não consolidadas em projetos são normalmente voltadas à fabricação de um determinado bem ou à prestação de algum tipo de serviço, executando trabalhos repetitivos, sendo que os projetos não estão na sua lista de prioridades. </w:t>
+      </w:r>
+      <w:r>
+        <w:rPr>
+          <w:rFonts w:ascii="Arial" w:hAnsi="Arial" w:cs="Arial"/>
+          <w:color w:val="000000"/>
+          <w:sz w:val="24"/>
+          <w:szCs w:val="24"/>
+        </w:rPr>
+        <w:t>Por outro lado,</w:t>
+      </w:r>
+      <w:r>
+        <w:rPr>
+          <w:rFonts w:ascii="Arial" w:hAnsi="Arial" w:cs="Arial"/>
+          <w:color w:val="000000"/>
+          <w:sz w:val="24"/>
+          <w:szCs w:val="24"/>
+        </w:rPr>
+        <w:t xml:space="preserve"> as organizações baseadas em projetos dependem exclusivamente destes. Nelas, a autoridade do gerente de projeto é alta ou quase total, existindo elevado investimento da organização em treiname</w:t>
+      </w:r>
+      <w:r>
+        <w:rPr>
+          <w:rFonts w:ascii="Arial" w:hAnsi="Arial" w:cs="Arial"/>
+          <w:color w:val="000000"/>
+          <w:sz w:val="24"/>
+          <w:szCs w:val="24"/>
+        </w:rPr>
+        <w:t xml:space="preserve">nto e capacitação das equipes, sendo </w:t>
+      </w:r>
+      <w:r>
+        <w:rPr>
+          <w:rFonts w:ascii="Arial" w:hAnsi="Arial" w:cs="Arial"/>
+          <w:color w:val="000000"/>
+          <w:sz w:val="24"/>
+          <w:szCs w:val="24"/>
+        </w:rPr>
+        <w:t>grande parte dos funcionários</w:t>
+      </w:r>
+      <w:r>
+        <w:rPr>
+          <w:rFonts w:ascii="Arial" w:hAnsi="Arial" w:cs="Arial"/>
+          <w:color w:val="000000"/>
+          <w:sz w:val="24"/>
+          <w:szCs w:val="24"/>
+        </w:rPr>
+        <w:t xml:space="preserve"> </w:t>
+      </w:r>
+      <w:r>
+        <w:rPr>
+          <w:rFonts w:ascii="Arial" w:hAnsi="Arial" w:cs="Arial"/>
+          <w:color w:val="000000"/>
+          <w:sz w:val="24"/>
+          <w:szCs w:val="24"/>
+        </w:rPr>
+        <w:t xml:space="preserve">integrante de algum projeto. </w:t>
       </w:r>
     </w:p>
     <w:p>
@@ -13975,7 +14200,16 @@
           <w:sz w:val="24"/>
           <w:szCs w:val="24"/>
         </w:rPr>
-        <w:t>No tocante a estrutura organizacional, o</w:t>
+        <w:t>No tocante à</w:t>
+      </w:r>
+      <w:r>
+        <w:rPr>
+          <w:rFonts w:ascii="Arial" w:hAnsi="Arial" w:cs="Arial"/>
+          <w:color w:val="000000"/>
+          <w:sz w:val="24"/>
+          <w:szCs w:val="24"/>
+        </w:rPr>
+        <w:t xml:space="preserve"> estrutura organizacional, o</w:t>
       </w:r>
       <w:r>
         <w:rPr>
@@ -13995,7 +14229,6 @@
         </w:rPr>
         <w:t xml:space="preserve">PMBOK® </w:t>
       </w:r>
-      <w:proofErr w:type="spellStart"/>
       <w:r>
         <w:rPr>
           <w:rFonts w:ascii="Arial" w:hAnsi="Arial" w:cs="Arial"/>
@@ -14006,7 +14239,6 @@
         </w:rPr>
         <w:t>Guide</w:t>
       </w:r>
-      <w:proofErr w:type="spellEnd"/>
       <w:r>
         <w:rPr>
           <w:rFonts w:ascii="Arial" w:hAnsi="Arial" w:cs="Arial"/>
@@ -14032,7 +14264,7 @@
         <w:pStyle w:val="Legenda"/>
         <w:keepNext/>
       </w:pPr>
-      <w:bookmarkStart w:id="24" w:name="_Toc498098249"/>
+      <w:bookmarkStart w:id="23" w:name="_Toc498098249"/>
       <w:r>
         <w:rPr>
           <w:b/>
@@ -14082,7 +14314,7 @@
       <w:r>
         <w:t>As cinco estruturas organizacionais</w:t>
       </w:r>
-      <w:bookmarkEnd w:id="24"/>
+      <w:bookmarkEnd w:id="23"/>
     </w:p>
     <w:tbl>
       <w:tblPr>
@@ -14858,11 +15090,11 @@
       <w:pPr>
         <w:pStyle w:val="Ttulo2"/>
       </w:pPr>
-      <w:bookmarkStart w:id="25" w:name="_Toc498101206"/>
+      <w:bookmarkStart w:id="24" w:name="_Toc498101206"/>
       <w:r>
         <w:t>2.9. Escritório de gerenciamento de projeto</w:t>
       </w:r>
-      <w:bookmarkEnd w:id="25"/>
+      <w:bookmarkEnd w:id="24"/>
     </w:p>
     <w:p>
       <w:pPr>
@@ -14908,7 +15140,25 @@
           <w:sz w:val="24"/>
           <w:szCs w:val="24"/>
         </w:rPr>
-        <w:t>Um escritório de gerenciamento de projetos é uma estrutura organizacional que padroniza os processos da governança relacionados a projetos, e facilita o compartilhamento de recursos, metodologias, ferramentas e técnicas.</w:t>
+        <w:t>Um escritório de gerenciamento de projetos é uma estrutura organizacional que padroniza os processos da gov</w:t>
+      </w:r>
+      <w:r>
+        <w:rPr>
+          <w:rFonts w:ascii="Arial" w:hAnsi="Arial" w:cs="Arial"/>
+          <w:color w:val="000000"/>
+          <w:sz w:val="24"/>
+          <w:szCs w:val="24"/>
+        </w:rPr>
+        <w:t xml:space="preserve">ernança relacionados a projetos </w:t>
+      </w:r>
+      <w:r>
+        <w:rPr>
+          <w:rFonts w:ascii="Arial" w:hAnsi="Arial" w:cs="Arial"/>
+          <w:color w:val="000000"/>
+          <w:sz w:val="24"/>
+          <w:szCs w:val="24"/>
+        </w:rPr>
+        <w:t>e facilita o compartilhamento de recursos, metodologias, ferramentas e técnicas.</w:t>
       </w:r>
     </w:p>
     <w:p>
@@ -14971,11 +15221,11 @@
       <w:pPr>
         <w:pStyle w:val="Ttulo2"/>
       </w:pPr>
-      <w:bookmarkStart w:id="26" w:name="_Toc498101207"/>
+      <w:bookmarkStart w:id="25" w:name="_Toc498101207"/>
       <w:r>
         <w:t>2.10 O Processo de Gerenciamento do Projeto</w:t>
       </w:r>
-      <w:bookmarkEnd w:id="26"/>
+      <w:bookmarkEnd w:id="25"/>
     </w:p>
     <w:p>
       <w:pPr>
@@ -15098,23 +15348,13 @@
         </w:rPr>
         <w:t xml:space="preserve">Segundo </w:t>
       </w:r>
-      <w:proofErr w:type="spellStart"/>
-      <w:r>
-        <w:rPr>
-          <w:rFonts w:ascii="Arial" w:hAnsi="Arial" w:cs="Arial"/>
-          <w:sz w:val="24"/>
-          <w:szCs w:val="24"/>
-        </w:rPr>
-        <w:t>Kerzner</w:t>
-      </w:r>
-      <w:proofErr w:type="spellEnd"/>
-      <w:r>
-        <w:rPr>
-          <w:rFonts w:ascii="Arial" w:hAnsi="Arial" w:cs="Arial"/>
-          <w:sz w:val="24"/>
-          <w:szCs w:val="24"/>
-        </w:rPr>
-        <w:t>,</w:t>
+      <w:r>
+        <w:rPr>
+          <w:rFonts w:ascii="Arial" w:hAnsi="Arial" w:cs="Arial"/>
+          <w:sz w:val="24"/>
+          <w:szCs w:val="24"/>
+        </w:rPr>
+        <w:t>Kerzner,</w:t>
       </w:r>
       <w:r>
         <w:rPr>
@@ -15196,59 +15436,23 @@
           <w:sz w:val="24"/>
           <w:szCs w:val="24"/>
         </w:rPr>
-        <w:t xml:space="preserve">O Project Management </w:t>
-      </w:r>
-      <w:proofErr w:type="spellStart"/>
-      <w:r>
-        <w:rPr>
-          <w:rFonts w:ascii="Arial" w:hAnsi="Arial" w:cs="Arial"/>
-          <w:sz w:val="24"/>
-          <w:szCs w:val="24"/>
-        </w:rPr>
-        <w:t>Institut</w:t>
-      </w:r>
-      <w:r>
-        <w:rPr>
-          <w:rFonts w:ascii="Arial" w:hAnsi="Arial" w:cs="Arial"/>
-          <w:sz w:val="24"/>
-          <w:szCs w:val="24"/>
-        </w:rPr>
-        <w:t>e</w:t>
-      </w:r>
-      <w:proofErr w:type="spellEnd"/>
-      <w:r>
-        <w:rPr>
-          <w:rFonts w:ascii="Arial" w:hAnsi="Arial" w:cs="Arial"/>
-          <w:sz w:val="24"/>
-          <w:szCs w:val="24"/>
-        </w:rPr>
-        <w:t xml:space="preserve"> (PMI, 2008) considera os sistemas de gerenciamento de projetos</w:t>
-      </w:r>
-      <w:r>
-        <w:rPr>
-          <w:rFonts w:ascii="Arial" w:hAnsi="Arial" w:cs="Arial"/>
-          <w:sz w:val="24"/>
-          <w:szCs w:val="24"/>
-        </w:rPr>
-        <w:t xml:space="preserve"> parte integrante da atividade de gerenciamento de projeto, tendo atualmente diversas ferramentas disponíveis no mercado. No entanto, com as pesquisas realizadas, pôde-se constatar que existem poucos trabalhos que fornecem soluções que apoiam a gestão de projetos por intermédio de dispositivos móveis ou que utilizam técnicas modernas como a </w:t>
-      </w:r>
-      <w:proofErr w:type="spellStart"/>
-      <w:r>
-        <w:rPr>
-          <w:rFonts w:ascii="Arial" w:hAnsi="Arial" w:cs="Arial"/>
-          <w:sz w:val="24"/>
-          <w:szCs w:val="24"/>
-        </w:rPr>
-        <w:t>gamificação</w:t>
-      </w:r>
-      <w:proofErr w:type="spellEnd"/>
-      <w:r>
-        <w:rPr>
-          <w:rFonts w:ascii="Arial" w:hAnsi="Arial" w:cs="Arial"/>
-          <w:sz w:val="24"/>
-          <w:szCs w:val="24"/>
-        </w:rPr>
-        <w:t>. Notou-se ainda que os aplicativos existentes apenas funcionam como uma extensão de sistemas desktop ou web, sem agregar as facilidades e praticidades dos fornecidos pela mobilidade e dinâmica dos jogos</w:t>
+        <w:t>O Project Management Institut</w:t>
+      </w:r>
+      <w:r>
+        <w:rPr>
+          <w:rFonts w:ascii="Arial" w:hAnsi="Arial" w:cs="Arial"/>
+          <w:sz w:val="24"/>
+          <w:szCs w:val="24"/>
+        </w:rPr>
+        <w:t>e (PMI, 2008) considera os sistemas de gerenciamento de projetos</w:t>
+      </w:r>
+      <w:r>
+        <w:rPr>
+          <w:rFonts w:ascii="Arial" w:hAnsi="Arial" w:cs="Arial"/>
+          <w:sz w:val="24"/>
+          <w:szCs w:val="24"/>
+        </w:rPr>
+        <w:t xml:space="preserve"> parte integrante da atividade de gerenciamento de projeto, tendo atualmente diversas ferramentas disponíveis no mercado. No entanto, com as pesquisas realizadas, pôde-se constatar que existem poucos trabalhos que fornecem soluções que apoiam a gestão de projetos por intermédio de dispositivos móveis ou que utilizam técnicas modernas como a gamificação. Notou-se ainda que os aplicativos existentes apenas funcionam como uma extensão de sistemas desktop ou web, sem agregar as facilidades e praticidades dos fornecidos pela mobilidade e dinâmica dos jogos</w:t>
       </w:r>
       <w:r>
         <w:rPr>
@@ -15416,7 +15620,43 @@
           <w:sz w:val="24"/>
           <w:szCs w:val="24"/>
         </w:rPr>
-        <w:t>Segundo o PMI (2008) gerenciar um projeto inclui, entre outros itens, a adaptação às diferentes necessidades, preocupação e expectativas das partes interessadas à medida que o projeto é planejado e realizado. Tendo em vista os contextos distintos e a adequação ao planejamento do</w:t>
+        <w:t xml:space="preserve">Segundo o PMI (2008) gerenciar um projeto inclui, </w:t>
+      </w:r>
+      <w:r>
+        <w:rPr>
+          <w:rFonts w:ascii="Arial" w:hAnsi="Arial" w:cs="Arial"/>
+          <w:color w:val="000000"/>
+          <w:sz w:val="24"/>
+          <w:szCs w:val="24"/>
+        </w:rPr>
+        <w:t>d</w:t>
+      </w:r>
+      <w:r>
+        <w:rPr>
+          <w:rFonts w:ascii="Arial" w:hAnsi="Arial" w:cs="Arial"/>
+          <w:color w:val="000000"/>
+          <w:sz w:val="24"/>
+          <w:szCs w:val="24"/>
+        </w:rPr>
+        <w:t xml:space="preserve">entre outros itens, a adaptação às diferentes necessidades, preocupação e expectativas das partes interessadas à medida que o </w:t>
+      </w:r>
+      <w:r>
+        <w:rPr>
+          <w:rFonts w:ascii="Arial" w:hAnsi="Arial" w:cs="Arial"/>
+          <w:color w:val="000000"/>
+          <w:sz w:val="24"/>
+          <w:szCs w:val="24"/>
+        </w:rPr>
+        <w:t>projeto é planejado e realizado, t</w:t>
+      </w:r>
+      <w:r>
+        <w:rPr>
+          <w:rFonts w:ascii="Arial" w:hAnsi="Arial" w:cs="Arial"/>
+          <w:color w:val="000000"/>
+          <w:sz w:val="24"/>
+          <w:szCs w:val="24"/>
+        </w:rPr>
+        <w:t>endo em vista os contextos distintos e a adequação ao planejamento do</w:t>
       </w:r>
       <w:r>
         <w:rPr>
@@ -15441,7 +15681,7 @@
       <w:pPr>
         <w:pStyle w:val="Ttulo1"/>
       </w:pPr>
-      <w:bookmarkStart w:id="27" w:name="_Toc498101208"/>
+      <w:bookmarkStart w:id="26" w:name="_Toc498101208"/>
       <w:r>
         <w:lastRenderedPageBreak/>
         <w:t>3</w:t>
@@ -15452,7 +15692,7 @@
       <w:r>
         <w:t>GAMIFICAÇÃO</w:t>
       </w:r>
-      <w:bookmarkEnd w:id="27"/>
+      <w:bookmarkEnd w:id="26"/>
       <w:r>
         <w:t xml:space="preserve"> </w:t>
       </w:r>
@@ -15475,25 +15715,14 @@
           <w:szCs w:val="24"/>
         </w:rPr>
       </w:pPr>
-      <w:proofErr w:type="spellStart"/>
-      <w:r>
-        <w:rPr>
-          <w:rFonts w:ascii="Arial" w:hAnsi="Arial" w:cs="Arial"/>
-          <w:color w:val="000000"/>
-          <w:sz w:val="24"/>
-          <w:szCs w:val="24"/>
-        </w:rPr>
-        <w:t>Gamificação</w:t>
-      </w:r>
-      <w:proofErr w:type="spellEnd"/>
-      <w:r>
-        <w:rPr>
-          <w:rFonts w:ascii="Arial" w:hAnsi="Arial" w:cs="Arial"/>
-          <w:color w:val="000000"/>
-          <w:sz w:val="24"/>
-          <w:szCs w:val="24"/>
-        </w:rPr>
-        <w:t xml:space="preserve"> é um campo relativamente novo e entendê-la implica compreender </w:t>
+      <w:r>
+        <w:rPr>
+          <w:rFonts w:ascii="Arial" w:hAnsi="Arial" w:cs="Arial"/>
+          <w:color w:val="000000"/>
+          <w:sz w:val="24"/>
+          <w:szCs w:val="24"/>
+        </w:rPr>
+        <w:t xml:space="preserve">Gamificação é um campo relativamente novo e entendê-la implica compreender </w:t>
       </w:r>
       <w:r>
         <w:rPr>
@@ -15511,27 +15740,7 @@
           <w:sz w:val="24"/>
           <w:szCs w:val="24"/>
         </w:rPr>
-        <w:t xml:space="preserve"> será demonstrado o que é a </w:t>
-      </w:r>
-      <w:proofErr w:type="spellStart"/>
-      <w:r>
-        <w:rPr>
-          <w:rFonts w:ascii="Arial" w:hAnsi="Arial" w:cs="Arial"/>
-          <w:color w:val="000000"/>
-          <w:sz w:val="24"/>
-          <w:szCs w:val="24"/>
-        </w:rPr>
-        <w:t>gamificação</w:t>
-      </w:r>
-      <w:proofErr w:type="spellEnd"/>
-      <w:r>
-        <w:rPr>
-          <w:rFonts w:ascii="Arial" w:hAnsi="Arial" w:cs="Arial"/>
-          <w:color w:val="000000"/>
-          <w:sz w:val="24"/>
-          <w:szCs w:val="24"/>
-        </w:rPr>
-        <w:t>, sua história e a sua aplicabilidade nos negócios. Além de abordar o que são jogos, seus elementos e os tipos de jogadores existentes</w:t>
+        <w:t xml:space="preserve"> será demonstrado o que é a gamificação, sua história e a sua aplicabilidade nos negócios. Além de abordar o que são jogos, seus elementos e os tipos de jogadores existentes</w:t>
       </w:r>
       <w:r>
         <w:rPr>
@@ -15556,11 +15765,11 @@
       <w:pPr>
         <w:pStyle w:val="Ttulo2"/>
       </w:pPr>
-      <w:bookmarkStart w:id="28" w:name="_Toc498101209"/>
+      <w:bookmarkStart w:id="27" w:name="_Toc498101209"/>
       <w:r>
         <w:t>3.1. O que são jogos</w:t>
       </w:r>
-      <w:bookmarkEnd w:id="28"/>
+      <w:bookmarkEnd w:id="27"/>
     </w:p>
     <w:p>
       <w:pPr>
@@ -15594,76 +15803,16 @@
           <w:sz w:val="24"/>
           <w:szCs w:val="24"/>
         </w:rPr>
-        <w:t>Jogo é um termo do latim “</w:t>
-      </w:r>
-      <w:proofErr w:type="spellStart"/>
-      <w:r>
-        <w:rPr>
-          <w:rFonts w:ascii="Arial" w:hAnsi="Arial" w:cs="Arial"/>
-          <w:color w:val="000000"/>
-          <w:sz w:val="24"/>
-          <w:szCs w:val="24"/>
-        </w:rPr>
-        <w:t>jocus</w:t>
-      </w:r>
-      <w:proofErr w:type="spellEnd"/>
-      <w:r>
-        <w:rPr>
-          <w:rFonts w:ascii="Arial" w:hAnsi="Arial" w:cs="Arial"/>
-          <w:color w:val="000000"/>
-          <w:sz w:val="24"/>
-          <w:szCs w:val="24"/>
-        </w:rPr>
-        <w:t xml:space="preserve">” que significa brincadeira, entretenimento e diversão. </w:t>
-      </w:r>
-      <w:r>
-        <w:rPr>
-          <w:rFonts w:ascii="Arial" w:hAnsi="Arial" w:cs="Arial"/>
-          <w:color w:val="000000"/>
-          <w:sz w:val="24"/>
-          <w:szCs w:val="24"/>
-        </w:rPr>
-        <w:t xml:space="preserve">Para Alves (2015), a brincadeira ou o jogo são aparentemente algo sem propósito, do qual se participa voluntariamente e que não se é obrigado a fazer apenas de uma maneira, tendo a possibilidade de tentar e errar à vontade. Quando se está engajado totalmente em um jogo ou brincadeira, perde-se a noção do tempo. Jogar ou brincar desperta um desejo recorrente pela prática e se faz necessário ter essas propriedades em mente para promover o prazer que os jogos propiciam. Entender </w:t>
-      </w:r>
-      <w:proofErr w:type="spellStart"/>
-      <w:r>
-        <w:rPr>
-          <w:rFonts w:ascii="Arial" w:hAnsi="Arial" w:cs="Arial"/>
-          <w:color w:val="000000"/>
-          <w:sz w:val="24"/>
-          <w:szCs w:val="24"/>
-        </w:rPr>
-        <w:t>gamificação</w:t>
-      </w:r>
-      <w:proofErr w:type="spellEnd"/>
-      <w:r>
-        <w:rPr>
-          <w:rFonts w:ascii="Arial" w:hAnsi="Arial" w:cs="Arial"/>
-          <w:color w:val="000000"/>
-          <w:sz w:val="24"/>
-          <w:szCs w:val="24"/>
-        </w:rPr>
-        <w:t xml:space="preserve"> implica na compreensão do que são jogos, a partir de sua natureza e significado. A definição apresentada por </w:t>
-      </w:r>
-      <w:proofErr w:type="spellStart"/>
-      <w:r>
-        <w:rPr>
-          <w:rFonts w:ascii="Arial" w:hAnsi="Arial" w:cs="Arial"/>
-          <w:color w:val="000000"/>
-          <w:sz w:val="24"/>
-          <w:szCs w:val="24"/>
-        </w:rPr>
-        <w:t>Kapp</w:t>
-      </w:r>
-      <w:proofErr w:type="spellEnd"/>
-      <w:r>
-        <w:rPr>
-          <w:rFonts w:ascii="Arial" w:hAnsi="Arial" w:cs="Arial"/>
-          <w:color w:val="000000"/>
-          <w:sz w:val="24"/>
-          <w:szCs w:val="24"/>
-        </w:rPr>
-        <w:t xml:space="preserve"> et al. é:</w:t>
+        <w:t xml:space="preserve">Jogo é um termo do latim “jocus” que significa brincadeira, entretenimento e diversão. </w:t>
+      </w:r>
+      <w:r>
+        <w:rPr>
+          <w:rFonts w:ascii="Arial" w:hAnsi="Arial" w:cs="Arial"/>
+          <w:color w:val="000000"/>
+          <w:sz w:val="24"/>
+          <w:szCs w:val="24"/>
+        </w:rPr>
+        <w:t>Para Alves (2015), a brincadeira ou o jogo são aparentemente algo sem propósito, do qual se participa voluntariamente e que não se é obrigado a fazer apenas de uma maneira, tendo a possibilidade de tentar e errar à vontade. Quando se está engajado totalmente em um jogo ou brincadeira, perde-se a noção do tempo. Jogar ou brincar desperta um desejo recorrente pela prática e se faz necessário ter essas propriedades em mente para promover o prazer que os jogos propiciam. Entender gamificação implica na compreensão do que são jogos, a partir de sua natureza e significado. A definição apresentada por Kapp et al. é:</w:t>
       </w:r>
     </w:p>
     <w:p>
@@ -15685,23 +15834,7 @@
           <w:rFonts w:ascii="Arial" w:hAnsi="Arial" w:cs="Arial"/>
           <w:color w:val="000000"/>
         </w:rPr>
-        <w:t xml:space="preserve">Um game é um sistema no qual jogadores se engajam em um desafio abstrato, definido por regras, interatividade e feedback; e que gera um resultado quantificável frequentemente </w:t>
-      </w:r>
-      <w:proofErr w:type="spellStart"/>
-      <w:r>
-        <w:rPr>
-          <w:rFonts w:ascii="Arial" w:hAnsi="Arial" w:cs="Arial"/>
-          <w:color w:val="000000"/>
-        </w:rPr>
-        <w:t>elicitando</w:t>
-      </w:r>
-      <w:proofErr w:type="spellEnd"/>
-      <w:r>
-        <w:rPr>
-          <w:rFonts w:ascii="Arial" w:hAnsi="Arial" w:cs="Arial"/>
-          <w:color w:val="000000"/>
-        </w:rPr>
-        <w:t xml:space="preserve"> uma reação emocional (KAPP et al., 2014). </w:t>
+        <w:t xml:space="preserve">Um game é um sistema no qual jogadores se engajam em um desafio abstrato, definido por regras, interatividade e feedback; e que gera um resultado quantificável frequentemente elicitando uma reação emocional (KAPP et al., 2014). </w:t>
       </w:r>
     </w:p>
     <w:p>
@@ -15740,7 +15873,25 @@
           <w:sz w:val="24"/>
           <w:szCs w:val="24"/>
         </w:rPr>
-        <w:t xml:space="preserve"> é um dos aspectos do jogo que o torna engajador. À medida em que o jogador progride, ele sabe, por intermédios de instrumentos como pontuação, mudança de fase ou reconhecimento, se está indo bem e quão próximo ou distante está do resultado desejado. E finalmente, para a autora, o jogo contém aspectos ou a essência da realidade, todavia, não é uma cópia exata desta.</w:t>
+        <w:t xml:space="preserve"> é um dos aspectos do jogo que o torna engajador. À medida que o jogador pro</w:t>
+      </w:r>
+      <w:r>
+        <w:rPr>
+          <w:rFonts w:ascii="Arial" w:hAnsi="Arial" w:cs="Arial"/>
+          <w:color w:val="000000"/>
+          <w:sz w:val="24"/>
+          <w:szCs w:val="24"/>
+        </w:rPr>
+        <w:t>gride, ele sabe, por intermédio</w:t>
+      </w:r>
+      <w:r>
+        <w:rPr>
+          <w:rFonts w:ascii="Arial" w:hAnsi="Arial" w:cs="Arial"/>
+          <w:color w:val="000000"/>
+          <w:sz w:val="24"/>
+          <w:szCs w:val="24"/>
+        </w:rPr>
+        <w:t xml:space="preserve"> de instrumentos como pontuação, mudança de fase ou reconhecimento, se está indo bem e quão próximo ou distante está do resultado desejado. E finalmente, para a autora, o jogo contém aspectos ou a essência da realidade, todavia, não é uma cópia exata desta.</w:t>
       </w:r>
     </w:p>
     <w:p>
@@ -15771,12 +15922,12 @@
       <w:pPr>
         <w:pStyle w:val="Ttulo2"/>
       </w:pPr>
-      <w:bookmarkStart w:id="29" w:name="_Toc498101210"/>
+      <w:bookmarkStart w:id="28" w:name="_Toc498101210"/>
       <w:r>
         <w:lastRenderedPageBreak/>
         <w:t>3.2. Histórico</w:t>
       </w:r>
-      <w:bookmarkEnd w:id="29"/>
+      <w:bookmarkEnd w:id="28"/>
     </w:p>
     <w:p>
       <w:pPr>
@@ -15801,29 +15952,8 @@
           <w:sz w:val="24"/>
           <w:szCs w:val="24"/>
         </w:rPr>
-        <w:t xml:space="preserve">A </w:t>
-      </w:r>
-      <w:proofErr w:type="spellStart"/>
-      <w:r>
-        <w:rPr>
-          <w:rFonts w:ascii="Arial" w:hAnsi="Arial" w:cs="Arial"/>
-          <w:color w:val="000000"/>
-          <w:sz w:val="24"/>
-          <w:szCs w:val="24"/>
-        </w:rPr>
-        <w:t>gamificação</w:t>
-      </w:r>
-      <w:proofErr w:type="spellEnd"/>
-      <w:r>
-        <w:rPr>
-          <w:rFonts w:ascii="Arial" w:hAnsi="Arial" w:cs="Arial"/>
-          <w:color w:val="000000"/>
-          <w:sz w:val="24"/>
-          <w:szCs w:val="24"/>
-        </w:rPr>
-        <w:t xml:space="preserve"> começou no ano de 1912 quando a marca americana Cracker Jack, de biscoitos e </w:t>
-      </w:r>
-      <w:proofErr w:type="spellStart"/>
+        <w:t xml:space="preserve">A gamificação começou no ano de 1912 quando a marca americana Cracker Jack, de biscoitos e </w:t>
+      </w:r>
       <w:r>
         <w:rPr>
           <w:rFonts w:ascii="Arial" w:hAnsi="Arial" w:cs="Arial"/>
@@ -15834,35 +15964,32 @@
         </w:rPr>
         <w:t>snacks</w:t>
       </w:r>
-      <w:proofErr w:type="spellEnd"/>
-      <w:r>
-        <w:rPr>
-          <w:rFonts w:ascii="Arial" w:hAnsi="Arial" w:cs="Arial"/>
-          <w:color w:val="000000"/>
-          <w:sz w:val="24"/>
-          <w:szCs w:val="24"/>
-        </w:rPr>
-        <w:t xml:space="preserve">, introduziu brinquedos surpresa em suas embalagens, embora tal prática não tivesse tal intuito. Já em 1980, Richard </w:t>
-      </w:r>
-      <w:proofErr w:type="spellStart"/>
-      <w:r>
-        <w:rPr>
-          <w:rFonts w:ascii="Arial" w:hAnsi="Arial" w:cs="Arial"/>
-          <w:color w:val="000000"/>
-          <w:sz w:val="24"/>
-          <w:szCs w:val="24"/>
-        </w:rPr>
-        <w:t>Bartle</w:t>
-      </w:r>
-      <w:proofErr w:type="spellEnd"/>
-      <w:r>
-        <w:rPr>
-          <w:rFonts w:ascii="Arial" w:hAnsi="Arial" w:cs="Arial"/>
-          <w:color w:val="000000"/>
-          <w:sz w:val="24"/>
-          <w:szCs w:val="24"/>
-        </w:rPr>
-        <w:t xml:space="preserve">, </w:t>
+      <w:r>
+        <w:rPr>
+          <w:rFonts w:ascii="Arial" w:hAnsi="Arial" w:cs="Arial"/>
+          <w:color w:val="000000"/>
+          <w:sz w:val="24"/>
+          <w:szCs w:val="24"/>
+        </w:rPr>
+        <w:t>, introduziu brinquedos surpresa em suas embalagens, embora tal prática</w:t>
+      </w:r>
+      <w:r>
+        <w:rPr>
+          <w:rFonts w:ascii="Arial" w:hAnsi="Arial" w:cs="Arial"/>
+          <w:color w:val="000000"/>
+          <w:sz w:val="24"/>
+          <w:szCs w:val="24"/>
+        </w:rPr>
+        <w:t xml:space="preserve"> não tivesse tal intuito. E</w:t>
+      </w:r>
+      <w:r>
+        <w:rPr>
+          <w:rFonts w:ascii="Arial" w:hAnsi="Arial" w:cs="Arial"/>
+          <w:color w:val="000000"/>
+          <w:sz w:val="24"/>
+          <w:szCs w:val="24"/>
+        </w:rPr>
+        <w:t xml:space="preserve">m 1980, Richard Bartle, </w:t>
       </w:r>
       <w:r>
         <w:rPr>
@@ -15880,27 +16007,7 @@
           <w:sz w:val="24"/>
           <w:szCs w:val="24"/>
         </w:rPr>
-        <w:t xml:space="preserve"> e pesquisador britânico, envolveu-se em um projeto que recebeu o nome de “MUD1” e foi o primeiro sistema de jogo on-line. Para ele </w:t>
-      </w:r>
-      <w:proofErr w:type="spellStart"/>
-      <w:r>
-        <w:rPr>
-          <w:rFonts w:ascii="Arial" w:hAnsi="Arial" w:cs="Arial"/>
-          <w:color w:val="000000"/>
-          <w:sz w:val="24"/>
-          <w:szCs w:val="24"/>
-        </w:rPr>
-        <w:t>gamificação</w:t>
-      </w:r>
-      <w:proofErr w:type="spellEnd"/>
-      <w:r>
-        <w:rPr>
-          <w:rFonts w:ascii="Arial" w:hAnsi="Arial" w:cs="Arial"/>
-          <w:color w:val="000000"/>
-          <w:sz w:val="24"/>
-          <w:szCs w:val="24"/>
-        </w:rPr>
-        <w:t xml:space="preserve"> naquela época era mais ou menos como pegar algo que não era um jogo e transformar em um jogo (ALVES, 2015).</w:t>
+        <w:t xml:space="preserve"> e pesquisador britânico, envolveu-se em um projeto que recebeu o nome de “MUD1” e foi o primeiro sistema de jogo on-line. Para ele gamificação naquela época era mais ou menos como pegar algo que não era um jogo e transformar em um jogo (ALVES, 2015).</w:t>
       </w:r>
     </w:p>
     <w:p>
@@ -15926,87 +16033,25 @@
           <w:sz w:val="24"/>
           <w:szCs w:val="24"/>
         </w:rPr>
-        <w:t xml:space="preserve">No ano de 2003 foi que o termo </w:t>
-      </w:r>
-      <w:proofErr w:type="spellStart"/>
-      <w:r>
-        <w:rPr>
-          <w:rFonts w:ascii="Arial" w:hAnsi="Arial" w:cs="Arial"/>
-          <w:color w:val="000000"/>
-          <w:sz w:val="24"/>
-          <w:szCs w:val="24"/>
-        </w:rPr>
-        <w:t>Gamificação</w:t>
-      </w:r>
-      <w:proofErr w:type="spellEnd"/>
-      <w:r>
-        <w:rPr>
-          <w:rFonts w:ascii="Arial" w:hAnsi="Arial" w:cs="Arial"/>
-          <w:color w:val="000000"/>
-          <w:sz w:val="24"/>
-          <w:szCs w:val="24"/>
-        </w:rPr>
-        <w:t xml:space="preserve"> surgiu no formato que é conhecido hoje. O termo é atribuído a Nick </w:t>
-      </w:r>
-      <w:proofErr w:type="spellStart"/>
-      <w:r>
-        <w:rPr>
-          <w:rFonts w:ascii="Arial" w:hAnsi="Arial" w:cs="Arial"/>
-          <w:color w:val="000000"/>
-          <w:sz w:val="24"/>
-          <w:szCs w:val="24"/>
-        </w:rPr>
-        <w:t>Pelling</w:t>
-      </w:r>
-      <w:proofErr w:type="spellEnd"/>
-      <w:r>
-        <w:rPr>
-          <w:rFonts w:ascii="Arial" w:hAnsi="Arial" w:cs="Arial"/>
-          <w:color w:val="000000"/>
-          <w:sz w:val="24"/>
-          <w:szCs w:val="24"/>
-        </w:rPr>
-        <w:t>, programador de computadores e inventor nascido na Inglaterra, na década de 60. Ele fundou uma consultoria chamada “</w:t>
-      </w:r>
-      <w:proofErr w:type="spellStart"/>
-      <w:r>
-        <w:rPr>
-          <w:rFonts w:ascii="Arial" w:hAnsi="Arial" w:cs="Arial"/>
-          <w:color w:val="000000"/>
-          <w:sz w:val="24"/>
-          <w:szCs w:val="24"/>
-        </w:rPr>
-        <w:t>Conunda</w:t>
-      </w:r>
-      <w:proofErr w:type="spellEnd"/>
-      <w:r>
-        <w:rPr>
-          <w:rFonts w:ascii="Arial" w:hAnsi="Arial" w:cs="Arial"/>
-          <w:color w:val="000000"/>
-          <w:sz w:val="24"/>
-          <w:szCs w:val="24"/>
-        </w:rPr>
-        <w:t xml:space="preserve">”, com o objetivo de promover a </w:t>
-      </w:r>
-      <w:proofErr w:type="spellStart"/>
-      <w:r>
-        <w:rPr>
-          <w:rFonts w:ascii="Arial" w:hAnsi="Arial" w:cs="Arial"/>
-          <w:color w:val="000000"/>
-          <w:sz w:val="24"/>
-          <w:szCs w:val="24"/>
-        </w:rPr>
-        <w:t>gamificação</w:t>
-      </w:r>
-      <w:proofErr w:type="spellEnd"/>
-      <w:r>
-        <w:rPr>
-          <w:rFonts w:ascii="Arial" w:hAnsi="Arial" w:cs="Arial"/>
-          <w:color w:val="000000"/>
-          <w:sz w:val="24"/>
-          <w:szCs w:val="24"/>
-        </w:rPr>
-        <w:t xml:space="preserve"> de projetos de consumo (ALVES, 2015).</w:t>
+        <w:t xml:space="preserve">No ano de 2003 foi que o termo Gamificação surgiu no formato que é conhecido hoje. O termo é atribuído a Nick Pelling, programador de computadores e inventor nascido na Inglaterra, na década de </w:t>
+      </w:r>
+      <w:r>
+        <w:rPr>
+          <w:rFonts w:ascii="Arial" w:hAnsi="Arial" w:cs="Arial"/>
+          <w:color w:val="000000"/>
+          <w:sz w:val="24"/>
+          <w:szCs w:val="24"/>
+        </w:rPr>
+        <w:t>19</w:t>
+      </w:r>
+      <w:r>
+        <w:rPr>
+          <w:rFonts w:ascii="Arial" w:hAnsi="Arial" w:cs="Arial"/>
+          <w:color w:val="000000"/>
+          <w:sz w:val="24"/>
+          <w:szCs w:val="24"/>
+        </w:rPr>
+        <w:t>60. Ele fundou uma consultoria chamada “Conunda”, com o objetivo de promover a gamificação de projetos de consumo (ALVES, 2015).</w:t>
       </w:r>
     </w:p>
     <w:p>
@@ -16032,143 +16077,18 @@
           <w:sz w:val="24"/>
           <w:szCs w:val="24"/>
         </w:rPr>
-        <w:t xml:space="preserve">Todavia, foi no ano de 2010 que a </w:t>
-      </w:r>
-      <w:proofErr w:type="spellStart"/>
-      <w:r>
-        <w:rPr>
-          <w:rFonts w:ascii="Arial" w:hAnsi="Arial" w:cs="Arial"/>
-          <w:color w:val="000000"/>
-          <w:sz w:val="24"/>
-          <w:szCs w:val="24"/>
-        </w:rPr>
-        <w:t>gamificação</w:t>
-      </w:r>
-      <w:proofErr w:type="spellEnd"/>
-      <w:r>
-        <w:rPr>
-          <w:rFonts w:ascii="Arial" w:hAnsi="Arial" w:cs="Arial"/>
-          <w:color w:val="000000"/>
-          <w:sz w:val="24"/>
-          <w:szCs w:val="24"/>
-        </w:rPr>
-        <w:t xml:space="preserve"> se proliferou atingindo o mercado de massa. Espalharam-se apresentações sobre o tema, como a de Jesse </w:t>
-      </w:r>
-      <w:proofErr w:type="spellStart"/>
-      <w:r>
-        <w:rPr>
-          <w:rFonts w:ascii="Arial" w:hAnsi="Arial" w:cs="Arial"/>
-          <w:color w:val="000000"/>
-          <w:sz w:val="24"/>
-          <w:szCs w:val="24"/>
-        </w:rPr>
-        <w:t>Schell</w:t>
-      </w:r>
-      <w:proofErr w:type="spellEnd"/>
-      <w:r>
-        <w:rPr>
-          <w:rFonts w:ascii="Arial" w:hAnsi="Arial" w:cs="Arial"/>
-          <w:color w:val="000000"/>
-          <w:sz w:val="24"/>
-          <w:szCs w:val="24"/>
-        </w:rPr>
-        <w:t xml:space="preserve">, que ilustrou como seria o mundo com a disseminação da </w:t>
-      </w:r>
-      <w:proofErr w:type="spellStart"/>
-      <w:r>
-        <w:rPr>
-          <w:rFonts w:ascii="Arial" w:hAnsi="Arial" w:cs="Arial"/>
-          <w:color w:val="000000"/>
-          <w:sz w:val="24"/>
-          <w:szCs w:val="24"/>
-        </w:rPr>
-        <w:t>gamificação</w:t>
-      </w:r>
-      <w:proofErr w:type="spellEnd"/>
-      <w:r>
-        <w:rPr>
-          <w:rFonts w:ascii="Arial" w:hAnsi="Arial" w:cs="Arial"/>
-          <w:color w:val="000000"/>
-          <w:sz w:val="24"/>
-          <w:szCs w:val="24"/>
-        </w:rPr>
-        <w:t xml:space="preserve"> para todas as categorias. Também foram lançadas literaturas na área, como o livro “Reality </w:t>
-      </w:r>
-      <w:proofErr w:type="spellStart"/>
-      <w:r>
-        <w:rPr>
-          <w:rFonts w:ascii="Arial" w:hAnsi="Arial" w:cs="Arial"/>
-          <w:color w:val="000000"/>
-          <w:sz w:val="24"/>
-          <w:szCs w:val="24"/>
-        </w:rPr>
-        <w:t>is</w:t>
-      </w:r>
-      <w:proofErr w:type="spellEnd"/>
-      <w:r>
-        <w:rPr>
-          <w:rFonts w:ascii="Arial" w:hAnsi="Arial" w:cs="Arial"/>
-          <w:color w:val="000000"/>
-          <w:sz w:val="24"/>
-          <w:szCs w:val="24"/>
-        </w:rPr>
-        <w:t xml:space="preserve"> </w:t>
-      </w:r>
-      <w:proofErr w:type="spellStart"/>
-      <w:r>
-        <w:rPr>
-          <w:rFonts w:ascii="Arial" w:hAnsi="Arial" w:cs="Arial"/>
-          <w:color w:val="000000"/>
-          <w:sz w:val="24"/>
-          <w:szCs w:val="24"/>
-        </w:rPr>
-        <w:t>Broken</w:t>
-      </w:r>
-      <w:proofErr w:type="spellEnd"/>
-      <w:r>
-        <w:rPr>
-          <w:rFonts w:ascii="Arial" w:hAnsi="Arial" w:cs="Arial"/>
-          <w:color w:val="000000"/>
-          <w:sz w:val="24"/>
-          <w:szCs w:val="24"/>
-        </w:rPr>
-        <w:t xml:space="preserve">”, escrito por Jane </w:t>
-      </w:r>
-      <w:proofErr w:type="spellStart"/>
-      <w:r>
-        <w:rPr>
-          <w:rFonts w:ascii="Arial" w:hAnsi="Arial" w:cs="Arial"/>
-          <w:color w:val="000000"/>
-          <w:sz w:val="24"/>
-          <w:szCs w:val="24"/>
-        </w:rPr>
-        <w:t>McGonigal</w:t>
-      </w:r>
-      <w:proofErr w:type="spellEnd"/>
-      <w:r>
-        <w:rPr>
-          <w:rFonts w:ascii="Arial" w:hAnsi="Arial" w:cs="Arial"/>
-          <w:color w:val="000000"/>
-          <w:sz w:val="24"/>
-          <w:szCs w:val="24"/>
-        </w:rPr>
-        <w:t>, contendo vários exemplos de como os jogos podem gerar impacto positivo no mundo (ALVES, 2015).</w:t>
+        <w:t>Todavia, foi no ano de 2010 que a gamificação se proliferou atingindo o mercado de massa. Espalharam-se apresentações sobre o tema, como a de Jesse Schell, que ilustrou como seria o mundo com a disseminação da gamificação para todas as categorias. Também foram lançadas literaturas na área, como o livro “Reality is Broken”, escrito por Jane McGonigal, contendo vários exemplos de como os jogos podem gerar impacto positivo no mundo (ALVES, 2015).</w:t>
       </w:r>
     </w:p>
     <w:p>
       <w:pPr>
         <w:pStyle w:val="Ttulo2"/>
       </w:pPr>
-      <w:bookmarkStart w:id="30" w:name="_Toc498101211"/>
-      <w:r>
-        <w:t xml:space="preserve">3.3. Definição de </w:t>
-      </w:r>
-      <w:proofErr w:type="spellStart"/>
-      <w:r>
-        <w:t>gamificação</w:t>
-      </w:r>
-      <w:bookmarkEnd w:id="30"/>
-      <w:proofErr w:type="spellEnd"/>
+      <w:bookmarkStart w:id="29" w:name="_Toc498101211"/>
+      <w:r>
+        <w:t>3.3. Definição de gamificação</w:t>
+      </w:r>
+      <w:bookmarkEnd w:id="29"/>
     </w:p>
     <w:p>
       <w:pPr>
@@ -16200,27 +16120,8 @@
           <w:sz w:val="24"/>
           <w:szCs w:val="24"/>
         </w:rPr>
-        <w:t xml:space="preserve"> aplicação de jogos na realidade do dia a dia do profissional, escolar e social do indivíduo, é compreendida como </w:t>
-      </w:r>
-      <w:proofErr w:type="spellStart"/>
-      <w:r>
-        <w:rPr>
-          <w:rFonts w:ascii="Arial" w:hAnsi="Arial" w:cs="Arial"/>
-          <w:sz w:val="24"/>
-          <w:szCs w:val="24"/>
-        </w:rPr>
-        <w:t>gamificação</w:t>
-      </w:r>
-      <w:proofErr w:type="spellEnd"/>
-      <w:r>
-        <w:rPr>
-          <w:rFonts w:ascii="Arial" w:hAnsi="Arial" w:cs="Arial"/>
-          <w:sz w:val="24"/>
-          <w:szCs w:val="24"/>
-        </w:rPr>
-        <w:t xml:space="preserve">, que é a tradução do termo </w:t>
-      </w:r>
-      <w:proofErr w:type="spellStart"/>
+        <w:t xml:space="preserve"> aplicação de jogos na realidade do dia a dia do profissional, escolar e social do indivíduo, é compreendida como gamificação, que é a tradução do termo </w:t>
+      </w:r>
       <w:r>
         <w:rPr>
           <w:rFonts w:ascii="Arial" w:hAnsi="Arial" w:cs="Arial"/>
@@ -16230,7 +16131,6 @@
         </w:rPr>
         <w:t>gamification</w:t>
       </w:r>
-      <w:proofErr w:type="spellEnd"/>
       <w:r>
         <w:rPr>
           <w:rFonts w:ascii="Arial" w:hAnsi="Arial" w:cs="Arial"/>
@@ -16257,25 +16157,7 @@
           <w:sz w:val="24"/>
           <w:szCs w:val="24"/>
         </w:rPr>
-        <w:t xml:space="preserve">Com o avanço tecnológico, a expansão do processo de </w:t>
-      </w:r>
-      <w:proofErr w:type="spellStart"/>
-      <w:r>
-        <w:rPr>
-          <w:rFonts w:ascii="Arial" w:hAnsi="Arial" w:cs="Arial"/>
-          <w:sz w:val="24"/>
-          <w:szCs w:val="24"/>
-        </w:rPr>
-        <w:t>gamificação</w:t>
-      </w:r>
-      <w:proofErr w:type="spellEnd"/>
-      <w:r>
-        <w:rPr>
-          <w:rFonts w:ascii="Arial" w:hAnsi="Arial" w:cs="Arial"/>
-          <w:sz w:val="24"/>
-          <w:szCs w:val="24"/>
-        </w:rPr>
-        <w:t xml:space="preserve"> foi facilitad</w:t>
+        <w:t>Com o avanço tecnológico, a expansão do processo de gamificação foi facilitad</w:t>
       </w:r>
       <w:r>
         <w:rPr>
@@ -16291,7 +16173,23 @@
           <w:sz w:val="24"/>
           <w:szCs w:val="24"/>
         </w:rPr>
-        <w:t>, mas a aplicação da estrutura de jogo já acontecia em situações profissionais. Por exemplo, no comércio, com a presença da competição, regras, metas e resultados esperados. Independente da classe social e das faixas etárias, o jogo está cada vez mais presente no dia a dia das pessoas e a tecnologia tem sido grande aliada.</w:t>
+        <w:t>, mas a aplicação da estrutura de jogo já acontecia em situações profissionais. Por exemplo, no comércio, com a presença da competição, regras, metas e resultados esperados. Independente</w:t>
+      </w:r>
+      <w:r>
+        <w:rPr>
+          <w:rFonts w:ascii="Arial" w:hAnsi="Arial" w:cs="Arial"/>
+          <w:sz w:val="24"/>
+          <w:szCs w:val="24"/>
+        </w:rPr>
+        <w:t>mente</w:t>
+      </w:r>
+      <w:r>
+        <w:rPr>
+          <w:rFonts w:ascii="Arial" w:hAnsi="Arial" w:cs="Arial"/>
+          <w:sz w:val="24"/>
+          <w:szCs w:val="24"/>
+        </w:rPr>
+        <w:t xml:space="preserve"> da classe social e das faixas etárias, o jogo está cada vez mais presente no dia a dia das pessoas e a tecnologia tem sido grande aliada.</w:t>
       </w:r>
     </w:p>
     <w:p>
@@ -16399,21 +16297,7 @@
         <w:rPr>
           <w:rFonts w:ascii="Arial" w:hAnsi="Arial" w:cs="Arial"/>
         </w:rPr>
-        <w:t xml:space="preserve">om a aplicação de elementos, mecanismos, dinâmicas e técnicas de jogos na rotina profissional, escolar e social do indivíduo, o jogo é deslocado da função de distração, tem seu conceito </w:t>
-      </w:r>
-      <w:proofErr w:type="spellStart"/>
-      <w:r>
-        <w:rPr>
-          <w:rFonts w:ascii="Arial" w:hAnsi="Arial" w:cs="Arial"/>
-        </w:rPr>
-        <w:t>ressignificado</w:t>
-      </w:r>
-      <w:proofErr w:type="spellEnd"/>
-      <w:r>
-        <w:rPr>
-          <w:rFonts w:ascii="Arial" w:hAnsi="Arial" w:cs="Arial"/>
-        </w:rPr>
-        <w:t xml:space="preserve"> e assume novo papel e importância na sociedade</w:t>
+        <w:t>om a aplicação de elementos, mecanismos, dinâmicas e técnicas de jogos na rotina profissional, escolar e social do indivíduo, o jogo é deslocado da função de distração, tem seu conceito ressignificado e assume novo papel e importância na sociedade</w:t>
       </w:r>
       <w:r>
         <w:rPr>
@@ -16451,67 +16335,7 @@
           <w:sz w:val="24"/>
           <w:szCs w:val="24"/>
         </w:rPr>
-        <w:t xml:space="preserve">Para Hunter e </w:t>
-      </w:r>
-      <w:proofErr w:type="spellStart"/>
-      <w:r>
-        <w:rPr>
-          <w:rFonts w:ascii="Arial" w:hAnsi="Arial" w:cs="Arial"/>
-          <w:color w:val="000000"/>
-          <w:sz w:val="24"/>
-          <w:szCs w:val="24"/>
-        </w:rPr>
-        <w:t>Werbach</w:t>
-      </w:r>
-      <w:proofErr w:type="spellEnd"/>
-      <w:r>
-        <w:rPr>
-          <w:rFonts w:ascii="Arial" w:hAnsi="Arial" w:cs="Arial"/>
-          <w:color w:val="000000"/>
-          <w:sz w:val="24"/>
-          <w:szCs w:val="24"/>
-        </w:rPr>
-        <w:t xml:space="preserve"> (2012) </w:t>
-      </w:r>
-      <w:proofErr w:type="spellStart"/>
-      <w:r>
-        <w:rPr>
-          <w:rFonts w:ascii="Arial" w:hAnsi="Arial" w:cs="Arial"/>
-          <w:color w:val="000000"/>
-          <w:sz w:val="24"/>
-          <w:szCs w:val="24"/>
-        </w:rPr>
-        <w:t>gamificação</w:t>
-      </w:r>
-      <w:proofErr w:type="spellEnd"/>
-      <w:r>
-        <w:rPr>
-          <w:rFonts w:ascii="Arial" w:hAnsi="Arial" w:cs="Arial"/>
-          <w:color w:val="000000"/>
-          <w:sz w:val="24"/>
-          <w:szCs w:val="24"/>
-        </w:rPr>
-        <w:t xml:space="preserve"> é uma palavra pesada e não captura o fenômeno em todos os aspectos. Muitos desenvolvedores e pesquisadores de jogos se preocupam com a trivialidade da efetiva complexidade do projeto de um jogo. Segundo eles não existe uma definição universalmente aceita para </w:t>
-      </w:r>
-      <w:proofErr w:type="spellStart"/>
-      <w:r>
-        <w:rPr>
-          <w:rFonts w:ascii="Arial" w:hAnsi="Arial" w:cs="Arial"/>
-          <w:color w:val="000000"/>
-          <w:sz w:val="24"/>
-          <w:szCs w:val="24"/>
-        </w:rPr>
-        <w:t>gamificação</w:t>
-      </w:r>
-      <w:proofErr w:type="spellEnd"/>
-      <w:r>
-        <w:rPr>
-          <w:rFonts w:ascii="Arial" w:hAnsi="Arial" w:cs="Arial"/>
-          <w:color w:val="000000"/>
-          <w:sz w:val="24"/>
-          <w:szCs w:val="24"/>
-        </w:rPr>
-        <w:t xml:space="preserve">. </w:t>
+        <w:t xml:space="preserve">Para Hunter e Werbach (2012) gamificação é uma palavra pesada e não captura o fenômeno em todos os aspectos. Muitos desenvolvedores e pesquisadores de jogos se preocupam com a trivialidade da efetiva complexidade do projeto de um jogo. Segundo eles não existe uma definição universalmente aceita para gamificação. </w:t>
       </w:r>
       <w:r>
         <w:rPr>
@@ -16529,29 +16353,8 @@
           <w:sz w:val="24"/>
           <w:szCs w:val="24"/>
         </w:rPr>
-        <w:t xml:space="preserve">For The </w:t>
-      </w:r>
-      <w:proofErr w:type="spellStart"/>
-      <w:r>
-        <w:rPr>
-          <w:rFonts w:ascii="Arial" w:hAnsi="Arial" w:cs="Arial"/>
-          <w:color w:val="000000"/>
-          <w:sz w:val="24"/>
-          <w:szCs w:val="24"/>
-        </w:rPr>
-        <w:t>Win</w:t>
-      </w:r>
-      <w:proofErr w:type="spellEnd"/>
-      <w:r>
-        <w:rPr>
-          <w:rFonts w:ascii="Arial" w:hAnsi="Arial" w:cs="Arial"/>
-          <w:color w:val="000000"/>
-          <w:sz w:val="24"/>
-          <w:szCs w:val="24"/>
-        </w:rPr>
-        <w:t xml:space="preserve">” foi a seguinte: </w:t>
-      </w:r>
-      <w:proofErr w:type="spellStart"/>
+        <w:t xml:space="preserve">For The Win” foi a seguinte: </w:t>
+      </w:r>
       <w:r>
         <w:rPr>
           <w:rFonts w:ascii="Arial" w:hAnsi="Arial" w:cs="Arial"/>
@@ -16579,7 +16382,6 @@
         </w:rPr>
         <w:t>ção</w:t>
       </w:r>
-      <w:proofErr w:type="spellEnd"/>
       <w:r>
         <w:rPr>
           <w:rFonts w:ascii="Arial" w:hAnsi="Arial" w:cs="Arial"/>
@@ -16685,39 +16487,8 @@
           <w:sz w:val="24"/>
           <w:szCs w:val="24"/>
         </w:rPr>
-        <w:t xml:space="preserve">Já </w:t>
-      </w:r>
-      <w:proofErr w:type="spellStart"/>
-      <w:r>
-        <w:rPr>
-          <w:rFonts w:ascii="Arial" w:hAnsi="Arial" w:cs="Arial"/>
-          <w:color w:val="000000"/>
-          <w:sz w:val="24"/>
-          <w:szCs w:val="24"/>
-        </w:rPr>
-        <w:t>Zichermann</w:t>
-      </w:r>
-      <w:proofErr w:type="spellEnd"/>
-      <w:r>
-        <w:rPr>
-          <w:rFonts w:ascii="Arial" w:hAnsi="Arial" w:cs="Arial"/>
-          <w:color w:val="000000"/>
-          <w:sz w:val="24"/>
-          <w:szCs w:val="24"/>
-        </w:rPr>
-        <w:t xml:space="preserve"> e Cunningham (2011) definem o termo </w:t>
-      </w:r>
-      <w:proofErr w:type="spellStart"/>
-      <w:r>
-        <w:rPr>
-          <w:rFonts w:ascii="Arial" w:hAnsi="Arial" w:cs="Arial"/>
-          <w:color w:val="000000"/>
-          <w:sz w:val="24"/>
-          <w:szCs w:val="24"/>
-        </w:rPr>
-        <w:t>gamificação</w:t>
-      </w:r>
-      <w:proofErr w:type="spellEnd"/>
+        <w:t>Já Zichermann e Cunningham (2011) definem o termo gamificação</w:t>
+      </w:r>
       <w:r>
         <w:rPr>
           <w:rFonts w:ascii="Arial" w:hAnsi="Arial" w:cs="Arial"/>
@@ -16770,56 +16541,16 @@
           <w:sz w:val="24"/>
           <w:szCs w:val="24"/>
         </w:rPr>
-        <w:t xml:space="preserve"> Por sua vez, para </w:t>
-      </w:r>
-      <w:proofErr w:type="spellStart"/>
-      <w:r>
-        <w:rPr>
-          <w:rFonts w:ascii="Arial" w:hAnsi="Arial" w:cs="Arial"/>
-          <w:color w:val="000000"/>
-          <w:sz w:val="24"/>
-          <w:szCs w:val="24"/>
-        </w:rPr>
-        <w:t>Kapp</w:t>
-      </w:r>
-      <w:proofErr w:type="spellEnd"/>
-      <w:r>
-        <w:rPr>
-          <w:rFonts w:ascii="Arial" w:hAnsi="Arial" w:cs="Arial"/>
-          <w:color w:val="000000"/>
-          <w:sz w:val="24"/>
-          <w:szCs w:val="24"/>
-        </w:rPr>
-        <w:t xml:space="preserve"> et al., </w:t>
-      </w:r>
-      <w:proofErr w:type="spellStart"/>
-      <w:r>
-        <w:rPr>
-          <w:rFonts w:ascii="Arial" w:hAnsi="Arial" w:cs="Arial"/>
-          <w:color w:val="000000"/>
-          <w:sz w:val="24"/>
-          <w:szCs w:val="24"/>
-        </w:rPr>
-        <w:t>g</w:t>
-      </w:r>
-      <w:r>
-        <w:rPr>
-          <w:rFonts w:ascii="Arial" w:hAnsi="Arial" w:cs="Arial"/>
-          <w:color w:val="000000"/>
-          <w:sz w:val="24"/>
-          <w:szCs w:val="24"/>
-        </w:rPr>
-        <w:t>amificação</w:t>
-      </w:r>
-      <w:proofErr w:type="spellEnd"/>
-      <w:r>
-        <w:rPr>
-          <w:rFonts w:ascii="Arial" w:hAnsi="Arial" w:cs="Arial"/>
-          <w:color w:val="000000"/>
-          <w:sz w:val="24"/>
-          <w:szCs w:val="24"/>
-        </w:rPr>
-        <w:t xml:space="preserve"> é a utilização de mecânica, estética e pensamento baseados em games para engajar pessoas, motivar a ação, promover a aprendizagem e resolver problemas (KAPP et al, 2014).</w:t>
+        <w:t xml:space="preserve"> Por sua vez, para Kapp et al., g</w:t>
+      </w:r>
+      <w:r>
+        <w:rPr>
+          <w:rFonts w:ascii="Arial" w:hAnsi="Arial" w:cs="Arial"/>
+          <w:color w:val="000000"/>
+          <w:sz w:val="24"/>
+          <w:szCs w:val="24"/>
+        </w:rPr>
+        <w:t>amificação é a utilização de mecânica, estética e pensamento baseados em games para engajar pessoas, motivar a ação, promover a aprendizagem e resolver problemas (KAPP et al, 2014).</w:t>
       </w:r>
     </w:p>
     <w:p>
@@ -16892,53 +16623,47 @@
           <w:sz w:val="24"/>
           <w:szCs w:val="24"/>
         </w:rPr>
-        <w:t xml:space="preserve">e com a presença de reações emocionais. Nesse caso, cria-se algo atraente onde as pessoas investirão tempo, conhecimento e contribuirão com sua energia para o alcance do resultado. Portanto, </w:t>
-      </w:r>
-      <w:proofErr w:type="spellStart"/>
-      <w:r>
-        <w:rPr>
-          <w:rFonts w:ascii="Arial" w:hAnsi="Arial" w:cs="Arial"/>
-          <w:color w:val="000000"/>
-          <w:sz w:val="24"/>
-          <w:szCs w:val="24"/>
-        </w:rPr>
-        <w:t>gamificação</w:t>
-      </w:r>
-      <w:proofErr w:type="spellEnd"/>
-      <w:r>
-        <w:rPr>
-          <w:rFonts w:ascii="Arial" w:hAnsi="Arial" w:cs="Arial"/>
-          <w:color w:val="000000"/>
-          <w:sz w:val="24"/>
-          <w:szCs w:val="24"/>
-        </w:rPr>
-        <w:t xml:space="preserve"> não é a transformação de qualquer atividade em um jogo, mas é aprender, a partir dos jogos, a encontrar elementos que podem melhorar uma experiência sem desprezar o mundo real. Sendo, segundo Vianna et al. (2013), </w:t>
-      </w:r>
-      <w:r>
-        <w:rPr>
-          <w:rFonts w:ascii="Arial" w:hAnsi="Arial" w:cs="Arial"/>
-          <w:sz w:val="24"/>
-          <w:szCs w:val="24"/>
-        </w:rPr>
-        <w:t xml:space="preserve">uma metodologia para aplicar mecanismo e técnicas de jogos para solução de problemas em outros contextos diferentes do mero entretenimento. E, como abordagem para solução de problemas, a </w:t>
-      </w:r>
-      <w:proofErr w:type="spellStart"/>
-      <w:r>
-        <w:rPr>
-          <w:rFonts w:ascii="Arial" w:hAnsi="Arial" w:cs="Arial"/>
-          <w:sz w:val="24"/>
-          <w:szCs w:val="24"/>
-        </w:rPr>
-        <w:t>gamificação</w:t>
-      </w:r>
-      <w:proofErr w:type="spellEnd"/>
-      <w:r>
-        <w:rPr>
-          <w:rFonts w:ascii="Arial" w:hAnsi="Arial" w:cs="Arial"/>
-          <w:sz w:val="24"/>
-          <w:szCs w:val="24"/>
-        </w:rPr>
-        <w:t xml:space="preserve"> pode ser empregada para atrair, motivar, ensinar, socializar, fidelizar funcionários e clientes</w:t>
+        <w:t xml:space="preserve">e com a presença de reações emocionais. Nesse caso, cria-se algo atraente onde as pessoas investirão tempo, conhecimento e contribuirão com sua energia para o alcance do resultado. Portanto, gamificação não é a transformação de qualquer atividade em um jogo, mas é aprender, a partir dos jogos, a encontrar elementos que podem melhorar uma experiência sem desprezar o mundo real. Sendo, segundo Vianna et al. (2013), </w:t>
+      </w:r>
+      <w:r>
+        <w:rPr>
+          <w:rFonts w:ascii="Arial" w:hAnsi="Arial" w:cs="Arial"/>
+          <w:sz w:val="24"/>
+          <w:szCs w:val="24"/>
+        </w:rPr>
+        <w:t>uma metodologia para aplicar mecanismo e técnicas de jogos para solução de problemas em outros contextos diferentes do mero entretenimento.</w:t>
+      </w:r>
+      <w:r>
+        <w:rPr>
+          <w:rFonts w:ascii="Arial" w:hAnsi="Arial" w:cs="Arial"/>
+          <w:sz w:val="24"/>
+          <w:szCs w:val="24"/>
+        </w:rPr>
+        <w:t xml:space="preserve"> Ademais</w:t>
+      </w:r>
+      <w:r>
+        <w:rPr>
+          <w:rFonts w:ascii="Arial" w:hAnsi="Arial" w:cs="Arial"/>
+          <w:sz w:val="24"/>
+          <w:szCs w:val="24"/>
+        </w:rPr>
+        <w:t>, como abordagem para</w:t>
+      </w:r>
+      <w:r>
+        <w:rPr>
+          <w:rFonts w:ascii="Arial" w:hAnsi="Arial" w:cs="Arial"/>
+          <w:sz w:val="24"/>
+          <w:szCs w:val="24"/>
+        </w:rPr>
+        <w:t xml:space="preserve"> a</w:t>
+      </w:r>
+      <w:r>
+        <w:rPr>
+          <w:rFonts w:ascii="Arial" w:hAnsi="Arial" w:cs="Arial"/>
+          <w:sz w:val="24"/>
+          <w:szCs w:val="24"/>
+        </w:rPr>
+        <w:t xml:space="preserve"> solução de problemas, a gamificação pode ser empregada para atrair, motivar, ensinar, socializar, fidelizar funcionários e clientes</w:t>
       </w:r>
       <w:r>
         <w:rPr>
@@ -16990,12 +16715,12 @@
       <w:pPr>
         <w:pStyle w:val="Ttulo2"/>
       </w:pPr>
-      <w:bookmarkStart w:id="31" w:name="_Toc498101212"/>
+      <w:bookmarkStart w:id="30" w:name="_Toc498101212"/>
       <w:r>
         <w:lastRenderedPageBreak/>
         <w:t>3.4. Os elementos dos jogos</w:t>
       </w:r>
-      <w:bookmarkEnd w:id="31"/>
+      <w:bookmarkEnd w:id="30"/>
     </w:p>
     <w:p>
       <w:pPr>
@@ -17020,27 +16745,7 @@
           <w:sz w:val="24"/>
           <w:szCs w:val="24"/>
         </w:rPr>
-        <w:t xml:space="preserve">Os elementos dos jogos são ferramentas utilizadas para criar soluções </w:t>
-      </w:r>
-      <w:proofErr w:type="spellStart"/>
-      <w:r>
-        <w:rPr>
-          <w:rFonts w:ascii="Arial" w:hAnsi="Arial" w:cs="Arial"/>
-          <w:color w:val="000000"/>
-          <w:sz w:val="24"/>
-          <w:szCs w:val="24"/>
-        </w:rPr>
-        <w:t>gamificadas</w:t>
-      </w:r>
-      <w:proofErr w:type="spellEnd"/>
-      <w:r>
-        <w:rPr>
-          <w:rFonts w:ascii="Arial" w:hAnsi="Arial" w:cs="Arial"/>
-          <w:color w:val="000000"/>
-          <w:sz w:val="24"/>
-          <w:szCs w:val="24"/>
-        </w:rPr>
-        <w:t xml:space="preserve">. Esses elementos podem ser combinados de diferentes maneiras e cada combinação, ao final, gerará diferentes jogos. Segundo Alves (2015) tais elementos podem ser agrupados em diferentes níveis: componentes, mecânica e dinâmica, cada qual com uma função específica de acordo com o nível em que se encontra. </w:t>
+        <w:t xml:space="preserve">Os elementos dos jogos são ferramentas utilizadas para criar soluções gamificadas. Esses elementos podem ser combinados de diferentes maneiras e cada combinação, ao final, gerará diferentes jogos. Segundo Alves (2015) tais elementos podem ser agrupados em diferentes níveis: componentes, mecânica e dinâmica, cada qual com uma função específica de acordo com o nível em que se encontra. </w:t>
       </w:r>
       <w:r>
         <w:rPr>
@@ -17062,21 +16767,57 @@
         <w:ind w:firstLine="1134"/>
         <w:jc w:val="both"/>
         <w:rPr>
-          <w:ins w:id="32" w:author="Rafael Barbosa" w:date="2017-11-05T15:03:00Z"/>
-          <w:rFonts w:ascii="Arial" w:hAnsi="Arial" w:cs="Arial"/>
-          <w:color w:val="000000"/>
-          <w:sz w:val="24"/>
-          <w:szCs w:val="24"/>
-        </w:rPr>
-      </w:pPr>
-      <w:r>
-        <w:rPr>
-          <w:rFonts w:ascii="Arial" w:hAnsi="Arial" w:cs="Arial"/>
-          <w:color w:val="000000"/>
-          <w:sz w:val="24"/>
-          <w:szCs w:val="24"/>
-        </w:rPr>
-        <w:t xml:space="preserve">A dinâmica é constituída por elementos responsáveis por atribuir coerência e direcionamento ao jogo. Entre esses destacam-se as </w:t>
+          <w:ins w:id="31" w:author="Rafael Barbosa" w:date="2017-11-05T15:03:00Z"/>
+          <w:rFonts w:ascii="Arial" w:hAnsi="Arial" w:cs="Arial"/>
+          <w:color w:val="000000"/>
+          <w:sz w:val="24"/>
+          <w:szCs w:val="24"/>
+        </w:rPr>
+      </w:pPr>
+      <w:r>
+        <w:rPr>
+          <w:rFonts w:ascii="Arial" w:hAnsi="Arial" w:cs="Arial"/>
+          <w:color w:val="000000"/>
+          <w:sz w:val="24"/>
+          <w:szCs w:val="24"/>
+        </w:rPr>
+        <w:t>A dinâmica é constituída por elementos responsáveis por atribuir coerência e</w:t>
+      </w:r>
+      <w:r>
+        <w:rPr>
+          <w:rFonts w:ascii="Arial" w:hAnsi="Arial" w:cs="Arial"/>
+          <w:color w:val="000000"/>
+          <w:sz w:val="24"/>
+          <w:szCs w:val="24"/>
+        </w:rPr>
+        <w:t xml:space="preserve"> direcionamento ao jogo. De</w:t>
+      </w:r>
+      <w:r>
+        <w:rPr>
+          <w:rFonts w:ascii="Arial" w:hAnsi="Arial" w:cs="Arial"/>
+          <w:color w:val="000000"/>
+          <w:sz w:val="24"/>
+          <w:szCs w:val="24"/>
+        </w:rPr>
+        <w:t>ntre esses destacam-se</w:t>
+      </w:r>
+      <w:r>
+        <w:rPr>
+          <w:rFonts w:ascii="Arial" w:hAnsi="Arial" w:cs="Arial"/>
+          <w:color w:val="000000"/>
+          <w:sz w:val="24"/>
+          <w:szCs w:val="24"/>
+        </w:rPr>
+        <w:t>:</w:t>
+      </w:r>
+      <w:r>
+        <w:rPr>
+          <w:rFonts w:ascii="Arial" w:hAnsi="Arial" w:cs="Arial"/>
+          <w:color w:val="000000"/>
+          <w:sz w:val="24"/>
+          <w:szCs w:val="24"/>
+        </w:rPr>
+        <w:t xml:space="preserve"> as </w:t>
       </w:r>
       <w:r>
         <w:rPr>
@@ -17210,7 +16951,25 @@
           <w:sz w:val="24"/>
           <w:szCs w:val="24"/>
         </w:rPr>
-        <w:t>, onde se encontram os elementos que promovem a ação ou a movimentação dentro jogo. A Tabela 3 lista alguns desses elementos no nível da mecânica com suas respectivas descrições.</w:t>
+        <w:t>, onde se encontram os elementos que promovem a ação ou a movimentação dentro</w:t>
+      </w:r>
+      <w:r>
+        <w:rPr>
+          <w:rFonts w:ascii="Arial" w:hAnsi="Arial" w:cs="Arial"/>
+          <w:color w:val="000000"/>
+          <w:sz w:val="24"/>
+          <w:szCs w:val="24"/>
+        </w:rPr>
+        <w:t xml:space="preserve"> do</w:t>
+      </w:r>
+      <w:r>
+        <w:rPr>
+          <w:rFonts w:ascii="Arial" w:hAnsi="Arial" w:cs="Arial"/>
+          <w:color w:val="000000"/>
+          <w:sz w:val="24"/>
+          <w:szCs w:val="24"/>
+        </w:rPr>
+        <w:t xml:space="preserve"> jogo. A Tabela 3 lista alguns desses elementos no nível da mecânica com suas respectivas descrições.</w:t>
       </w:r>
     </w:p>
     <w:p>
@@ -17218,7 +16977,7 @@
         <w:pStyle w:val="Legenda"/>
         <w:keepNext/>
       </w:pPr>
-      <w:bookmarkStart w:id="33" w:name="_Toc498098250"/>
+      <w:bookmarkStart w:id="32" w:name="_Toc498098250"/>
       <w:r>
         <w:rPr>
           <w:b/>
@@ -17268,7 +17027,7 @@
       <w:r>
         <w:t>Os elementos no nível da mecânica</w:t>
       </w:r>
-      <w:bookmarkEnd w:id="33"/>
+      <w:bookmarkEnd w:id="32"/>
     </w:p>
     <w:tbl>
       <w:tblPr>
@@ -17851,7 +17610,6 @@
               </w:rPr>
               <w:t xml:space="preserve">Para conseguir algo mais, muitas vezes é necessário adquirir recursos. Por exemplo, em </w:t>
             </w:r>
-            <w:proofErr w:type="spellStart"/>
             <w:r>
               <w:rPr>
                 <w:rFonts w:ascii="Arial" w:hAnsi="Arial" w:cs="Arial"/>
@@ -17860,9 +17618,8 @@
                 <w:sz w:val="24"/>
                 <w:szCs w:val="24"/>
               </w:rPr>
-              <w:t>Plants</w:t>
-            </w:r>
-            <w:proofErr w:type="spellEnd"/>
+              <w:t>Plants v</w:t>
+            </w:r>
             <w:r>
               <w:rPr>
                 <w:rFonts w:ascii="Arial" w:hAnsi="Arial" w:cs="Arial"/>
@@ -17871,30 +17628,8 @@
                 <w:sz w:val="24"/>
                 <w:szCs w:val="24"/>
               </w:rPr>
-              <w:t xml:space="preserve"> </w:t>
-            </w:r>
-            <w:proofErr w:type="spellStart"/>
-            <w:r>
-              <w:rPr>
-                <w:rFonts w:ascii="Arial" w:hAnsi="Arial" w:cs="Arial"/>
-                <w:i/>
-                <w:color w:val="000000"/>
-                <w:sz w:val="24"/>
-                <w:szCs w:val="24"/>
-              </w:rPr>
-              <w:t>v</w:t>
-            </w:r>
-            <w:r>
-              <w:rPr>
-                <w:rFonts w:ascii="Arial" w:hAnsi="Arial" w:cs="Arial"/>
-                <w:i/>
-                <w:color w:val="000000"/>
-                <w:sz w:val="24"/>
-                <w:szCs w:val="24"/>
-              </w:rPr>
               <w:t>s</w:t>
             </w:r>
-            <w:proofErr w:type="spellEnd"/>
             <w:r>
               <w:rPr>
                 <w:rFonts w:ascii="Arial" w:hAnsi="Arial" w:cs="Arial"/>
@@ -18180,7 +17915,7 @@
         <w:pStyle w:val="Legenda"/>
         <w:keepNext/>
       </w:pPr>
-      <w:bookmarkStart w:id="34" w:name="_Toc498098251"/>
+      <w:bookmarkStart w:id="33" w:name="_Toc498098251"/>
       <w:r>
         <w:rPr>
           <w:b/>
@@ -18230,7 +17965,7 @@
       <w:r>
         <w:t>Os elementos no nível dos componentes</w:t>
       </w:r>
-      <w:bookmarkEnd w:id="34"/>
+      <w:bookmarkEnd w:id="33"/>
     </w:p>
     <w:tbl>
       <w:tblPr>
@@ -18403,7 +18138,6 @@
                 <w:szCs w:val="24"/>
               </w:rPr>
             </w:pPr>
-            <w:proofErr w:type="spellStart"/>
             <w:r>
               <w:rPr>
                 <w:rFonts w:ascii="Arial" w:hAnsi="Arial" w:cs="Arial"/>
@@ -18412,7 +18146,6 @@
               </w:rPr>
               <w:t>Avatares</w:t>
             </w:r>
-            <w:proofErr w:type="spellEnd"/>
           </w:p>
         </w:tc>
         <w:tc>
@@ -18476,47 +18209,7 @@
                 <w:sz w:val="24"/>
                 <w:szCs w:val="24"/>
               </w:rPr>
-              <w:t>“</w:t>
-            </w:r>
-            <w:proofErr w:type="spellStart"/>
-            <w:r>
-              <w:rPr>
-                <w:rFonts w:ascii="Arial" w:hAnsi="Arial" w:cs="Arial"/>
-                <w:i/>
-                <w:sz w:val="24"/>
-                <w:szCs w:val="24"/>
-              </w:rPr>
-              <w:t>Boss</w:t>
-            </w:r>
-            <w:proofErr w:type="spellEnd"/>
-            <w:r>
-              <w:rPr>
-                <w:rFonts w:ascii="Arial" w:hAnsi="Arial" w:cs="Arial"/>
-                <w:i/>
-                <w:sz w:val="24"/>
-                <w:szCs w:val="24"/>
-              </w:rPr>
-              <w:t xml:space="preserve"> </w:t>
-            </w:r>
-            <w:proofErr w:type="spellStart"/>
-            <w:r>
-              <w:rPr>
-                <w:rFonts w:ascii="Arial" w:hAnsi="Arial" w:cs="Arial"/>
-                <w:i/>
-                <w:sz w:val="24"/>
-                <w:szCs w:val="24"/>
-              </w:rPr>
-              <w:t>Fights</w:t>
-            </w:r>
-            <w:proofErr w:type="spellEnd"/>
-            <w:r>
-              <w:rPr>
-                <w:rFonts w:ascii="Arial" w:hAnsi="Arial" w:cs="Arial"/>
-                <w:i/>
-                <w:sz w:val="24"/>
-                <w:szCs w:val="24"/>
-              </w:rPr>
-              <w:t>”</w:t>
+              <w:t>“Boss Fights”</w:t>
             </w:r>
           </w:p>
         </w:tc>
@@ -18927,7 +18620,23 @@
                 <w:sz w:val="24"/>
                 <w:szCs w:val="24"/>
               </w:rPr>
-              <w:t>ou seja, onde são listados todos os jogadores e sua posição em relação a seus colegas ou outros jogadores.</w:t>
+              <w:t xml:space="preserve">ou seja, onde são listados todos os jogadores e sua posição em relação a seus colegas ou </w:t>
+            </w:r>
+            <w:r>
+              <w:rPr>
+                <w:rFonts w:ascii="Arial" w:hAnsi="Arial" w:cs="Arial"/>
+                <w:sz w:val="24"/>
+                <w:szCs w:val="24"/>
+              </w:rPr>
+              <w:t xml:space="preserve">a </w:t>
+            </w:r>
+            <w:r>
+              <w:rPr>
+                <w:rFonts w:ascii="Arial" w:hAnsi="Arial" w:cs="Arial"/>
+                <w:sz w:val="24"/>
+                <w:szCs w:val="24"/>
+              </w:rPr>
+              <w:t>outros jogadores.</w:t>
             </w:r>
           </w:p>
         </w:tc>
@@ -19260,18 +18969,36 @@
           <w:sz w:val="24"/>
           <w:szCs w:val="24"/>
         </w:rPr>
-        <w:t>Em suma, a dinâmica é responsável pelo direcionamento ou estrutura do jogo, já a mecânica diz respeito aos mecanismos que serão utilizados e para aos quais os componentes são fundamentais.</w:t>
+        <w:t xml:space="preserve">Em suma, a dinâmica é responsável pelo direcionamento ou estrutura </w:t>
+      </w:r>
+      <w:r>
+        <w:rPr>
+          <w:rFonts w:ascii="Arial" w:hAnsi="Arial" w:cs="Arial"/>
+          <w:color w:val="000000"/>
+          <w:sz w:val="24"/>
+          <w:szCs w:val="24"/>
+        </w:rPr>
+        <w:t>do jogo. Por sua vez,</w:t>
+      </w:r>
+      <w:r>
+        <w:rPr>
+          <w:rFonts w:ascii="Arial" w:hAnsi="Arial" w:cs="Arial"/>
+          <w:color w:val="000000"/>
+          <w:sz w:val="24"/>
+          <w:szCs w:val="24"/>
+        </w:rPr>
+        <w:t xml:space="preserve"> a mecânica diz respeito aos mecanismos que serão utilizados e para aos quais os componentes são fundamentais.</w:t>
       </w:r>
     </w:p>
     <w:p>
       <w:pPr>
         <w:pStyle w:val="Ttulo2"/>
       </w:pPr>
-      <w:bookmarkStart w:id="35" w:name="_Toc498101213"/>
+      <w:bookmarkStart w:id="34" w:name="_Toc498101213"/>
       <w:r>
         <w:t>3.5. Jogadores e seus tipos</w:t>
       </w:r>
-      <w:bookmarkEnd w:id="35"/>
+      <w:bookmarkEnd w:id="34"/>
     </w:p>
     <w:p>
       <w:pPr>
@@ -19296,27 +19023,7 @@
           <w:sz w:val="24"/>
           <w:szCs w:val="24"/>
         </w:rPr>
-        <w:t xml:space="preserve">Segundo </w:t>
-      </w:r>
-      <w:proofErr w:type="spellStart"/>
-      <w:r>
-        <w:rPr>
-          <w:rFonts w:ascii="Arial" w:hAnsi="Arial" w:cs="Arial"/>
-          <w:color w:val="000000"/>
-          <w:sz w:val="24"/>
-          <w:szCs w:val="24"/>
-        </w:rPr>
-        <w:t>Bartle</w:t>
-      </w:r>
-      <w:proofErr w:type="spellEnd"/>
-      <w:r>
-        <w:rPr>
-          <w:rFonts w:ascii="Arial" w:hAnsi="Arial" w:cs="Arial"/>
-          <w:color w:val="000000"/>
-          <w:sz w:val="24"/>
-          <w:szCs w:val="24"/>
-        </w:rPr>
-        <w:t xml:space="preserve"> (2003), os jogadores ou </w:t>
+        <w:t xml:space="preserve">Segundo Bartle (2003), os jogadores ou </w:t>
       </w:r>
       <w:r>
         <w:rPr>
@@ -19337,7 +19044,6 @@
         </w:rPr>
         <w:t xml:space="preserve"> são seres humanos que acessam um mundo virtual, os jogos. Estes se distinguem dos personagens ou </w:t>
       </w:r>
-      <w:proofErr w:type="spellStart"/>
       <w:r>
         <w:rPr>
           <w:rFonts w:ascii="Arial" w:hAnsi="Arial" w:cs="Arial"/>
@@ -19348,7 +19054,6 @@
         </w:rPr>
         <w:t>characters</w:t>
       </w:r>
-      <w:proofErr w:type="spellEnd"/>
       <w:r>
         <w:rPr>
           <w:rFonts w:ascii="Arial" w:hAnsi="Arial" w:cs="Arial"/>
@@ -19392,27 +19097,7 @@
           <w:sz w:val="24"/>
           <w:szCs w:val="24"/>
         </w:rPr>
-        <w:t xml:space="preserve">Richard </w:t>
-      </w:r>
-      <w:proofErr w:type="spellStart"/>
-      <w:r>
-        <w:rPr>
-          <w:rFonts w:ascii="Arial" w:hAnsi="Arial" w:cs="Arial"/>
-          <w:color w:val="000000"/>
-          <w:sz w:val="24"/>
-          <w:szCs w:val="24"/>
-        </w:rPr>
-        <w:t>Bartle</w:t>
-      </w:r>
-      <w:proofErr w:type="spellEnd"/>
-      <w:r>
-        <w:rPr>
-          <w:rFonts w:ascii="Arial" w:hAnsi="Arial" w:cs="Arial"/>
-          <w:color w:val="000000"/>
-          <w:sz w:val="24"/>
-          <w:szCs w:val="24"/>
-        </w:rPr>
-        <w:t xml:space="preserve"> declara que o objetivo dos </w:t>
+        <w:t xml:space="preserve">Richard Bartle declara que o objetivo dos </w:t>
       </w:r>
       <w:r>
         <w:rPr>
@@ -19459,7 +19144,6 @@
         </w:rPr>
         <w:t xml:space="preserve">Os conquistadores ou </w:t>
       </w:r>
-      <w:proofErr w:type="spellStart"/>
       <w:r>
         <w:rPr>
           <w:rFonts w:ascii="Arial" w:hAnsi="Arial" w:cs="Arial"/>
@@ -19470,7 +19154,6 @@
         </w:rPr>
         <w:t>achievers</w:t>
       </w:r>
-      <w:proofErr w:type="spellEnd"/>
       <w:r>
         <w:rPr>
           <w:rFonts w:ascii="Arial" w:hAnsi="Arial" w:cs="Arial"/>
@@ -19508,7 +19191,6 @@
         </w:rPr>
         <w:t xml:space="preserve"> mundos virtuais como jogos cuja finalidade é avançar, aperfeiçoar e vencer, sempre buscando realizações e querendo estar no topo da liderança. No tocante aos exploradores ou </w:t>
       </w:r>
-      <w:proofErr w:type="spellStart"/>
       <w:r>
         <w:rPr>
           <w:rFonts w:ascii="Arial" w:hAnsi="Arial" w:cs="Arial"/>
@@ -19519,7 +19201,6 @@
         </w:rPr>
         <w:t>explorers</w:t>
       </w:r>
-      <w:proofErr w:type="spellEnd"/>
       <w:r>
         <w:rPr>
           <w:rFonts w:ascii="Arial" w:hAnsi="Arial" w:cs="Arial"/>
@@ -19556,7 +19237,25 @@
           <w:sz w:val="24"/>
           <w:szCs w:val="24"/>
         </w:rPr>
-        <w:t>veem os mundos virtuais como passatempo, uma leitura ou investigação no qual a recompensa vem da descoberta e da compreensão. Estão sempre buscando descobrir o máximo possível sobre o ambiente dos jogos e seus desafios. Com relação aos socializadores ou</w:t>
+        <w:t xml:space="preserve">veem os mundos virtuais como passatempo, uma leitura ou investigação no qual a recompensa vem da descoberta e da compreensão. Estão sempre buscando descobrir o máximo possível sobre o ambiente dos jogos </w:t>
+      </w:r>
+      <w:r>
+        <w:rPr>
+          <w:rFonts w:ascii="Arial" w:hAnsi="Arial" w:cs="Arial"/>
+          <w:color w:val="000000"/>
+          <w:sz w:val="24"/>
+          <w:szCs w:val="24"/>
+        </w:rPr>
+        <w:t>e seus desafios. Os</w:t>
+      </w:r>
+      <w:r>
+        <w:rPr>
+          <w:rFonts w:ascii="Arial" w:hAnsi="Arial" w:cs="Arial"/>
+          <w:color w:val="000000"/>
+          <w:sz w:val="24"/>
+          <w:szCs w:val="24"/>
+        </w:rPr>
+        <w:t xml:space="preserve"> socializadores ou</w:t>
       </w:r>
       <w:r>
         <w:rPr>
@@ -19566,9 +19265,17 @@
           <w:sz w:val="24"/>
           <w:szCs w:val="24"/>
         </w:rPr>
-        <w:t xml:space="preserve"> </w:t>
-      </w:r>
-      <w:proofErr w:type="spellStart"/>
+        <w:t xml:space="preserve"> Socializers</w:t>
+      </w:r>
+      <w:r>
+        <w:rPr>
+          <w:rFonts w:ascii="Arial" w:hAnsi="Arial" w:cs="Arial"/>
+          <w:color w:val="000000"/>
+          <w:sz w:val="24"/>
+          <w:szCs w:val="24"/>
+        </w:rPr>
+        <w:t xml:space="preserve">, são pessoas que veem os mundos virtuais como entretenimento, tv e clubes. Estão à procura de interação e relacionamento uns com os outros, sendo o jogo o meio pelo qual podem interagir. Finalmente, os predadores ou </w:t>
+      </w:r>
       <w:r>
         <w:rPr>
           <w:rFonts w:ascii="Arial" w:hAnsi="Arial" w:cs="Arial"/>
@@ -19577,50 +19284,8 @@
           <w:sz w:val="24"/>
           <w:szCs w:val="24"/>
         </w:rPr>
-        <w:t>Socializers</w:t>
-      </w:r>
-      <w:proofErr w:type="spellEnd"/>
-      <w:r>
-        <w:rPr>
-          <w:rFonts w:ascii="Arial" w:hAnsi="Arial" w:cs="Arial"/>
-          <w:color w:val="000000"/>
-          <w:sz w:val="24"/>
-          <w:szCs w:val="24"/>
-        </w:rPr>
-        <w:t xml:space="preserve">, são pessoas que veem os mundos virtuais como entretenimento, </w:t>
-      </w:r>
-      <w:proofErr w:type="spellStart"/>
-      <w:r>
-        <w:rPr>
-          <w:rFonts w:ascii="Arial" w:hAnsi="Arial" w:cs="Arial"/>
-          <w:color w:val="000000"/>
-          <w:sz w:val="24"/>
-          <w:szCs w:val="24"/>
-        </w:rPr>
-        <w:t>tv</w:t>
-      </w:r>
-      <w:proofErr w:type="spellEnd"/>
-      <w:r>
-        <w:rPr>
-          <w:rFonts w:ascii="Arial" w:hAnsi="Arial" w:cs="Arial"/>
-          <w:color w:val="000000"/>
-          <w:sz w:val="24"/>
-          <w:szCs w:val="24"/>
-        </w:rPr>
-        <w:t xml:space="preserve"> e clubes. Estão à procura de interação e relacionamento uns com os outros, sendo o jogo o meio pelo qual podem interagir. Finalmente, os predadores ou </w:t>
-      </w:r>
-      <w:proofErr w:type="spellStart"/>
-      <w:r>
-        <w:rPr>
-          <w:rFonts w:ascii="Arial" w:hAnsi="Arial" w:cs="Arial"/>
-          <w:i/>
-          <w:color w:val="000000"/>
-          <w:sz w:val="24"/>
-          <w:szCs w:val="24"/>
-        </w:rPr>
         <w:t>killers</w:t>
       </w:r>
-      <w:proofErr w:type="spellEnd"/>
       <w:r>
         <w:rPr>
           <w:rFonts w:ascii="Arial" w:hAnsi="Arial" w:cs="Arial"/>
@@ -19635,20 +19300,12 @@
       <w:pPr>
         <w:pStyle w:val="Ttulo2"/>
       </w:pPr>
-      <w:bookmarkStart w:id="36" w:name="_Toc498101214"/>
+      <w:bookmarkStart w:id="35" w:name="_Toc498101214"/>
       <w:r>
         <w:lastRenderedPageBreak/>
-        <w:t xml:space="preserve">3.6. Aplicabilidade da </w:t>
-      </w:r>
-      <w:proofErr w:type="spellStart"/>
-      <w:r>
-        <w:t>gamificação</w:t>
-      </w:r>
-      <w:proofErr w:type="spellEnd"/>
-      <w:r>
-        <w:t xml:space="preserve"> em negócios</w:t>
-      </w:r>
-      <w:bookmarkEnd w:id="36"/>
+        <w:t>3.6. Aplicabilidade da gamificação em negócios</w:t>
+      </w:r>
+      <w:bookmarkEnd w:id="35"/>
     </w:p>
     <w:p>
       <w:pPr>
@@ -19673,29 +19330,8 @@
           <w:sz w:val="24"/>
           <w:szCs w:val="24"/>
         </w:rPr>
-        <w:t xml:space="preserve">A </w:t>
-      </w:r>
-      <w:proofErr w:type="spellStart"/>
-      <w:r>
-        <w:rPr>
-          <w:rFonts w:ascii="Arial" w:hAnsi="Arial" w:cs="Arial"/>
-          <w:color w:val="000000"/>
-          <w:sz w:val="24"/>
-          <w:szCs w:val="24"/>
-        </w:rPr>
-        <w:t>Cognizant</w:t>
-      </w:r>
-      <w:proofErr w:type="spellEnd"/>
-      <w:r>
-        <w:rPr>
-          <w:rFonts w:ascii="Arial" w:hAnsi="Arial" w:cs="Arial"/>
-          <w:color w:val="000000"/>
-          <w:sz w:val="24"/>
-          <w:szCs w:val="24"/>
-        </w:rPr>
-        <w:t xml:space="preserve"> (2013), fornecedor líder de serviços de tecnologia da informação, consultoria e terceirização de processos de negócios, em seu artigo “</w:t>
-      </w:r>
-      <w:proofErr w:type="spellStart"/>
+        <w:t>A Cognizant (2013), fornecedor líder de serviços de tecnologia da informação, consultoria e terceirização de processos de negócios, em seu artigo “</w:t>
+      </w:r>
       <w:r>
         <w:rPr>
           <w:rFonts w:ascii="Arial" w:hAnsi="Arial" w:cs="Arial"/>
@@ -19704,9 +19340,8 @@
           <w:sz w:val="24"/>
           <w:szCs w:val="24"/>
         </w:rPr>
-        <w:t>Reinventing</w:t>
-      </w:r>
-      <w:proofErr w:type="spellEnd"/>
+        <w:t>Reinventing Customer, Employee Engagement Through Gamification</w:t>
+      </w:r>
       <w:r>
         <w:rPr>
           <w:rFonts w:ascii="Arial" w:hAnsi="Arial" w:cs="Arial"/>
@@ -19715,156 +19350,26 @@
           <w:sz w:val="24"/>
           <w:szCs w:val="24"/>
         </w:rPr>
+        <w:t>”</w:t>
+      </w:r>
+      <w:r>
+        <w:rPr>
+          <w:rFonts w:ascii="Arial" w:hAnsi="Arial" w:cs="Arial"/>
+          <w:i/>
+          <w:color w:val="000000"/>
+          <w:sz w:val="24"/>
+          <w:szCs w:val="24"/>
+        </w:rPr>
         <w:t xml:space="preserve"> </w:t>
       </w:r>
-      <w:proofErr w:type="spellStart"/>
-      <w:r>
-        <w:rPr>
-          <w:rFonts w:ascii="Arial" w:hAnsi="Arial" w:cs="Arial"/>
-          <w:i/>
-          <w:color w:val="000000"/>
-          <w:sz w:val="24"/>
-          <w:szCs w:val="24"/>
-        </w:rPr>
-        <w:t>Customer</w:t>
-      </w:r>
-      <w:proofErr w:type="spellEnd"/>
-      <w:r>
-        <w:rPr>
-          <w:rFonts w:ascii="Arial" w:hAnsi="Arial" w:cs="Arial"/>
-          <w:i/>
-          <w:color w:val="000000"/>
-          <w:sz w:val="24"/>
-          <w:szCs w:val="24"/>
-        </w:rPr>
-        <w:t xml:space="preserve">, </w:t>
-      </w:r>
-      <w:proofErr w:type="spellStart"/>
-      <w:r>
-        <w:rPr>
-          <w:rFonts w:ascii="Arial" w:hAnsi="Arial" w:cs="Arial"/>
-          <w:i/>
-          <w:color w:val="000000"/>
-          <w:sz w:val="24"/>
-          <w:szCs w:val="24"/>
-        </w:rPr>
-        <w:t>Employee</w:t>
-      </w:r>
-      <w:proofErr w:type="spellEnd"/>
-      <w:r>
-        <w:rPr>
-          <w:rFonts w:ascii="Arial" w:hAnsi="Arial" w:cs="Arial"/>
-          <w:i/>
-          <w:color w:val="000000"/>
-          <w:sz w:val="24"/>
-          <w:szCs w:val="24"/>
-        </w:rPr>
-        <w:t xml:space="preserve"> </w:t>
-      </w:r>
-      <w:proofErr w:type="spellStart"/>
-      <w:r>
-        <w:rPr>
-          <w:rFonts w:ascii="Arial" w:hAnsi="Arial" w:cs="Arial"/>
-          <w:i/>
-          <w:color w:val="000000"/>
-          <w:sz w:val="24"/>
-          <w:szCs w:val="24"/>
-        </w:rPr>
-        <w:t>Engagement</w:t>
-      </w:r>
-      <w:proofErr w:type="spellEnd"/>
-      <w:r>
-        <w:rPr>
-          <w:rFonts w:ascii="Arial" w:hAnsi="Arial" w:cs="Arial"/>
-          <w:i/>
-          <w:color w:val="000000"/>
-          <w:sz w:val="24"/>
-          <w:szCs w:val="24"/>
-        </w:rPr>
-        <w:t xml:space="preserve"> </w:t>
-      </w:r>
-      <w:proofErr w:type="spellStart"/>
-      <w:r>
-        <w:rPr>
-          <w:rFonts w:ascii="Arial" w:hAnsi="Arial" w:cs="Arial"/>
-          <w:i/>
-          <w:color w:val="000000"/>
-          <w:sz w:val="24"/>
-          <w:szCs w:val="24"/>
-        </w:rPr>
-        <w:t>Through</w:t>
-      </w:r>
-      <w:proofErr w:type="spellEnd"/>
-      <w:r>
-        <w:rPr>
-          <w:rFonts w:ascii="Arial" w:hAnsi="Arial" w:cs="Arial"/>
-          <w:i/>
-          <w:color w:val="000000"/>
-          <w:sz w:val="24"/>
-          <w:szCs w:val="24"/>
-        </w:rPr>
-        <w:t xml:space="preserve"> </w:t>
-      </w:r>
-      <w:proofErr w:type="spellStart"/>
-      <w:r>
-        <w:rPr>
-          <w:rFonts w:ascii="Arial" w:hAnsi="Arial" w:cs="Arial"/>
-          <w:i/>
-          <w:color w:val="000000"/>
-          <w:sz w:val="24"/>
-          <w:szCs w:val="24"/>
-        </w:rPr>
-        <w:t>Gamification</w:t>
-      </w:r>
-      <w:proofErr w:type="spellEnd"/>
-      <w:r>
-        <w:rPr>
-          <w:rFonts w:ascii="Arial" w:hAnsi="Arial" w:cs="Arial"/>
-          <w:i/>
-          <w:color w:val="000000"/>
-          <w:sz w:val="24"/>
-          <w:szCs w:val="24"/>
-        </w:rPr>
-        <w:t>”</w:t>
-      </w:r>
-      <w:r>
-        <w:rPr>
-          <w:rFonts w:ascii="Arial" w:hAnsi="Arial" w:cs="Arial"/>
-          <w:i/>
-          <w:color w:val="000000"/>
-          <w:sz w:val="24"/>
-          <w:szCs w:val="24"/>
-        </w:rPr>
-        <w:t xml:space="preserve"> </w:t>
-      </w:r>
-      <w:r>
-        <w:rPr>
-          <w:rFonts w:ascii="Arial" w:hAnsi="Arial" w:cs="Arial"/>
-          <w:color w:val="000000"/>
-          <w:sz w:val="24"/>
-          <w:szCs w:val="24"/>
-        </w:rPr>
-        <w:t xml:space="preserve">menciona que, através da </w:t>
-      </w:r>
-      <w:proofErr w:type="spellStart"/>
-      <w:r>
-        <w:rPr>
-          <w:rFonts w:ascii="Arial" w:hAnsi="Arial" w:cs="Arial"/>
-          <w:color w:val="000000"/>
-          <w:sz w:val="24"/>
-          <w:szCs w:val="24"/>
-        </w:rPr>
-        <w:t>gamificação</w:t>
-      </w:r>
-      <w:proofErr w:type="spellEnd"/>
-      <w:r>
-        <w:rPr>
-          <w:rFonts w:ascii="Arial" w:hAnsi="Arial" w:cs="Arial"/>
-          <w:color w:val="000000"/>
-          <w:sz w:val="24"/>
-          <w:szCs w:val="24"/>
-        </w:rPr>
-        <w:t>, as empresas podem aumentar a fidelização a uma marca, promover o engajamento do cliente, impulsionar a inovação, favorecer a saúde dos colaboradores, solucionar problemas, melhorar o atendimento ao cliente e acelerar o envolvimento dos funcionários.</w:t>
+      <w:r>
+        <w:rPr>
+          <w:rFonts w:ascii="Arial" w:hAnsi="Arial" w:cs="Arial"/>
+          <w:color w:val="000000"/>
+          <w:sz w:val="24"/>
+          <w:szCs w:val="24"/>
+        </w:rPr>
+        <w:t>menciona que, através da gamificação, as empresas podem aumentar a fidelização a uma marca, promover o engajamento do cliente, impulsionar a inovação, favorecer a saúde dos colaboradores, solucionar problemas, melhorar o atendimento ao cliente e acelerar o envolvimento dos funcionários.</w:t>
       </w:r>
     </w:p>
     <w:p>
@@ -19890,47 +19395,61 @@
           <w:sz w:val="24"/>
           <w:szCs w:val="24"/>
         </w:rPr>
-        <w:t xml:space="preserve">Os benefícios que a </w:t>
-      </w:r>
-      <w:proofErr w:type="spellStart"/>
-      <w:r>
-        <w:rPr>
-          <w:rFonts w:ascii="Arial" w:hAnsi="Arial" w:cs="Arial"/>
-          <w:color w:val="000000"/>
-          <w:sz w:val="24"/>
-          <w:szCs w:val="24"/>
-        </w:rPr>
-        <w:t>gamificação</w:t>
-      </w:r>
-      <w:proofErr w:type="spellEnd"/>
-      <w:r>
-        <w:rPr>
-          <w:rFonts w:ascii="Arial" w:hAnsi="Arial" w:cs="Arial"/>
-          <w:color w:val="000000"/>
-          <w:sz w:val="24"/>
-          <w:szCs w:val="24"/>
-        </w:rPr>
-        <w:t xml:space="preserve"> pode gerar dentro da organização são inúmeros, visto que esta pode estar baseada em jogos, psicologia, marketing, dentre outras áreas. Há muitos estudos relacionados ao ser humano que se aprofundam em como motivar e atrair cada vez mais a atenção e o interesse das pessoas para um certo tema e a </w:t>
-      </w:r>
-      <w:proofErr w:type="spellStart"/>
-      <w:r>
-        <w:rPr>
-          <w:rFonts w:ascii="Arial" w:hAnsi="Arial" w:cs="Arial"/>
-          <w:color w:val="000000"/>
-          <w:sz w:val="24"/>
-          <w:szCs w:val="24"/>
-        </w:rPr>
-        <w:t>gamificação</w:t>
-      </w:r>
-      <w:proofErr w:type="spellEnd"/>
-      <w:r>
-        <w:rPr>
-          <w:rFonts w:ascii="Arial" w:hAnsi="Arial" w:cs="Arial"/>
-          <w:color w:val="000000"/>
-          <w:sz w:val="24"/>
-          <w:szCs w:val="24"/>
-        </w:rPr>
-        <w:t xml:space="preserve"> é uma área emergente que vem tomando forma e que se mostra uma ferramenta eficaz no que tange a esses dois aspectos. O intuito é possibilitar desenvolvimento individual e coletivo dos colaboradores de uma organização, garantindo melhores desempenhos.</w:t>
+        <w:t>Os benefícios que a gamificação pode gerar dentro da organização são inúmeros, visto que esta pode estar baseada em jogos, psicologia, marketing, dentre outras áreas. Há muitos estudos relacionados ao ser humano que se aprofundam em como motivar e atrair cada vez mais a atenção e o interesse das pessoas para um certo tema</w:t>
+      </w:r>
+      <w:r>
+        <w:rPr>
+          <w:rFonts w:ascii="Arial" w:hAnsi="Arial" w:cs="Arial"/>
+          <w:color w:val="000000"/>
+          <w:sz w:val="24"/>
+          <w:szCs w:val="24"/>
+        </w:rPr>
+        <w:t>.</w:t>
+      </w:r>
+      <w:r>
+        <w:rPr>
+          <w:rFonts w:ascii="Arial" w:hAnsi="Arial" w:cs="Arial"/>
+          <w:color w:val="000000"/>
+          <w:sz w:val="24"/>
+          <w:szCs w:val="24"/>
+        </w:rPr>
+        <w:t xml:space="preserve"> </w:t>
+      </w:r>
+      <w:r>
+        <w:rPr>
+          <w:rFonts w:ascii="Arial" w:hAnsi="Arial" w:cs="Arial"/>
+          <w:color w:val="000000"/>
+          <w:sz w:val="24"/>
+          <w:szCs w:val="24"/>
+        </w:rPr>
+        <w:t>N</w:t>
+      </w:r>
+      <w:r>
+        <w:rPr>
+          <w:rFonts w:ascii="Arial" w:hAnsi="Arial" w:cs="Arial"/>
+          <w:color w:val="000000"/>
+          <w:sz w:val="24"/>
+          <w:szCs w:val="24"/>
+        </w:rPr>
+        <w:t>e</w:t>
+      </w:r>
+      <w:r>
+        <w:rPr>
+          <w:rFonts w:ascii="Arial" w:hAnsi="Arial" w:cs="Arial"/>
+          <w:color w:val="000000"/>
+          <w:sz w:val="24"/>
+          <w:szCs w:val="24"/>
+        </w:rPr>
+        <w:t>sse sentido,</w:t>
+      </w:r>
+      <w:r>
+        <w:rPr>
+          <w:rFonts w:ascii="Arial" w:hAnsi="Arial" w:cs="Arial"/>
+          <w:color w:val="000000"/>
+          <w:sz w:val="24"/>
+          <w:szCs w:val="24"/>
+        </w:rPr>
+        <w:t xml:space="preserve"> a gamificação é uma área emergente que vem tomando forma e que se mostra uma ferramenta eficaz no que tange a esses dois aspectos. O intuito é possibilitar desenvolvimento individual e coletivo dos colaboradores de uma organização, garantindo melhores desempenhos.</w:t>
       </w:r>
     </w:p>
     <w:p>
@@ -20106,7 +19625,7 @@
       <w:pPr>
         <w:pStyle w:val="Ttulo1"/>
       </w:pPr>
-      <w:bookmarkStart w:id="37" w:name="_Toc498101215"/>
+      <w:bookmarkStart w:id="36" w:name="_Toc498101215"/>
       <w:r>
         <w:lastRenderedPageBreak/>
         <w:t>4</w:t>
@@ -20117,7 +19636,7 @@
       <w:r>
         <w:t>FERRAMENTA</w:t>
       </w:r>
-      <w:bookmarkEnd w:id="37"/>
+      <w:bookmarkEnd w:id="36"/>
       <w:r>
         <w:t xml:space="preserve"> </w:t>
       </w:r>
@@ -20147,7 +19666,17 @@
           <w:sz w:val="24"/>
           <w:szCs w:val="24"/>
         </w:rPr>
-        <w:t>Este capítulo trata da especificação e contextualização da ferramenta Jornada do Gerente</w:t>
+        <w:t xml:space="preserve">Este capítulo trata da especificação e contextualização da ferramenta </w:t>
+      </w:r>
+      <w:r>
+        <w:rPr>
+          <w:rFonts w:ascii="Arial" w:hAnsi="Arial" w:cs="Arial"/>
+          <w:i/>
+          <w:color w:val="1D262A"/>
+          <w:sz w:val="24"/>
+          <w:szCs w:val="24"/>
+        </w:rPr>
+        <w:t>Jornada do Gerente</w:t>
       </w:r>
       <w:r>
         <w:rPr>
@@ -20156,8 +19685,7 @@
           <w:sz w:val="24"/>
           <w:szCs w:val="24"/>
         </w:rPr>
-        <w:t> -</w:t>
+        <w:t xml:space="preserve"> </w:t>
       </w:r>
       <w:r>
         <w:rPr>
@@ -20177,7 +19705,7 @@
           <w:szCs w:val="24"/>
         </w:rPr>
       </w:pPr>
-      <w:bookmarkStart w:id="38" w:name="_Toc498101216"/>
+      <w:bookmarkStart w:id="37" w:name="_Toc498101216"/>
       <w:r>
         <w:rPr>
           <w:bCs/>
@@ -20185,7 +19713,7 @@
         </w:rPr>
         <w:t>4.1. Contextualização</w:t>
       </w:r>
-      <w:bookmarkEnd w:id="38"/>
+      <w:bookmarkEnd w:id="37"/>
     </w:p>
     <w:p>
       <w:pPr>
@@ -20216,7 +19744,26 @@
           <w:sz w:val="24"/>
           <w:szCs w:val="24"/>
         </w:rPr>
-        <w:t xml:space="preserve">O aplicativo Jornada do Gerente surgiu através de uma conversa com um gerente de projetos de uma instituição pública. Tal gerente aplicou </w:t>
+        <w:t xml:space="preserve">O aplicativo </w:t>
+      </w:r>
+      <w:r>
+        <w:rPr>
+          <w:rFonts w:ascii="Arial" w:hAnsi="Arial" w:cs="Arial"/>
+          <w:i/>
+          <w:color w:val="000000"/>
+          <w:sz w:val="24"/>
+          <w:szCs w:val="24"/>
+        </w:rPr>
+        <w:t>Jornada do Gerente</w:t>
+      </w:r>
+      <w:r>
+        <w:rPr>
+          <w:rFonts w:ascii="Arial" w:hAnsi="Arial" w:cs="Arial"/>
+          <w:color w:val="000000"/>
+          <w:sz w:val="24"/>
+          <w:szCs w:val="24"/>
+        </w:rPr>
+        <w:t xml:space="preserve"> surgiu através de uma conversa com um gerente de projetos de uma instituição pública. Tal gerente aplicou </w:t>
       </w:r>
       <w:r>
         <w:rPr>
@@ -20252,7 +19799,25 @@
           <w:sz w:val="24"/>
           <w:szCs w:val="24"/>
         </w:rPr>
-        <w:t xml:space="preserve">existente dentro dessa </w:t>
+        <w:t xml:space="preserve">existente dentro </w:t>
+      </w:r>
+      <w:r>
+        <w:rPr>
+          <w:rFonts w:ascii="Arial" w:hAnsi="Arial" w:cs="Arial"/>
+          <w:color w:val="000000"/>
+          <w:sz w:val="24"/>
+          <w:szCs w:val="24"/>
+        </w:rPr>
+        <w:t>daquela</w:t>
+      </w:r>
+      <w:r>
+        <w:rPr>
+          <w:rFonts w:ascii="Arial" w:hAnsi="Arial" w:cs="Arial"/>
+          <w:color w:val="000000"/>
+          <w:sz w:val="24"/>
+          <w:szCs w:val="24"/>
+        </w:rPr>
+        <w:t xml:space="preserve"> </w:t>
       </w:r>
       <w:r>
         <w:rPr>
@@ -20270,7 +19835,43 @@
           <w:sz w:val="24"/>
           <w:szCs w:val="24"/>
         </w:rPr>
-        <w:t>, mudando o cenário de forma que se tornasse um processo divertido. Contudo, a solução apresentada pelo gerente de projetos supracitado havia algumas limitações que posteriormente foram vencidas com a criação do aplicativo</w:t>
+        <w:t xml:space="preserve">, mudando o cenário de forma que se tornasse um processo divertido. Contudo, </w:t>
+      </w:r>
+      <w:r>
+        <w:rPr>
+          <w:rFonts w:ascii="Arial" w:hAnsi="Arial" w:cs="Arial"/>
+          <w:color w:val="000000"/>
+          <w:sz w:val="24"/>
+          <w:szCs w:val="24"/>
+        </w:rPr>
+        <w:t>n</w:t>
+      </w:r>
+      <w:r>
+        <w:rPr>
+          <w:rFonts w:ascii="Arial" w:hAnsi="Arial" w:cs="Arial"/>
+          <w:color w:val="000000"/>
+          <w:sz w:val="24"/>
+          <w:szCs w:val="24"/>
+        </w:rPr>
+        <w:t>a solução apresentada pelo gerente de projetos supracitado</w:t>
+      </w:r>
+      <w:r>
+        <w:rPr>
+          <w:rFonts w:ascii="Arial" w:hAnsi="Arial" w:cs="Arial"/>
+          <w:color w:val="000000"/>
+          <w:sz w:val="24"/>
+          <w:szCs w:val="24"/>
+        </w:rPr>
+        <w:t>,</w:t>
+      </w:r>
+      <w:r>
+        <w:rPr>
+          <w:rFonts w:ascii="Arial" w:hAnsi="Arial" w:cs="Arial"/>
+          <w:color w:val="000000"/>
+          <w:sz w:val="24"/>
+          <w:szCs w:val="24"/>
+        </w:rPr>
+        <w:t xml:space="preserve"> havia algumas limitações que posteriormente foram vencidas com a criação do aplicativo</w:t>
       </w:r>
       <w:r>
         <w:rPr>
@@ -20681,7 +20282,7 @@
           <w:szCs w:val="24"/>
           <w:shd w:val="clear" w:color="auto" w:fill="FFFFFF"/>
         </w:rPr>
-        <w:t>organização.</w:t>
+        <w:t>organização,</w:t>
       </w:r>
       <w:r>
         <w:rPr>
@@ -20701,7 +20302,17 @@
           <w:szCs w:val="24"/>
           <w:shd w:val="clear" w:color="auto" w:fill="FFFFFF"/>
         </w:rPr>
-        <w:t>Sendo tal organização,</w:t>
+        <w:t>s</w:t>
+      </w:r>
+      <w:r>
+        <w:rPr>
+          <w:rFonts w:ascii="Arial" w:hAnsi="Arial" w:cs="Arial"/>
+          <w:color w:val="000000"/>
+          <w:sz w:val="24"/>
+          <w:szCs w:val="24"/>
+          <w:shd w:val="clear" w:color="auto" w:fill="FFFFFF"/>
+        </w:rPr>
+        <w:t>endo tal organização,</w:t>
       </w:r>
       <w:r>
         <w:rPr>
@@ -20772,12 +20383,12 @@
       <w:pPr>
         <w:pStyle w:val="Ttulo2"/>
       </w:pPr>
-      <w:bookmarkStart w:id="39" w:name="_Toc498101217"/>
+      <w:bookmarkStart w:id="38" w:name="_Toc498101217"/>
       <w:r>
         <w:lastRenderedPageBreak/>
         <w:t>4.2. Especificação</w:t>
       </w:r>
-      <w:bookmarkEnd w:id="39"/>
+      <w:bookmarkEnd w:id="38"/>
     </w:p>
     <w:p>
       <w:pPr>
@@ -20855,7 +20466,26 @@
           <w:sz w:val="24"/>
           <w:szCs w:val="24"/>
         </w:rPr>
-        <w:t xml:space="preserve"> com ou sem limitação de tempo e disponibilizando as lições aprendidas. O Jornada do Gerente é divid</w:t>
+        <w:t xml:space="preserve"> com ou sem limitação de tempo e disponibilizando as lições aprendidas. O </w:t>
+      </w:r>
+      <w:r>
+        <w:rPr>
+          <w:rFonts w:ascii="Arial" w:hAnsi="Arial" w:cs="Arial"/>
+          <w:i/>
+          <w:color w:val="000000"/>
+          <w:sz w:val="24"/>
+          <w:szCs w:val="24"/>
+        </w:rPr>
+        <w:t>Jornada do Gerente</w:t>
+      </w:r>
+      <w:r>
+        <w:rPr>
+          <w:rFonts w:ascii="Arial" w:hAnsi="Arial" w:cs="Arial"/>
+          <w:color w:val="000000"/>
+          <w:sz w:val="24"/>
+          <w:szCs w:val="24"/>
+        </w:rPr>
+        <w:t xml:space="preserve"> é divid</w:t>
       </w:r>
       <w:r>
         <w:rPr>
@@ -20873,7 +20503,16 @@
           <w:sz w:val="24"/>
           <w:szCs w:val="24"/>
         </w:rPr>
-        <w:t>o em duas áreas de acesso, uma para os gerentes de projetos</w:t>
+        <w:t>o em duas áreas de acesso:</w:t>
+      </w:r>
+      <w:r>
+        <w:rPr>
+          <w:rFonts w:ascii="Arial" w:hAnsi="Arial" w:cs="Arial"/>
+          <w:color w:val="000000"/>
+          <w:sz w:val="24"/>
+          <w:szCs w:val="24"/>
+        </w:rPr>
+        <w:t xml:space="preserve"> uma para os gerentes de projetos</w:t>
       </w:r>
       <w:r>
         <w:rPr>
@@ -20909,25 +20548,7 @@
           <w:sz w:val="24"/>
           <w:szCs w:val="24"/>
         </w:rPr>
-        <w:t>necessário informar a matrícula e a senha do mesmo</w:t>
-      </w:r>
-      <w:r>
-        <w:rPr>
-          <w:rFonts w:ascii="Arial" w:hAnsi="Arial" w:cs="Arial"/>
-          <w:color w:val="000000"/>
-          <w:sz w:val="24"/>
-          <w:szCs w:val="24"/>
-        </w:rPr>
-        <w:t>,</w:t>
-      </w:r>
-      <w:r>
-        <w:rPr>
-          <w:rFonts w:ascii="Arial" w:hAnsi="Arial" w:cs="Arial"/>
-          <w:color w:val="000000"/>
-          <w:sz w:val="24"/>
-          <w:szCs w:val="24"/>
-        </w:rPr>
-        <w:t xml:space="preserve"> e outra para as partes interessadas</w:t>
+        <w:t>necessário informar a matrícula e a senha do mesmo e outra para as partes interessadas</w:t>
       </w:r>
       <w:r>
         <w:rPr>
@@ -21227,27 +20848,7 @@
           <w:sz w:val="24"/>
           <w:szCs w:val="24"/>
         </w:rPr>
-        <w:t xml:space="preserve">Escolher um </w:t>
-      </w:r>
-      <w:proofErr w:type="spellStart"/>
-      <w:r>
-        <w:rPr>
-          <w:rFonts w:ascii="Arial" w:hAnsi="Arial" w:cs="Arial"/>
-          <w:color w:val="000000"/>
-          <w:sz w:val="24"/>
-          <w:szCs w:val="24"/>
-        </w:rPr>
-        <w:t>avatar</w:t>
-      </w:r>
-      <w:proofErr w:type="spellEnd"/>
-      <w:r>
-        <w:rPr>
-          <w:rFonts w:ascii="Arial" w:hAnsi="Arial" w:cs="Arial"/>
-          <w:color w:val="000000"/>
-          <w:sz w:val="24"/>
-          <w:szCs w:val="24"/>
-        </w:rPr>
-        <w:t>;</w:t>
+        <w:t>Escolher um avatar;</w:t>
       </w:r>
     </w:p>
     <w:p>
@@ -21572,7 +21173,7 @@
         <w:keepNext/>
         <w:jc w:val="center"/>
       </w:pPr>
-      <w:bookmarkStart w:id="40" w:name="_Toc498098166"/>
+      <w:bookmarkStart w:id="39" w:name="_Toc498098166"/>
       <w:r>
         <w:rPr>
           <w:b/>
@@ -21621,17 +21222,9 @@
         <w:t xml:space="preserve"> </w:t>
       </w:r>
       <w:r>
-        <w:t xml:space="preserve">Tela de </w:t>
-      </w:r>
-      <w:proofErr w:type="spellStart"/>
-      <w:r>
-        <w:t>login</w:t>
-      </w:r>
-      <w:proofErr w:type="spellEnd"/>
-      <w:r>
-        <w:t xml:space="preserve"> do aplicativo.</w:t>
-      </w:r>
-      <w:bookmarkEnd w:id="40"/>
+        <w:t>Tela de login do aplicativo.</w:t>
+      </w:r>
+      <w:bookmarkEnd w:id="39"/>
     </w:p>
     <w:p>
       <w:pPr>
@@ -21774,7 +21367,6 @@
         </w:rPr>
         <w:t xml:space="preserve">A tela de </w:t>
       </w:r>
-      <w:proofErr w:type="spellStart"/>
       <w:r>
         <w:rPr>
           <w:rFonts w:ascii="Arial" w:hAnsi="Arial" w:cs="Arial"/>
@@ -21795,7 +21387,6 @@
         </w:rPr>
         <w:t>ogin</w:t>
       </w:r>
-      <w:proofErr w:type="spellEnd"/>
       <w:r>
         <w:rPr>
           <w:rFonts w:ascii="Arial" w:hAnsi="Arial" w:cs="Arial"/>
@@ -21963,7 +21554,7 @@
         <w:keepNext/>
         <w:jc w:val="center"/>
       </w:pPr>
-      <w:bookmarkStart w:id="41" w:name="_Toc498098167"/>
+      <w:bookmarkStart w:id="40" w:name="_Toc498098167"/>
       <w:r>
         <w:rPr>
           <w:b/>
@@ -22013,7 +21604,7 @@
       <w:r>
         <w:t>Tela projetos disponíveis do aplicativo</w:t>
       </w:r>
-      <w:bookmarkEnd w:id="41"/>
+      <w:bookmarkEnd w:id="40"/>
     </w:p>
     <w:p>
       <w:pPr>
@@ -22159,7 +21750,7 @@
         <w:lastRenderedPageBreak/>
         <w:t>Ao selecionar um projeto, as principais informações deste são exibidas</w:t>
       </w:r>
-      <w:ins w:id="42" w:author="Rafael Barbosa" w:date="2017-11-05T15:38:00Z">
+      <w:ins w:id="41" w:author="Rafael Barbosa" w:date="2017-11-05T15:38:00Z">
         <w:r>
           <w:rPr>
             <w:rFonts w:ascii="Arial" w:hAnsi="Arial" w:cs="Arial"/>
@@ -22228,7 +21819,7 @@
         <w:keepNext/>
         <w:jc w:val="center"/>
       </w:pPr>
-      <w:bookmarkStart w:id="43" w:name="_Toc498098168"/>
+      <w:bookmarkStart w:id="42" w:name="_Toc498098168"/>
       <w:r>
         <w:rPr>
           <w:b/>
@@ -22278,7 +21869,7 @@
       <w:r>
         <w:t>Tela projeto selecionado do aplicativo</w:t>
       </w:r>
-      <w:bookmarkEnd w:id="43"/>
+      <w:bookmarkEnd w:id="42"/>
     </w:p>
     <w:p>
       <w:pPr>
@@ -22489,7 +22080,25 @@
           <w:sz w:val="24"/>
           <w:szCs w:val="24"/>
         </w:rPr>
-        <w:t xml:space="preserve"> a grande maioria das pessoas que iniciam seus trabalhos com projetos não sabe exatamente que passos seguir para planejar, executar e controlar um projeto. Muitas delas não sabem sequer como começar um projeto, perdendo tempo em decorrência da inversão de prioridades e sequência. Por isso, o aplicativo descreve, passo a passo, todas as etapas necessárias para se implantar um projeto com qualidade de acordo com o processo para o gerenciamento de projetos adotado dentro da organização, sendo totalmente adaptável a realidade de outras.</w:t>
+        <w:t xml:space="preserve"> a grande maioria das pessoas que iniciam seus trabalhos com projetos não sabe exatamente que passos seguir para planejar, executar e controlar um projeto. Muitas delas não sabem sequer como começar um projeto, perdendo tempo em decorrência da inversão de prioridades e sequência. Por isso, o aplicativo descreve, passo a passo, todas as etapas necessárias para se implantar um projeto com qualidade de acordo com o processo para o gerenciamento de projetos adotado dentro da organiz</w:t>
+      </w:r>
+      <w:r>
+        <w:rPr>
+          <w:rFonts w:ascii="Arial" w:hAnsi="Arial" w:cs="Arial"/>
+          <w:color w:val="000000"/>
+          <w:sz w:val="24"/>
+          <w:szCs w:val="24"/>
+        </w:rPr>
+        <w:t>ação, sendo totalmente adaptável à</w:t>
+      </w:r>
+      <w:r>
+        <w:rPr>
+          <w:rFonts w:ascii="Arial" w:hAnsi="Arial" w:cs="Arial"/>
+          <w:color w:val="000000"/>
+          <w:sz w:val="24"/>
+          <w:szCs w:val="24"/>
+        </w:rPr>
+        <w:t xml:space="preserve"> realidade de outras.</w:t>
       </w:r>
     </w:p>
     <w:p>
@@ -22752,7 +22361,7 @@
         <w:keepNext/>
         <w:jc w:val="center"/>
       </w:pPr>
-      <w:bookmarkStart w:id="44" w:name="_Toc498098169"/>
+      <w:bookmarkStart w:id="43" w:name="_Toc498098169"/>
       <w:r>
         <w:rPr>
           <w:b/>
@@ -22805,7 +22414,7 @@
       <w:r>
         <w:t>projeto na fase de encerramento</w:t>
       </w:r>
-      <w:bookmarkEnd w:id="44"/>
+      <w:bookmarkEnd w:id="43"/>
     </w:p>
     <w:tbl>
       <w:tblPr>
@@ -23294,27 +22903,7 @@
           <w:sz w:val="24"/>
           <w:szCs w:val="24"/>
         </w:rPr>
-        <w:t xml:space="preserve">nível dos componentes foram utilizadas conquistas, </w:t>
-      </w:r>
-      <w:proofErr w:type="spellStart"/>
-      <w:r>
-        <w:rPr>
-          <w:rFonts w:ascii="Arial" w:hAnsi="Arial" w:cs="Arial"/>
-          <w:color w:val="000000"/>
-          <w:sz w:val="24"/>
-          <w:szCs w:val="24"/>
-        </w:rPr>
-        <w:t>avatares</w:t>
-      </w:r>
-      <w:proofErr w:type="spellEnd"/>
-      <w:r>
-        <w:rPr>
-          <w:rFonts w:ascii="Arial" w:hAnsi="Arial" w:cs="Arial"/>
-          <w:color w:val="000000"/>
-          <w:sz w:val="24"/>
-          <w:szCs w:val="24"/>
-        </w:rPr>
-        <w:t xml:space="preserve">, placar, níveis e pontos. </w:t>
+        <w:t xml:space="preserve">nível dos componentes foram utilizadas conquistas, avatares, placar, níveis e pontos. </w:t>
       </w:r>
       <w:r>
         <w:rPr>
@@ -23452,7 +23041,6 @@
         </w:rPr>
         <w:t xml:space="preserve"> gerente poderá assumir diferentes níveis: aprendiz, júnior, mestre, sênior, pleno, </w:t>
       </w:r>
-      <w:proofErr w:type="spellStart"/>
       <w:r>
         <w:rPr>
           <w:rFonts w:ascii="Arial" w:hAnsi="Arial" w:cs="Arial"/>
@@ -23461,9 +23049,17 @@
           <w:sz w:val="24"/>
           <w:szCs w:val="24"/>
         </w:rPr>
-        <w:t>gold</w:t>
-      </w:r>
-      <w:proofErr w:type="spellEnd"/>
+        <w:t xml:space="preserve">gold </w:t>
+      </w:r>
+      <w:r>
+        <w:rPr>
+          <w:rFonts w:ascii="Arial" w:hAnsi="Arial" w:cs="Arial"/>
+          <w:color w:val="000000"/>
+          <w:sz w:val="24"/>
+          <w:szCs w:val="24"/>
+        </w:rPr>
+        <w:t>e</w:t>
+      </w:r>
       <w:r>
         <w:rPr>
           <w:rFonts w:ascii="Arial" w:hAnsi="Arial" w:cs="Arial"/>
@@ -23472,70 +23068,7 @@
           <w:sz w:val="24"/>
           <w:szCs w:val="24"/>
         </w:rPr>
-        <w:t xml:space="preserve"> </w:t>
-      </w:r>
-      <w:r>
-        <w:rPr>
-          <w:rFonts w:ascii="Arial" w:hAnsi="Arial" w:cs="Arial"/>
-          <w:color w:val="000000"/>
-          <w:sz w:val="24"/>
-          <w:szCs w:val="24"/>
-        </w:rPr>
-        <w:t>e</w:t>
-      </w:r>
-      <w:r>
-        <w:rPr>
-          <w:rFonts w:ascii="Arial" w:hAnsi="Arial" w:cs="Arial"/>
-          <w:i/>
-          <w:color w:val="000000"/>
-          <w:sz w:val="24"/>
-          <w:szCs w:val="24"/>
-        </w:rPr>
-        <w:t xml:space="preserve"> </w:t>
-      </w:r>
-      <w:proofErr w:type="spellStart"/>
-      <w:r>
-        <w:rPr>
-          <w:rFonts w:ascii="Arial" w:hAnsi="Arial" w:cs="Arial"/>
-          <w:i/>
-          <w:color w:val="000000"/>
-          <w:sz w:val="24"/>
-          <w:szCs w:val="24"/>
-        </w:rPr>
-        <w:t>gold</w:t>
-      </w:r>
-      <w:proofErr w:type="spellEnd"/>
-      <w:r>
-        <w:rPr>
-          <w:rFonts w:ascii="Arial" w:hAnsi="Arial" w:cs="Arial"/>
-          <w:i/>
-          <w:color w:val="000000"/>
-          <w:sz w:val="24"/>
-          <w:szCs w:val="24"/>
-        </w:rPr>
-        <w:t xml:space="preserve"> </w:t>
-      </w:r>
-      <w:proofErr w:type="spellStart"/>
-      <w:r>
-        <w:rPr>
-          <w:rFonts w:ascii="Arial" w:hAnsi="Arial" w:cs="Arial"/>
-          <w:i/>
-          <w:color w:val="000000"/>
-          <w:sz w:val="24"/>
-          <w:szCs w:val="24"/>
-        </w:rPr>
-        <w:t>plus</w:t>
-      </w:r>
-      <w:proofErr w:type="spellEnd"/>
-      <w:r>
-        <w:rPr>
-          <w:rFonts w:ascii="Arial" w:hAnsi="Arial" w:cs="Arial"/>
-          <w:i/>
-          <w:color w:val="000000"/>
-          <w:sz w:val="24"/>
-          <w:szCs w:val="24"/>
-        </w:rPr>
-        <w:t>,</w:t>
+        <w:t xml:space="preserve"> gold plus,</w:t>
       </w:r>
       <w:r>
         <w:rPr>
@@ -23653,7 +23186,7 @@
         <w:keepNext/>
         <w:jc w:val="center"/>
       </w:pPr>
-      <w:bookmarkStart w:id="45" w:name="_Toc498098170"/>
+      <w:bookmarkStart w:id="44" w:name="_Toc498098170"/>
       <w:r>
         <w:rPr>
           <w:b/>
@@ -23703,7 +23236,7 @@
       <w:r>
         <w:t>Tela de perfil do aplicativo</w:t>
       </w:r>
-      <w:bookmarkEnd w:id="45"/>
+      <w:bookmarkEnd w:id="44"/>
     </w:p>
     <w:p>
       <w:pPr>
@@ -23897,7 +23430,6 @@
         </w:rPr>
         <w:t xml:space="preserve">. Ao clicar no botão TROCAR AVATAR, serão exibidos todos os </w:t>
       </w:r>
-      <w:proofErr w:type="spellStart"/>
       <w:r>
         <w:rPr>
           <w:rFonts w:ascii="Arial" w:hAnsi="Arial" w:cs="Arial"/>
@@ -23908,7 +23440,6 @@
         </w:rPr>
         <w:t>avatares</w:t>
       </w:r>
-      <w:proofErr w:type="spellEnd"/>
       <w:r>
         <w:rPr>
           <w:rFonts w:ascii="Arial" w:hAnsi="Arial" w:cs="Arial"/>
@@ -23943,19 +23474,8 @@
           <w:sz w:val="24"/>
           <w:szCs w:val="24"/>
         </w:rPr>
-        <w:t xml:space="preserve"> gerente dentro do sistema </w:t>
-      </w:r>
-      <w:proofErr w:type="spellStart"/>
-      <w:r>
-        <w:rPr>
-          <w:rFonts w:ascii="Arial" w:hAnsi="Arial" w:cs="Arial"/>
-          <w:color w:val="000000"/>
-          <w:sz w:val="24"/>
-          <w:szCs w:val="24"/>
-        </w:rPr>
-        <w:t>gamificado</w:t>
-      </w:r>
-      <w:proofErr w:type="spellEnd"/>
+        <w:t xml:space="preserve"> gerente dentro do sistema gamificado</w:t>
+      </w:r>
       <w:r>
         <w:rPr>
           <w:rFonts w:ascii="Arial" w:hAnsi="Arial" w:cs="Arial"/>
@@ -23999,19 +23519,8 @@
           <w:sz w:val="24"/>
           <w:szCs w:val="24"/>
         </w:rPr>
-        <w:t xml:space="preserve">, conforme pode ser visto na tela “Escolha um </w:t>
-      </w:r>
-      <w:proofErr w:type="spellStart"/>
-      <w:r>
-        <w:rPr>
-          <w:rFonts w:ascii="Arial" w:hAnsi="Arial" w:cs="Arial"/>
-          <w:color w:val="000000"/>
-          <w:sz w:val="24"/>
-          <w:szCs w:val="24"/>
-        </w:rPr>
-        <w:t>avatar</w:t>
-      </w:r>
-      <w:proofErr w:type="spellEnd"/>
+        <w:t>, conforme pode ser visto na tela “Escolha um avatar</w:t>
+      </w:r>
       <w:r>
         <w:rPr>
           <w:rFonts w:ascii="Arial" w:hAnsi="Arial" w:cs="Arial"/>
@@ -24071,7 +23580,7 @@
         <w:keepNext/>
         <w:jc w:val="center"/>
       </w:pPr>
-      <w:bookmarkStart w:id="46" w:name="_Toc498098171"/>
+      <w:bookmarkStart w:id="45" w:name="_Toc498098171"/>
       <w:r>
         <w:rPr>
           <w:b/>
@@ -24119,17 +23628,9 @@
         <w:t xml:space="preserve"> </w:t>
       </w:r>
       <w:r>
-        <w:t xml:space="preserve">Tela escolha um </w:t>
-      </w:r>
-      <w:proofErr w:type="spellStart"/>
-      <w:r>
-        <w:t>avatar</w:t>
-      </w:r>
-      <w:proofErr w:type="spellEnd"/>
-      <w:r>
-        <w:t xml:space="preserve"> do aplicativo</w:t>
-      </w:r>
-      <w:bookmarkEnd w:id="46"/>
+        <w:t>Tela escolha um avatar do aplicativo</w:t>
+      </w:r>
+      <w:bookmarkEnd w:id="45"/>
     </w:p>
     <w:p>
       <w:pPr>
@@ -24271,7 +23772,7 @@
         <w:jc w:val="both"/>
         <w:textAlignment w:val="baseline"/>
         <w:rPr>
-          <w:ins w:id="47" w:author="Rafael Barbosa" w:date="2017-11-05T15:47:00Z"/>
+          <w:ins w:id="46" w:author="Rafael Barbosa" w:date="2017-11-05T15:47:00Z"/>
           <w:rFonts w:ascii="Arial" w:hAnsi="Arial" w:cs="Arial"/>
           <w:color w:val="000000"/>
           <w:sz w:val="24"/>
@@ -24394,7 +23895,7 @@
         <w:keepNext/>
         <w:jc w:val="center"/>
       </w:pPr>
-      <w:bookmarkStart w:id="48" w:name="_Toc498098172"/>
+      <w:bookmarkStart w:id="47" w:name="_Toc498098172"/>
       <w:r>
         <w:rPr>
           <w:b/>
@@ -24444,7 +23945,7 @@
       <w:r>
         <w:t>Tela missões do aplicativo</w:t>
       </w:r>
-      <w:bookmarkEnd w:id="48"/>
+      <w:bookmarkEnd w:id="47"/>
     </w:p>
     <w:p>
       <w:pPr>
@@ -24454,14 +23955,14 @@
         <w:jc w:val="center"/>
         <w:textAlignment w:val="baseline"/>
         <w:rPr>
-          <w:ins w:id="49" w:author="Rafael Barbosa" w:date="2017-11-05T15:47:00Z"/>
-          <w:rFonts w:ascii="Arial" w:hAnsi="Arial" w:cs="Arial"/>
-          <w:color w:val="000000"/>
-          <w:sz w:val="24"/>
-          <w:szCs w:val="24"/>
-        </w:rPr>
-      </w:pPr>
-      <w:ins w:id="50" w:author="Rafael Barbosa" w:date="2017-11-05T15:47:00Z">
+          <w:ins w:id="48" w:author="Rafael Barbosa" w:date="2017-11-05T15:47:00Z"/>
+          <w:rFonts w:ascii="Arial" w:hAnsi="Arial" w:cs="Arial"/>
+          <w:color w:val="000000"/>
+          <w:sz w:val="24"/>
+          <w:szCs w:val="24"/>
+        </w:rPr>
+      </w:pPr>
+      <w:ins w:id="49" w:author="Rafael Barbosa" w:date="2017-11-05T15:47:00Z">
         <w:r>
           <w:rPr>
             <w:rFonts w:ascii="Arial" w:hAnsi="Arial" w:cs="Arial"/>
@@ -24469,7 +23970,7 @@
             <w:color w:val="000000"/>
             <w:sz w:val="24"/>
             <w:szCs w:val="24"/>
-            <w:rPrChange w:id="51" w:author="Unknown">
+            <w:rPrChange w:id="50" w:author="Unknown">
               <w:rPr>
                 <w:noProof/>
               </w:rPr>
@@ -24538,7 +24039,7 @@
           <w:color w:val="000000"/>
         </w:rPr>
       </w:pPr>
-      <w:ins w:id="52" w:author="Rafael Barbosa" w:date="2017-11-05T15:47:00Z">
+      <w:ins w:id="51" w:author="Rafael Barbosa" w:date="2017-11-05T15:47:00Z">
         <w:r>
           <w:rPr>
             <w:rFonts w:ascii="Arial" w:hAnsi="Arial" w:cs="Arial"/>
@@ -24633,7 +24134,7 @@
         </w:rPr>
         <w:t>o</w:t>
       </w:r>
-      <w:ins w:id="53" w:author="Rafael Barbosa" w:date="2017-11-05T15:49:00Z">
+      <w:ins w:id="52" w:author="Rafael Barbosa" w:date="2017-11-05T15:49:00Z">
         <w:r>
           <w:rPr>
             <w:rFonts w:ascii="Arial" w:hAnsi="Arial" w:cs="Arial"/>
@@ -24678,7 +24179,43 @@
           <w:sz w:val="24"/>
           <w:szCs w:val="24"/>
         </w:rPr>
-        <w:t xml:space="preserve"> projeto e o progresso do mesmo. Já a tela “Enviar dúvida”, ilustrada na Figura 12, trata-se de uma área destinada à troca de mensagens entre gerentes para compartilhamento de informações e solução de dúvidas por outros mais experientes no assunto de gerenciamento de projetos.</w:t>
+        <w:t xml:space="preserve"> projeto e o progress</w:t>
+      </w:r>
+      <w:r>
+        <w:rPr>
+          <w:rFonts w:ascii="Arial" w:hAnsi="Arial" w:cs="Arial"/>
+          <w:color w:val="000000"/>
+          <w:sz w:val="24"/>
+          <w:szCs w:val="24"/>
+        </w:rPr>
+        <w:t>o do mesmo. A</w:t>
+      </w:r>
+      <w:r>
+        <w:rPr>
+          <w:rFonts w:ascii="Arial" w:hAnsi="Arial" w:cs="Arial"/>
+          <w:color w:val="000000"/>
+          <w:sz w:val="24"/>
+          <w:szCs w:val="24"/>
+        </w:rPr>
+        <w:t xml:space="preserve"> tela “Enviar dúvida”, </w:t>
+      </w:r>
+      <w:r>
+        <w:rPr>
+          <w:rFonts w:ascii="Arial" w:hAnsi="Arial" w:cs="Arial"/>
+          <w:color w:val="000000"/>
+          <w:sz w:val="24"/>
+          <w:szCs w:val="24"/>
+        </w:rPr>
+        <w:t>ilustrada na Figura 12, refere-se a</w:t>
+      </w:r>
+      <w:r>
+        <w:rPr>
+          <w:rFonts w:ascii="Arial" w:hAnsi="Arial" w:cs="Arial"/>
+          <w:color w:val="000000"/>
+          <w:sz w:val="24"/>
+          <w:szCs w:val="24"/>
+        </w:rPr>
+        <w:t xml:space="preserve"> uma área destinada à troca de mensagens entre gerentes para compartilhamento de informações e solução de dúvidas por outros mais experientes no assunto de gerenciamento de projetos.</w:t>
       </w:r>
     </w:p>
     <w:p>
@@ -24862,7 +24399,7 @@
         <w:keepNext/>
         <w:jc w:val="center"/>
       </w:pPr>
-      <w:bookmarkStart w:id="54" w:name="_Toc498098173"/>
+      <w:bookmarkStart w:id="53" w:name="_Toc498098173"/>
       <w:r>
         <w:rPr>
           <w:b/>
@@ -24913,7 +24450,7 @@
       <w:r>
         <w:t>Tela meus projetos do aplicativo</w:t>
       </w:r>
-      <w:bookmarkEnd w:id="54"/>
+      <w:bookmarkEnd w:id="53"/>
     </w:p>
     <w:p>
       <w:pPr>
@@ -25029,7 +24566,7 @@
         <w:keepNext/>
         <w:jc w:val="center"/>
       </w:pPr>
-      <w:bookmarkStart w:id="55" w:name="_Toc498098174"/>
+      <w:bookmarkStart w:id="54" w:name="_Toc498098174"/>
       <w:r>
         <w:rPr>
           <w:b/>
@@ -25079,7 +24616,7 @@
       <w:r>
         <w:t>Tela enviar dúvida do aplicativo</w:t>
       </w:r>
-      <w:bookmarkEnd w:id="55"/>
+      <w:bookmarkEnd w:id="54"/>
     </w:p>
     <w:p>
       <w:pPr>
@@ -25215,7 +24752,25 @@
           <w:sz w:val="24"/>
           <w:szCs w:val="24"/>
         </w:rPr>
-        <w:t>Finalmente, a tela “Classificação do aplicativo”, ilustrada na Figura 13, mostra a posição de cada gerente dentro do jogo em relação aos demais. Informando, a posição, o nome e a pontuação de cada gerente.</w:t>
+        <w:t>Finalmente, a tela “Classificação do aplicativo”, ilustrada na Figura 13, mostra a posição de cada gerente dentr</w:t>
+      </w:r>
+      <w:r>
+        <w:rPr>
+          <w:rFonts w:ascii="Arial" w:hAnsi="Arial" w:cs="Arial"/>
+          <w:color w:val="000000"/>
+          <w:sz w:val="24"/>
+          <w:szCs w:val="24"/>
+        </w:rPr>
+        <w:t>o do jogo em relação aos demais, informando</w:t>
+      </w:r>
+      <w:r>
+        <w:rPr>
+          <w:rFonts w:ascii="Arial" w:hAnsi="Arial" w:cs="Arial"/>
+          <w:color w:val="000000"/>
+          <w:sz w:val="24"/>
+          <w:szCs w:val="24"/>
+        </w:rPr>
+        <w:t xml:space="preserve"> a posição, o nome e a pontuação de cada gerente.</w:t>
       </w:r>
     </w:p>
     <w:p>
@@ -25239,7 +24794,7 @@
         <w:keepNext/>
         <w:jc w:val="center"/>
       </w:pPr>
-      <w:bookmarkStart w:id="56" w:name="_Toc498098175"/>
+      <w:bookmarkStart w:id="55" w:name="_Toc498098175"/>
       <w:r>
         <w:rPr>
           <w:b/>
@@ -25290,7 +24845,7 @@
       <w:r>
         <w:t>Tela classificação do aplicativo</w:t>
       </w:r>
-      <w:bookmarkEnd w:id="56"/>
+      <w:bookmarkEnd w:id="55"/>
     </w:p>
     <w:p>
       <w:pPr>
@@ -25407,11 +24962,11 @@
       <w:pPr>
         <w:pStyle w:val="Ttulo2"/>
       </w:pPr>
-      <w:bookmarkStart w:id="57" w:name="_Toc498101218"/>
+      <w:bookmarkStart w:id="56" w:name="_Toc498101218"/>
       <w:r>
         <w:t>4.3. Arquitetura</w:t>
       </w:r>
-      <w:bookmarkEnd w:id="57"/>
+      <w:bookmarkEnd w:id="56"/>
     </w:p>
     <w:p>
       <w:pPr>
@@ -25435,16 +24990,25 @@
           <w:sz w:val="24"/>
           <w:szCs w:val="24"/>
         </w:rPr>
-        <w:t>Na sequência de ações executadas na construção da solução, p</w:t>
-      </w:r>
-      <w:r>
-        <w:rPr>
-          <w:rFonts w:ascii="Arial" w:hAnsi="Arial" w:cs="Arial"/>
-          <w:color w:val="000000"/>
-          <w:sz w:val="24"/>
-          <w:szCs w:val="24"/>
-        </w:rPr>
-        <w:t xml:space="preserve">rimeiramente, </w:t>
+        <w:t xml:space="preserve">Na sequência de ações executadas na construção da solução, </w:t>
+      </w:r>
+      <w:r>
+        <w:rPr>
+          <w:rFonts w:ascii="Arial" w:hAnsi="Arial" w:cs="Arial"/>
+          <w:color w:val="000000"/>
+          <w:sz w:val="24"/>
+          <w:szCs w:val="24"/>
+        </w:rPr>
+        <w:t>inicialmente</w:t>
+      </w:r>
+      <w:r>
+        <w:rPr>
+          <w:rFonts w:ascii="Arial" w:hAnsi="Arial" w:cs="Arial"/>
+          <w:color w:val="000000"/>
+          <w:sz w:val="24"/>
+          <w:szCs w:val="24"/>
+        </w:rPr>
+        <w:t xml:space="preserve">, </w:t>
       </w:r>
       <w:r>
         <w:rPr>
@@ -25458,6 +25022,7 @@
       <w:r>
         <w:rPr>
           <w:rFonts w:ascii="Arial" w:hAnsi="Arial" w:cs="Arial"/>
+          <w:i/>
           <w:color w:val="000000"/>
           <w:sz w:val="24"/>
           <w:szCs w:val="24"/>
@@ -25509,25 +25074,14 @@
         </w:rPr>
         <w:t xml:space="preserve">é o </w:t>
       </w:r>
-      <w:proofErr w:type="spellStart"/>
-      <w:r>
-        <w:rPr>
-          <w:rFonts w:ascii="Arial" w:hAnsi="Arial" w:cs="Arial"/>
-          <w:color w:val="000000"/>
-          <w:sz w:val="24"/>
-          <w:szCs w:val="24"/>
-        </w:rPr>
-        <w:t>Android</w:t>
-      </w:r>
-      <w:proofErr w:type="spellEnd"/>
-      <w:r>
-        <w:rPr>
-          <w:rFonts w:ascii="Arial" w:hAnsi="Arial" w:cs="Arial"/>
-          <w:color w:val="000000"/>
-          <w:sz w:val="24"/>
-          <w:szCs w:val="24"/>
-        </w:rPr>
-        <w:t xml:space="preserve">. </w:t>
+      <w:r>
+        <w:rPr>
+          <w:rFonts w:ascii="Arial" w:hAnsi="Arial" w:cs="Arial"/>
+          <w:color w:val="000000"/>
+          <w:sz w:val="24"/>
+          <w:szCs w:val="24"/>
+        </w:rPr>
+        <w:t xml:space="preserve">Android. </w:t>
       </w:r>
       <w:r>
         <w:rPr>
@@ -25574,77 +25128,15 @@
         </w:rPr>
         <w:t xml:space="preserve">aplicativo </w:t>
       </w:r>
-      <w:proofErr w:type="spellStart"/>
-      <w:r>
-        <w:rPr>
-          <w:rFonts w:ascii="Arial" w:hAnsi="Arial" w:cs="Arial"/>
-          <w:color w:val="000000"/>
-          <w:sz w:val="24"/>
-          <w:szCs w:val="24"/>
-        </w:rPr>
-        <w:t>android</w:t>
-      </w:r>
-      <w:proofErr w:type="spellEnd"/>
-      <w:r>
-        <w:rPr>
-          <w:rFonts w:ascii="Arial" w:hAnsi="Arial" w:cs="Arial"/>
-          <w:color w:val="000000"/>
-          <w:sz w:val="24"/>
-          <w:szCs w:val="24"/>
-        </w:rPr>
-        <w:t xml:space="preserve"> e este serviço web  </w:t>
-      </w:r>
-      <w:proofErr w:type="spellStart"/>
-      <w:r>
-        <w:rPr>
-          <w:rFonts w:ascii="Arial" w:hAnsi="Arial" w:cs="Arial"/>
-          <w:color w:val="000000"/>
-          <w:sz w:val="24"/>
-          <w:szCs w:val="24"/>
-        </w:rPr>
-        <w:t>RESTful</w:t>
-      </w:r>
-      <w:proofErr w:type="spellEnd"/>
-      <w:r>
-        <w:rPr>
-          <w:rFonts w:ascii="Arial" w:hAnsi="Arial" w:cs="Arial"/>
-          <w:color w:val="000000"/>
-          <w:sz w:val="24"/>
-          <w:szCs w:val="24"/>
-        </w:rPr>
-        <w:t xml:space="preserve"> foi </w:t>
-      </w:r>
-      <w:proofErr w:type="spellStart"/>
-      <w:r>
-        <w:rPr>
-          <w:rFonts w:ascii="Arial" w:hAnsi="Arial" w:cs="Arial"/>
-          <w:color w:val="000000"/>
-          <w:sz w:val="24"/>
-          <w:szCs w:val="24"/>
-        </w:rPr>
-        <w:t>construido</w:t>
-      </w:r>
-      <w:proofErr w:type="spellEnd"/>
-      <w:r>
-        <w:rPr>
-          <w:rFonts w:ascii="Arial" w:hAnsi="Arial" w:cs="Arial"/>
-          <w:color w:val="000000"/>
-          <w:sz w:val="24"/>
-          <w:szCs w:val="24"/>
-        </w:rPr>
-        <w:t xml:space="preserve"> usando o </w:t>
-      </w:r>
-      <w:proofErr w:type="spellStart"/>
-      <w:r>
-        <w:rPr>
-          <w:rFonts w:ascii="Arial" w:hAnsi="Arial" w:cs="Arial"/>
-          <w:color w:val="000000"/>
-          <w:sz w:val="24"/>
-          <w:szCs w:val="24"/>
-        </w:rPr>
-        <w:t>RESTeasy</w:t>
-      </w:r>
-      <w:proofErr w:type="spellEnd"/>
+      <w:r>
+        <w:rPr>
+          <w:rFonts w:ascii="Arial" w:hAnsi="Arial" w:cs="Arial"/>
+          <w:color w:val="000000"/>
+          <w:sz w:val="24"/>
+          <w:szCs w:val="24"/>
+        </w:rPr>
+        <w:t>android e este serviço web  RESTful foi construido usando o RESTeasy</w:t>
+      </w:r>
       <w:r>
         <w:rPr>
           <w:rFonts w:ascii="Arial" w:hAnsi="Arial" w:cs="Arial"/>
@@ -25733,19 +25225,35 @@
           <w:sz w:val="24"/>
           <w:szCs w:val="24"/>
         </w:rPr>
-        <w:t xml:space="preserve">o Gerente e o serviço </w:t>
-      </w:r>
-      <w:proofErr w:type="spellStart"/>
-      <w:r>
-        <w:rPr>
-          <w:rFonts w:ascii="Arial" w:hAnsi="Arial" w:cs="Arial"/>
-          <w:color w:val="000000"/>
-          <w:sz w:val="24"/>
-          <w:szCs w:val="24"/>
-        </w:rPr>
-        <w:t>RESTful</w:t>
-      </w:r>
-      <w:proofErr w:type="spellEnd"/>
+        <w:t xml:space="preserve">o Gerente e o serviço RESTful </w:t>
+      </w:r>
+      <w:r>
+        <w:rPr>
+          <w:rFonts w:ascii="Arial" w:hAnsi="Arial" w:cs="Arial"/>
+          <w:color w:val="000000"/>
+          <w:sz w:val="24"/>
+          <w:szCs w:val="24"/>
+        </w:rPr>
+        <w:t xml:space="preserve">foi </w:t>
+      </w:r>
+      <w:r>
+        <w:rPr>
+          <w:rFonts w:ascii="Arial" w:hAnsi="Arial" w:cs="Arial"/>
+          <w:color w:val="000000"/>
+          <w:sz w:val="24"/>
+          <w:szCs w:val="24"/>
+        </w:rPr>
+        <w:t>por meio de JSON (JavaScript Object Notation – Notação de Objetos JavaScript)</w:t>
+      </w:r>
+      <w:r>
+        <w:rPr>
+          <w:rFonts w:ascii="Arial" w:hAnsi="Arial" w:cs="Arial"/>
+          <w:color w:val="000000"/>
+          <w:sz w:val="24"/>
+          <w:szCs w:val="24"/>
+        </w:rPr>
+        <w:t>, que é um</w:t>
+      </w:r>
       <w:r>
         <w:rPr>
           <w:rFonts w:ascii="Arial" w:hAnsi="Arial" w:cs="Arial"/>
@@ -25762,6 +25270,60 @@
           <w:sz w:val="24"/>
           <w:szCs w:val="24"/>
         </w:rPr>
+        <w:t>formato simples</w:t>
+      </w:r>
+      <w:r>
+        <w:rPr>
+          <w:rFonts w:ascii="Arial" w:hAnsi="Arial" w:cs="Arial"/>
+          <w:color w:val="000000"/>
+          <w:sz w:val="24"/>
+          <w:szCs w:val="24"/>
+        </w:rPr>
+        <w:t xml:space="preserve"> de troca de dados. </w:t>
+      </w:r>
+      <w:r>
+        <w:rPr>
+          <w:rFonts w:ascii="Arial" w:hAnsi="Arial" w:cs="Arial"/>
+          <w:color w:val="000000"/>
+          <w:sz w:val="24"/>
+          <w:szCs w:val="24"/>
+        </w:rPr>
+        <w:t xml:space="preserve">Adicionalmente, para tornar </w:t>
+      </w:r>
+      <w:r>
+        <w:rPr>
+          <w:rFonts w:ascii="Arial" w:hAnsi="Arial" w:cs="Arial"/>
+          <w:color w:val="000000"/>
+          <w:sz w:val="24"/>
+          <w:szCs w:val="24"/>
+        </w:rPr>
+        <w:t>possível a troca de informações entre</w:t>
+      </w:r>
+      <w:r>
+        <w:rPr>
+          <w:rFonts w:ascii="Arial" w:hAnsi="Arial" w:cs="Arial"/>
+          <w:color w:val="000000"/>
+          <w:sz w:val="24"/>
+          <w:szCs w:val="24"/>
+        </w:rPr>
+        <w:t xml:space="preserve"> o software</w:t>
+      </w:r>
+      <w:r>
+        <w:rPr>
+          <w:rFonts w:ascii="Arial" w:hAnsi="Arial" w:cs="Arial"/>
+          <w:color w:val="000000"/>
+          <w:sz w:val="24"/>
+          <w:szCs w:val="24"/>
+        </w:rPr>
+        <w:t xml:space="preserve"> Sharepoint e o webservice criado, </w:t>
+      </w:r>
+      <w:r>
+        <w:rPr>
+          <w:rFonts w:ascii="Arial" w:hAnsi="Arial" w:cs="Arial"/>
+          <w:color w:val="000000"/>
+          <w:sz w:val="24"/>
+          <w:szCs w:val="24"/>
+        </w:rPr>
         <w:t xml:space="preserve">foi </w:t>
       </w:r>
       <w:r>
@@ -25771,19 +25333,35 @@
           <w:sz w:val="24"/>
           <w:szCs w:val="24"/>
         </w:rPr>
-        <w:t>por meio de JSON (</w:t>
-      </w:r>
-      <w:proofErr w:type="spellStart"/>
-      <w:r>
-        <w:rPr>
-          <w:rFonts w:ascii="Arial" w:hAnsi="Arial" w:cs="Arial"/>
-          <w:color w:val="000000"/>
-          <w:sz w:val="24"/>
-          <w:szCs w:val="24"/>
-        </w:rPr>
-        <w:t>JavaScript</w:t>
-      </w:r>
-      <w:proofErr w:type="spellEnd"/>
+        <w:t>desenvolvido</w:t>
+      </w:r>
+      <w:r>
+        <w:rPr>
+          <w:rFonts w:ascii="Arial" w:hAnsi="Arial" w:cs="Arial"/>
+          <w:color w:val="000000"/>
+          <w:sz w:val="24"/>
+          <w:szCs w:val="24"/>
+        </w:rPr>
+        <w:t xml:space="preserve"> um componente para realizar o tratamento das informações recebida</w:t>
+      </w:r>
+      <w:r>
+        <w:rPr>
+          <w:rFonts w:ascii="Arial" w:hAnsi="Arial" w:cs="Arial"/>
+          <w:color w:val="000000"/>
+          <w:sz w:val="24"/>
+          <w:szCs w:val="24"/>
+        </w:rPr>
+        <w:t>s</w:t>
+      </w:r>
+      <w:r>
+        <w:rPr>
+          <w:rFonts w:ascii="Arial" w:hAnsi="Arial" w:cs="Arial"/>
+          <w:color w:val="000000"/>
+          <w:sz w:val="24"/>
+          <w:szCs w:val="24"/>
+        </w:rPr>
+        <w:t xml:space="preserve"> do Sharepoint,</w:t>
+      </w:r>
       <w:r>
         <w:rPr>
           <w:rFonts w:ascii="Arial" w:hAnsi="Arial" w:cs="Arial"/>
@@ -25793,157 +25371,6 @@
         </w:rPr>
         <w:t xml:space="preserve"> </w:t>
       </w:r>
-      <w:proofErr w:type="spellStart"/>
-      <w:r>
-        <w:rPr>
-          <w:rFonts w:ascii="Arial" w:hAnsi="Arial" w:cs="Arial"/>
-          <w:color w:val="000000"/>
-          <w:sz w:val="24"/>
-          <w:szCs w:val="24"/>
-        </w:rPr>
-        <w:t>Object</w:t>
-      </w:r>
-      <w:proofErr w:type="spellEnd"/>
-      <w:r>
-        <w:rPr>
-          <w:rFonts w:ascii="Arial" w:hAnsi="Arial" w:cs="Arial"/>
-          <w:color w:val="000000"/>
-          <w:sz w:val="24"/>
-          <w:szCs w:val="24"/>
-        </w:rPr>
-        <w:t xml:space="preserve"> </w:t>
-      </w:r>
-      <w:proofErr w:type="spellStart"/>
-      <w:r>
-        <w:rPr>
-          <w:rFonts w:ascii="Arial" w:hAnsi="Arial" w:cs="Arial"/>
-          <w:color w:val="000000"/>
-          <w:sz w:val="24"/>
-          <w:szCs w:val="24"/>
-        </w:rPr>
-        <w:t>Notation</w:t>
-      </w:r>
-      <w:proofErr w:type="spellEnd"/>
-      <w:r>
-        <w:rPr>
-          <w:rFonts w:ascii="Arial" w:hAnsi="Arial" w:cs="Arial"/>
-          <w:color w:val="000000"/>
-          <w:sz w:val="24"/>
-          <w:szCs w:val="24"/>
-        </w:rPr>
-        <w:t xml:space="preserve"> – Notação de Objetos </w:t>
-      </w:r>
-      <w:proofErr w:type="spellStart"/>
-      <w:r>
-        <w:rPr>
-          <w:rFonts w:ascii="Arial" w:hAnsi="Arial" w:cs="Arial"/>
-          <w:color w:val="000000"/>
-          <w:sz w:val="24"/>
-          <w:szCs w:val="24"/>
-        </w:rPr>
-        <w:t>JavaScript</w:t>
-      </w:r>
-      <w:proofErr w:type="spellEnd"/>
-      <w:r>
-        <w:rPr>
-          <w:rFonts w:ascii="Arial" w:hAnsi="Arial" w:cs="Arial"/>
-          <w:color w:val="000000"/>
-          <w:sz w:val="24"/>
-          <w:szCs w:val="24"/>
-        </w:rPr>
-        <w:t>)</w:t>
-      </w:r>
-      <w:r>
-        <w:rPr>
-          <w:rFonts w:ascii="Arial" w:hAnsi="Arial" w:cs="Arial"/>
-          <w:color w:val="000000"/>
-          <w:sz w:val="24"/>
-          <w:szCs w:val="24"/>
-        </w:rPr>
-        <w:t>, que é um</w:t>
-      </w:r>
-      <w:r>
-        <w:rPr>
-          <w:rFonts w:ascii="Arial" w:hAnsi="Arial" w:cs="Arial"/>
-          <w:color w:val="000000"/>
-          <w:sz w:val="24"/>
-          <w:szCs w:val="24"/>
-        </w:rPr>
-        <w:t xml:space="preserve"> </w:t>
-      </w:r>
-      <w:r>
-        <w:rPr>
-          <w:rFonts w:ascii="Arial" w:hAnsi="Arial" w:cs="Arial"/>
-          <w:color w:val="000000"/>
-          <w:sz w:val="24"/>
-          <w:szCs w:val="24"/>
-        </w:rPr>
-        <w:t>formato simples</w:t>
-      </w:r>
-      <w:r>
-        <w:rPr>
-          <w:rFonts w:ascii="Arial" w:hAnsi="Arial" w:cs="Arial"/>
-          <w:color w:val="000000"/>
-          <w:sz w:val="24"/>
-          <w:szCs w:val="24"/>
-        </w:rPr>
-        <w:t xml:space="preserve"> de troca de dados. </w:t>
-      </w:r>
-      <w:r>
-        <w:rPr>
-          <w:rFonts w:ascii="Arial" w:hAnsi="Arial" w:cs="Arial"/>
-          <w:color w:val="000000"/>
-          <w:sz w:val="24"/>
-          <w:szCs w:val="24"/>
-        </w:rPr>
-        <w:t xml:space="preserve">Adicionalmente, para tornar </w:t>
-      </w:r>
-      <w:r>
-        <w:rPr>
-          <w:rFonts w:ascii="Arial" w:hAnsi="Arial" w:cs="Arial"/>
-          <w:color w:val="000000"/>
-          <w:sz w:val="24"/>
-          <w:szCs w:val="24"/>
-        </w:rPr>
-        <w:t>possível a troca de informações entre</w:t>
-      </w:r>
-      <w:r>
-        <w:rPr>
-          <w:rFonts w:ascii="Arial" w:hAnsi="Arial" w:cs="Arial"/>
-          <w:color w:val="000000"/>
-          <w:sz w:val="24"/>
-          <w:szCs w:val="24"/>
-        </w:rPr>
-        <w:t xml:space="preserve"> o software</w:t>
-      </w:r>
-      <w:r>
-        <w:rPr>
-          <w:rFonts w:ascii="Arial" w:hAnsi="Arial" w:cs="Arial"/>
-          <w:color w:val="000000"/>
-          <w:sz w:val="24"/>
-          <w:szCs w:val="24"/>
-        </w:rPr>
-        <w:t xml:space="preserve"> Sharepoint e o webservice criado, </w:t>
-      </w:r>
-      <w:r>
-        <w:rPr>
-          <w:rFonts w:ascii="Arial" w:hAnsi="Arial" w:cs="Arial"/>
-          <w:color w:val="000000"/>
-          <w:sz w:val="24"/>
-          <w:szCs w:val="24"/>
-        </w:rPr>
-        <w:t xml:space="preserve">foi criado um componente para realizar o tratamento das informações recebida do </w:t>
-      </w:r>
-      <w:proofErr w:type="spellStart"/>
-      <w:r>
-        <w:rPr>
-          <w:rFonts w:ascii="Arial" w:hAnsi="Arial" w:cs="Arial"/>
-          <w:color w:val="000000"/>
-          <w:sz w:val="24"/>
-          <w:szCs w:val="24"/>
-        </w:rPr>
-        <w:t>Sharepoint,</w:t>
-      </w:r>
       <w:r>
         <w:rPr>
           <w:rFonts w:ascii="Arial" w:hAnsi="Arial" w:cs="Arial"/>
@@ -25953,7 +25380,6 @@
         </w:rPr>
         <w:t>pelo</w:t>
       </w:r>
-      <w:proofErr w:type="spellEnd"/>
       <w:r>
         <w:rPr>
           <w:rFonts w:ascii="Arial" w:hAnsi="Arial" w:cs="Arial"/>
@@ -25970,19 +25396,8 @@
           <w:sz w:val="24"/>
           <w:szCs w:val="24"/>
         </w:rPr>
-        <w:t xml:space="preserve"> Sharepoint ter arquitetura SOAP e o Webservice ser </w:t>
-      </w:r>
-      <w:proofErr w:type="spellStart"/>
-      <w:r>
-        <w:rPr>
-          <w:rFonts w:ascii="Arial" w:hAnsi="Arial" w:cs="Arial"/>
-          <w:color w:val="000000"/>
-          <w:sz w:val="24"/>
-          <w:szCs w:val="24"/>
-        </w:rPr>
-        <w:t>REStful</w:t>
-      </w:r>
-      <w:proofErr w:type="spellEnd"/>
+        <w:t xml:space="preserve"> Sharepoint ter arquitetura SOAP e o Webservice ser REStful</w:t>
+      </w:r>
       <w:r>
         <w:rPr>
           <w:rFonts w:ascii="Arial" w:hAnsi="Arial" w:cs="Arial"/>
@@ -26142,7 +25557,7 @@
         <w:keepNext/>
         <w:jc w:val="center"/>
       </w:pPr>
-      <w:bookmarkStart w:id="58" w:name="_Toc498098176"/>
+      <w:bookmarkStart w:id="57" w:name="_Toc498098176"/>
       <w:r>
         <w:rPr>
           <w:b/>
@@ -26192,7 +25607,7 @@
       <w:r>
         <w:t>Arquitetura da solução</w:t>
       </w:r>
-      <w:bookmarkEnd w:id="58"/>
+      <w:bookmarkEnd w:id="57"/>
     </w:p>
     <w:p>
       <w:pPr>
@@ -26550,27 +25965,7 @@
           <w:sz w:val="24"/>
           <w:szCs w:val="24"/>
         </w:rPr>
-        <w:t xml:space="preserve"> o ambiente de desenvolvimento integrado (IDE) </w:t>
-      </w:r>
-      <w:proofErr w:type="spellStart"/>
-      <w:r>
-        <w:rPr>
-          <w:rFonts w:ascii="Arial" w:hAnsi="Arial" w:cs="Arial"/>
-          <w:color w:val="000000"/>
-          <w:sz w:val="24"/>
-          <w:szCs w:val="24"/>
-        </w:rPr>
-        <w:t>Android</w:t>
-      </w:r>
-      <w:proofErr w:type="spellEnd"/>
-      <w:r>
-        <w:rPr>
-          <w:rFonts w:ascii="Arial" w:hAnsi="Arial" w:cs="Arial"/>
-          <w:color w:val="000000"/>
-          <w:sz w:val="24"/>
-          <w:szCs w:val="24"/>
-        </w:rPr>
-        <w:t xml:space="preserve"> Studio</w:t>
+        <w:t xml:space="preserve"> o ambiente de desenvolvimento integrado (IDE) Android Studio</w:t>
       </w:r>
       <w:r>
         <w:rPr>
@@ -26588,27 +25983,25 @@
           <w:sz w:val="24"/>
           <w:szCs w:val="24"/>
         </w:rPr>
-        <w:t xml:space="preserve"> para o desenvolvimento do aplicativo </w:t>
-      </w:r>
-      <w:proofErr w:type="spellStart"/>
-      <w:r>
-        <w:rPr>
-          <w:rFonts w:ascii="Arial" w:hAnsi="Arial" w:cs="Arial"/>
-          <w:color w:val="000000"/>
-          <w:sz w:val="24"/>
-          <w:szCs w:val="24"/>
-        </w:rPr>
-        <w:t>Android</w:t>
-      </w:r>
-      <w:proofErr w:type="spellEnd"/>
-      <w:r>
-        <w:rPr>
-          <w:rFonts w:ascii="Arial" w:hAnsi="Arial" w:cs="Arial"/>
-          <w:color w:val="000000"/>
-          <w:sz w:val="24"/>
-          <w:szCs w:val="24"/>
-        </w:rPr>
-        <w:t>. Já para a construção do webservice</w:t>
+        <w:t xml:space="preserve"> para o desenvolvimento do aplica</w:t>
+      </w:r>
+      <w:r>
+        <w:rPr>
+          <w:rFonts w:ascii="Arial" w:hAnsi="Arial" w:cs="Arial"/>
+          <w:color w:val="000000"/>
+          <w:sz w:val="24"/>
+          <w:szCs w:val="24"/>
+        </w:rPr>
+        <w:t>tivo Android. P</w:t>
+      </w:r>
+      <w:r>
+        <w:rPr>
+          <w:rFonts w:ascii="Arial" w:hAnsi="Arial" w:cs="Arial"/>
+          <w:color w:val="000000"/>
+          <w:sz w:val="24"/>
+          <w:szCs w:val="24"/>
+        </w:rPr>
+        <w:t>ara a construção do webservice</w:t>
       </w:r>
       <w:r>
         <w:rPr>
@@ -26626,67 +26019,7 @@
           <w:sz w:val="24"/>
           <w:szCs w:val="24"/>
         </w:rPr>
-        <w:t xml:space="preserve"> foi usado o </w:t>
-      </w:r>
-      <w:proofErr w:type="spellStart"/>
-      <w:r>
-        <w:rPr>
-          <w:rFonts w:ascii="Arial" w:hAnsi="Arial" w:cs="Arial"/>
-          <w:color w:val="000000"/>
-          <w:sz w:val="24"/>
-          <w:szCs w:val="24"/>
-        </w:rPr>
-        <w:t>RESTEasy</w:t>
-      </w:r>
-      <w:proofErr w:type="spellEnd"/>
-      <w:r>
-        <w:rPr>
-          <w:rFonts w:ascii="Arial" w:hAnsi="Arial" w:cs="Arial"/>
-          <w:color w:val="000000"/>
-          <w:sz w:val="24"/>
-          <w:szCs w:val="24"/>
-        </w:rPr>
-        <w:t xml:space="preserve"> que fornece vários frameworks para ajudar a criar serviços Web </w:t>
-      </w:r>
-      <w:proofErr w:type="spellStart"/>
-      <w:r>
-        <w:rPr>
-          <w:rFonts w:ascii="Arial" w:hAnsi="Arial" w:cs="Arial"/>
-          <w:color w:val="000000"/>
-          <w:sz w:val="24"/>
-          <w:szCs w:val="24"/>
-        </w:rPr>
-        <w:t>RESTful</w:t>
-      </w:r>
-      <w:proofErr w:type="spellEnd"/>
-      <w:r>
-        <w:rPr>
-          <w:rFonts w:ascii="Arial" w:hAnsi="Arial" w:cs="Arial"/>
-          <w:color w:val="000000"/>
-          <w:sz w:val="24"/>
-          <w:szCs w:val="24"/>
-        </w:rPr>
-        <w:t xml:space="preserve"> e aplicativos Java </w:t>
-      </w:r>
-      <w:proofErr w:type="spellStart"/>
-      <w:r>
-        <w:rPr>
-          <w:rFonts w:ascii="Arial" w:hAnsi="Arial" w:cs="Arial"/>
-          <w:color w:val="000000"/>
-          <w:sz w:val="24"/>
-          <w:szCs w:val="24"/>
-        </w:rPr>
-        <w:t>RESTful</w:t>
-      </w:r>
-      <w:proofErr w:type="spellEnd"/>
-      <w:r>
-        <w:rPr>
-          <w:rFonts w:ascii="Arial" w:hAnsi="Arial" w:cs="Arial"/>
-          <w:color w:val="000000"/>
-          <w:sz w:val="24"/>
-          <w:szCs w:val="24"/>
-        </w:rPr>
-        <w:t xml:space="preserve">. Além desses recursos, o Sharepoint foi utilizado para prover dados dos projetos e dos gerentes de projetos. </w:t>
+        <w:t xml:space="preserve"> foi usado o RESTEasy que fornece vários frameworks para ajudar a criar serviços Web RESTful e aplicativos Java RESTful. Além desses recursos, o Sharepoint foi utilizado para prover dados dos projetos e dos gerentes de projetos. </w:t>
       </w:r>
     </w:p>
     <w:p>
@@ -26867,12 +26200,12 @@
           <w:color w:val="0000FF"/>
         </w:rPr>
       </w:pPr>
-      <w:bookmarkStart w:id="59" w:name="_Toc498101219"/>
+      <w:bookmarkStart w:id="58" w:name="_Toc498101219"/>
       <w:r>
         <w:lastRenderedPageBreak/>
         <w:t>CONCLUSÃO</w:t>
       </w:r>
-      <w:bookmarkEnd w:id="59"/>
+      <w:bookmarkEnd w:id="58"/>
     </w:p>
     <w:p>
       <w:pPr>
@@ -26905,27 +26238,7 @@
           <w:sz w:val="24"/>
           <w:szCs w:val="24"/>
         </w:rPr>
-        <w:t xml:space="preserve">trabalho iniciou com um levantamento da literatura relacionada a gerenciamento de projetos, </w:t>
-      </w:r>
-      <w:proofErr w:type="spellStart"/>
-      <w:r>
-        <w:rPr>
-          <w:rFonts w:ascii="Arial" w:hAnsi="Arial" w:cs="Arial"/>
-          <w:color w:val="000000"/>
-          <w:sz w:val="24"/>
-          <w:szCs w:val="24"/>
-        </w:rPr>
-        <w:t>gamificação</w:t>
-      </w:r>
-      <w:proofErr w:type="spellEnd"/>
-      <w:r>
-        <w:rPr>
-          <w:rFonts w:ascii="Arial" w:hAnsi="Arial" w:cs="Arial"/>
-          <w:color w:val="000000"/>
-          <w:sz w:val="24"/>
-          <w:szCs w:val="24"/>
-        </w:rPr>
-        <w:t xml:space="preserve">, softwares de apoio </w:t>
+        <w:t xml:space="preserve">trabalho iniciou com um levantamento da literatura relacionada a gerenciamento de projetos, gamificação, softwares de apoio </w:t>
       </w:r>
       <w:r>
         <w:rPr>
@@ -26961,27 +26274,25 @@
           <w:sz w:val="24"/>
           <w:szCs w:val="24"/>
         </w:rPr>
-        <w:t xml:space="preserve"> de projetos e desenvolvimento de aplicações para dispositivos móveis. A leitura de todo material (artigos, livros, sites e dissertações) permitiu constatar que a </w:t>
-      </w:r>
-      <w:proofErr w:type="spellStart"/>
-      <w:r>
-        <w:rPr>
-          <w:rFonts w:ascii="Arial" w:hAnsi="Arial" w:cs="Arial"/>
-          <w:color w:val="000000"/>
-          <w:sz w:val="24"/>
-          <w:szCs w:val="24"/>
-        </w:rPr>
-        <w:t>gamificação</w:t>
-      </w:r>
-      <w:proofErr w:type="spellEnd"/>
-      <w:r>
-        <w:rPr>
-          <w:rFonts w:ascii="Arial" w:hAnsi="Arial" w:cs="Arial"/>
-          <w:color w:val="000000"/>
-          <w:sz w:val="24"/>
-          <w:szCs w:val="24"/>
-        </w:rPr>
-        <w:t xml:space="preserve"> surgiu em 1912, mas foi no ano de 2010 que ela se proliferou</w:t>
+        <w:t xml:space="preserve"> de projetos e desenvolvimento de aplicações para dispositivos móveis. A leitura de todo </w:t>
+      </w:r>
+      <w:r>
+        <w:rPr>
+          <w:rFonts w:ascii="Arial" w:hAnsi="Arial" w:cs="Arial"/>
+          <w:color w:val="000000"/>
+          <w:sz w:val="24"/>
+          <w:szCs w:val="24"/>
+        </w:rPr>
+        <w:t xml:space="preserve">o </w:t>
+      </w:r>
+      <w:r>
+        <w:rPr>
+          <w:rFonts w:ascii="Arial" w:hAnsi="Arial" w:cs="Arial"/>
+          <w:color w:val="000000"/>
+          <w:sz w:val="24"/>
+          <w:szCs w:val="24"/>
+        </w:rPr>
+        <w:t>material (artigos, livros, sites e dissertações)</w:t>
       </w:r>
       <w:r>
         <w:rPr>
@@ -26999,6 +26310,24 @@
           <w:sz w:val="24"/>
           <w:szCs w:val="24"/>
         </w:rPr>
+        <w:t xml:space="preserve"> permitiu constatar que a gamificação surgiu em 1912, mas foi no ano de 2010 que ela se proliferou</w:t>
+      </w:r>
+      <w:r>
+        <w:rPr>
+          <w:rFonts w:ascii="Arial" w:hAnsi="Arial" w:cs="Arial"/>
+          <w:color w:val="000000"/>
+          <w:sz w:val="24"/>
+          <w:szCs w:val="24"/>
+        </w:rPr>
+        <w:t>,</w:t>
+      </w:r>
+      <w:r>
+        <w:rPr>
+          <w:rFonts w:ascii="Arial" w:hAnsi="Arial" w:cs="Arial"/>
+          <w:color w:val="000000"/>
+          <w:sz w:val="24"/>
+          <w:szCs w:val="24"/>
+        </w:rPr>
         <w:t xml:space="preserve"> atingindo o mercado de massa</w:t>
       </w:r>
       <w:r>
@@ -27035,27 +26364,7 @@
           <w:sz w:val="24"/>
           <w:szCs w:val="24"/>
         </w:rPr>
-        <w:t xml:space="preserve"> ainda existem poucos estudos que mencionam como de fato a </w:t>
-      </w:r>
-      <w:proofErr w:type="spellStart"/>
-      <w:r>
-        <w:rPr>
-          <w:rFonts w:ascii="Arial" w:hAnsi="Arial" w:cs="Arial"/>
-          <w:color w:val="000000"/>
-          <w:sz w:val="24"/>
-          <w:szCs w:val="24"/>
-        </w:rPr>
-        <w:t>gamificação</w:t>
-      </w:r>
-      <w:proofErr w:type="spellEnd"/>
-      <w:r>
-        <w:rPr>
-          <w:rFonts w:ascii="Arial" w:hAnsi="Arial" w:cs="Arial"/>
-          <w:color w:val="000000"/>
-          <w:sz w:val="24"/>
-          <w:szCs w:val="24"/>
-        </w:rPr>
-        <w:t xml:space="preserve"> é aplicada</w:t>
+        <w:t xml:space="preserve"> ainda existem poucos estudos que mencionam como de fato a gamificação é aplicada</w:t>
       </w:r>
       <w:r>
         <w:rPr>
@@ -27089,7 +26398,25 @@
           <w:sz w:val="24"/>
           <w:szCs w:val="24"/>
         </w:rPr>
-        <w:t xml:space="preserve">Com o intuito de se criar um ambiente mais simples, interativo e divertido para o acompanhamento gerenciamento de projetos, através do desenvolvimento de uma aplicação </w:t>
+        <w:t>Com o intuito de se criar um ambiente mais simples, interativo e divertido para o</w:t>
+      </w:r>
+      <w:r>
+        <w:rPr>
+          <w:rFonts w:ascii="Arial" w:hAnsi="Arial" w:cs="Arial"/>
+          <w:color w:val="000000"/>
+          <w:sz w:val="24"/>
+          <w:szCs w:val="24"/>
+        </w:rPr>
+        <w:t xml:space="preserve"> acompanhamento e gerenciamento de projetos </w:t>
+      </w:r>
+      <w:r>
+        <w:rPr>
+          <w:rFonts w:ascii="Arial" w:hAnsi="Arial" w:cs="Arial"/>
+          <w:color w:val="000000"/>
+          <w:sz w:val="24"/>
+          <w:szCs w:val="24"/>
+        </w:rPr>
+        <w:t xml:space="preserve">através do desenvolvimento de uma aplicação </w:t>
       </w:r>
       <w:r>
         <w:rPr>
@@ -27107,7 +26434,44 @@
           <w:sz w:val="24"/>
           <w:szCs w:val="24"/>
         </w:rPr>
-        <w:t>, foi desenvolvido com sucesso a solução Jornada do Gerente, um sistema de apoio ao gestor de projeto, que busca melhorar o acompanhamento dos projetos por gerentes, clientes e patrocinadores de uma forma lúdica, além de promover a reciclagem</w:t>
+        <w:t xml:space="preserve">, foi desenvolvido com sucesso a solução </w:t>
+      </w:r>
+      <w:r>
+        <w:rPr>
+          <w:rFonts w:ascii="Arial" w:hAnsi="Arial" w:cs="Arial"/>
+          <w:i/>
+          <w:color w:val="000000"/>
+          <w:sz w:val="24"/>
+          <w:szCs w:val="24"/>
+        </w:rPr>
+        <w:t>Jornada do Gerente</w:t>
+      </w:r>
+      <w:r>
+        <w:rPr>
+          <w:rFonts w:ascii="Arial" w:hAnsi="Arial" w:cs="Arial"/>
+          <w:color w:val="000000"/>
+          <w:sz w:val="24"/>
+          <w:szCs w:val="24"/>
+        </w:rPr>
+        <w:t>, um sistema de apoio ao gestor de projeto, que busca melhorar o acompanhamento dos projetos por gerentes, clientes e patrocinadores</w:t>
+      </w:r>
+      <w:r>
+        <w:rPr>
+          <w:rFonts w:ascii="Arial" w:hAnsi="Arial" w:cs="Arial"/>
+          <w:color w:val="000000"/>
+          <w:sz w:val="24"/>
+          <w:szCs w:val="24"/>
+        </w:rPr>
+        <w:t>,</w:t>
+      </w:r>
+      <w:r>
+        <w:rPr>
+          <w:rFonts w:ascii="Arial" w:hAnsi="Arial" w:cs="Arial"/>
+          <w:color w:val="000000"/>
+          <w:sz w:val="24"/>
+          <w:szCs w:val="24"/>
+        </w:rPr>
+        <w:t xml:space="preserve"> de uma forma lúdica, além de promover a reciclagem</w:t>
       </w:r>
       <w:r>
         <w:rPr>
@@ -27141,27 +26505,26 @@
           <w:sz w:val="24"/>
           <w:szCs w:val="24"/>
         </w:rPr>
-        <w:t xml:space="preserve">Na Jornada do Gerente, um gerente de projetos e o patrocinador podem acompanhar e constatar a evolução de um projeto ao longo das etapas de um processo de gerenciamento de projetos pré-definido. Como forma de aumentar o engajamento e interesse dos usuários, foram implementados elementos de jogos baseados em </w:t>
-      </w:r>
-      <w:proofErr w:type="spellStart"/>
-      <w:r>
-        <w:rPr>
-          <w:rFonts w:ascii="Arial" w:hAnsi="Arial" w:cs="Arial"/>
-          <w:color w:val="000000"/>
-          <w:sz w:val="24"/>
-          <w:szCs w:val="24"/>
-        </w:rPr>
-        <w:t>gamificação</w:t>
-      </w:r>
-      <w:proofErr w:type="spellEnd"/>
-      <w:r>
-        <w:rPr>
-          <w:rFonts w:ascii="Arial" w:hAnsi="Arial" w:cs="Arial"/>
-          <w:color w:val="000000"/>
-          <w:sz w:val="24"/>
-          <w:szCs w:val="24"/>
-        </w:rPr>
-        <w:t>, tais quais pontuação, progressão, placar e desafios. Embora contemple ainda um elemento de recompensa, este não dev</w:t>
+        <w:t xml:space="preserve">Na </w:t>
+      </w:r>
+      <w:r>
+        <w:rPr>
+          <w:rFonts w:ascii="Arial" w:hAnsi="Arial" w:cs="Arial"/>
+          <w:i/>
+          <w:color w:val="000000"/>
+          <w:sz w:val="24"/>
+          <w:szCs w:val="24"/>
+        </w:rPr>
+        <w:t>Jornada do Gerente</w:t>
+      </w:r>
+      <w:r>
+        <w:rPr>
+          <w:rFonts w:ascii="Arial" w:hAnsi="Arial" w:cs="Arial"/>
+          <w:color w:val="000000"/>
+          <w:sz w:val="24"/>
+          <w:szCs w:val="24"/>
+        </w:rPr>
+        <w:t>, um gerente de projetos e o patrocinador podem acompanhar e constatar a evolução de um projeto ao longo das etapas de um processo de gerenciamento de projetos pré-definido. Como forma de aumentar o engajamento e interesse dos usuários, foram implementados elementos de jogos baseados em gamificação, tais quais pontuação, progressão, placar e desafios. Embora contemple ainda um elemento de recompensa, este não dev</w:t>
       </w:r>
       <w:r>
         <w:rPr>
@@ -27182,7 +26545,7 @@
         <w:jc w:val="both"/>
         <w:textAlignment w:val="baseline"/>
         <w:rPr>
-          <w:ins w:id="60" w:author="Saulo Medeiros Guerreiro" w:date="2017-11-06T12:14:00Z"/>
+          <w:ins w:id="59" w:author="Saulo Medeiros Guerreiro" w:date="2017-11-06T12:14:00Z"/>
           <w:rFonts w:ascii="Arial" w:hAnsi="Arial" w:cs="Arial"/>
           <w:color w:val="000000"/>
           <w:sz w:val="24"/>
@@ -27230,27 +26593,26 @@
           <w:sz w:val="24"/>
           <w:szCs w:val="24"/>
         </w:rPr>
-        <w:t xml:space="preserve">Além dos benefícios já citados, espera-se que a aplicação da </w:t>
-      </w:r>
-      <w:proofErr w:type="spellStart"/>
-      <w:r>
-        <w:rPr>
-          <w:rFonts w:ascii="Arial" w:hAnsi="Arial" w:cs="Arial"/>
-          <w:color w:val="000000"/>
-          <w:sz w:val="24"/>
-          <w:szCs w:val="24"/>
-        </w:rPr>
-        <w:t>gamificação</w:t>
-      </w:r>
-      <w:proofErr w:type="spellEnd"/>
-      <w:r>
-        <w:rPr>
-          <w:rFonts w:ascii="Arial" w:hAnsi="Arial" w:cs="Arial"/>
-          <w:color w:val="000000"/>
-          <w:sz w:val="24"/>
-          <w:szCs w:val="24"/>
-        </w:rPr>
-        <w:t xml:space="preserve"> em gerenciamento de projetos através da Jornada do Gerente possa contribuir para a melhor definição de processos, para o alinhamento com o propósito da empresa e </w:t>
+        <w:t xml:space="preserve">Além dos benefícios já citados, espera-se que a aplicação da gamificação em gerenciamento de projetos através da </w:t>
+      </w:r>
+      <w:r>
+        <w:rPr>
+          <w:rFonts w:ascii="Arial" w:hAnsi="Arial" w:cs="Arial"/>
+          <w:i/>
+          <w:color w:val="000000"/>
+          <w:sz w:val="24"/>
+          <w:szCs w:val="24"/>
+        </w:rPr>
+        <w:t>Jornada do Gerente</w:t>
+      </w:r>
+      <w:r>
+        <w:rPr>
+          <w:rFonts w:ascii="Arial" w:hAnsi="Arial" w:cs="Arial"/>
+          <w:color w:val="000000"/>
+          <w:sz w:val="24"/>
+          <w:szCs w:val="24"/>
+        </w:rPr>
+        <w:t xml:space="preserve"> possa contribuir para a melhor definição de processos, para o alinhamento com o propósito da empresa e </w:t>
       </w:r>
       <w:r>
         <w:rPr>
@@ -27312,67 +26674,45 @@
           <w:sz w:val="24"/>
           <w:szCs w:val="24"/>
         </w:rPr>
-        <w:t xml:space="preserve">Como trabalhos futuros, propomos a realização de uma pesquisa empírica por completo, ou seja, estudar a implementação da </w:t>
-      </w:r>
-      <w:proofErr w:type="spellStart"/>
-      <w:r>
-        <w:rPr>
-          <w:rFonts w:ascii="Arial" w:hAnsi="Arial" w:cs="Arial"/>
-          <w:color w:val="000000"/>
-          <w:sz w:val="24"/>
-          <w:szCs w:val="24"/>
-        </w:rPr>
-        <w:t>gamificação</w:t>
-      </w:r>
-      <w:proofErr w:type="spellEnd"/>
-      <w:r>
-        <w:rPr>
-          <w:rFonts w:ascii="Arial" w:hAnsi="Arial" w:cs="Arial"/>
-          <w:color w:val="000000"/>
-          <w:sz w:val="24"/>
-          <w:szCs w:val="24"/>
-        </w:rPr>
-        <w:t xml:space="preserve"> em uma empresa. Para tanto, é importante efetuar uma entrevista anteriormente a essa implementação, com os envolvidos no processo, com o intuito de avaliar o atual cenário na empresa pesquisada. Na sequência, deve-se monitorar a aplicação da </w:t>
-      </w:r>
-      <w:proofErr w:type="spellStart"/>
-      <w:r>
-        <w:rPr>
-          <w:rFonts w:ascii="Arial" w:hAnsi="Arial" w:cs="Arial"/>
-          <w:color w:val="000000"/>
-          <w:sz w:val="24"/>
-          <w:szCs w:val="24"/>
-        </w:rPr>
-        <w:t>gamificação</w:t>
-      </w:r>
-      <w:proofErr w:type="spellEnd"/>
-      <w:r>
-        <w:rPr>
-          <w:rFonts w:ascii="Arial" w:hAnsi="Arial" w:cs="Arial"/>
-          <w:color w:val="000000"/>
-          <w:sz w:val="24"/>
-          <w:szCs w:val="24"/>
-        </w:rPr>
-        <w:t xml:space="preserve">, e, posteriormente, entrevistar novamente os envolvidos na primeira parte da pesquisa, de modo a determinar as mudanças geradas na organização, após a aplicação da </w:t>
-      </w:r>
-      <w:proofErr w:type="spellStart"/>
-      <w:r>
-        <w:rPr>
-          <w:rFonts w:ascii="Arial" w:hAnsi="Arial" w:cs="Arial"/>
-          <w:color w:val="000000"/>
-          <w:sz w:val="24"/>
-          <w:szCs w:val="24"/>
-        </w:rPr>
-        <w:t>gamificação</w:t>
-      </w:r>
-      <w:proofErr w:type="spellEnd"/>
-      <w:r>
-        <w:rPr>
-          <w:rFonts w:ascii="Arial" w:hAnsi="Arial" w:cs="Arial"/>
-          <w:color w:val="000000"/>
-          <w:sz w:val="24"/>
-          <w:szCs w:val="24"/>
-        </w:rPr>
-        <w:t>.</w:t>
+        <w:t>Como trabalhos futuros, propomos a realização de uma pesquisa empírica por completo, ou seja, estudar a implementação da gamificação em uma empresa. Para tanto, é importante efetuar uma entrevista anteriormente a essa implementação, com os envolvidos no processo, com o intuito de avaliar o atual cenário na empresa pesquisada. Na sequência, deve-se monitorar a aplicação da gamificaç</w:t>
+      </w:r>
+      <w:r>
+        <w:rPr>
+          <w:rFonts w:ascii="Arial" w:hAnsi="Arial" w:cs="Arial"/>
+          <w:color w:val="000000"/>
+          <w:sz w:val="24"/>
+          <w:szCs w:val="24"/>
+        </w:rPr>
+        <w:t xml:space="preserve">ão </w:t>
+      </w:r>
+      <w:r>
+        <w:rPr>
+          <w:rFonts w:ascii="Arial" w:hAnsi="Arial" w:cs="Arial"/>
+          <w:color w:val="000000"/>
+          <w:sz w:val="24"/>
+          <w:szCs w:val="24"/>
+        </w:rPr>
+        <w:t xml:space="preserve">e, posteriormente, entrevistar </w:t>
+      </w:r>
+      <w:r>
+        <w:rPr>
+          <w:rFonts w:ascii="Arial" w:hAnsi="Arial" w:cs="Arial"/>
+          <w:color w:val="000000"/>
+          <w:sz w:val="24"/>
+          <w:szCs w:val="24"/>
+        </w:rPr>
+        <w:t>outra vez</w:t>
+      </w:r>
+      <w:bookmarkStart w:id="60" w:name="_GoBack"/>
+      <w:bookmarkEnd w:id="60"/>
+      <w:r>
+        <w:rPr>
+          <w:rFonts w:ascii="Arial" w:hAnsi="Arial" w:cs="Arial"/>
+          <w:color w:val="000000"/>
+          <w:sz w:val="24"/>
+          <w:szCs w:val="24"/>
+        </w:rPr>
+        <w:t xml:space="preserve"> os envolvidos na primeira parte da pesquisa, de modo a determinar as mudanças geradas na organização, após a aplicação da gamificação.</w:t>
       </w:r>
     </w:p>
     <w:p>
@@ -27690,11 +27030,9 @@
       <w:r>
         <w:t xml:space="preserve">ALVES, Flora. </w:t>
       </w:r>
-      <w:proofErr w:type="spellStart"/>
       <w:r>
         <w:t>Gamification</w:t>
       </w:r>
-      <w:proofErr w:type="spellEnd"/>
       <w:r>
         <w:t>: C</w:t>
       </w:r>
@@ -27768,35 +27106,7 @@
         <w:rPr>
           <w:lang w:val="en-US"/>
         </w:rPr>
-        <w:t xml:space="preserve">2. ed. São Paulo: </w:t>
-      </w:r>
-      <w:proofErr w:type="spellStart"/>
-      <w:r>
-        <w:rPr>
-          <w:lang w:val="en-US"/>
-        </w:rPr>
-        <w:t>Dvs</w:t>
-      </w:r>
-      <w:proofErr w:type="spellEnd"/>
-      <w:r>
-        <w:rPr>
-          <w:lang w:val="en-US"/>
-        </w:rPr>
-        <w:t xml:space="preserve"> </w:t>
-      </w:r>
-      <w:proofErr w:type="spellStart"/>
-      <w:r>
-        <w:rPr>
-          <w:lang w:val="en-US"/>
-        </w:rPr>
-        <w:t>Editora</w:t>
-      </w:r>
-      <w:proofErr w:type="spellEnd"/>
-      <w:r>
-        <w:rPr>
-          <w:lang w:val="en-US"/>
-        </w:rPr>
-        <w:t>, 2015. 178 p.</w:t>
+        <w:t>2. ed. São Paulo: Dvs Editora, 2015. 178 p.</w:t>
       </w:r>
     </w:p>
     <w:p>
@@ -27829,32 +27139,10 @@
         <w:rPr>
           <w:lang w:val="en-US"/>
         </w:rPr>
-        <w:t xml:space="preserve">COGNIZANT. Reinventing Customer, Employee Engagement Through </w:t>
-      </w:r>
-      <w:proofErr w:type="spellStart"/>
-      <w:r>
-        <w:rPr>
-          <w:lang w:val="en-US"/>
-        </w:rPr>
-        <w:t>Gamification</w:t>
-      </w:r>
-      <w:proofErr w:type="spellEnd"/>
-      <w:r>
-        <w:rPr>
-          <w:lang w:val="en-US"/>
-        </w:rPr>
-        <w:t xml:space="preserve">. </w:t>
-      </w:r>
-      <w:r>
-        <w:t xml:space="preserve">2013. </w:t>
-      </w:r>
-      <w:proofErr w:type="spellStart"/>
-      <w:r>
-        <w:t>Cognizant</w:t>
-      </w:r>
-      <w:proofErr w:type="spellEnd"/>
-      <w:r>
-        <w:t>. Dispon</w:t>
+        <w:t xml:space="preserve">COGNIZANT. Reinventing Customer, Employee Engagement Through Gamification. </w:t>
+      </w:r>
+      <w:r>
+        <w:t>2013. Cognizant. Dispon</w:t>
       </w:r>
       <w:r>
         <w:t>í</w:t>
@@ -27887,7 +27175,6 @@
         </w:rPr>
         <w:t xml:space="preserve">DANTAS, Monique Luiza S. do R.; NOVAIS, Igor Fontes; SILVA, Paulo Caetano da. </w:t>
       </w:r>
-      <w:proofErr w:type="spellStart"/>
       <w:r>
         <w:rPr>
           <w:b/>
@@ -27895,9 +27182,16 @@
           <w:shd w:val="clear" w:color="auto" w:fill="FFFFFF"/>
           <w:lang w:val="en-US"/>
         </w:rPr>
-        <w:t>Gp</w:t>
-      </w:r>
-      <w:proofErr w:type="spellEnd"/>
+        <w:t xml:space="preserve">Gp complete: </w:t>
+      </w:r>
+      <w:r>
+        <w:rPr>
+          <w:color w:val="222222"/>
+          <w:shd w:val="clear" w:color="auto" w:fill="FFFFFF"/>
+          <w:lang w:val="en-US"/>
+        </w:rPr>
+        <w:t>a mobile solution to help manage projects</w:t>
+      </w:r>
       <w:r>
         <w:rPr>
           <w:b/>
@@ -27905,23 +27199,6 @@
           <w:shd w:val="clear" w:color="auto" w:fill="FFFFFF"/>
           <w:lang w:val="en-US"/>
         </w:rPr>
-        <w:t xml:space="preserve"> complete: </w:t>
-      </w:r>
-      <w:r>
-        <w:rPr>
-          <w:color w:val="222222"/>
-          <w:shd w:val="clear" w:color="auto" w:fill="FFFFFF"/>
-          <w:lang w:val="en-US"/>
-        </w:rPr>
-        <w:t>a mobile solution to help manage projects</w:t>
-      </w:r>
-      <w:r>
-        <w:rPr>
-          <w:b/>
-          <w:color w:val="222222"/>
-          <w:shd w:val="clear" w:color="auto" w:fill="FFFFFF"/>
-          <w:lang w:val="en-US"/>
-        </w:rPr>
         <w:t>.</w:t>
       </w:r>
       <w:r>
@@ -28000,87 +27277,15 @@
           <w:shd w:val="clear" w:color="auto" w:fill="FFFFFF"/>
           <w:lang w:val="en-US"/>
         </w:rPr>
-        <w:t xml:space="preserve">lants vs. Zombies. 2017. </w:t>
-      </w:r>
-      <w:proofErr w:type="spellStart"/>
+        <w:t xml:space="preserve">lants vs. Zombies. 2017. Disponível em: </w:t>
+      </w:r>
       <w:r>
         <w:rPr>
           <w:color w:val="222222"/>
           <w:shd w:val="clear" w:color="auto" w:fill="FFFFFF"/>
           <w:lang w:val="en-US"/>
         </w:rPr>
-        <w:t>Disponível</w:t>
-      </w:r>
-      <w:proofErr w:type="spellEnd"/>
-      <w:r>
-        <w:rPr>
-          <w:color w:val="222222"/>
-          <w:shd w:val="clear" w:color="auto" w:fill="FFFFFF"/>
-          <w:lang w:val="en-US"/>
-        </w:rPr>
-        <w:t xml:space="preserve"> </w:t>
-      </w:r>
-      <w:proofErr w:type="spellStart"/>
-      <w:r>
-        <w:rPr>
-          <w:color w:val="222222"/>
-          <w:shd w:val="clear" w:color="auto" w:fill="FFFFFF"/>
-          <w:lang w:val="en-US"/>
-        </w:rPr>
-        <w:t>em</w:t>
-      </w:r>
-      <w:proofErr w:type="spellEnd"/>
-      <w:r>
-        <w:rPr>
-          <w:color w:val="222222"/>
-          <w:shd w:val="clear" w:color="auto" w:fill="FFFFFF"/>
-          <w:lang w:val="en-US"/>
-        </w:rPr>
-        <w:t xml:space="preserve">: </w:t>
-      </w:r>
-      <w:r>
-        <w:rPr>
-          <w:color w:val="222222"/>
-          <w:shd w:val="clear" w:color="auto" w:fill="FFFFFF"/>
-          <w:lang w:val="en-US"/>
-        </w:rPr>
-        <w:t xml:space="preserve">&lt;https://play.google.com/store/apps/details?id=com.ea.game.pvzfree_row&amp;hl=pt&gt;. </w:t>
-      </w:r>
-      <w:proofErr w:type="spellStart"/>
-      <w:r>
-        <w:rPr>
-          <w:color w:val="222222"/>
-          <w:shd w:val="clear" w:color="auto" w:fill="FFFFFF"/>
-          <w:lang w:val="en-US"/>
-        </w:rPr>
-        <w:t>Acesso</w:t>
-      </w:r>
-      <w:proofErr w:type="spellEnd"/>
-      <w:r>
-        <w:rPr>
-          <w:color w:val="222222"/>
-          <w:shd w:val="clear" w:color="auto" w:fill="FFFFFF"/>
-          <w:lang w:val="en-US"/>
-        </w:rPr>
-        <w:t xml:space="preserve"> </w:t>
-      </w:r>
-      <w:proofErr w:type="spellStart"/>
-      <w:r>
-        <w:rPr>
-          <w:color w:val="222222"/>
-          <w:shd w:val="clear" w:color="auto" w:fill="FFFFFF"/>
-          <w:lang w:val="en-US"/>
-        </w:rPr>
-        <w:t>em</w:t>
-      </w:r>
-      <w:proofErr w:type="spellEnd"/>
-      <w:r>
-        <w:rPr>
-          <w:color w:val="222222"/>
-          <w:shd w:val="clear" w:color="auto" w:fill="FFFFFF"/>
-          <w:lang w:val="en-US"/>
-        </w:rPr>
-        <w:t>: 26 set. 2017.</w:t>
+        <w:t>&lt;https://play.google.com/store/apps/details?id=com.ea.game.pvzfree_row&amp;hl=pt&gt;. Acesso em: 26 set. 2017.</w:t>
       </w:r>
     </w:p>
     <w:p>
@@ -28098,35 +27303,7 @@
         <w:rPr>
           <w:lang w:val="en-US"/>
         </w:rPr>
-        <w:t xml:space="preserve">KAPP, Karl M. et al. The </w:t>
-      </w:r>
-      <w:proofErr w:type="spellStart"/>
-      <w:r>
-        <w:rPr>
-          <w:lang w:val="en-US"/>
-        </w:rPr>
-        <w:t>Gamification</w:t>
-      </w:r>
-      <w:proofErr w:type="spellEnd"/>
-      <w:r>
-        <w:rPr>
-          <w:lang w:val="en-US"/>
-        </w:rPr>
-        <w:t xml:space="preserve"> of Learning and Instruction </w:t>
-      </w:r>
-      <w:proofErr w:type="spellStart"/>
-      <w:r>
-        <w:rPr>
-          <w:lang w:val="en-US"/>
-        </w:rPr>
-        <w:t>Fieldbook</w:t>
-      </w:r>
-      <w:proofErr w:type="spellEnd"/>
-      <w:r>
-        <w:rPr>
-          <w:lang w:val="en-US"/>
-        </w:rPr>
-        <w:t>: Ideas into Practice. California: Pfeiffer, 2014. 480 p.</w:t>
+        <w:t>KAPP, Karl M. et al. The Gamification of Learning and Instruction Fieldbook: Ideas into Practice. California: Pfeiffer, 2014. 480 p.</w:t>
       </w:r>
     </w:p>
     <w:p>
@@ -28162,21 +27339,7 @@
         <w:rPr>
           <w:color w:val="000000"/>
         </w:rPr>
-        <w:t xml:space="preserve">10. ed. New Jersey: John </w:t>
-      </w:r>
-      <w:proofErr w:type="spellStart"/>
-      <w:r>
-        <w:rPr>
-          <w:color w:val="000000"/>
-        </w:rPr>
-        <w:t>Wiley</w:t>
-      </w:r>
-      <w:proofErr w:type="spellEnd"/>
-      <w:r>
-        <w:rPr>
-          <w:color w:val="000000"/>
-        </w:rPr>
-        <w:t xml:space="preserve"> &amp; Sons, 2009.</w:t>
+        <w:t>10. ed. New Jersey: John Wiley &amp; Sons, 2009.</w:t>
       </w:r>
     </w:p>
     <w:p>
@@ -28196,23 +27359,21 @@
         </w:rPr>
         <w:t>NAVARRO, Gabrielle. </w:t>
       </w:r>
-      <w:proofErr w:type="spellStart"/>
       <w:r>
         <w:rPr>
           <w:b/>
           <w:bCs/>
           <w:color w:val="222222"/>
         </w:rPr>
-        <w:t>Gamificação</w:t>
-      </w:r>
-      <w:proofErr w:type="spellEnd"/>
+        <w:t xml:space="preserve">Gamificação: a </w:t>
+      </w:r>
       <w:r>
         <w:rPr>
           <w:b/>
           <w:bCs/>
           <w:color w:val="222222"/>
         </w:rPr>
-        <w:t xml:space="preserve">: a </w:t>
+        <w:t>T</w:t>
       </w:r>
       <w:r>
         <w:rPr>
@@ -28220,7 +27381,7 @@
           <w:bCs/>
           <w:color w:val="222222"/>
         </w:rPr>
-        <w:t>T</w:t>
+        <w:t xml:space="preserve">ransformação do </w:t>
       </w:r>
       <w:r>
         <w:rPr>
@@ -28228,7 +27389,7 @@
           <w:bCs/>
           <w:color w:val="222222"/>
         </w:rPr>
-        <w:t xml:space="preserve">ransformação do </w:t>
+        <w:t>C</w:t>
       </w:r>
       <w:r>
         <w:rPr>
@@ -28236,7 +27397,7 @@
           <w:bCs/>
           <w:color w:val="222222"/>
         </w:rPr>
-        <w:t>C</w:t>
+        <w:t xml:space="preserve">onceito do </w:t>
       </w:r>
       <w:r>
         <w:rPr>
@@ -28244,7 +27405,7 @@
           <w:bCs/>
           <w:color w:val="222222"/>
         </w:rPr>
-        <w:t xml:space="preserve">onceito do </w:t>
+        <w:t>T</w:t>
       </w:r>
       <w:r>
         <w:rPr>
@@ -28252,7 +27413,7 @@
           <w:bCs/>
           <w:color w:val="222222"/>
         </w:rPr>
-        <w:t>T</w:t>
+        <w:t xml:space="preserve">ermo </w:t>
       </w:r>
       <w:r>
         <w:rPr>
@@ -28260,7 +27421,7 @@
           <w:bCs/>
           <w:color w:val="222222"/>
         </w:rPr>
-        <w:t xml:space="preserve">ermo </w:t>
+        <w:t>J</w:t>
       </w:r>
       <w:r>
         <w:rPr>
@@ -28268,7 +27429,7 @@
           <w:bCs/>
           <w:color w:val="222222"/>
         </w:rPr>
-        <w:t>J</w:t>
+        <w:t xml:space="preserve">ogo no </w:t>
       </w:r>
       <w:r>
         <w:rPr>
@@ -28276,7 +27437,7 @@
           <w:bCs/>
           <w:color w:val="222222"/>
         </w:rPr>
-        <w:t xml:space="preserve">ogo no </w:t>
+        <w:t>C</w:t>
       </w:r>
       <w:r>
         <w:rPr>
@@ -28284,7 +27445,7 @@
           <w:bCs/>
           <w:color w:val="222222"/>
         </w:rPr>
-        <w:t>C</w:t>
+        <w:t xml:space="preserve">ontexto da </w:t>
       </w:r>
       <w:r>
         <w:rPr>
@@ -28292,7 +27453,7 @@
           <w:bCs/>
           <w:color w:val="222222"/>
         </w:rPr>
-        <w:t xml:space="preserve">ontexto da </w:t>
+        <w:t>P</w:t>
       </w:r>
       <w:r>
         <w:rPr>
@@ -28300,14 +27461,6 @@
           <w:bCs/>
           <w:color w:val="222222"/>
         </w:rPr>
-        <w:t>P</w:t>
-      </w:r>
-      <w:r>
-        <w:rPr>
-          <w:b/>
-          <w:bCs/>
-          <w:color w:val="222222"/>
-        </w:rPr>
         <w:t>ós-modernidade. </w:t>
       </w:r>
       <w:r>
@@ -28332,23 +27485,7 @@
           <w:color w:val="222222"/>
           <w:shd w:val="clear" w:color="auto" w:fill="FFFFFF"/>
         </w:rPr>
-        <w:t xml:space="preserve">Project Management </w:t>
-      </w:r>
-      <w:proofErr w:type="spellStart"/>
-      <w:r>
-        <w:rPr>
-          <w:color w:val="222222"/>
-          <w:shd w:val="clear" w:color="auto" w:fill="FFFFFF"/>
-        </w:rPr>
-        <w:t>Institute</w:t>
-      </w:r>
-      <w:proofErr w:type="spellEnd"/>
-      <w:r>
-        <w:rPr>
-          <w:color w:val="222222"/>
-          <w:shd w:val="clear" w:color="auto" w:fill="FFFFFF"/>
-        </w:rPr>
-        <w:t xml:space="preserve"> (Org.). </w:t>
+        <w:t>Project Management Institute (Org.). </w:t>
       </w:r>
       <w:r>
         <w:rPr>
@@ -28429,21 +27566,7 @@
         <w:rPr>
           <w:lang w:val="en-US"/>
         </w:rPr>
-        <w:t xml:space="preserve">VARGAS, Ricardo </w:t>
-      </w:r>
-      <w:proofErr w:type="spellStart"/>
-      <w:r>
-        <w:rPr>
-          <w:lang w:val="en-US"/>
-        </w:rPr>
-        <w:t>Viana</w:t>
-      </w:r>
-      <w:proofErr w:type="spellEnd"/>
-      <w:r>
-        <w:rPr>
-          <w:lang w:val="en-US"/>
-        </w:rPr>
-        <w:t xml:space="preserve">. </w:t>
+        <w:t xml:space="preserve">VARGAS, Ricardo Viana. </w:t>
       </w:r>
       <w:r>
         <w:t>G</w:t>
@@ -28485,15 +27608,7 @@
         <w:t xml:space="preserve">. 8. ed. Rio de </w:t>
       </w:r>
       <w:r>
-        <w:t xml:space="preserve">Janeiro: </w:t>
-      </w:r>
-      <w:proofErr w:type="spellStart"/>
-      <w:r>
-        <w:t>Brasport</w:t>
-      </w:r>
-      <w:proofErr w:type="spellEnd"/>
-      <w:r>
-        <w:t>, 2016. 266 p.</w:t>
+        <w:t>Janeiro: Brasport, 2016. 266 p.</w:t>
       </w:r>
       <w:r>
         <w:rPr>
@@ -28514,64 +27629,22 @@
           <w:color w:val="222222"/>
           <w:shd w:val="clear" w:color="auto" w:fill="FFFFFF"/>
         </w:rPr>
-        <w:t xml:space="preserve">VIANNA, </w:t>
-      </w:r>
-      <w:proofErr w:type="spellStart"/>
-      <w:r>
-        <w:rPr>
-          <w:color w:val="222222"/>
-          <w:shd w:val="clear" w:color="auto" w:fill="FFFFFF"/>
-        </w:rPr>
-        <w:t>Ysmar</w:t>
-      </w:r>
-      <w:proofErr w:type="spellEnd"/>
-      <w:r>
-        <w:rPr>
-          <w:color w:val="222222"/>
-          <w:shd w:val="clear" w:color="auto" w:fill="FFFFFF"/>
-        </w:rPr>
-        <w:t xml:space="preserve"> et al. </w:t>
-      </w:r>
-      <w:proofErr w:type="spellStart"/>
+        <w:t>VIANNA, Ysmar et al. </w:t>
+      </w:r>
       <w:r>
         <w:rPr>
           <w:b/>
           <w:bCs/>
           <w:color w:val="222222"/>
         </w:rPr>
-        <w:t>Gamification</w:t>
-      </w:r>
-      <w:proofErr w:type="spellEnd"/>
-      <w:r>
-        <w:rPr>
-          <w:b/>
-          <w:bCs/>
-          <w:color w:val="222222"/>
-        </w:rPr>
-        <w:t>, Inc.: </w:t>
+        <w:t>Gamification, Inc.: </w:t>
       </w:r>
       <w:r>
         <w:rPr>
           <w:color w:val="222222"/>
           <w:shd w:val="clear" w:color="auto" w:fill="FFFFFF"/>
         </w:rPr>
-        <w:t xml:space="preserve">Como reinventar empresas a partir de jogos. Rio de Janeiro: </w:t>
-      </w:r>
-      <w:proofErr w:type="spellStart"/>
-      <w:r>
-        <w:rPr>
-          <w:color w:val="222222"/>
-          <w:shd w:val="clear" w:color="auto" w:fill="FFFFFF"/>
-        </w:rPr>
-        <w:t>Mjv</w:t>
-      </w:r>
-      <w:proofErr w:type="spellEnd"/>
-      <w:r>
-        <w:rPr>
-          <w:color w:val="222222"/>
-          <w:shd w:val="clear" w:color="auto" w:fill="FFFFFF"/>
-        </w:rPr>
-        <w:t xml:space="preserve"> Press, 2013. 116 p.</w:t>
+        <w:t>Como reinventar empresas a partir de jogos. Rio de Janeiro: Mjv Press, 2013. 116 p.</w:t>
       </w:r>
     </w:p>
     <w:p>
@@ -28613,32 +27686,10 @@
         <w:rPr>
           <w:lang w:val="en-US"/>
         </w:rPr>
-        <w:t xml:space="preserve">ZICHERMANN, Gabe; CUNNINGHAM, Christopher. </w:t>
-      </w:r>
-      <w:proofErr w:type="spellStart"/>
-      <w:r>
-        <w:rPr>
-          <w:lang w:val="en-US"/>
-        </w:rPr>
-        <w:t>Gamification</w:t>
-      </w:r>
-      <w:proofErr w:type="spellEnd"/>
-      <w:r>
-        <w:rPr>
-          <w:lang w:val="en-US"/>
-        </w:rPr>
-        <w:t xml:space="preserve"> by Design: Implementing Game Mechanics in Web and Mobile Apps. </w:t>
-      </w:r>
-      <w:r>
-        <w:t xml:space="preserve">Canada: O' </w:t>
-      </w:r>
-      <w:proofErr w:type="spellStart"/>
-      <w:r>
-        <w:t>Reilly</w:t>
-      </w:r>
-      <w:proofErr w:type="spellEnd"/>
-      <w:r>
-        <w:t xml:space="preserve"> Media, 2011. 182 p.</w:t>
+        <w:t xml:space="preserve">ZICHERMANN, Gabe; CUNNINGHAM, Christopher. Gamification by Design: Implementing Game Mechanics in Web and Mobile Apps. </w:t>
+      </w:r>
+      <w:r>
+        <w:t>Canada: O' Reilly Media, 2011. 182 p.</w:t>
       </w:r>
     </w:p>
     <w:p>
@@ -31955,7 +31006,7 @@
 </file>
 
 <file path=customXml/itemProps1.xml><?xml version="1.0" encoding="utf-8"?>
-<ds:datastoreItem xmlns:ds="http://schemas.openxmlformats.org/officeDocument/2006/customXml" ds:itemID="{729D15F8-EDE4-1848-B918-CCB712870060}">
+<ds:datastoreItem xmlns:ds="http://schemas.openxmlformats.org/officeDocument/2006/customXml" ds:itemID="{5B4EDB47-9630-E54D-9AA3-D2275BD5D000}">
   <ds:schemaRefs>
     <ds:schemaRef ds:uri="http://schemas.openxmlformats.org/officeDocument/2006/bibliography"/>
   </ds:schemaRefs>

--- a/TCC - SAULO MEDEIROS GUERREIRO (VERSAO FINAL) .docx
+++ b/TCC - SAULO MEDEIROS GUERREIRO (VERSAO FINAL) .docx
@@ -1667,7 +1667,17 @@
           <w:sz w:val="24"/>
           <w:szCs w:val="24"/>
         </w:rPr>
-        <w:t>Aprovada em: ___/___/______.</w:t>
+        <w:t>Aprovada em: ___</w:t>
+      </w:r>
+      <w:bookmarkStart w:id="0" w:name="_GoBack"/>
+      <w:bookmarkEnd w:id="0"/>
+      <w:r>
+        <w:rPr>
+          <w:rFonts w:ascii="Arial" w:hAnsi="Arial" w:cs="Arial"/>
+          <w:sz w:val="24"/>
+          <w:szCs w:val="24"/>
+        </w:rPr>
+        <w:t>/___/______.</w:t>
       </w:r>
     </w:p>
     <w:p>
@@ -1843,7 +1853,7 @@
           <w:sz w:val="24"/>
           <w:szCs w:val="24"/>
         </w:rPr>
-        <w:t>Prof. M. Sc. Xxxxxxxxx Xxxxxxx</w:t>
+        <w:t xml:space="preserve">Prof. Me. Alex Silveira da Costa </w:t>
       </w:r>
     </w:p>
     <w:p>
@@ -1927,7 +1937,15 @@
           <w:sz w:val="24"/>
           <w:szCs w:val="24"/>
         </w:rPr>
-        <w:t>Prof. Dr. Xxxxxxxxx Xxxxxxx</w:t>
+        <w:t xml:space="preserve">Prof. Dr. </w:t>
+      </w:r>
+      <w:r>
+        <w:rPr>
+          <w:rFonts w:ascii="Arial" w:hAnsi="Arial" w:cs="Arial"/>
+          <w:sz w:val="24"/>
+          <w:szCs w:val="24"/>
+        </w:rPr>
+        <w:t>José Alzir Bruno Falcão</w:t>
       </w:r>
     </w:p>
     <w:p>
@@ -8824,13 +8842,13 @@
           </mc:Fallback>
         </mc:AlternateContent>
       </w:r>
-      <w:bookmarkStart w:id="0" w:name="_Toc498087776"/>
-      <w:bookmarkStart w:id="1" w:name="_Toc498101191"/>
+      <w:bookmarkStart w:id="1" w:name="_Toc498087776"/>
+      <w:bookmarkStart w:id="2" w:name="_Toc498101191"/>
       <w:r>
         <w:t>1 INTRODUÇÃO</w:t>
       </w:r>
-      <w:bookmarkEnd w:id="0"/>
       <w:bookmarkEnd w:id="1"/>
+      <w:bookmarkEnd w:id="2"/>
     </w:p>
     <w:p>
       <w:pPr>
@@ -9096,11 +9114,11 @@
       <w:pPr>
         <w:pStyle w:val="Ttulo2"/>
       </w:pPr>
-      <w:bookmarkStart w:id="2" w:name="_Toc498101192"/>
+      <w:bookmarkStart w:id="3" w:name="_Toc498101192"/>
       <w:r>
         <w:t>1.1 Justificativa</w:t>
       </w:r>
-      <w:bookmarkEnd w:id="2"/>
+      <w:bookmarkEnd w:id="3"/>
     </w:p>
     <w:p>
       <w:pPr>
@@ -9377,11 +9395,11 @@
       <w:pPr>
         <w:pStyle w:val="Ttulo2"/>
       </w:pPr>
-      <w:bookmarkStart w:id="3" w:name="_Toc498101193"/>
+      <w:bookmarkStart w:id="4" w:name="_Toc498101193"/>
       <w:r>
         <w:t>1.2 Objetivos</w:t>
       </w:r>
-      <w:bookmarkEnd w:id="3"/>
+      <w:bookmarkEnd w:id="4"/>
     </w:p>
     <w:p>
       <w:pPr>
@@ -9463,7 +9481,7 @@
         <w:spacing w:before="0" w:line="360" w:lineRule="auto"/>
         <w:ind w:firstLine="1134"/>
       </w:pPr>
-      <w:bookmarkStart w:id="4" w:name="_Toc498101194"/>
+      <w:bookmarkStart w:id="5" w:name="_Toc498101194"/>
       <w:r>
         <w:t xml:space="preserve">1.2.2 Objetivos </w:t>
       </w:r>
@@ -9476,7 +9494,7 @@
       <w:r>
         <w:t>specíficos</w:t>
       </w:r>
-      <w:bookmarkEnd w:id="4"/>
+      <w:bookmarkEnd w:id="5"/>
     </w:p>
     <w:p>
       <w:pPr>
@@ -9742,12 +9760,12 @@
       <w:pPr>
         <w:pStyle w:val="Ttulo2"/>
       </w:pPr>
-      <w:bookmarkStart w:id="5" w:name="_Toc498101195"/>
+      <w:bookmarkStart w:id="6" w:name="_Toc498101195"/>
       <w:r>
         <w:lastRenderedPageBreak/>
         <w:t>1.3 Metodologia</w:t>
       </w:r>
-      <w:bookmarkEnd w:id="5"/>
+      <w:bookmarkEnd w:id="6"/>
     </w:p>
     <w:p>
       <w:pPr>
@@ -9927,11 +9945,11 @@
           <w:color w:val="0000FF"/>
         </w:rPr>
       </w:pPr>
-      <w:bookmarkStart w:id="6" w:name="_Toc498101196"/>
+      <w:bookmarkStart w:id="7" w:name="_Toc498101196"/>
       <w:r>
         <w:t>1.4 Estrutura do Trabalho</w:t>
       </w:r>
-      <w:bookmarkEnd w:id="6"/>
+      <w:bookmarkEnd w:id="7"/>
       <w:r>
         <w:t xml:space="preserve"> </w:t>
       </w:r>
@@ -10328,7 +10346,7 @@
       <w:pPr>
         <w:pStyle w:val="Ttulo1"/>
       </w:pPr>
-      <w:bookmarkStart w:id="7" w:name="_Toc498101197"/>
+      <w:bookmarkStart w:id="8" w:name="_Toc498101197"/>
       <w:r>
         <w:lastRenderedPageBreak/>
         <w:t>2 GERENCIAMENTO</w:t>
@@ -10336,7 +10354,7 @@
       <w:r>
         <w:t xml:space="preserve"> DE PROJETOS</w:t>
       </w:r>
-      <w:bookmarkEnd w:id="7"/>
+      <w:bookmarkEnd w:id="8"/>
     </w:p>
     <w:p/>
     <w:p>
@@ -10370,14 +10388,14 @@
       <w:pPr>
         <w:pStyle w:val="Ttulo2"/>
       </w:pPr>
-      <w:bookmarkStart w:id="8" w:name="_Toc498101198"/>
+      <w:bookmarkStart w:id="9" w:name="_Toc498101198"/>
       <w:r>
         <w:t>2.1.</w:t>
       </w:r>
       <w:r>
         <w:t xml:space="preserve"> Introdução</w:t>
       </w:r>
-      <w:bookmarkEnd w:id="8"/>
+      <w:bookmarkEnd w:id="9"/>
       <w:r>
         <w:t xml:space="preserve"> </w:t>
       </w:r>
@@ -10611,12 +10629,12 @@
       <w:pPr>
         <w:pStyle w:val="Ttulo2"/>
       </w:pPr>
-      <w:bookmarkStart w:id="9" w:name="_Toc498101199"/>
+      <w:bookmarkStart w:id="10" w:name="_Toc498101199"/>
       <w:r>
         <w:lastRenderedPageBreak/>
         <w:t>2.2. O que é gerenciamento de projetos?</w:t>
       </w:r>
-      <w:bookmarkEnd w:id="9"/>
+      <w:bookmarkEnd w:id="10"/>
     </w:p>
     <w:p>
       <w:pPr>
@@ -11126,11 +11144,11 @@
       <w:pPr>
         <w:pStyle w:val="Ttulo2"/>
       </w:pPr>
-      <w:bookmarkStart w:id="10" w:name="_Toc498101200"/>
+      <w:bookmarkStart w:id="11" w:name="_Toc498101200"/>
       <w:r>
         <w:t>2.3. Subprojetos, programas e portfólios</w:t>
       </w:r>
-      <w:bookmarkEnd w:id="10"/>
+      <w:bookmarkEnd w:id="11"/>
     </w:p>
     <w:p>
       <w:pPr>
@@ -11293,11 +11311,11 @@
       <w:pPr>
         <w:pStyle w:val="Ttulo2"/>
       </w:pPr>
-      <w:bookmarkStart w:id="11" w:name="_Toc498101201"/>
+      <w:bookmarkStart w:id="12" w:name="_Toc498101201"/>
       <w:r>
         <w:t>2.4. PMBOK</w:t>
       </w:r>
-      <w:bookmarkEnd w:id="11"/>
+      <w:bookmarkEnd w:id="12"/>
     </w:p>
     <w:p>
       <w:pPr>
@@ -11389,11 +11407,11 @@
       <w:pPr>
         <w:pStyle w:val="Ttulo2"/>
       </w:pPr>
-      <w:bookmarkStart w:id="12" w:name="_Toc498101202"/>
+      <w:bookmarkStart w:id="13" w:name="_Toc498101202"/>
       <w:r>
         <w:t>2.5. Ciclo de vida de um projeto</w:t>
       </w:r>
-      <w:bookmarkEnd w:id="12"/>
+      <w:bookmarkEnd w:id="13"/>
     </w:p>
     <w:p>
       <w:pPr>
@@ -11490,7 +11508,7 @@
         <w:keepNext/>
         <w:jc w:val="center"/>
       </w:pPr>
-      <w:bookmarkStart w:id="13" w:name="_Toc498098163"/>
+      <w:bookmarkStart w:id="14" w:name="_Toc498098163"/>
       <w:r>
         <w:rPr>
           <w:b/>
@@ -11538,7 +11556,7 @@
       <w:r>
         <w:t xml:space="preserve"> Variação do esforço com o tempo para o projeto</w:t>
       </w:r>
-      <w:bookmarkEnd w:id="13"/>
+      <w:bookmarkEnd w:id="14"/>
     </w:p>
     <w:p>
       <w:pPr>
@@ -11731,7 +11749,7 @@
         <w:keepNext/>
         <w:jc w:val="center"/>
       </w:pPr>
-      <w:bookmarkStart w:id="14" w:name="_Toc498098164"/>
+      <w:bookmarkStart w:id="15" w:name="_Toc498098164"/>
       <w:r>
         <w:rPr>
           <w:b/>
@@ -11782,7 +11800,7 @@
       <w:r>
         <w:t>Análise comparativa da incerteza do risco com a quantidade arriscada</w:t>
       </w:r>
-      <w:bookmarkEnd w:id="14"/>
+      <w:bookmarkEnd w:id="15"/>
     </w:p>
     <w:p>
       <w:pPr>
@@ -11882,11 +11900,11 @@
       <w:pPr>
         <w:pStyle w:val="Ttulo2"/>
       </w:pPr>
-      <w:bookmarkStart w:id="15" w:name="_Toc498101203"/>
+      <w:bookmarkStart w:id="16" w:name="_Toc498101203"/>
       <w:r>
         <w:t>2.6. Os grupos de processos de gerenciamento de projetos</w:t>
       </w:r>
-      <w:bookmarkEnd w:id="15"/>
+      <w:bookmarkEnd w:id="16"/>
     </w:p>
     <w:p>
       <w:pPr>
@@ -12489,7 +12507,7 @@
         <w:ind w:firstLine="1134"/>
         <w:jc w:val="both"/>
         <w:rPr>
-          <w:ins w:id="16" w:author="Rafael Barbosa" w:date="2017-11-05T14:21:00Z"/>
+          <w:ins w:id="17" w:author="Rafael Barbosa" w:date="2017-11-05T14:21:00Z"/>
           <w:rFonts w:ascii="Arial" w:hAnsi="Arial" w:cs="Arial"/>
           <w:sz w:val="24"/>
           <w:szCs w:val="24"/>
@@ -12530,7 +12548,7 @@
         </w:rPr>
         <w:t>na iniciação, a justificativa, o objetivo, o caso de negócio do projeto e o gerente de projetos são definidos e o Termo de Abertura de Projeto (TAP) é confeccionado. Na fase seguinte, chamada Planejamento</w:t>
       </w:r>
-      <w:ins w:id="17" w:author="Rafael Barbosa" w:date="2017-11-05T14:20:00Z">
+      <w:ins w:id="18" w:author="Rafael Barbosa" w:date="2017-11-05T14:20:00Z">
         <w:r>
           <w:rPr>
             <w:rFonts w:ascii="Arial" w:hAnsi="Arial" w:cs="Arial"/>
@@ -12591,7 +12609,7 @@
         <w:ind w:firstLine="1134"/>
         <w:jc w:val="both"/>
         <w:rPr>
-          <w:ins w:id="18" w:author="Rafael Barbosa" w:date="2017-11-05T14:22:00Z"/>
+          <w:ins w:id="19" w:author="Rafael Barbosa" w:date="2017-11-05T14:22:00Z"/>
           <w:rFonts w:ascii="Arial" w:hAnsi="Arial" w:cs="Arial"/>
           <w:sz w:val="24"/>
           <w:szCs w:val="24"/>
@@ -12817,12 +12835,12 @@
       <w:pPr>
         <w:pStyle w:val="Ttulo2"/>
       </w:pPr>
-      <w:bookmarkStart w:id="19" w:name="_Toc498101204"/>
+      <w:bookmarkStart w:id="20" w:name="_Toc498101204"/>
       <w:r>
         <w:lastRenderedPageBreak/>
         <w:t>2.7. Áreas de conhecimento</w:t>
       </w:r>
-      <w:bookmarkEnd w:id="19"/>
+      <w:bookmarkEnd w:id="20"/>
     </w:p>
     <w:p>
       <w:pPr>
@@ -12929,7 +12947,7 @@
         <w:keepNext/>
         <w:jc w:val="center"/>
       </w:pPr>
-      <w:bookmarkStart w:id="20" w:name="_Toc498098165"/>
+      <w:bookmarkStart w:id="21" w:name="_Toc498098165"/>
       <w:r>
         <w:rPr>
           <w:b/>
@@ -12979,7 +12997,7 @@
       <w:r>
         <w:t>As dez áreas de conhecimento do gerenciamento de projetos</w:t>
       </w:r>
-      <w:bookmarkEnd w:id="20"/>
+      <w:bookmarkEnd w:id="21"/>
     </w:p>
     <w:p>
       <w:pPr>
@@ -13145,7 +13163,7 @@
         <w:pStyle w:val="Legenda"/>
         <w:keepNext/>
       </w:pPr>
-      <w:bookmarkStart w:id="21" w:name="_Toc498098248"/>
+      <w:bookmarkStart w:id="22" w:name="_Toc498098248"/>
       <w:r>
         <w:rPr>
           <w:b/>
@@ -13196,7 +13214,7 @@
       <w:r>
         <w:t>As dez áreas de conhecimento do gerenciamento de projetos e suas respectivas descrições</w:t>
       </w:r>
-      <w:bookmarkEnd w:id="21"/>
+      <w:bookmarkEnd w:id="22"/>
     </w:p>
     <w:tbl>
       <w:tblPr>
@@ -14035,12 +14053,12 @@
       <w:pPr>
         <w:pStyle w:val="Ttulo2"/>
       </w:pPr>
-      <w:bookmarkStart w:id="22" w:name="_Toc498101205"/>
+      <w:bookmarkStart w:id="23" w:name="_Toc498101205"/>
       <w:r>
         <w:lastRenderedPageBreak/>
         <w:t>2.8. O Ambiente Organizacional</w:t>
       </w:r>
-      <w:bookmarkEnd w:id="22"/>
+      <w:bookmarkEnd w:id="23"/>
     </w:p>
     <w:p>
       <w:pPr>
@@ -14264,7 +14282,7 @@
         <w:pStyle w:val="Legenda"/>
         <w:keepNext/>
       </w:pPr>
-      <w:bookmarkStart w:id="23" w:name="_Toc498098249"/>
+      <w:bookmarkStart w:id="24" w:name="_Toc498098249"/>
       <w:r>
         <w:rPr>
           <w:b/>
@@ -14314,7 +14332,7 @@
       <w:r>
         <w:t>As cinco estruturas organizacionais</w:t>
       </w:r>
-      <w:bookmarkEnd w:id="23"/>
+      <w:bookmarkEnd w:id="24"/>
     </w:p>
     <w:tbl>
       <w:tblPr>
@@ -15090,11 +15108,11 @@
       <w:pPr>
         <w:pStyle w:val="Ttulo2"/>
       </w:pPr>
-      <w:bookmarkStart w:id="24" w:name="_Toc498101206"/>
+      <w:bookmarkStart w:id="25" w:name="_Toc498101206"/>
       <w:r>
         <w:t>2.9. Escritório de gerenciamento de projeto</w:t>
       </w:r>
-      <w:bookmarkEnd w:id="24"/>
+      <w:bookmarkEnd w:id="25"/>
     </w:p>
     <w:p>
       <w:pPr>
@@ -15221,11 +15239,11 @@
       <w:pPr>
         <w:pStyle w:val="Ttulo2"/>
       </w:pPr>
-      <w:bookmarkStart w:id="25" w:name="_Toc498101207"/>
+      <w:bookmarkStart w:id="26" w:name="_Toc498101207"/>
       <w:r>
         <w:t>2.10 O Processo de Gerenciamento do Projeto</w:t>
       </w:r>
-      <w:bookmarkEnd w:id="25"/>
+      <w:bookmarkEnd w:id="26"/>
     </w:p>
     <w:p>
       <w:pPr>
@@ -15681,7 +15699,7 @@
       <w:pPr>
         <w:pStyle w:val="Ttulo1"/>
       </w:pPr>
-      <w:bookmarkStart w:id="26" w:name="_Toc498101208"/>
+      <w:bookmarkStart w:id="27" w:name="_Toc498101208"/>
       <w:r>
         <w:lastRenderedPageBreak/>
         <w:t>3</w:t>
@@ -15692,7 +15710,7 @@
       <w:r>
         <w:t>GAMIFICAÇÃO</w:t>
       </w:r>
-      <w:bookmarkEnd w:id="26"/>
+      <w:bookmarkEnd w:id="27"/>
       <w:r>
         <w:t xml:space="preserve"> </w:t>
       </w:r>
@@ -15765,11 +15783,11 @@
       <w:pPr>
         <w:pStyle w:val="Ttulo2"/>
       </w:pPr>
-      <w:bookmarkStart w:id="27" w:name="_Toc498101209"/>
+      <w:bookmarkStart w:id="28" w:name="_Toc498101209"/>
       <w:r>
         <w:t>3.1. O que são jogos</w:t>
       </w:r>
-      <w:bookmarkEnd w:id="27"/>
+      <w:bookmarkEnd w:id="28"/>
     </w:p>
     <w:p>
       <w:pPr>
@@ -15922,12 +15940,12 @@
       <w:pPr>
         <w:pStyle w:val="Ttulo2"/>
       </w:pPr>
-      <w:bookmarkStart w:id="28" w:name="_Toc498101210"/>
+      <w:bookmarkStart w:id="29" w:name="_Toc498101210"/>
       <w:r>
         <w:lastRenderedPageBreak/>
         <w:t>3.2. Histórico</w:t>
       </w:r>
-      <w:bookmarkEnd w:id="28"/>
+      <w:bookmarkEnd w:id="29"/>
     </w:p>
     <w:p>
       <w:pPr>
@@ -16084,11 +16102,11 @@
       <w:pPr>
         <w:pStyle w:val="Ttulo2"/>
       </w:pPr>
-      <w:bookmarkStart w:id="29" w:name="_Toc498101211"/>
+      <w:bookmarkStart w:id="30" w:name="_Toc498101211"/>
       <w:r>
         <w:t>3.3. Definição de gamificação</w:t>
       </w:r>
-      <w:bookmarkEnd w:id="29"/>
+      <w:bookmarkEnd w:id="30"/>
     </w:p>
     <w:p>
       <w:pPr>
@@ -16715,12 +16733,12 @@
       <w:pPr>
         <w:pStyle w:val="Ttulo2"/>
       </w:pPr>
-      <w:bookmarkStart w:id="30" w:name="_Toc498101212"/>
+      <w:bookmarkStart w:id="31" w:name="_Toc498101212"/>
       <w:r>
         <w:lastRenderedPageBreak/>
         <w:t>3.4. Os elementos dos jogos</w:t>
       </w:r>
-      <w:bookmarkEnd w:id="30"/>
+      <w:bookmarkEnd w:id="31"/>
     </w:p>
     <w:p>
       <w:pPr>
@@ -16767,7 +16785,7 @@
         <w:ind w:firstLine="1134"/>
         <w:jc w:val="both"/>
         <w:rPr>
-          <w:ins w:id="31" w:author="Rafael Barbosa" w:date="2017-11-05T15:03:00Z"/>
+          <w:ins w:id="32" w:author="Rafael Barbosa" w:date="2017-11-05T15:03:00Z"/>
           <w:rFonts w:ascii="Arial" w:hAnsi="Arial" w:cs="Arial"/>
           <w:color w:val="000000"/>
           <w:sz w:val="24"/>
@@ -16977,7 +16995,7 @@
         <w:pStyle w:val="Legenda"/>
         <w:keepNext/>
       </w:pPr>
-      <w:bookmarkStart w:id="32" w:name="_Toc498098250"/>
+      <w:bookmarkStart w:id="33" w:name="_Toc498098250"/>
       <w:r>
         <w:rPr>
           <w:b/>
@@ -17027,7 +17045,7 @@
       <w:r>
         <w:t>Os elementos no nível da mecânica</w:t>
       </w:r>
-      <w:bookmarkEnd w:id="32"/>
+      <w:bookmarkEnd w:id="33"/>
     </w:p>
     <w:tbl>
       <w:tblPr>
@@ -17915,7 +17933,7 @@
         <w:pStyle w:val="Legenda"/>
         <w:keepNext/>
       </w:pPr>
-      <w:bookmarkStart w:id="33" w:name="_Toc498098251"/>
+      <w:bookmarkStart w:id="34" w:name="_Toc498098251"/>
       <w:r>
         <w:rPr>
           <w:b/>
@@ -17965,7 +17983,7 @@
       <w:r>
         <w:t>Os elementos no nível dos componentes</w:t>
       </w:r>
-      <w:bookmarkEnd w:id="33"/>
+      <w:bookmarkEnd w:id="34"/>
     </w:p>
     <w:tbl>
       <w:tblPr>
@@ -18994,11 +19012,11 @@
       <w:pPr>
         <w:pStyle w:val="Ttulo2"/>
       </w:pPr>
-      <w:bookmarkStart w:id="34" w:name="_Toc498101213"/>
+      <w:bookmarkStart w:id="35" w:name="_Toc498101213"/>
       <w:r>
         <w:t>3.5. Jogadores e seus tipos</w:t>
       </w:r>
-      <w:bookmarkEnd w:id="34"/>
+      <w:bookmarkEnd w:id="35"/>
     </w:p>
     <w:p>
       <w:pPr>
@@ -19300,12 +19318,12 @@
       <w:pPr>
         <w:pStyle w:val="Ttulo2"/>
       </w:pPr>
-      <w:bookmarkStart w:id="35" w:name="_Toc498101214"/>
+      <w:bookmarkStart w:id="36" w:name="_Toc498101214"/>
       <w:r>
         <w:lastRenderedPageBreak/>
         <w:t>3.6. Aplicabilidade da gamificação em negócios</w:t>
       </w:r>
-      <w:bookmarkEnd w:id="35"/>
+      <w:bookmarkEnd w:id="36"/>
     </w:p>
     <w:p>
       <w:pPr>
@@ -19625,7 +19643,7 @@
       <w:pPr>
         <w:pStyle w:val="Ttulo1"/>
       </w:pPr>
-      <w:bookmarkStart w:id="36" w:name="_Toc498101215"/>
+      <w:bookmarkStart w:id="37" w:name="_Toc498101215"/>
       <w:r>
         <w:lastRenderedPageBreak/>
         <w:t>4</w:t>
@@ -19636,7 +19654,7 @@
       <w:r>
         <w:t>FERRAMENTA</w:t>
       </w:r>
-      <w:bookmarkEnd w:id="36"/>
+      <w:bookmarkEnd w:id="37"/>
       <w:r>
         <w:t xml:space="preserve"> </w:t>
       </w:r>
@@ -19705,7 +19723,7 @@
           <w:szCs w:val="24"/>
         </w:rPr>
       </w:pPr>
-      <w:bookmarkStart w:id="37" w:name="_Toc498101216"/>
+      <w:bookmarkStart w:id="38" w:name="_Toc498101216"/>
       <w:r>
         <w:rPr>
           <w:bCs/>
@@ -19713,7 +19731,7 @@
         </w:rPr>
         <w:t>4.1. Contextualização</w:t>
       </w:r>
-      <w:bookmarkEnd w:id="37"/>
+      <w:bookmarkEnd w:id="38"/>
     </w:p>
     <w:p>
       <w:pPr>
@@ -20383,12 +20401,12 @@
       <w:pPr>
         <w:pStyle w:val="Ttulo2"/>
       </w:pPr>
-      <w:bookmarkStart w:id="38" w:name="_Toc498101217"/>
+      <w:bookmarkStart w:id="39" w:name="_Toc498101217"/>
       <w:r>
         <w:lastRenderedPageBreak/>
         <w:t>4.2. Especificação</w:t>
       </w:r>
-      <w:bookmarkEnd w:id="38"/>
+      <w:bookmarkEnd w:id="39"/>
     </w:p>
     <w:p>
       <w:pPr>
@@ -21173,7 +21191,7 @@
         <w:keepNext/>
         <w:jc w:val="center"/>
       </w:pPr>
-      <w:bookmarkStart w:id="39" w:name="_Toc498098166"/>
+      <w:bookmarkStart w:id="40" w:name="_Toc498098166"/>
       <w:r>
         <w:rPr>
           <w:b/>
@@ -21224,7 +21242,7 @@
       <w:r>
         <w:t>Tela de login do aplicativo.</w:t>
       </w:r>
-      <w:bookmarkEnd w:id="39"/>
+      <w:bookmarkEnd w:id="40"/>
     </w:p>
     <w:p>
       <w:pPr>
@@ -21554,7 +21572,7 @@
         <w:keepNext/>
         <w:jc w:val="center"/>
       </w:pPr>
-      <w:bookmarkStart w:id="40" w:name="_Toc498098167"/>
+      <w:bookmarkStart w:id="41" w:name="_Toc498098167"/>
       <w:r>
         <w:rPr>
           <w:b/>
@@ -21604,7 +21622,7 @@
       <w:r>
         <w:t>Tela projetos disponíveis do aplicativo</w:t>
       </w:r>
-      <w:bookmarkEnd w:id="40"/>
+      <w:bookmarkEnd w:id="41"/>
     </w:p>
     <w:p>
       <w:pPr>
@@ -21750,7 +21768,7 @@
         <w:lastRenderedPageBreak/>
         <w:t>Ao selecionar um projeto, as principais informações deste são exibidas</w:t>
       </w:r>
-      <w:ins w:id="41" w:author="Rafael Barbosa" w:date="2017-11-05T15:38:00Z">
+      <w:ins w:id="42" w:author="Rafael Barbosa" w:date="2017-11-05T15:38:00Z">
         <w:r>
           <w:rPr>
             <w:rFonts w:ascii="Arial" w:hAnsi="Arial" w:cs="Arial"/>
@@ -21819,7 +21837,7 @@
         <w:keepNext/>
         <w:jc w:val="center"/>
       </w:pPr>
-      <w:bookmarkStart w:id="42" w:name="_Toc498098168"/>
+      <w:bookmarkStart w:id="43" w:name="_Toc498098168"/>
       <w:r>
         <w:rPr>
           <w:b/>
@@ -21869,7 +21887,7 @@
       <w:r>
         <w:t>Tela projeto selecionado do aplicativo</w:t>
       </w:r>
-      <w:bookmarkEnd w:id="42"/>
+      <w:bookmarkEnd w:id="43"/>
     </w:p>
     <w:p>
       <w:pPr>
@@ -22361,7 +22379,7 @@
         <w:keepNext/>
         <w:jc w:val="center"/>
       </w:pPr>
-      <w:bookmarkStart w:id="43" w:name="_Toc498098169"/>
+      <w:bookmarkStart w:id="44" w:name="_Toc498098169"/>
       <w:r>
         <w:rPr>
           <w:b/>
@@ -22414,7 +22432,7 @@
       <w:r>
         <w:t>projeto na fase de encerramento</w:t>
       </w:r>
-      <w:bookmarkEnd w:id="43"/>
+      <w:bookmarkEnd w:id="44"/>
     </w:p>
     <w:tbl>
       <w:tblPr>
@@ -23186,7 +23204,7 @@
         <w:keepNext/>
         <w:jc w:val="center"/>
       </w:pPr>
-      <w:bookmarkStart w:id="44" w:name="_Toc498098170"/>
+      <w:bookmarkStart w:id="45" w:name="_Toc498098170"/>
       <w:r>
         <w:rPr>
           <w:b/>
@@ -23236,7 +23254,7 @@
       <w:r>
         <w:t>Tela de perfil do aplicativo</w:t>
       </w:r>
-      <w:bookmarkEnd w:id="44"/>
+      <w:bookmarkEnd w:id="45"/>
     </w:p>
     <w:p>
       <w:pPr>
@@ -23580,7 +23598,7 @@
         <w:keepNext/>
         <w:jc w:val="center"/>
       </w:pPr>
-      <w:bookmarkStart w:id="45" w:name="_Toc498098171"/>
+      <w:bookmarkStart w:id="46" w:name="_Toc498098171"/>
       <w:r>
         <w:rPr>
           <w:b/>
@@ -23630,7 +23648,7 @@
       <w:r>
         <w:t>Tela escolha um avatar do aplicativo</w:t>
       </w:r>
-      <w:bookmarkEnd w:id="45"/>
+      <w:bookmarkEnd w:id="46"/>
     </w:p>
     <w:p>
       <w:pPr>
@@ -23772,7 +23790,7 @@
         <w:jc w:val="both"/>
         <w:textAlignment w:val="baseline"/>
         <w:rPr>
-          <w:ins w:id="46" w:author="Rafael Barbosa" w:date="2017-11-05T15:47:00Z"/>
+          <w:ins w:id="47" w:author="Rafael Barbosa" w:date="2017-11-05T15:47:00Z"/>
           <w:rFonts w:ascii="Arial" w:hAnsi="Arial" w:cs="Arial"/>
           <w:color w:val="000000"/>
           <w:sz w:val="24"/>
@@ -23895,7 +23913,7 @@
         <w:keepNext/>
         <w:jc w:val="center"/>
       </w:pPr>
-      <w:bookmarkStart w:id="47" w:name="_Toc498098172"/>
+      <w:bookmarkStart w:id="48" w:name="_Toc498098172"/>
       <w:r>
         <w:rPr>
           <w:b/>
@@ -23945,7 +23963,7 @@
       <w:r>
         <w:t>Tela missões do aplicativo</w:t>
       </w:r>
-      <w:bookmarkEnd w:id="47"/>
+      <w:bookmarkEnd w:id="48"/>
     </w:p>
     <w:p>
       <w:pPr>
@@ -23955,14 +23973,14 @@
         <w:jc w:val="center"/>
         <w:textAlignment w:val="baseline"/>
         <w:rPr>
-          <w:ins w:id="48" w:author="Rafael Barbosa" w:date="2017-11-05T15:47:00Z"/>
-          <w:rFonts w:ascii="Arial" w:hAnsi="Arial" w:cs="Arial"/>
-          <w:color w:val="000000"/>
-          <w:sz w:val="24"/>
-          <w:szCs w:val="24"/>
-        </w:rPr>
-      </w:pPr>
-      <w:ins w:id="49" w:author="Rafael Barbosa" w:date="2017-11-05T15:47:00Z">
+          <w:ins w:id="49" w:author="Rafael Barbosa" w:date="2017-11-05T15:47:00Z"/>
+          <w:rFonts w:ascii="Arial" w:hAnsi="Arial" w:cs="Arial"/>
+          <w:color w:val="000000"/>
+          <w:sz w:val="24"/>
+          <w:szCs w:val="24"/>
+        </w:rPr>
+      </w:pPr>
+      <w:ins w:id="50" w:author="Rafael Barbosa" w:date="2017-11-05T15:47:00Z">
         <w:r>
           <w:rPr>
             <w:rFonts w:ascii="Arial" w:hAnsi="Arial" w:cs="Arial"/>
@@ -23970,7 +23988,7 @@
             <w:color w:val="000000"/>
             <w:sz w:val="24"/>
             <w:szCs w:val="24"/>
-            <w:rPrChange w:id="50" w:author="Unknown">
+            <w:rPrChange w:id="51" w:author="Unknown">
               <w:rPr>
                 <w:noProof/>
               </w:rPr>
@@ -24039,7 +24057,7 @@
           <w:color w:val="000000"/>
         </w:rPr>
       </w:pPr>
-      <w:ins w:id="51" w:author="Rafael Barbosa" w:date="2017-11-05T15:47:00Z">
+      <w:ins w:id="52" w:author="Rafael Barbosa" w:date="2017-11-05T15:47:00Z">
         <w:r>
           <w:rPr>
             <w:rFonts w:ascii="Arial" w:hAnsi="Arial" w:cs="Arial"/>
@@ -24134,7 +24152,7 @@
         </w:rPr>
         <w:t>o</w:t>
       </w:r>
-      <w:ins w:id="52" w:author="Rafael Barbosa" w:date="2017-11-05T15:49:00Z">
+      <w:ins w:id="53" w:author="Rafael Barbosa" w:date="2017-11-05T15:49:00Z">
         <w:r>
           <w:rPr>
             <w:rFonts w:ascii="Arial" w:hAnsi="Arial" w:cs="Arial"/>
@@ -24399,7 +24417,7 @@
         <w:keepNext/>
         <w:jc w:val="center"/>
       </w:pPr>
-      <w:bookmarkStart w:id="53" w:name="_Toc498098173"/>
+      <w:bookmarkStart w:id="54" w:name="_Toc498098173"/>
       <w:r>
         <w:rPr>
           <w:b/>
@@ -24450,7 +24468,7 @@
       <w:r>
         <w:t>Tela meus projetos do aplicativo</w:t>
       </w:r>
-      <w:bookmarkEnd w:id="53"/>
+      <w:bookmarkEnd w:id="54"/>
     </w:p>
     <w:p>
       <w:pPr>
@@ -24566,7 +24584,7 @@
         <w:keepNext/>
         <w:jc w:val="center"/>
       </w:pPr>
-      <w:bookmarkStart w:id="54" w:name="_Toc498098174"/>
+      <w:bookmarkStart w:id="55" w:name="_Toc498098174"/>
       <w:r>
         <w:rPr>
           <w:b/>
@@ -24616,7 +24634,7 @@
       <w:r>
         <w:t>Tela enviar dúvida do aplicativo</w:t>
       </w:r>
-      <w:bookmarkEnd w:id="54"/>
+      <w:bookmarkEnd w:id="55"/>
     </w:p>
     <w:p>
       <w:pPr>
@@ -24794,7 +24812,7 @@
         <w:keepNext/>
         <w:jc w:val="center"/>
       </w:pPr>
-      <w:bookmarkStart w:id="55" w:name="_Toc498098175"/>
+      <w:bookmarkStart w:id="56" w:name="_Toc498098175"/>
       <w:r>
         <w:rPr>
           <w:b/>
@@ -24845,7 +24863,7 @@
       <w:r>
         <w:t>Tela classificação do aplicativo</w:t>
       </w:r>
-      <w:bookmarkEnd w:id="55"/>
+      <w:bookmarkEnd w:id="56"/>
     </w:p>
     <w:p>
       <w:pPr>
@@ -24962,11 +24980,11 @@
       <w:pPr>
         <w:pStyle w:val="Ttulo2"/>
       </w:pPr>
-      <w:bookmarkStart w:id="56" w:name="_Toc498101218"/>
+      <w:bookmarkStart w:id="57" w:name="_Toc498101218"/>
       <w:r>
         <w:t>4.3. Arquitetura</w:t>
       </w:r>
-      <w:bookmarkEnd w:id="56"/>
+      <w:bookmarkEnd w:id="57"/>
     </w:p>
     <w:p>
       <w:pPr>
@@ -25557,7 +25575,7 @@
         <w:keepNext/>
         <w:jc w:val="center"/>
       </w:pPr>
-      <w:bookmarkStart w:id="57" w:name="_Toc498098176"/>
+      <w:bookmarkStart w:id="58" w:name="_Toc498098176"/>
       <w:r>
         <w:rPr>
           <w:b/>
@@ -25607,7 +25625,7 @@
       <w:r>
         <w:t>Arquitetura da solução</w:t>
       </w:r>
-      <w:bookmarkEnd w:id="57"/>
+      <w:bookmarkEnd w:id="58"/>
     </w:p>
     <w:p>
       <w:pPr>
@@ -26200,12 +26218,12 @@
           <w:color w:val="0000FF"/>
         </w:rPr>
       </w:pPr>
-      <w:bookmarkStart w:id="58" w:name="_Toc498101219"/>
+      <w:bookmarkStart w:id="59" w:name="_Toc498101219"/>
       <w:r>
         <w:lastRenderedPageBreak/>
         <w:t>CONCLUSÃO</w:t>
       </w:r>
-      <w:bookmarkEnd w:id="58"/>
+      <w:bookmarkEnd w:id="59"/>
     </w:p>
     <w:p>
       <w:pPr>
@@ -26545,7 +26563,7 @@
         <w:jc w:val="both"/>
         <w:textAlignment w:val="baseline"/>
         <w:rPr>
-          <w:ins w:id="59" w:author="Saulo Medeiros Guerreiro" w:date="2017-11-06T12:14:00Z"/>
+          <w:ins w:id="60" w:author="Saulo Medeiros Guerreiro" w:date="2017-11-06T12:14:00Z"/>
           <w:rFonts w:ascii="Arial" w:hAnsi="Arial" w:cs="Arial"/>
           <w:color w:val="000000"/>
           <w:sz w:val="24"/>
@@ -26703,8 +26721,6 @@
         </w:rPr>
         <w:t>outra vez</w:t>
       </w:r>
-      <w:bookmarkStart w:id="60" w:name="_GoBack"/>
-      <w:bookmarkEnd w:id="60"/>
       <w:r>
         <w:rPr>
           <w:rFonts w:ascii="Arial" w:hAnsi="Arial" w:cs="Arial"/>
@@ -31006,7 +31022,7 @@
 </file>
 
 <file path=customXml/itemProps1.xml><?xml version="1.0" encoding="utf-8"?>
-<ds:datastoreItem xmlns:ds="http://schemas.openxmlformats.org/officeDocument/2006/customXml" ds:itemID="{5B4EDB47-9630-E54D-9AA3-D2275BD5D000}">
+<ds:datastoreItem xmlns:ds="http://schemas.openxmlformats.org/officeDocument/2006/customXml" ds:itemID="{CA0C9523-76A3-5A45-84BC-11843547AD88}">
   <ds:schemaRefs>
     <ds:schemaRef ds:uri="http://schemas.openxmlformats.org/officeDocument/2006/bibliography"/>
   </ds:schemaRefs>

--- a/TCC - SAULO MEDEIROS GUERREIRO (VERSAO FINAL) .docx
+++ b/TCC - SAULO MEDEIROS GUERREIRO (VERSAO FINAL) .docx
@@ -868,7 +868,7 @@
         <w:rPr>
           <w:rFonts w:ascii="Arial" w:hAnsi="Arial" w:cs="Arial"/>
         </w:rPr>
-        <w:t>. Me</w:t>
+        <w:t>. MSc</w:t>
       </w:r>
       <w:r>
         <w:rPr>
@@ -1667,7 +1667,211 @@
           <w:sz w:val="24"/>
           <w:szCs w:val="24"/>
         </w:rPr>
-        <w:t>Aprovada em: ___</w:t>
+        <w:t>Aprovada em: 30</w:t>
+      </w:r>
+      <w:r>
+        <w:rPr>
+          <w:rFonts w:ascii="Arial" w:hAnsi="Arial" w:cs="Arial"/>
+          <w:sz w:val="24"/>
+          <w:szCs w:val="24"/>
+        </w:rPr>
+        <w:t>/11</w:t>
+      </w:r>
+      <w:r>
+        <w:rPr>
+          <w:rFonts w:ascii="Arial" w:hAnsi="Arial" w:cs="Arial"/>
+          <w:sz w:val="24"/>
+          <w:szCs w:val="24"/>
+        </w:rPr>
+        <w:t>/2017</w:t>
+      </w:r>
+      <w:r>
+        <w:rPr>
+          <w:rFonts w:ascii="Arial" w:hAnsi="Arial" w:cs="Arial"/>
+          <w:sz w:val="24"/>
+          <w:szCs w:val="24"/>
+        </w:rPr>
+        <w:t>.</w:t>
+      </w:r>
+    </w:p>
+    <w:p>
+      <w:pPr>
+        <w:spacing w:before="280" w:after="0" w:line="240" w:lineRule="auto"/>
+        <w:rPr>
+          <w:rFonts w:ascii="Arial" w:hAnsi="Arial" w:cs="Arial"/>
+          <w:sz w:val="24"/>
+          <w:szCs w:val="24"/>
+        </w:rPr>
+      </w:pPr>
+    </w:p>
+    <w:p>
+      <w:pPr>
+        <w:spacing w:before="280" w:after="0" w:line="240" w:lineRule="auto"/>
+        <w:rPr>
+          <w:rFonts w:ascii="Arial" w:hAnsi="Arial" w:cs="Arial"/>
+          <w:sz w:val="24"/>
+          <w:szCs w:val="24"/>
+        </w:rPr>
+      </w:pPr>
+      <w:r>
+        <w:rPr>
+          <w:rFonts w:ascii="Arial" w:hAnsi="Arial" w:cs="Arial"/>
+          <w:sz w:val="24"/>
+          <w:szCs w:val="24"/>
+        </w:rPr>
+        <w:t>BANCA EXAMINADORA</w:t>
+      </w:r>
+    </w:p>
+    <w:p>
+      <w:pPr>
+        <w:spacing w:before="280" w:after="0" w:line="240" w:lineRule="auto"/>
+        <w:rPr>
+          <w:rFonts w:ascii="Arial" w:hAnsi="Arial" w:cs="Arial"/>
+          <w:sz w:val="24"/>
+          <w:szCs w:val="24"/>
+        </w:rPr>
+      </w:pPr>
+    </w:p>
+    <w:p>
+      <w:pPr>
+        <w:spacing w:before="280" w:after="0" w:line="240" w:lineRule="auto"/>
+        <w:jc w:val="center"/>
+        <w:rPr>
+          <w:rFonts w:ascii="Arial" w:hAnsi="Arial" w:cs="Arial"/>
+          <w:sz w:val="24"/>
+          <w:szCs w:val="24"/>
+        </w:rPr>
+      </w:pPr>
+      <w:r>
+        <w:rPr>
+          <w:rFonts w:ascii="Arial" w:hAnsi="Arial" w:cs="Arial"/>
+          <w:sz w:val="24"/>
+          <w:szCs w:val="24"/>
+        </w:rPr>
+        <w:t>________________________________________</w:t>
+      </w:r>
+    </w:p>
+    <w:p>
+      <w:pPr>
+        <w:spacing w:before="280" w:after="0" w:line="240" w:lineRule="auto"/>
+        <w:jc w:val="center"/>
+        <w:rPr>
+          <w:rFonts w:ascii="Arial" w:hAnsi="Arial" w:cs="Arial"/>
+          <w:sz w:val="24"/>
+          <w:szCs w:val="24"/>
+        </w:rPr>
+      </w:pPr>
+      <w:r>
+        <w:rPr>
+          <w:rFonts w:ascii="Arial" w:hAnsi="Arial" w:cs="Arial"/>
+          <w:sz w:val="24"/>
+          <w:szCs w:val="24"/>
+        </w:rPr>
+        <w:t xml:space="preserve">Prof. </w:t>
+      </w:r>
+      <w:r>
+        <w:rPr>
+          <w:rFonts w:ascii="Arial" w:hAnsi="Arial" w:cs="Arial"/>
+        </w:rPr>
+        <w:t>MSc</w:t>
+      </w:r>
+      <w:r>
+        <w:rPr>
+          <w:rFonts w:ascii="Arial" w:hAnsi="Arial" w:cs="Arial"/>
+          <w:sz w:val="24"/>
+          <w:szCs w:val="24"/>
+        </w:rPr>
+        <w:t xml:space="preserve">. </w:t>
+      </w:r>
+      <w:r>
+        <w:rPr>
+          <w:rFonts w:ascii="Arial" w:hAnsi="Arial" w:cs="Arial"/>
+          <w:sz w:val="24"/>
+          <w:szCs w:val="24"/>
+        </w:rPr>
+        <w:t>Rafael Garcia Barbosa</w:t>
+      </w:r>
+      <w:r>
+        <w:rPr>
+          <w:rFonts w:ascii="Arial" w:hAnsi="Arial" w:cs="Arial"/>
+          <w:sz w:val="24"/>
+          <w:szCs w:val="24"/>
+        </w:rPr>
+        <w:t xml:space="preserve"> (Orientador)</w:t>
+      </w:r>
+    </w:p>
+    <w:p>
+      <w:pPr>
+        <w:spacing w:before="280" w:after="0" w:line="240" w:lineRule="auto"/>
+        <w:jc w:val="center"/>
+        <w:rPr>
+          <w:rFonts w:ascii="Arial" w:hAnsi="Arial" w:cs="Arial"/>
+          <w:sz w:val="24"/>
+          <w:szCs w:val="24"/>
+        </w:rPr>
+      </w:pPr>
+      <w:r>
+        <w:rPr>
+          <w:rFonts w:ascii="Arial" w:hAnsi="Arial" w:cs="Arial"/>
+          <w:sz w:val="24"/>
+          <w:szCs w:val="24"/>
+        </w:rPr>
+        <w:t>Universidade de Fortaleza (UNIFOR)</w:t>
+      </w:r>
+    </w:p>
+    <w:p>
+      <w:pPr>
+        <w:spacing w:before="280" w:after="0" w:line="240" w:lineRule="auto"/>
+        <w:jc w:val="center"/>
+        <w:rPr>
+          <w:rFonts w:ascii="Arial" w:hAnsi="Arial" w:cs="Arial"/>
+          <w:sz w:val="24"/>
+          <w:szCs w:val="24"/>
+        </w:rPr>
+      </w:pPr>
+    </w:p>
+    <w:p>
+      <w:pPr>
+        <w:spacing w:before="280" w:after="0" w:line="240" w:lineRule="auto"/>
+        <w:jc w:val="center"/>
+        <w:rPr>
+          <w:rFonts w:ascii="Arial" w:hAnsi="Arial" w:cs="Arial"/>
+          <w:sz w:val="24"/>
+          <w:szCs w:val="24"/>
+        </w:rPr>
+      </w:pPr>
+      <w:r>
+        <w:rPr>
+          <w:rFonts w:ascii="Arial" w:hAnsi="Arial" w:cs="Arial"/>
+          <w:sz w:val="24"/>
+          <w:szCs w:val="24"/>
+        </w:rPr>
+        <w:t>_________________________________________</w:t>
+      </w:r>
+    </w:p>
+    <w:p>
+      <w:pPr>
+        <w:spacing w:before="280" w:after="0" w:line="240" w:lineRule="auto"/>
+        <w:jc w:val="center"/>
+        <w:rPr>
+          <w:rFonts w:ascii="Arial" w:hAnsi="Arial" w:cs="Arial"/>
+          <w:sz w:val="24"/>
+          <w:szCs w:val="24"/>
+        </w:rPr>
+      </w:pPr>
+      <w:r>
+        <w:rPr>
+          <w:rFonts w:ascii="Arial" w:hAnsi="Arial" w:cs="Arial"/>
+          <w:sz w:val="24"/>
+          <w:szCs w:val="24"/>
+        </w:rPr>
+        <w:t xml:space="preserve">Prof. </w:t>
+      </w:r>
+      <w:r>
+        <w:rPr>
+          <w:rFonts w:ascii="Arial" w:hAnsi="Arial" w:cs="Arial"/>
+        </w:rPr>
+        <w:t>MSc</w:t>
       </w:r>
       <w:bookmarkStart w:id="0" w:name="_GoBack"/>
       <w:bookmarkEnd w:id="0"/>
@@ -1677,46 +1881,8 @@
           <w:sz w:val="24"/>
           <w:szCs w:val="24"/>
         </w:rPr>
-        <w:t>/___/______.</w:t>
-      </w:r>
-    </w:p>
-    <w:p>
-      <w:pPr>
-        <w:spacing w:before="280" w:after="0" w:line="240" w:lineRule="auto"/>
-        <w:rPr>
-          <w:rFonts w:ascii="Arial" w:hAnsi="Arial" w:cs="Arial"/>
-          <w:sz w:val="24"/>
-          <w:szCs w:val="24"/>
-        </w:rPr>
-      </w:pPr>
-    </w:p>
-    <w:p>
-      <w:pPr>
-        <w:spacing w:before="280" w:after="0" w:line="240" w:lineRule="auto"/>
-        <w:rPr>
-          <w:rFonts w:ascii="Arial" w:hAnsi="Arial" w:cs="Arial"/>
-          <w:sz w:val="24"/>
-          <w:szCs w:val="24"/>
-        </w:rPr>
-      </w:pPr>
-      <w:r>
-        <w:rPr>
-          <w:rFonts w:ascii="Arial" w:hAnsi="Arial" w:cs="Arial"/>
-          <w:sz w:val="24"/>
-          <w:szCs w:val="24"/>
-        </w:rPr>
-        <w:t>BANCA EXAMINADORA</w:t>
-      </w:r>
-    </w:p>
-    <w:p>
-      <w:pPr>
-        <w:spacing w:before="280" w:after="0" w:line="240" w:lineRule="auto"/>
-        <w:rPr>
-          <w:rFonts w:ascii="Arial" w:hAnsi="Arial" w:cs="Arial"/>
-          <w:sz w:val="24"/>
-          <w:szCs w:val="24"/>
-        </w:rPr>
-      </w:pPr>
+        <w:t xml:space="preserve">. Alex Silveira da Costa </w:t>
+      </w:r>
     </w:p>
     <w:p>
       <w:pPr>
@@ -1734,7 +1900,23 @@
           <w:sz w:val="24"/>
           <w:szCs w:val="24"/>
         </w:rPr>
-        <w:t>________________________________________</w:t>
+        <w:t xml:space="preserve">Universidade </w:t>
+      </w:r>
+      <w:r>
+        <w:rPr>
+          <w:rFonts w:ascii="Arial" w:hAnsi="Arial" w:cs="Arial"/>
+          <w:sz w:val="24"/>
+          <w:szCs w:val="24"/>
+        </w:rPr>
+        <w:t>de Fortaleza (UNIFOR</w:t>
+      </w:r>
+      <w:r>
+        <w:rPr>
+          <w:rFonts w:ascii="Arial" w:hAnsi="Arial" w:cs="Arial"/>
+          <w:sz w:val="24"/>
+          <w:szCs w:val="24"/>
+        </w:rPr>
+        <w:t>)</w:t>
       </w:r>
     </w:p>
     <w:p>
@@ -1747,46 +1929,6 @@
           <w:szCs w:val="24"/>
         </w:rPr>
       </w:pPr>
-      <w:r>
-        <w:rPr>
-          <w:rFonts w:ascii="Arial" w:hAnsi="Arial" w:cs="Arial"/>
-          <w:sz w:val="24"/>
-          <w:szCs w:val="24"/>
-        </w:rPr>
-        <w:t xml:space="preserve">Prof. </w:t>
-      </w:r>
-      <w:r>
-        <w:rPr>
-          <w:rFonts w:ascii="Arial" w:hAnsi="Arial" w:cs="Arial"/>
-          <w:sz w:val="24"/>
-          <w:szCs w:val="24"/>
-        </w:rPr>
-        <w:t>Me</w:t>
-      </w:r>
-      <w:r>
-        <w:rPr>
-          <w:rFonts w:ascii="Arial" w:hAnsi="Arial" w:cs="Arial"/>
-          <w:sz w:val="24"/>
-          <w:szCs w:val="24"/>
-        </w:rPr>
-        <w:t xml:space="preserve">. </w:t>
-      </w:r>
-      <w:r>
-        <w:rPr>
-          <w:rFonts w:ascii="Arial" w:hAnsi="Arial" w:cs="Arial"/>
-          <w:sz w:val="24"/>
-          <w:szCs w:val="24"/>
-        </w:rPr>
-        <w:t>Rafael Garcia Barbosa</w:t>
-      </w:r>
-      <w:r>
-        <w:rPr>
-          <w:rFonts w:ascii="Arial" w:hAnsi="Arial" w:cs="Arial"/>
-          <w:sz w:val="24"/>
-          <w:szCs w:val="24"/>
-        </w:rPr>
-        <w:t xml:space="preserve"> (Orientador)</w:t>
-      </w:r>
     </w:p>
     <w:p>
       <w:pPr>
@@ -1804,7 +1946,7 @@
           <w:sz w:val="24"/>
           <w:szCs w:val="24"/>
         </w:rPr>
-        <w:t>Universidade de Fortaleza (UNIFOR)</w:t>
+        <w:t>_________________________________________</w:t>
       </w:r>
     </w:p>
     <w:p>
@@ -1817,135 +1959,13 @@
           <w:szCs w:val="24"/>
         </w:rPr>
       </w:pPr>
-    </w:p>
-    <w:p>
-      <w:pPr>
-        <w:spacing w:before="280" w:after="0" w:line="240" w:lineRule="auto"/>
-        <w:jc w:val="center"/>
-        <w:rPr>
-          <w:rFonts w:ascii="Arial" w:hAnsi="Arial" w:cs="Arial"/>
-          <w:sz w:val="24"/>
-          <w:szCs w:val="24"/>
-        </w:rPr>
-      </w:pPr>
-      <w:r>
-        <w:rPr>
-          <w:rFonts w:ascii="Arial" w:hAnsi="Arial" w:cs="Arial"/>
-          <w:sz w:val="24"/>
-          <w:szCs w:val="24"/>
-        </w:rPr>
-        <w:t>_________________________________________</w:t>
-      </w:r>
-    </w:p>
-    <w:p>
-      <w:pPr>
-        <w:spacing w:before="280" w:after="0" w:line="240" w:lineRule="auto"/>
-        <w:jc w:val="center"/>
-        <w:rPr>
-          <w:rFonts w:ascii="Arial" w:hAnsi="Arial" w:cs="Arial"/>
-          <w:sz w:val="24"/>
-          <w:szCs w:val="24"/>
-        </w:rPr>
-      </w:pPr>
-      <w:r>
-        <w:rPr>
-          <w:rFonts w:ascii="Arial" w:hAnsi="Arial" w:cs="Arial"/>
-          <w:sz w:val="24"/>
-          <w:szCs w:val="24"/>
-        </w:rPr>
-        <w:t xml:space="preserve">Prof. Me. Alex Silveira da Costa </w:t>
-      </w:r>
-    </w:p>
-    <w:p>
-      <w:pPr>
-        <w:spacing w:before="280" w:after="0" w:line="240" w:lineRule="auto"/>
-        <w:jc w:val="center"/>
-        <w:rPr>
-          <w:rFonts w:ascii="Arial" w:hAnsi="Arial" w:cs="Arial"/>
-          <w:sz w:val="24"/>
-          <w:szCs w:val="24"/>
-        </w:rPr>
-      </w:pPr>
-      <w:r>
-        <w:rPr>
-          <w:rFonts w:ascii="Arial" w:hAnsi="Arial" w:cs="Arial"/>
-          <w:sz w:val="24"/>
-          <w:szCs w:val="24"/>
-        </w:rPr>
-        <w:t xml:space="preserve">Universidade </w:t>
-      </w:r>
-      <w:r>
-        <w:rPr>
-          <w:rFonts w:ascii="Arial" w:hAnsi="Arial" w:cs="Arial"/>
-          <w:sz w:val="24"/>
-          <w:szCs w:val="24"/>
-        </w:rPr>
-        <w:t>de Fortaleza (UNIFOR</w:t>
-      </w:r>
-      <w:r>
-        <w:rPr>
-          <w:rFonts w:ascii="Arial" w:hAnsi="Arial" w:cs="Arial"/>
-          <w:sz w:val="24"/>
-          <w:szCs w:val="24"/>
-        </w:rPr>
-        <w:t>)</w:t>
-      </w:r>
-    </w:p>
-    <w:p>
-      <w:pPr>
-        <w:spacing w:before="280" w:after="0" w:line="240" w:lineRule="auto"/>
-        <w:jc w:val="center"/>
-        <w:rPr>
-          <w:rFonts w:ascii="Arial" w:hAnsi="Arial" w:cs="Arial"/>
-          <w:sz w:val="24"/>
-          <w:szCs w:val="24"/>
-        </w:rPr>
-      </w:pPr>
-    </w:p>
-    <w:p>
-      <w:pPr>
-        <w:spacing w:before="280" w:after="0" w:line="240" w:lineRule="auto"/>
-        <w:jc w:val="center"/>
-        <w:rPr>
-          <w:rFonts w:ascii="Arial" w:hAnsi="Arial" w:cs="Arial"/>
-          <w:sz w:val="24"/>
-          <w:szCs w:val="24"/>
-        </w:rPr>
-      </w:pPr>
-      <w:r>
-        <w:rPr>
-          <w:rFonts w:ascii="Arial" w:hAnsi="Arial" w:cs="Arial"/>
-          <w:sz w:val="24"/>
-          <w:szCs w:val="24"/>
-        </w:rPr>
-        <w:t>_________________________________________</w:t>
-      </w:r>
-    </w:p>
-    <w:p>
-      <w:pPr>
-        <w:spacing w:before="280" w:after="0" w:line="240" w:lineRule="auto"/>
-        <w:jc w:val="center"/>
-        <w:rPr>
-          <w:rFonts w:ascii="Arial" w:hAnsi="Arial" w:cs="Arial"/>
-          <w:sz w:val="24"/>
-          <w:szCs w:val="24"/>
-        </w:rPr>
-      </w:pPr>
-      <w:r>
-        <w:rPr>
-          <w:rFonts w:ascii="Arial" w:hAnsi="Arial" w:cs="Arial"/>
-          <w:sz w:val="24"/>
-          <w:szCs w:val="24"/>
-        </w:rPr>
-        <w:t xml:space="preserve">Prof. Dr. </w:t>
-      </w:r>
-      <w:r>
-        <w:rPr>
-          <w:rFonts w:ascii="Arial" w:hAnsi="Arial" w:cs="Arial"/>
-          <w:sz w:val="24"/>
-          <w:szCs w:val="24"/>
-        </w:rPr>
-        <w:t>José Alzir Bruno Falcão</w:t>
+      <w:r>
+        <w:rPr>
+          <w:rFonts w:ascii="Arial" w:hAnsi="Arial" w:cs="Arial"/>
+          <w:sz w:val="24"/>
+          <w:szCs w:val="24"/>
+        </w:rPr>
+        <w:t>Prof. Dr. José Alzir Bruno Falcão</w:t>
       </w:r>
     </w:p>
     <w:p>
@@ -2693,15 +2713,151 @@
           <w:sz w:val="24"/>
           <w:szCs w:val="24"/>
         </w:rPr>
-        <w:t>egar os projetos com qualidade,</w:t>
-      </w:r>
-      <w:r>
-        <w:rPr>
-          <w:rFonts w:ascii="Arial" w:hAnsi="Arial" w:cs="Arial"/>
-          <w:sz w:val="24"/>
-          <w:szCs w:val="24"/>
-        </w:rPr>
-        <w:t xml:space="preserve"> dentro dos prazos estipulados e do orçamento previsto resultou na necessidade de aperfeiçoar a forma de geri-los. Neste sentido surgiram várias metodologias e ferramentas informatizadas para auxiliar os gestores de projetos. Não obstante, o rápido avanço tecnológico traz uma nova forma de olhar para tudo aquilo que um dia foi padronizado, criando novos desafios e obstáculos a serem vencidos. Através da gamificação buscou-se aplicar elementos, mecanismos, dinâmicas e técnicas de jogos na rotina profissional, com o intuito de facilitar o acompanhamento dos projetos por parte do gerente. Esse esforço culminou na implementação de uma solução integrada para </w:t>
+        <w:t xml:space="preserve">egar </w:t>
+      </w:r>
+      <w:r>
+        <w:rPr>
+          <w:rFonts w:ascii="Arial" w:hAnsi="Arial" w:cs="Arial"/>
+          <w:sz w:val="24"/>
+          <w:szCs w:val="24"/>
+        </w:rPr>
+        <w:t>projetos com qualidade,</w:t>
+      </w:r>
+      <w:r>
+        <w:rPr>
+          <w:rFonts w:ascii="Arial" w:hAnsi="Arial" w:cs="Arial"/>
+          <w:sz w:val="24"/>
+          <w:szCs w:val="24"/>
+        </w:rPr>
+        <w:t xml:space="preserve"> dentro dos prazos estipulados e do orçamento previsto resultou na necessidade de aperfeiçoar a </w:t>
+      </w:r>
+      <w:r>
+        <w:rPr>
+          <w:rFonts w:ascii="Arial" w:hAnsi="Arial" w:cs="Arial"/>
+          <w:sz w:val="24"/>
+          <w:szCs w:val="24"/>
+        </w:rPr>
+        <w:t xml:space="preserve">forma de geri-los. Para tanto, </w:t>
+      </w:r>
+      <w:r>
+        <w:rPr>
+          <w:rFonts w:ascii="Arial" w:hAnsi="Arial" w:cs="Arial"/>
+          <w:sz w:val="24"/>
+          <w:szCs w:val="24"/>
+        </w:rPr>
+        <w:t>várias metodologias e ferramentas informat</w:t>
+      </w:r>
+      <w:r>
+        <w:rPr>
+          <w:rFonts w:ascii="Arial" w:hAnsi="Arial" w:cs="Arial"/>
+          <w:sz w:val="24"/>
+          <w:szCs w:val="24"/>
+        </w:rPr>
+        <w:t>izadas foram propostas para auxiliar os gerentes</w:t>
+      </w:r>
+      <w:r>
+        <w:rPr>
+          <w:rFonts w:ascii="Arial" w:hAnsi="Arial" w:cs="Arial"/>
+          <w:sz w:val="24"/>
+          <w:szCs w:val="24"/>
+        </w:rPr>
+        <w:t xml:space="preserve"> de projetos</w:t>
+      </w:r>
+      <w:r>
+        <w:rPr>
+          <w:rFonts w:ascii="Arial" w:hAnsi="Arial" w:cs="Arial"/>
+          <w:sz w:val="24"/>
+          <w:szCs w:val="24"/>
+        </w:rPr>
+        <w:t xml:space="preserve"> em suas atividades</w:t>
+      </w:r>
+      <w:r>
+        <w:rPr>
+          <w:rFonts w:ascii="Arial" w:hAnsi="Arial" w:cs="Arial"/>
+          <w:sz w:val="24"/>
+          <w:szCs w:val="24"/>
+        </w:rPr>
+        <w:t xml:space="preserve">. Não obstante, o rápido avanço tecnológico traz uma nova forma de olhar para tudo aquilo que um dia foi padronizado, criando novos desafios e obstáculos a serem vencidos. </w:t>
+      </w:r>
+      <w:r>
+        <w:rPr>
+          <w:rFonts w:ascii="Arial" w:hAnsi="Arial" w:cs="Arial"/>
+          <w:sz w:val="24"/>
+          <w:szCs w:val="24"/>
+        </w:rPr>
+        <w:t>Neste sentido, um conceito que tem ganhado atenção na área acadêmica e comercial</w:t>
+      </w:r>
+      <w:r>
+        <w:rPr>
+          <w:rFonts w:ascii="Arial" w:hAnsi="Arial" w:cs="Arial"/>
+          <w:sz w:val="24"/>
+          <w:szCs w:val="24"/>
+        </w:rPr>
+        <w:t>,</w:t>
+      </w:r>
+      <w:r>
+        <w:rPr>
+          <w:rFonts w:ascii="Arial" w:hAnsi="Arial" w:cs="Arial"/>
+          <w:sz w:val="24"/>
+          <w:szCs w:val="24"/>
+        </w:rPr>
+        <w:t xml:space="preserve"> chamado de gamificação</w:t>
+      </w:r>
+      <w:r>
+        <w:rPr>
+          <w:rFonts w:ascii="Arial" w:hAnsi="Arial" w:cs="Arial"/>
+          <w:sz w:val="24"/>
+          <w:szCs w:val="24"/>
+        </w:rPr>
+        <w:t>,</w:t>
+      </w:r>
+      <w:r>
+        <w:rPr>
+          <w:rFonts w:ascii="Arial" w:hAnsi="Arial" w:cs="Arial"/>
+          <w:sz w:val="24"/>
+          <w:szCs w:val="24"/>
+        </w:rPr>
+        <w:t xml:space="preserve"> busca</w:t>
+      </w:r>
+      <w:r>
+        <w:rPr>
+          <w:rFonts w:ascii="Arial" w:hAnsi="Arial" w:cs="Arial"/>
+          <w:sz w:val="24"/>
+          <w:szCs w:val="24"/>
+        </w:rPr>
+        <w:t xml:space="preserve"> aplicar elementos, mecanismos, dinâmicas e técnicas de jogos na rotina profissional</w:t>
+      </w:r>
+      <w:r>
+        <w:rPr>
+          <w:rFonts w:ascii="Arial" w:hAnsi="Arial" w:cs="Arial"/>
+          <w:sz w:val="24"/>
+          <w:szCs w:val="24"/>
+        </w:rPr>
+        <w:t>. Neste trabalho, a gamificação foi aplicada no gerenciamento de projetos através</w:t>
+      </w:r>
+      <w:r>
+        <w:rPr>
+          <w:rFonts w:ascii="Arial" w:hAnsi="Arial" w:cs="Arial"/>
+          <w:sz w:val="24"/>
+          <w:szCs w:val="24"/>
+        </w:rPr>
+        <w:t xml:space="preserve"> da</w:t>
+      </w:r>
+      <w:r>
+        <w:rPr>
+          <w:rFonts w:ascii="Arial" w:hAnsi="Arial" w:cs="Arial"/>
+          <w:sz w:val="24"/>
+          <w:szCs w:val="24"/>
+        </w:rPr>
+        <w:t xml:space="preserve"> </w:t>
+      </w:r>
+      <w:r>
+        <w:rPr>
+          <w:rFonts w:ascii="Arial" w:hAnsi="Arial" w:cs="Arial"/>
+          <w:sz w:val="24"/>
+          <w:szCs w:val="24"/>
+        </w:rPr>
+        <w:t xml:space="preserve">implementação de uma solução integrada para </w:t>
       </w:r>
       <w:r>
         <w:rPr>
@@ -2732,10 +2888,35 @@
       <w:r>
         <w:rPr>
           <w:rFonts w:ascii="Arial" w:hAnsi="Arial" w:cs="Arial"/>
-          <w:sz w:val="24"/>
-          <w:szCs w:val="24"/>
-        </w:rPr>
-        <w:t>. Entre os benefícios com o uso</w:t>
+          <w:i/>
+          <w:sz w:val="24"/>
+          <w:szCs w:val="24"/>
+        </w:rPr>
+        <w:t>,</w:t>
+      </w:r>
+      <w:r>
+        <w:rPr>
+          <w:rFonts w:ascii="Arial" w:hAnsi="Arial" w:cs="Arial"/>
+          <w:sz w:val="24"/>
+          <w:szCs w:val="24"/>
+        </w:rPr>
+        <w:t xml:space="preserve"> com o intuito de facilitar o acompanhamento dos projetos por parte do gerente.</w:t>
+      </w:r>
+      <w:r>
+        <w:rPr>
+          <w:rFonts w:ascii="Arial" w:hAnsi="Arial" w:cs="Arial"/>
+          <w:sz w:val="24"/>
+          <w:szCs w:val="24"/>
+        </w:rPr>
+        <w:t xml:space="preserve"> </w:t>
+      </w:r>
+      <w:r>
+        <w:rPr>
+          <w:rFonts w:ascii="Arial" w:hAnsi="Arial" w:cs="Arial"/>
+          <w:sz w:val="24"/>
+          <w:szCs w:val="24"/>
+        </w:rPr>
+        <w:t>Entre os benefícios com o uso</w:t>
       </w:r>
       <w:r>
         <w:rPr>
@@ -2963,6 +3144,7 @@
     <w:p>
       <w:pPr>
         <w:pageBreakBefore/>
+        <w:spacing w:line="360" w:lineRule="auto"/>
         <w:jc w:val="center"/>
       </w:pPr>
       <w:r>
@@ -3112,7 +3294,347 @@
           <w:szCs w:val="24"/>
           <w:lang w:val="en-US"/>
         </w:rPr>
-        <w:t xml:space="preserve">There is a growing concern to deliver the projects with quality and within the stipulated deadlines and the anticipated budget, in the need to improve the way of managing them. In this sense, several methodologies and computerized tools have emerged to help project managers. However, the rapid technological advance brings a new way of looking at everything that was once standardized, creating new challenges and obstacles to be overcome. Through gamification we tried to apply elements, mechanisms, dynamics and techniques of games in the professional routine, in order to facilitate the monitoring of the projects by the manager. This development effort is implemented of an integrated solution for web and devices of support to project management called </w:t>
+        <w:t>The</w:t>
+      </w:r>
+      <w:r>
+        <w:rPr>
+          <w:rFonts w:ascii="Arial" w:hAnsi="Arial" w:cs="Arial"/>
+          <w:color w:val="000000" w:themeColor="text1"/>
+          <w:sz w:val="24"/>
+          <w:szCs w:val="24"/>
+          <w:lang w:val="en-US"/>
+        </w:rPr>
+        <w:t xml:space="preserve"> growing concern to deliver </w:t>
+      </w:r>
+      <w:r>
+        <w:rPr>
+          <w:rFonts w:ascii="Arial" w:hAnsi="Arial" w:cs="Arial"/>
+          <w:color w:val="000000" w:themeColor="text1"/>
+          <w:sz w:val="24"/>
+          <w:szCs w:val="24"/>
+          <w:lang w:val="en-US"/>
+        </w:rPr>
+        <w:t>quality</w:t>
+      </w:r>
+      <w:r>
+        <w:rPr>
+          <w:rFonts w:ascii="Arial" w:hAnsi="Arial" w:cs="Arial"/>
+          <w:color w:val="000000" w:themeColor="text1"/>
+          <w:sz w:val="24"/>
+          <w:szCs w:val="24"/>
+          <w:lang w:val="en-US"/>
+        </w:rPr>
+        <w:t xml:space="preserve"> projects </w:t>
+      </w:r>
+      <w:r>
+        <w:rPr>
+          <w:rFonts w:ascii="Arial" w:hAnsi="Arial" w:cs="Arial"/>
+          <w:color w:val="000000" w:themeColor="text1"/>
+          <w:sz w:val="24"/>
+          <w:szCs w:val="24"/>
+          <w:lang w:val="en-US"/>
+        </w:rPr>
+        <w:t>on time</w:t>
+      </w:r>
+      <w:r>
+        <w:rPr>
+          <w:rFonts w:ascii="Arial" w:hAnsi="Arial" w:cs="Arial"/>
+          <w:color w:val="000000" w:themeColor="text1"/>
+          <w:sz w:val="24"/>
+          <w:szCs w:val="24"/>
+          <w:lang w:val="en-US"/>
+        </w:rPr>
+        <w:t xml:space="preserve"> </w:t>
+      </w:r>
+      <w:r>
+        <w:rPr>
+          <w:rFonts w:ascii="Arial" w:hAnsi="Arial" w:cs="Arial"/>
+          <w:color w:val="000000" w:themeColor="text1"/>
+          <w:sz w:val="24"/>
+          <w:szCs w:val="24"/>
+          <w:lang w:val="en-US"/>
+        </w:rPr>
+        <w:t xml:space="preserve">and </w:t>
+      </w:r>
+      <w:r>
+        <w:rPr>
+          <w:rFonts w:ascii="Arial" w:hAnsi="Arial" w:cs="Arial"/>
+          <w:color w:val="000000" w:themeColor="text1"/>
+          <w:sz w:val="24"/>
+          <w:szCs w:val="24"/>
+          <w:lang w:val="en-US"/>
+        </w:rPr>
+        <w:t>within budget</w:t>
+      </w:r>
+      <w:r>
+        <w:rPr>
+          <w:rFonts w:ascii="Arial" w:hAnsi="Arial" w:cs="Arial"/>
+          <w:color w:val="000000" w:themeColor="text1"/>
+          <w:sz w:val="24"/>
+          <w:szCs w:val="24"/>
+          <w:lang w:val="en-US"/>
+        </w:rPr>
+        <w:t xml:space="preserve"> led to the improvement of management technics</w:t>
+      </w:r>
+      <w:r>
+        <w:rPr>
+          <w:rFonts w:ascii="Arial" w:hAnsi="Arial" w:cs="Arial"/>
+          <w:color w:val="000000" w:themeColor="text1"/>
+          <w:sz w:val="24"/>
+          <w:szCs w:val="24"/>
+          <w:lang w:val="en-US"/>
+        </w:rPr>
+        <w:t xml:space="preserve">. </w:t>
+      </w:r>
+      <w:r>
+        <w:rPr>
+          <w:rFonts w:ascii="Arial" w:hAnsi="Arial" w:cs="Arial"/>
+          <w:color w:val="000000" w:themeColor="text1"/>
+          <w:sz w:val="24"/>
+          <w:szCs w:val="24"/>
+          <w:lang w:val="en-US"/>
+        </w:rPr>
+        <w:t xml:space="preserve">In </w:t>
+      </w:r>
+      <w:r>
+        <w:rPr>
+          <w:rFonts w:ascii="Arial" w:hAnsi="Arial" w:cs="Arial"/>
+          <w:color w:val="000000" w:themeColor="text1"/>
+          <w:sz w:val="24"/>
+          <w:szCs w:val="24"/>
+          <w:lang w:val="en-US"/>
+        </w:rPr>
+        <w:t>this</w:t>
+      </w:r>
+      <w:r>
+        <w:rPr>
+          <w:rFonts w:ascii="Arial" w:hAnsi="Arial" w:cs="Arial"/>
+          <w:color w:val="000000" w:themeColor="text1"/>
+          <w:sz w:val="24"/>
+          <w:szCs w:val="24"/>
+          <w:lang w:val="en-US"/>
+        </w:rPr>
+        <w:t xml:space="preserve"> purpose</w:t>
+      </w:r>
+      <w:r>
+        <w:rPr>
+          <w:rFonts w:ascii="Arial" w:hAnsi="Arial" w:cs="Arial"/>
+          <w:color w:val="000000" w:themeColor="text1"/>
+          <w:sz w:val="24"/>
+          <w:szCs w:val="24"/>
+          <w:lang w:val="en-US"/>
+        </w:rPr>
+        <w:t xml:space="preserve">, several methodologies and computerized tools were proposed to assist the project managers in their activities. Nevertheless, the rapid technological advance brings a new way of looking at everything that </w:t>
+      </w:r>
+      <w:r>
+        <w:rPr>
+          <w:rFonts w:ascii="Arial" w:hAnsi="Arial" w:cs="Arial"/>
+          <w:color w:val="000000" w:themeColor="text1"/>
+          <w:sz w:val="24"/>
+          <w:szCs w:val="24"/>
+          <w:lang w:val="en-US"/>
+        </w:rPr>
+        <w:t xml:space="preserve">has already been </w:t>
+      </w:r>
+      <w:r>
+        <w:rPr>
+          <w:rFonts w:ascii="Arial" w:hAnsi="Arial" w:cs="Arial"/>
+          <w:color w:val="000000" w:themeColor="text1"/>
+          <w:sz w:val="24"/>
+          <w:szCs w:val="24"/>
+          <w:lang w:val="en-US"/>
+        </w:rPr>
+        <w:t xml:space="preserve">standardized, creating new challenges and obstacles to be overcome. In this sense, </w:t>
+      </w:r>
+      <w:r>
+        <w:rPr>
+          <w:rFonts w:ascii="Arial" w:hAnsi="Arial" w:cs="Arial"/>
+          <w:color w:val="000000" w:themeColor="text1"/>
+          <w:sz w:val="24"/>
+          <w:szCs w:val="24"/>
+          <w:lang w:val="en-US"/>
+        </w:rPr>
+        <w:t>a new concept that is gaining attention in universities and companies</w:t>
+      </w:r>
+      <w:r>
+        <w:rPr>
+          <w:rFonts w:ascii="Arial" w:hAnsi="Arial" w:cs="Arial"/>
+          <w:color w:val="000000" w:themeColor="text1"/>
+          <w:sz w:val="24"/>
+          <w:szCs w:val="24"/>
+          <w:lang w:val="en-US"/>
+        </w:rPr>
+        <w:t xml:space="preserve">, </w:t>
+      </w:r>
+      <w:r>
+        <w:rPr>
+          <w:rFonts w:ascii="Arial" w:hAnsi="Arial" w:cs="Arial"/>
+          <w:color w:val="000000" w:themeColor="text1"/>
+          <w:sz w:val="24"/>
+          <w:szCs w:val="24"/>
+          <w:lang w:val="en-US"/>
+        </w:rPr>
+        <w:t xml:space="preserve">named </w:t>
+      </w:r>
+      <w:r>
+        <w:rPr>
+          <w:rFonts w:ascii="Arial" w:hAnsi="Arial" w:cs="Arial"/>
+          <w:color w:val="000000" w:themeColor="text1"/>
+          <w:sz w:val="24"/>
+          <w:szCs w:val="24"/>
+          <w:lang w:val="en-US"/>
+        </w:rPr>
+        <w:t xml:space="preserve">gamification, </w:t>
+      </w:r>
+      <w:r>
+        <w:rPr>
+          <w:rFonts w:ascii="Arial" w:hAnsi="Arial" w:cs="Arial"/>
+          <w:color w:val="000000" w:themeColor="text1"/>
+          <w:sz w:val="24"/>
+          <w:szCs w:val="24"/>
+          <w:lang w:val="en-US"/>
+        </w:rPr>
+        <w:t xml:space="preserve">was proposed to apply </w:t>
+      </w:r>
+      <w:r>
+        <w:rPr>
+          <w:rFonts w:ascii="Arial" w:hAnsi="Arial" w:cs="Arial"/>
+          <w:color w:val="000000" w:themeColor="text1"/>
+          <w:sz w:val="24"/>
+          <w:szCs w:val="24"/>
+          <w:lang w:val="en-US"/>
+        </w:rPr>
+        <w:t xml:space="preserve">resources, mechanisms, dynamics and </w:t>
+      </w:r>
+      <w:r>
+        <w:rPr>
+          <w:rFonts w:ascii="Arial" w:hAnsi="Arial" w:cs="Arial"/>
+          <w:color w:val="000000" w:themeColor="text1"/>
+          <w:sz w:val="24"/>
+          <w:szCs w:val="24"/>
+          <w:lang w:val="en-US"/>
+        </w:rPr>
+        <w:t xml:space="preserve">game </w:t>
+      </w:r>
+      <w:r>
+        <w:rPr>
+          <w:rFonts w:ascii="Arial" w:hAnsi="Arial" w:cs="Arial"/>
+          <w:color w:val="000000" w:themeColor="text1"/>
+          <w:sz w:val="24"/>
+          <w:szCs w:val="24"/>
+          <w:lang w:val="en-US"/>
+        </w:rPr>
+        <w:t xml:space="preserve">techniques in the professional routine. </w:t>
+      </w:r>
+      <w:r>
+        <w:rPr>
+          <w:rFonts w:ascii="Arial" w:hAnsi="Arial" w:cs="Arial"/>
+          <w:color w:val="000000" w:themeColor="text1"/>
+          <w:sz w:val="24"/>
+          <w:szCs w:val="24"/>
+          <w:lang w:val="en-US"/>
+        </w:rPr>
+        <w:t>In this</w:t>
+      </w:r>
+      <w:r>
+        <w:rPr>
+          <w:rFonts w:ascii="Arial" w:hAnsi="Arial" w:cs="Arial"/>
+          <w:color w:val="000000" w:themeColor="text1"/>
+          <w:sz w:val="24"/>
+          <w:szCs w:val="24"/>
+          <w:lang w:val="en-US"/>
+        </w:rPr>
+        <w:t xml:space="preserve"> work, gamification was </w:t>
+      </w:r>
+      <w:r>
+        <w:rPr>
+          <w:rFonts w:ascii="Arial" w:hAnsi="Arial" w:cs="Arial"/>
+          <w:color w:val="000000" w:themeColor="text1"/>
+          <w:sz w:val="24"/>
+          <w:szCs w:val="24"/>
+          <w:lang w:val="en-US"/>
+        </w:rPr>
+        <w:t>used</w:t>
+      </w:r>
+      <w:r>
+        <w:rPr>
+          <w:rFonts w:ascii="Arial" w:hAnsi="Arial" w:cs="Arial"/>
+          <w:color w:val="000000" w:themeColor="text1"/>
+          <w:sz w:val="24"/>
+          <w:szCs w:val="24"/>
+          <w:lang w:val="en-US"/>
+        </w:rPr>
+        <w:t xml:space="preserve"> </w:t>
+      </w:r>
+      <w:r>
+        <w:rPr>
+          <w:rFonts w:ascii="Arial" w:hAnsi="Arial" w:cs="Arial"/>
+          <w:color w:val="000000" w:themeColor="text1"/>
+          <w:sz w:val="24"/>
+          <w:szCs w:val="24"/>
+          <w:lang w:val="en-US"/>
+        </w:rPr>
+        <w:t>in the</w:t>
+      </w:r>
+      <w:r>
+        <w:rPr>
+          <w:rFonts w:ascii="Arial" w:hAnsi="Arial" w:cs="Arial"/>
+          <w:color w:val="000000" w:themeColor="text1"/>
+          <w:sz w:val="24"/>
+          <w:szCs w:val="24"/>
+          <w:lang w:val="en-US"/>
+        </w:rPr>
+        <w:t xml:space="preserve"> project management </w:t>
+      </w:r>
+      <w:r>
+        <w:rPr>
+          <w:rFonts w:ascii="Arial" w:hAnsi="Arial" w:cs="Arial"/>
+          <w:color w:val="000000" w:themeColor="text1"/>
+          <w:sz w:val="24"/>
+          <w:szCs w:val="24"/>
+          <w:lang w:val="en-US"/>
+        </w:rPr>
+        <w:t>area by means of the</w:t>
+      </w:r>
+      <w:r>
+        <w:rPr>
+          <w:rFonts w:ascii="Arial" w:hAnsi="Arial" w:cs="Arial"/>
+          <w:color w:val="000000" w:themeColor="text1"/>
+          <w:sz w:val="24"/>
+          <w:szCs w:val="24"/>
+          <w:lang w:val="en-US"/>
+        </w:rPr>
+        <w:t xml:space="preserve"> implementation of an </w:t>
+      </w:r>
+      <w:r>
+        <w:rPr>
+          <w:rFonts w:ascii="Arial" w:hAnsi="Arial" w:cs="Arial"/>
+          <w:color w:val="000000" w:themeColor="text1"/>
+          <w:sz w:val="24"/>
+          <w:szCs w:val="24"/>
+          <w:lang w:val="en-US"/>
+        </w:rPr>
+        <w:t xml:space="preserve">web and mobile integrated supporting project management </w:t>
+      </w:r>
+      <w:r>
+        <w:rPr>
+          <w:rFonts w:ascii="Arial" w:hAnsi="Arial" w:cs="Arial"/>
+          <w:color w:val="000000" w:themeColor="text1"/>
+          <w:sz w:val="24"/>
+          <w:szCs w:val="24"/>
+          <w:lang w:val="en-US"/>
+        </w:rPr>
+        <w:t>solution</w:t>
+      </w:r>
+      <w:r>
+        <w:rPr>
+          <w:rFonts w:ascii="Arial" w:hAnsi="Arial" w:cs="Arial"/>
+          <w:color w:val="000000" w:themeColor="text1"/>
+          <w:sz w:val="24"/>
+          <w:szCs w:val="24"/>
+          <w:lang w:val="en-US"/>
+        </w:rPr>
+        <w:t xml:space="preserve">, called </w:t>
       </w:r>
       <w:r>
         <w:rPr>
@@ -3133,7 +3655,7 @@
           <w:szCs w:val="24"/>
           <w:lang w:val="en-US"/>
         </w:rPr>
-        <w:t>. Among the benefits with the use of gamification in project management</w:t>
+        <w:t xml:space="preserve">, </w:t>
       </w:r>
       <w:r>
         <w:rPr>
@@ -3143,7 +3665,7 @@
           <w:szCs w:val="24"/>
           <w:lang w:val="en-US"/>
         </w:rPr>
-        <w:t>,</w:t>
+        <w:t xml:space="preserve">which intents </w:t>
       </w:r>
       <w:r>
         <w:rPr>
@@ -3153,7 +3675,77 @@
           <w:szCs w:val="24"/>
           <w:lang w:val="en-US"/>
         </w:rPr>
-        <w:t xml:space="preserve"> through the solution </w:t>
+        <w:t>to facilitate the project</w:t>
+      </w:r>
+      <w:r>
+        <w:rPr>
+          <w:rFonts w:ascii="Arial" w:hAnsi="Arial" w:cs="Arial"/>
+          <w:color w:val="000000" w:themeColor="text1"/>
+          <w:sz w:val="24"/>
+          <w:szCs w:val="24"/>
+          <w:lang w:val="en-US"/>
+        </w:rPr>
+        <w:t xml:space="preserve"> monitoring</w:t>
+      </w:r>
+      <w:r>
+        <w:rPr>
+          <w:rFonts w:ascii="Arial" w:hAnsi="Arial" w:cs="Arial"/>
+          <w:color w:val="000000" w:themeColor="text1"/>
+          <w:sz w:val="24"/>
+          <w:szCs w:val="24"/>
+          <w:lang w:val="en-US"/>
+        </w:rPr>
+        <w:t xml:space="preserve"> by the manager. Among the benefits </w:t>
+      </w:r>
+      <w:r>
+        <w:rPr>
+          <w:rFonts w:ascii="Arial" w:hAnsi="Arial" w:cs="Arial"/>
+          <w:color w:val="000000" w:themeColor="text1"/>
+          <w:sz w:val="24"/>
+          <w:szCs w:val="24"/>
+          <w:lang w:val="en-US"/>
+        </w:rPr>
+        <w:t xml:space="preserve">achieved </w:t>
+      </w:r>
+      <w:r>
+        <w:rPr>
+          <w:rFonts w:ascii="Arial" w:hAnsi="Arial" w:cs="Arial"/>
+          <w:color w:val="000000" w:themeColor="text1"/>
+          <w:sz w:val="24"/>
+          <w:szCs w:val="24"/>
+          <w:lang w:val="en-US"/>
+        </w:rPr>
+        <w:t xml:space="preserve">with the use of gamification in project management, </w:t>
+      </w:r>
+      <w:r>
+        <w:rPr>
+          <w:rFonts w:ascii="Arial" w:hAnsi="Arial" w:cs="Arial"/>
+          <w:color w:val="000000" w:themeColor="text1"/>
+          <w:sz w:val="24"/>
+          <w:szCs w:val="24"/>
+          <w:lang w:val="en-US"/>
+        </w:rPr>
+        <w:t>using</w:t>
+      </w:r>
+      <w:r>
+        <w:rPr>
+          <w:rFonts w:ascii="Arial" w:hAnsi="Arial" w:cs="Arial"/>
+          <w:color w:val="000000" w:themeColor="text1"/>
+          <w:sz w:val="24"/>
+          <w:szCs w:val="24"/>
+          <w:lang w:val="en-US"/>
+        </w:rPr>
+        <w:t xml:space="preserve"> </w:t>
+      </w:r>
+      <w:r>
+        <w:rPr>
+          <w:rFonts w:ascii="Arial" w:hAnsi="Arial" w:cs="Arial"/>
+          <w:color w:val="000000" w:themeColor="text1"/>
+          <w:sz w:val="24"/>
+          <w:szCs w:val="24"/>
+          <w:lang w:val="en-US"/>
+        </w:rPr>
+        <w:t xml:space="preserve">the solution </w:t>
       </w:r>
       <w:r>
         <w:rPr>
@@ -3169,13 +3761,12 @@
       <w:r>
         <w:rPr>
           <w:rFonts w:ascii="Arial" w:hAnsi="Arial" w:cs="Arial"/>
-          <w:i/>
           <w:color w:val="000000" w:themeColor="text1"/>
           <w:sz w:val="24"/>
           <w:szCs w:val="24"/>
           <w:lang w:val="en-US"/>
         </w:rPr>
-        <w:t>,</w:t>
+        <w:t xml:space="preserve">, </w:t>
       </w:r>
       <w:r>
         <w:rPr>
@@ -3185,7 +3776,137 @@
           <w:szCs w:val="24"/>
           <w:lang w:val="en-US"/>
         </w:rPr>
-        <w:t xml:space="preserve"> can highlight the engagement, a contribution to the better definition of processes, alignment with the purpose of the company, the execution of activity by the managers in a more fun way and the promotion of a pleasant and stimulating environment to work.</w:t>
+        <w:t xml:space="preserve">we </w:t>
+      </w:r>
+      <w:r>
+        <w:rPr>
+          <w:rFonts w:ascii="Arial" w:hAnsi="Arial" w:cs="Arial"/>
+          <w:color w:val="000000" w:themeColor="text1"/>
+          <w:sz w:val="24"/>
+          <w:szCs w:val="24"/>
+          <w:lang w:val="en-US"/>
+        </w:rPr>
+        <w:t xml:space="preserve">can highlight the engagement, the better definition of processes, </w:t>
+      </w:r>
+      <w:r>
+        <w:rPr>
+          <w:rFonts w:ascii="Arial" w:hAnsi="Arial" w:cs="Arial"/>
+          <w:color w:val="000000" w:themeColor="text1"/>
+          <w:sz w:val="24"/>
+          <w:szCs w:val="24"/>
+          <w:lang w:val="en-US"/>
+        </w:rPr>
+        <w:t xml:space="preserve">the </w:t>
+      </w:r>
+      <w:r>
+        <w:rPr>
+          <w:rFonts w:ascii="Arial" w:hAnsi="Arial" w:cs="Arial"/>
+          <w:color w:val="000000" w:themeColor="text1"/>
+          <w:sz w:val="24"/>
+          <w:szCs w:val="24"/>
+          <w:lang w:val="en-US"/>
+        </w:rPr>
+        <w:t>alignment with the company</w:t>
+      </w:r>
+      <w:r>
+        <w:rPr>
+          <w:rFonts w:ascii="Arial" w:hAnsi="Arial" w:cs="Arial"/>
+          <w:color w:val="000000" w:themeColor="text1"/>
+          <w:sz w:val="24"/>
+          <w:szCs w:val="24"/>
+          <w:lang w:val="en-US"/>
+        </w:rPr>
+        <w:t>’s goal</w:t>
+      </w:r>
+      <w:r>
+        <w:rPr>
+          <w:rFonts w:ascii="Arial" w:hAnsi="Arial" w:cs="Arial"/>
+          <w:color w:val="000000" w:themeColor="text1"/>
+          <w:sz w:val="24"/>
+          <w:szCs w:val="24"/>
+          <w:lang w:val="en-US"/>
+        </w:rPr>
+        <w:t xml:space="preserve">, the execution of the </w:t>
+      </w:r>
+      <w:r>
+        <w:rPr>
+          <w:rFonts w:ascii="Arial" w:hAnsi="Arial" w:cs="Arial"/>
+          <w:color w:val="000000" w:themeColor="text1"/>
+          <w:sz w:val="24"/>
+          <w:szCs w:val="24"/>
+          <w:lang w:val="en-US"/>
+        </w:rPr>
+        <w:t xml:space="preserve">management </w:t>
+      </w:r>
+      <w:r>
+        <w:rPr>
+          <w:rFonts w:ascii="Arial" w:hAnsi="Arial" w:cs="Arial"/>
+          <w:color w:val="000000" w:themeColor="text1"/>
+          <w:sz w:val="24"/>
+          <w:szCs w:val="24"/>
+          <w:lang w:val="en-US"/>
+        </w:rPr>
+        <w:t xml:space="preserve">activity in a more fun </w:t>
+      </w:r>
+      <w:r>
+        <w:rPr>
+          <w:rFonts w:ascii="Arial" w:hAnsi="Arial" w:cs="Arial"/>
+          <w:color w:val="000000" w:themeColor="text1"/>
+          <w:sz w:val="24"/>
+          <w:szCs w:val="24"/>
+          <w:lang w:val="en-US"/>
+        </w:rPr>
+        <w:t xml:space="preserve">way </w:t>
+      </w:r>
+      <w:r>
+        <w:rPr>
+          <w:rFonts w:ascii="Arial" w:hAnsi="Arial" w:cs="Arial"/>
+          <w:color w:val="000000" w:themeColor="text1"/>
+          <w:sz w:val="24"/>
+          <w:szCs w:val="24"/>
+          <w:lang w:val="en-US"/>
+        </w:rPr>
+        <w:t xml:space="preserve">and </w:t>
+      </w:r>
+      <w:r>
+        <w:rPr>
+          <w:rFonts w:ascii="Arial" w:hAnsi="Arial" w:cs="Arial"/>
+          <w:color w:val="000000" w:themeColor="text1"/>
+          <w:sz w:val="24"/>
+          <w:szCs w:val="24"/>
+          <w:lang w:val="en-US"/>
+        </w:rPr>
+        <w:t xml:space="preserve">the promotion of </w:t>
+      </w:r>
+      <w:r>
+        <w:rPr>
+          <w:rFonts w:ascii="Arial" w:hAnsi="Arial" w:cs="Arial"/>
+          <w:color w:val="000000" w:themeColor="text1"/>
+          <w:sz w:val="24"/>
+          <w:szCs w:val="24"/>
+          <w:lang w:val="en-US"/>
+        </w:rPr>
+        <w:t xml:space="preserve">a pleasant and stimulating </w:t>
+      </w:r>
+      <w:r>
+        <w:rPr>
+          <w:rFonts w:ascii="Arial" w:hAnsi="Arial" w:cs="Arial"/>
+          <w:color w:val="000000" w:themeColor="text1"/>
+          <w:sz w:val="24"/>
+          <w:szCs w:val="24"/>
+          <w:lang w:val="en-US"/>
+        </w:rPr>
+        <w:t xml:space="preserve">work </w:t>
+      </w:r>
+      <w:r>
+        <w:rPr>
+          <w:rFonts w:ascii="Arial" w:hAnsi="Arial" w:cs="Arial"/>
+          <w:color w:val="000000" w:themeColor="text1"/>
+          <w:sz w:val="24"/>
+          <w:szCs w:val="24"/>
+          <w:lang w:val="en-US"/>
+        </w:rPr>
+        <w:t>environment.</w:t>
       </w:r>
     </w:p>
     <w:p>
@@ -3529,7 +4250,7 @@
           <w:sz w:val="24"/>
           <w:szCs w:val="24"/>
         </w:rPr>
-        <w:instrText xml:space="preserve"> PAGEREF _Toc498098163 \h </w:instrText>
+        <w:instrText xml:space="preserve"> PAGEREF _Toc499123492 \h </w:instrText>
       </w:r>
       <w:r>
         <w:rPr>
@@ -3555,7 +4276,7 @@
           <w:sz w:val="24"/>
           <w:szCs w:val="24"/>
         </w:rPr>
-        <w:t>19</w:t>
+        <w:t>18</w:t>
       </w:r>
       <w:r>
         <w:rPr>
@@ -3625,7 +4346,7 @@
           <w:sz w:val="24"/>
           <w:szCs w:val="24"/>
         </w:rPr>
-        <w:instrText xml:space="preserve"> PAGEREF _Toc498098164 \h </w:instrText>
+        <w:instrText xml:space="preserve"> PAGEREF _Toc499123493 \h </w:instrText>
       </w:r>
       <w:r>
         <w:rPr>
@@ -3651,7 +4372,7 @@
           <w:sz w:val="24"/>
           <w:szCs w:val="24"/>
         </w:rPr>
-        <w:t>20</w:t>
+        <w:t>19</w:t>
       </w:r>
       <w:r>
         <w:rPr>
@@ -3721,7 +4442,7 @@
           <w:sz w:val="24"/>
           <w:szCs w:val="24"/>
         </w:rPr>
-        <w:instrText xml:space="preserve"> PAGEREF _Toc498098165 \h </w:instrText>
+        <w:instrText xml:space="preserve"> PAGEREF _Toc499123494 \h </w:instrText>
       </w:r>
       <w:r>
         <w:rPr>
@@ -3747,7 +4468,7 @@
           <w:sz w:val="24"/>
           <w:szCs w:val="24"/>
         </w:rPr>
-        <w:t>22</w:t>
+        <w:t>21</w:t>
       </w:r>
       <w:r>
         <w:rPr>
@@ -3817,7 +4538,7 @@
           <w:sz w:val="24"/>
           <w:szCs w:val="24"/>
         </w:rPr>
-        <w:instrText xml:space="preserve"> PAGEREF _Toc498098166 \h </w:instrText>
+        <w:instrText xml:space="preserve"> PAGEREF _Toc499123495 \h </w:instrText>
       </w:r>
       <w:r>
         <w:rPr>
@@ -3913,7 +4634,7 @@
           <w:sz w:val="24"/>
           <w:szCs w:val="24"/>
         </w:rPr>
-        <w:instrText xml:space="preserve"> PAGEREF _Toc498098167 \h </w:instrText>
+        <w:instrText xml:space="preserve"> PAGEREF _Toc499123496 \h </w:instrText>
       </w:r>
       <w:r>
         <w:rPr>
@@ -4009,7 +4730,7 @@
           <w:sz w:val="24"/>
           <w:szCs w:val="24"/>
         </w:rPr>
-        <w:instrText xml:space="preserve"> PAGEREF _Toc498098168 \h </w:instrText>
+        <w:instrText xml:space="preserve"> PAGEREF _Toc499123497 \h </w:instrText>
       </w:r>
       <w:r>
         <w:rPr>
@@ -4105,7 +4826,7 @@
           <w:sz w:val="24"/>
           <w:szCs w:val="24"/>
         </w:rPr>
-        <w:instrText xml:space="preserve"> PAGEREF _Toc498098169 \h </w:instrText>
+        <w:instrText xml:space="preserve"> PAGEREF _Toc499123498 \h </w:instrText>
       </w:r>
       <w:r>
         <w:rPr>
@@ -4201,7 +4922,7 @@
           <w:sz w:val="24"/>
           <w:szCs w:val="24"/>
         </w:rPr>
-        <w:instrText xml:space="preserve"> PAGEREF _Toc498098170 \h </w:instrText>
+        <w:instrText xml:space="preserve"> PAGEREF _Toc499123499 \h </w:instrText>
       </w:r>
       <w:r>
         <w:rPr>
@@ -4297,7 +5018,7 @@
           <w:sz w:val="24"/>
           <w:szCs w:val="24"/>
         </w:rPr>
-        <w:instrText xml:space="preserve"> PAGEREF _Toc498098171 \h </w:instrText>
+        <w:instrText xml:space="preserve"> PAGEREF _Toc499123500 \h </w:instrText>
       </w:r>
       <w:r>
         <w:rPr>
@@ -4393,7 +5114,7 @@
           <w:sz w:val="24"/>
           <w:szCs w:val="24"/>
         </w:rPr>
-        <w:instrText xml:space="preserve"> PAGEREF _Toc498098172 \h </w:instrText>
+        <w:instrText xml:space="preserve"> PAGEREF _Toc499123501 \h </w:instrText>
       </w:r>
       <w:r>
         <w:rPr>
@@ -4489,7 +5210,7 @@
           <w:sz w:val="24"/>
           <w:szCs w:val="24"/>
         </w:rPr>
-        <w:instrText xml:space="preserve"> PAGEREF _Toc498098173 \h </w:instrText>
+        <w:instrText xml:space="preserve"> PAGEREF _Toc499123502 \h </w:instrText>
       </w:r>
       <w:r>
         <w:rPr>
@@ -4585,7 +5306,7 @@
           <w:sz w:val="24"/>
           <w:szCs w:val="24"/>
         </w:rPr>
-        <w:instrText xml:space="preserve"> PAGEREF _Toc498098174 \h </w:instrText>
+        <w:instrText xml:space="preserve"> PAGEREF _Toc499123503 \h </w:instrText>
       </w:r>
       <w:r>
         <w:rPr>
@@ -4681,7 +5402,7 @@
           <w:sz w:val="24"/>
           <w:szCs w:val="24"/>
         </w:rPr>
-        <w:instrText xml:space="preserve"> PAGEREF _Toc498098175 \h </w:instrText>
+        <w:instrText xml:space="preserve"> PAGEREF _Toc499123504 \h </w:instrText>
       </w:r>
       <w:r>
         <w:rPr>
@@ -4777,7 +5498,7 @@
           <w:sz w:val="24"/>
           <w:szCs w:val="24"/>
         </w:rPr>
-        <w:instrText xml:space="preserve"> PAGEREF _Toc498098176 \h </w:instrText>
+        <w:instrText xml:space="preserve"> PAGEREF _Toc499123505 \h </w:instrText>
       </w:r>
       <w:r>
         <w:rPr>
@@ -4873,7 +5594,7 @@
           <w:sz w:val="24"/>
           <w:szCs w:val="24"/>
         </w:rPr>
-        <w:instrText xml:space="preserve"> PAGEREF _Toc498098177 \h </w:instrText>
+        <w:instrText xml:space="preserve"> PAGEREF _Toc499123506 \h </w:instrText>
       </w:r>
       <w:r>
         <w:rPr>
@@ -4969,7 +5690,7 @@
           <w:sz w:val="24"/>
           <w:szCs w:val="24"/>
         </w:rPr>
-        <w:instrText xml:space="preserve"> PAGEREF _Toc498098178 \h </w:instrText>
+        <w:instrText xml:space="preserve"> PAGEREF _Toc499123507 \h </w:instrText>
       </w:r>
       <w:r>
         <w:rPr>
@@ -5065,7 +5786,7 @@
           <w:sz w:val="24"/>
           <w:szCs w:val="24"/>
         </w:rPr>
-        <w:instrText xml:space="preserve"> PAGEREF _Toc498098179 \h </w:instrText>
+        <w:instrText xml:space="preserve"> PAGEREF _Toc499123508 \h </w:instrText>
       </w:r>
       <w:r>
         <w:rPr>
@@ -5161,7 +5882,7 @@
           <w:sz w:val="24"/>
           <w:szCs w:val="24"/>
         </w:rPr>
-        <w:instrText xml:space="preserve"> PAGEREF _Toc498098180 \h </w:instrText>
+        <w:instrText xml:space="preserve"> PAGEREF _Toc499123509 \h </w:instrText>
       </w:r>
       <w:r>
         <w:rPr>
@@ -5520,7 +6241,7 @@
           <w:sz w:val="24"/>
           <w:szCs w:val="24"/>
         </w:rPr>
-        <w:instrText xml:space="preserve"> PAGEREF _Toc498098248 \h </w:instrText>
+        <w:instrText xml:space="preserve"> PAGEREF _Toc499123511 \h </w:instrText>
       </w:r>
       <w:r>
         <w:rPr>
@@ -5616,7 +6337,7 @@
           <w:sz w:val="24"/>
           <w:szCs w:val="24"/>
         </w:rPr>
-        <w:instrText xml:space="preserve"> PAGEREF _Toc498098249 \h </w:instrText>
+        <w:instrText xml:space="preserve"> PAGEREF _Toc499123512 \h </w:instrText>
       </w:r>
       <w:r>
         <w:rPr>
@@ -5712,7 +6433,7 @@
           <w:sz w:val="24"/>
           <w:szCs w:val="24"/>
         </w:rPr>
-        <w:instrText xml:space="preserve"> PAGEREF _Toc498098250 \h </w:instrText>
+        <w:instrText xml:space="preserve"> PAGEREF _Toc499123513 \h </w:instrText>
       </w:r>
       <w:r>
         <w:rPr>
@@ -5738,7 +6459,7 @@
           <w:sz w:val="24"/>
           <w:szCs w:val="24"/>
         </w:rPr>
-        <w:t>29</w:t>
+        <w:t>30</w:t>
       </w:r>
       <w:r>
         <w:rPr>
@@ -5808,7 +6529,7 @@
           <w:sz w:val="24"/>
           <w:szCs w:val="24"/>
         </w:rPr>
-        <w:instrText xml:space="preserve"> PAGEREF _Toc498098251 \h </w:instrText>
+        <w:instrText xml:space="preserve"> PAGEREF _Toc499123514 \h </w:instrText>
       </w:r>
       <w:r>
         <w:rPr>
@@ -5834,7 +6555,7 @@
           <w:sz w:val="24"/>
           <w:szCs w:val="24"/>
         </w:rPr>
-        <w:t>30</w:t>
+        <w:t>31</w:t>
       </w:r>
       <w:r>
         <w:rPr>
@@ -6215,22 +6936,24 @@
               <w:rFonts w:ascii="Arial" w:eastAsiaTheme="minorEastAsia" w:hAnsi="Arial" w:cs="Arial"/>
               <w:b w:val="0"/>
               <w:noProof/>
+              <w:sz w:val="22"/>
+              <w:szCs w:val="22"/>
             </w:rPr>
           </w:pPr>
           <w:r>
             <w:rPr>
               <w:rFonts w:ascii="Arial" w:hAnsi="Arial" w:cs="Arial"/>
               <w:b w:val="0"/>
-              <w:sz w:val="20"/>
-              <w:szCs w:val="20"/>
+              <w:sz w:val="22"/>
+              <w:szCs w:val="22"/>
             </w:rPr>
             <w:fldChar w:fldCharType="begin"/>
           </w:r>
           <w:r>
             <w:rPr>
               <w:rFonts w:ascii="Arial" w:hAnsi="Arial" w:cs="Arial"/>
-              <w:sz w:val="20"/>
-              <w:szCs w:val="20"/>
+              <w:sz w:val="22"/>
+              <w:szCs w:val="22"/>
             </w:rPr>
             <w:instrText>TOC \o "1-3" \h \z \u</w:instrText>
           </w:r>
@@ -6238,17 +6961,19 @@
             <w:rPr>
               <w:rFonts w:ascii="Arial" w:hAnsi="Arial" w:cs="Arial"/>
               <w:b w:val="0"/>
-              <w:sz w:val="20"/>
-              <w:szCs w:val="20"/>
+              <w:sz w:val="22"/>
+              <w:szCs w:val="22"/>
             </w:rPr>
             <w:fldChar w:fldCharType="separate"/>
           </w:r>
-          <w:hyperlink w:anchor="_Toc498101191" w:history="1">
+          <w:hyperlink w:anchor="_Toc499123460" w:history="1">
             <w:r>
               <w:rPr>
                 <w:rStyle w:val="Hiperlink"/>
                 <w:rFonts w:ascii="Arial" w:hAnsi="Arial" w:cs="Arial"/>
                 <w:noProof/>
+                <w:sz w:val="22"/>
+                <w:szCs w:val="22"/>
               </w:rPr>
               <w:t>1 INTRODUÇÃO</w:t>
             </w:r>
@@ -6257,6 +6982,8 @@
                 <w:rFonts w:ascii="Arial" w:hAnsi="Arial" w:cs="Arial"/>
                 <w:noProof/>
                 <w:webHidden/>
+                <w:sz w:val="22"/>
+                <w:szCs w:val="22"/>
               </w:rPr>
               <w:tab/>
             </w:r>
@@ -6265,6 +6992,8 @@
                 <w:rFonts w:ascii="Arial" w:hAnsi="Arial" w:cs="Arial"/>
                 <w:noProof/>
                 <w:webHidden/>
+                <w:sz w:val="22"/>
+                <w:szCs w:val="22"/>
               </w:rPr>
               <w:fldChar w:fldCharType="begin"/>
             </w:r>
@@ -6273,14 +7002,18 @@
                 <w:rFonts w:ascii="Arial" w:hAnsi="Arial" w:cs="Arial"/>
                 <w:noProof/>
                 <w:webHidden/>
-              </w:rPr>
-              <w:instrText xml:space="preserve"> PAGEREF _Toc498101191 \h </w:instrText>
+                <w:sz w:val="22"/>
+                <w:szCs w:val="22"/>
+              </w:rPr>
+              <w:instrText xml:space="preserve"> PAGEREF _Toc499123460 \h </w:instrText>
             </w:r>
             <w:r>
               <w:rPr>
                 <w:rFonts w:ascii="Arial" w:hAnsi="Arial" w:cs="Arial"/>
                 <w:noProof/>
                 <w:webHidden/>
+                <w:sz w:val="22"/>
+                <w:szCs w:val="22"/>
               </w:rPr>
             </w:r>
             <w:r>
@@ -6288,6 +7021,8 @@
                 <w:rFonts w:ascii="Arial" w:hAnsi="Arial" w:cs="Arial"/>
                 <w:noProof/>
                 <w:webHidden/>
+                <w:sz w:val="22"/>
+                <w:szCs w:val="22"/>
               </w:rPr>
               <w:fldChar w:fldCharType="separate"/>
             </w:r>
@@ -6296,6 +7031,8 @@
                 <w:rFonts w:ascii="Arial" w:hAnsi="Arial" w:cs="Arial"/>
                 <w:noProof/>
                 <w:webHidden/>
+                <w:sz w:val="22"/>
+                <w:szCs w:val="22"/>
               </w:rPr>
               <w:t>12</w:t>
             </w:r>
@@ -6304,6 +7041,8 @@
                 <w:rFonts w:ascii="Arial" w:hAnsi="Arial" w:cs="Arial"/>
                 <w:noProof/>
                 <w:webHidden/>
+                <w:sz w:val="22"/>
+                <w:szCs w:val="22"/>
               </w:rPr>
               <w:fldChar w:fldCharType="end"/>
             </w:r>
@@ -6320,11 +7059,9 @@
               <w:rFonts w:ascii="Arial" w:eastAsiaTheme="minorEastAsia" w:hAnsi="Arial" w:cs="Arial"/>
               <w:b w:val="0"/>
               <w:noProof/>
-              <w:sz w:val="24"/>
-              <w:szCs w:val="24"/>
             </w:rPr>
           </w:pPr>
-          <w:hyperlink w:anchor="_Toc498101192" w:history="1">
+          <w:hyperlink w:anchor="_Toc499123461" w:history="1">
             <w:r>
               <w:rPr>
                 <w:rStyle w:val="Hiperlink"/>
@@ -6355,7 +7092,7 @@
                 <w:noProof/>
                 <w:webHidden/>
               </w:rPr>
-              <w:instrText xml:space="preserve"> PAGEREF _Toc498101192 \h </w:instrText>
+              <w:instrText xml:space="preserve"> PAGEREF _Toc499123461 \h </w:instrText>
             </w:r>
             <w:r>
               <w:rPr>
@@ -6401,11 +7138,9 @@
               <w:rFonts w:ascii="Arial" w:eastAsiaTheme="minorEastAsia" w:hAnsi="Arial" w:cs="Arial"/>
               <w:b w:val="0"/>
               <w:noProof/>
-              <w:sz w:val="24"/>
-              <w:szCs w:val="24"/>
             </w:rPr>
           </w:pPr>
-          <w:hyperlink w:anchor="_Toc498101193" w:history="1">
+          <w:hyperlink w:anchor="_Toc499123462" w:history="1">
             <w:r>
               <w:rPr>
                 <w:rStyle w:val="Hiperlink"/>
@@ -6436,7 +7171,7 @@
                 <w:noProof/>
                 <w:webHidden/>
               </w:rPr>
-              <w:instrText xml:space="preserve"> PAGEREF _Toc498101193 \h </w:instrText>
+              <w:instrText xml:space="preserve"> PAGEREF _Toc499123462 \h </w:instrText>
             </w:r>
             <w:r>
               <w:rPr>
@@ -6481,11 +7216,9 @@
             <w:rPr>
               <w:rFonts w:ascii="Arial" w:eastAsiaTheme="minorEastAsia" w:hAnsi="Arial" w:cs="Arial"/>
               <w:noProof/>
-              <w:sz w:val="24"/>
-              <w:szCs w:val="24"/>
             </w:rPr>
           </w:pPr>
-          <w:hyperlink w:anchor="_Toc498101194" w:history="1">
+          <w:hyperlink w:anchor="_Toc499123463" w:history="1">
             <w:r>
               <w:rPr>
                 <w:rStyle w:val="Hiperlink"/>
@@ -6516,7 +7249,7 @@
                 <w:noProof/>
                 <w:webHidden/>
               </w:rPr>
-              <w:instrText xml:space="preserve"> PAGEREF _Toc498101194 \h </w:instrText>
+              <w:instrText xml:space="preserve"> PAGEREF _Toc499123463 \h </w:instrText>
             </w:r>
             <w:r>
               <w:rPr>
@@ -6562,11 +7295,9 @@
               <w:rFonts w:ascii="Arial" w:eastAsiaTheme="minorEastAsia" w:hAnsi="Arial" w:cs="Arial"/>
               <w:b w:val="0"/>
               <w:noProof/>
-              <w:sz w:val="24"/>
-              <w:szCs w:val="24"/>
             </w:rPr>
           </w:pPr>
-          <w:hyperlink w:anchor="_Toc498101195" w:history="1">
+          <w:hyperlink w:anchor="_Toc499123464" w:history="1">
             <w:r>
               <w:rPr>
                 <w:rStyle w:val="Hiperlink"/>
@@ -6597,7 +7328,7 @@
                 <w:noProof/>
                 <w:webHidden/>
               </w:rPr>
-              <w:instrText xml:space="preserve"> PAGEREF _Toc498101195 \h </w:instrText>
+              <w:instrText xml:space="preserve"> PAGEREF _Toc499123464 \h </w:instrText>
             </w:r>
             <w:r>
               <w:rPr>
@@ -6643,11 +7374,9 @@
               <w:rFonts w:ascii="Arial" w:eastAsiaTheme="minorEastAsia" w:hAnsi="Arial" w:cs="Arial"/>
               <w:b w:val="0"/>
               <w:noProof/>
-              <w:sz w:val="24"/>
-              <w:szCs w:val="24"/>
             </w:rPr>
           </w:pPr>
-          <w:hyperlink w:anchor="_Toc498101196" w:history="1">
+          <w:hyperlink w:anchor="_Toc499123465" w:history="1">
             <w:r>
               <w:rPr>
                 <w:rStyle w:val="Hiperlink"/>
@@ -6678,7 +7407,7 @@
                 <w:noProof/>
                 <w:webHidden/>
               </w:rPr>
-              <w:instrText xml:space="preserve"> PAGEREF _Toc498101196 \h </w:instrText>
+              <w:instrText xml:space="preserve"> PAGEREF _Toc499123465 \h </w:instrText>
             </w:r>
             <w:r>
               <w:rPr>
@@ -6724,22 +7453,28 @@
               <w:rFonts w:ascii="Arial" w:eastAsiaTheme="minorEastAsia" w:hAnsi="Arial" w:cs="Arial"/>
               <w:b w:val="0"/>
               <w:noProof/>
+              <w:sz w:val="22"/>
+              <w:szCs w:val="22"/>
             </w:rPr>
           </w:pPr>
-          <w:hyperlink w:anchor="_Toc498101197" w:history="1">
+          <w:hyperlink w:anchor="_Toc499123466" w:history="1">
             <w:r>
               <w:rPr>
                 <w:rStyle w:val="Hiperlink"/>
                 <w:rFonts w:ascii="Arial" w:hAnsi="Arial" w:cs="Arial"/>
                 <w:noProof/>
-              </w:rPr>
-              <w:t>2  GERENCIAMENTO DE PROJETOS</w:t>
+                <w:sz w:val="22"/>
+                <w:szCs w:val="22"/>
+              </w:rPr>
+              <w:t>2 GERENCIAMENTO DE PROJETOS</w:t>
             </w:r>
             <w:r>
               <w:rPr>
                 <w:rFonts w:ascii="Arial" w:hAnsi="Arial" w:cs="Arial"/>
                 <w:noProof/>
                 <w:webHidden/>
+                <w:sz w:val="22"/>
+                <w:szCs w:val="22"/>
               </w:rPr>
               <w:tab/>
             </w:r>
@@ -6748,6 +7483,8 @@
                 <w:rFonts w:ascii="Arial" w:hAnsi="Arial" w:cs="Arial"/>
                 <w:noProof/>
                 <w:webHidden/>
+                <w:sz w:val="22"/>
+                <w:szCs w:val="22"/>
               </w:rPr>
               <w:fldChar w:fldCharType="begin"/>
             </w:r>
@@ -6756,14 +7493,18 @@
                 <w:rFonts w:ascii="Arial" w:hAnsi="Arial" w:cs="Arial"/>
                 <w:noProof/>
                 <w:webHidden/>
-              </w:rPr>
-              <w:instrText xml:space="preserve"> PAGEREF _Toc498101197 \h </w:instrText>
+                <w:sz w:val="22"/>
+                <w:szCs w:val="22"/>
+              </w:rPr>
+              <w:instrText xml:space="preserve"> PAGEREF _Toc499123466 \h </w:instrText>
             </w:r>
             <w:r>
               <w:rPr>
                 <w:rFonts w:ascii="Arial" w:hAnsi="Arial" w:cs="Arial"/>
                 <w:noProof/>
                 <w:webHidden/>
+                <w:sz w:val="22"/>
+                <w:szCs w:val="22"/>
               </w:rPr>
             </w:r>
             <w:r>
@@ -6771,6 +7512,8 @@
                 <w:rFonts w:ascii="Arial" w:hAnsi="Arial" w:cs="Arial"/>
                 <w:noProof/>
                 <w:webHidden/>
+                <w:sz w:val="22"/>
+                <w:szCs w:val="22"/>
               </w:rPr>
               <w:fldChar w:fldCharType="separate"/>
             </w:r>
@@ -6779,6 +7522,8 @@
                 <w:rFonts w:ascii="Arial" w:hAnsi="Arial" w:cs="Arial"/>
                 <w:noProof/>
                 <w:webHidden/>
+                <w:sz w:val="22"/>
+                <w:szCs w:val="22"/>
               </w:rPr>
               <w:t>15</w:t>
             </w:r>
@@ -6787,6 +7532,8 @@
                 <w:rFonts w:ascii="Arial" w:hAnsi="Arial" w:cs="Arial"/>
                 <w:noProof/>
                 <w:webHidden/>
+                <w:sz w:val="22"/>
+                <w:szCs w:val="22"/>
               </w:rPr>
               <w:fldChar w:fldCharType="end"/>
             </w:r>
@@ -6803,11 +7550,9 @@
               <w:rFonts w:ascii="Arial" w:eastAsiaTheme="minorEastAsia" w:hAnsi="Arial" w:cs="Arial"/>
               <w:b w:val="0"/>
               <w:noProof/>
-              <w:sz w:val="24"/>
-              <w:szCs w:val="24"/>
             </w:rPr>
           </w:pPr>
-          <w:hyperlink w:anchor="_Toc498101198" w:history="1">
+          <w:hyperlink w:anchor="_Toc499123467" w:history="1">
             <w:r>
               <w:rPr>
                 <w:rStyle w:val="Hiperlink"/>
@@ -6838,7 +7583,7 @@
                 <w:noProof/>
                 <w:webHidden/>
               </w:rPr>
-              <w:instrText xml:space="preserve"> PAGEREF _Toc498101198 \h </w:instrText>
+              <w:instrText xml:space="preserve"> PAGEREF _Toc499123467 \h </w:instrText>
             </w:r>
             <w:r>
               <w:rPr>
@@ -6884,11 +7629,9 @@
               <w:rFonts w:ascii="Arial" w:eastAsiaTheme="minorEastAsia" w:hAnsi="Arial" w:cs="Arial"/>
               <w:b w:val="0"/>
               <w:noProof/>
-              <w:sz w:val="24"/>
-              <w:szCs w:val="24"/>
             </w:rPr>
           </w:pPr>
-          <w:hyperlink w:anchor="_Toc498101199" w:history="1">
+          <w:hyperlink w:anchor="_Toc499123468" w:history="1">
             <w:r>
               <w:rPr>
                 <w:rStyle w:val="Hiperlink"/>
@@ -6919,7 +7662,7 @@
                 <w:noProof/>
                 <w:webHidden/>
               </w:rPr>
-              <w:instrText xml:space="preserve"> PAGEREF _Toc498101199 \h </w:instrText>
+              <w:instrText xml:space="preserve"> PAGEREF _Toc499123468 \h </w:instrText>
             </w:r>
             <w:r>
               <w:rPr>
@@ -6965,11 +7708,9 @@
               <w:rFonts w:ascii="Arial" w:eastAsiaTheme="minorEastAsia" w:hAnsi="Arial" w:cs="Arial"/>
               <w:b w:val="0"/>
               <w:noProof/>
-              <w:sz w:val="24"/>
-              <w:szCs w:val="24"/>
             </w:rPr>
           </w:pPr>
-          <w:hyperlink w:anchor="_Toc498101200" w:history="1">
+          <w:hyperlink w:anchor="_Toc499123469" w:history="1">
             <w:r>
               <w:rPr>
                 <w:rStyle w:val="Hiperlink"/>
@@ -7000,7 +7741,7 @@
                 <w:noProof/>
                 <w:webHidden/>
               </w:rPr>
-              <w:instrText xml:space="preserve"> PAGEREF _Toc498101200 \h </w:instrText>
+              <w:instrText xml:space="preserve"> PAGEREF _Toc499123469 \h </w:instrText>
             </w:r>
             <w:r>
               <w:rPr>
@@ -7046,11 +7787,9 @@
               <w:rFonts w:ascii="Arial" w:eastAsiaTheme="minorEastAsia" w:hAnsi="Arial" w:cs="Arial"/>
               <w:b w:val="0"/>
               <w:noProof/>
-              <w:sz w:val="24"/>
-              <w:szCs w:val="24"/>
             </w:rPr>
           </w:pPr>
-          <w:hyperlink w:anchor="_Toc498101201" w:history="1">
+          <w:hyperlink w:anchor="_Toc499123470" w:history="1">
             <w:r>
               <w:rPr>
                 <w:rStyle w:val="Hiperlink"/>
@@ -7081,7 +7820,7 @@
                 <w:noProof/>
                 <w:webHidden/>
               </w:rPr>
-              <w:instrText xml:space="preserve"> PAGEREF _Toc498101201 \h </w:instrText>
+              <w:instrText xml:space="preserve"> PAGEREF _Toc499123470 \h </w:instrText>
             </w:r>
             <w:r>
               <w:rPr>
@@ -7127,11 +7866,9 @@
               <w:rFonts w:ascii="Arial" w:eastAsiaTheme="minorEastAsia" w:hAnsi="Arial" w:cs="Arial"/>
               <w:b w:val="0"/>
               <w:noProof/>
-              <w:sz w:val="24"/>
-              <w:szCs w:val="24"/>
             </w:rPr>
           </w:pPr>
-          <w:hyperlink w:anchor="_Toc498101202" w:history="1">
+          <w:hyperlink w:anchor="_Toc499123471" w:history="1">
             <w:r>
               <w:rPr>
                 <w:rStyle w:val="Hiperlink"/>
@@ -7162,7 +7899,7 @@
                 <w:noProof/>
                 <w:webHidden/>
               </w:rPr>
-              <w:instrText xml:space="preserve"> PAGEREF _Toc498101202 \h </w:instrText>
+              <w:instrText xml:space="preserve"> PAGEREF _Toc499123471 \h </w:instrText>
             </w:r>
             <w:r>
               <w:rPr>
@@ -7208,11 +7945,9 @@
               <w:rFonts w:ascii="Arial" w:eastAsiaTheme="minorEastAsia" w:hAnsi="Arial" w:cs="Arial"/>
               <w:b w:val="0"/>
               <w:noProof/>
-              <w:sz w:val="24"/>
-              <w:szCs w:val="24"/>
             </w:rPr>
           </w:pPr>
-          <w:hyperlink w:anchor="_Toc498101203" w:history="1">
+          <w:hyperlink w:anchor="_Toc499123472" w:history="1">
             <w:r>
               <w:rPr>
                 <w:rStyle w:val="Hiperlink"/>
@@ -7243,7 +7978,7 @@
                 <w:noProof/>
                 <w:webHidden/>
               </w:rPr>
-              <w:instrText xml:space="preserve"> PAGEREF _Toc498101203 \h </w:instrText>
+              <w:instrText xml:space="preserve"> PAGEREF _Toc499123472 \h </w:instrText>
             </w:r>
             <w:r>
               <w:rPr>
@@ -7289,11 +8024,9 @@
               <w:rFonts w:ascii="Arial" w:eastAsiaTheme="minorEastAsia" w:hAnsi="Arial" w:cs="Arial"/>
               <w:b w:val="0"/>
               <w:noProof/>
-              <w:sz w:val="24"/>
-              <w:szCs w:val="24"/>
             </w:rPr>
           </w:pPr>
-          <w:hyperlink w:anchor="_Toc498101204" w:history="1">
+          <w:hyperlink w:anchor="_Toc499123473" w:history="1">
             <w:r>
               <w:rPr>
                 <w:rStyle w:val="Hiperlink"/>
@@ -7324,7 +8057,7 @@
                 <w:noProof/>
                 <w:webHidden/>
               </w:rPr>
-              <w:instrText xml:space="preserve"> PAGEREF _Toc498101204 \h </w:instrText>
+              <w:instrText xml:space="preserve"> PAGEREF _Toc499123473 \h </w:instrText>
             </w:r>
             <w:r>
               <w:rPr>
@@ -7370,11 +8103,9 @@
               <w:rFonts w:ascii="Arial" w:eastAsiaTheme="minorEastAsia" w:hAnsi="Arial" w:cs="Arial"/>
               <w:b w:val="0"/>
               <w:noProof/>
-              <w:sz w:val="24"/>
-              <w:szCs w:val="24"/>
             </w:rPr>
           </w:pPr>
-          <w:hyperlink w:anchor="_Toc498101205" w:history="1">
+          <w:hyperlink w:anchor="_Toc499123474" w:history="1">
             <w:r>
               <w:rPr>
                 <w:rStyle w:val="Hiperlink"/>
@@ -7405,7 +8136,7 @@
                 <w:noProof/>
                 <w:webHidden/>
               </w:rPr>
-              <w:instrText xml:space="preserve"> PAGEREF _Toc498101205 \h </w:instrText>
+              <w:instrText xml:space="preserve"> PAGEREF _Toc499123474 \h </w:instrText>
             </w:r>
             <w:r>
               <w:rPr>
@@ -7451,11 +8182,9 @@
               <w:rFonts w:ascii="Arial" w:eastAsiaTheme="minorEastAsia" w:hAnsi="Arial" w:cs="Arial"/>
               <w:b w:val="0"/>
               <w:noProof/>
-              <w:sz w:val="24"/>
-              <w:szCs w:val="24"/>
             </w:rPr>
           </w:pPr>
-          <w:hyperlink w:anchor="_Toc498101206" w:history="1">
+          <w:hyperlink w:anchor="_Toc499123475" w:history="1">
             <w:r>
               <w:rPr>
                 <w:rStyle w:val="Hiperlink"/>
@@ -7486,7 +8215,7 @@
                 <w:noProof/>
                 <w:webHidden/>
               </w:rPr>
-              <w:instrText xml:space="preserve"> PAGEREF _Toc498101206 \h </w:instrText>
+              <w:instrText xml:space="preserve"> PAGEREF _Toc499123475 \h </w:instrText>
             </w:r>
             <w:r>
               <w:rPr>
@@ -7532,11 +8261,9 @@
               <w:rFonts w:ascii="Arial" w:eastAsiaTheme="minorEastAsia" w:hAnsi="Arial" w:cs="Arial"/>
               <w:b w:val="0"/>
               <w:noProof/>
-              <w:sz w:val="24"/>
-              <w:szCs w:val="24"/>
             </w:rPr>
           </w:pPr>
-          <w:hyperlink w:anchor="_Toc498101207" w:history="1">
+          <w:hyperlink w:anchor="_Toc499123476" w:history="1">
             <w:r>
               <w:rPr>
                 <w:rStyle w:val="Hiperlink"/>
@@ -7567,7 +8294,7 @@
                 <w:noProof/>
                 <w:webHidden/>
               </w:rPr>
-              <w:instrText xml:space="preserve"> PAGEREF _Toc498101207 \h </w:instrText>
+              <w:instrText xml:space="preserve"> PAGEREF _Toc499123476 \h </w:instrText>
             </w:r>
             <w:r>
               <w:rPr>
@@ -7591,6 +8318,85 @@
                 <w:webHidden/>
               </w:rPr>
               <w:t>24</w:t>
+            </w:r>
+            <w:r>
+              <w:rPr>
+                <w:rFonts w:ascii="Arial" w:hAnsi="Arial" w:cs="Arial"/>
+                <w:noProof/>
+                <w:webHidden/>
+              </w:rPr>
+              <w:fldChar w:fldCharType="end"/>
+            </w:r>
+          </w:hyperlink>
+        </w:p>
+        <w:p>
+          <w:pPr>
+            <w:pStyle w:val="Sumrio2"/>
+            <w:tabs>
+              <w:tab w:val="right" w:leader="dot" w:pos="9061"/>
+            </w:tabs>
+            <w:spacing w:line="360" w:lineRule="auto"/>
+            <w:rPr>
+              <w:rFonts w:ascii="Arial" w:eastAsiaTheme="minorEastAsia" w:hAnsi="Arial" w:cs="Arial"/>
+              <w:b w:val="0"/>
+              <w:noProof/>
+            </w:rPr>
+          </w:pPr>
+          <w:hyperlink w:anchor="_Toc499123477" w:history="1">
+            <w:r>
+              <w:rPr>
+                <w:rStyle w:val="Hiperlink"/>
+                <w:rFonts w:ascii="Arial" w:hAnsi="Arial" w:cs="Arial"/>
+                <w:noProof/>
+              </w:rPr>
+              <w:t>2.11 Sistemas de Gestão de Projetos</w:t>
+            </w:r>
+            <w:r>
+              <w:rPr>
+                <w:rFonts w:ascii="Arial" w:hAnsi="Arial" w:cs="Arial"/>
+                <w:noProof/>
+                <w:webHidden/>
+              </w:rPr>
+              <w:tab/>
+            </w:r>
+            <w:r>
+              <w:rPr>
+                <w:rFonts w:ascii="Arial" w:hAnsi="Arial" w:cs="Arial"/>
+                <w:noProof/>
+                <w:webHidden/>
+              </w:rPr>
+              <w:fldChar w:fldCharType="begin"/>
+            </w:r>
+            <w:r>
+              <w:rPr>
+                <w:rFonts w:ascii="Arial" w:hAnsi="Arial" w:cs="Arial"/>
+                <w:noProof/>
+                <w:webHidden/>
+              </w:rPr>
+              <w:instrText xml:space="preserve"> PAGEREF _Toc499123477 \h </w:instrText>
+            </w:r>
+            <w:r>
+              <w:rPr>
+                <w:rFonts w:ascii="Arial" w:hAnsi="Arial" w:cs="Arial"/>
+                <w:noProof/>
+                <w:webHidden/>
+              </w:rPr>
+            </w:r>
+            <w:r>
+              <w:rPr>
+                <w:rFonts w:ascii="Arial" w:hAnsi="Arial" w:cs="Arial"/>
+                <w:noProof/>
+                <w:webHidden/>
+              </w:rPr>
+              <w:fldChar w:fldCharType="separate"/>
+            </w:r>
+            <w:r>
+              <w:rPr>
+                <w:rFonts w:ascii="Arial" w:hAnsi="Arial" w:cs="Arial"/>
+                <w:noProof/>
+                <w:webHidden/>
+              </w:rPr>
+              <w:t>25</w:t>
             </w:r>
             <w:r>
               <w:rPr>
@@ -7613,14 +8419,18 @@
               <w:rFonts w:ascii="Arial" w:eastAsiaTheme="minorEastAsia" w:hAnsi="Arial" w:cs="Arial"/>
               <w:b w:val="0"/>
               <w:noProof/>
+              <w:sz w:val="22"/>
+              <w:szCs w:val="22"/>
             </w:rPr>
           </w:pPr>
-          <w:hyperlink w:anchor="_Toc498101208" w:history="1">
+          <w:hyperlink w:anchor="_Toc499123478" w:history="1">
             <w:r>
               <w:rPr>
                 <w:rStyle w:val="Hiperlink"/>
                 <w:rFonts w:ascii="Arial" w:hAnsi="Arial" w:cs="Arial"/>
                 <w:noProof/>
+                <w:sz w:val="22"/>
+                <w:szCs w:val="22"/>
               </w:rPr>
               <w:t>3 GAMIFICAÇÃO</w:t>
             </w:r>
@@ -7629,6 +8439,8 @@
                 <w:rFonts w:ascii="Arial" w:hAnsi="Arial" w:cs="Arial"/>
                 <w:noProof/>
                 <w:webHidden/>
+                <w:sz w:val="22"/>
+                <w:szCs w:val="22"/>
               </w:rPr>
               <w:tab/>
             </w:r>
@@ -7637,6 +8449,8 @@
                 <w:rFonts w:ascii="Arial" w:hAnsi="Arial" w:cs="Arial"/>
                 <w:noProof/>
                 <w:webHidden/>
+                <w:sz w:val="22"/>
+                <w:szCs w:val="22"/>
               </w:rPr>
               <w:fldChar w:fldCharType="begin"/>
             </w:r>
@@ -7645,14 +8459,18 @@
                 <w:rFonts w:ascii="Arial" w:hAnsi="Arial" w:cs="Arial"/>
                 <w:noProof/>
                 <w:webHidden/>
-              </w:rPr>
-              <w:instrText xml:space="preserve"> PAGEREF _Toc498101208 \h </w:instrText>
+                <w:sz w:val="22"/>
+                <w:szCs w:val="22"/>
+              </w:rPr>
+              <w:instrText xml:space="preserve"> PAGEREF _Toc499123478 \h </w:instrText>
             </w:r>
             <w:r>
               <w:rPr>
                 <w:rFonts w:ascii="Arial" w:hAnsi="Arial" w:cs="Arial"/>
                 <w:noProof/>
                 <w:webHidden/>
+                <w:sz w:val="22"/>
+                <w:szCs w:val="22"/>
               </w:rPr>
             </w:r>
             <w:r>
@@ -7660,6 +8478,8 @@
                 <w:rFonts w:ascii="Arial" w:hAnsi="Arial" w:cs="Arial"/>
                 <w:noProof/>
                 <w:webHidden/>
+                <w:sz w:val="22"/>
+                <w:szCs w:val="22"/>
               </w:rPr>
               <w:fldChar w:fldCharType="separate"/>
             </w:r>
@@ -7668,14 +8488,18 @@
                 <w:rFonts w:ascii="Arial" w:hAnsi="Arial" w:cs="Arial"/>
                 <w:noProof/>
                 <w:webHidden/>
-              </w:rPr>
-              <w:t>26</w:t>
+                <w:sz w:val="22"/>
+                <w:szCs w:val="22"/>
+              </w:rPr>
+              <w:t>27</w:t>
             </w:r>
             <w:r>
               <w:rPr>
                 <w:rFonts w:ascii="Arial" w:hAnsi="Arial" w:cs="Arial"/>
                 <w:noProof/>
                 <w:webHidden/>
+                <w:sz w:val="22"/>
+                <w:szCs w:val="22"/>
               </w:rPr>
               <w:fldChar w:fldCharType="end"/>
             </w:r>
@@ -7692,11 +8516,9 @@
               <w:rFonts w:ascii="Arial" w:eastAsiaTheme="minorEastAsia" w:hAnsi="Arial" w:cs="Arial"/>
               <w:b w:val="0"/>
               <w:noProof/>
-              <w:sz w:val="24"/>
-              <w:szCs w:val="24"/>
             </w:rPr>
           </w:pPr>
-          <w:hyperlink w:anchor="_Toc498101209" w:history="1">
+          <w:hyperlink w:anchor="_Toc499123479" w:history="1">
             <w:r>
               <w:rPr>
                 <w:rStyle w:val="Hiperlink"/>
@@ -7727,7 +8549,7 @@
                 <w:noProof/>
                 <w:webHidden/>
               </w:rPr>
-              <w:instrText xml:space="preserve"> PAGEREF _Toc498101209 \h </w:instrText>
+              <w:instrText xml:space="preserve"> PAGEREF _Toc499123479 \h </w:instrText>
             </w:r>
             <w:r>
               <w:rPr>
@@ -7750,7 +8572,7 @@
                 <w:noProof/>
                 <w:webHidden/>
               </w:rPr>
-              <w:t>26</w:t>
+              <w:t>27</w:t>
             </w:r>
             <w:r>
               <w:rPr>
@@ -7773,11 +8595,9 @@
               <w:rFonts w:ascii="Arial" w:eastAsiaTheme="minorEastAsia" w:hAnsi="Arial" w:cs="Arial"/>
               <w:b w:val="0"/>
               <w:noProof/>
-              <w:sz w:val="24"/>
-              <w:szCs w:val="24"/>
             </w:rPr>
           </w:pPr>
-          <w:hyperlink w:anchor="_Toc498101210" w:history="1">
+          <w:hyperlink w:anchor="_Toc499123480" w:history="1">
             <w:r>
               <w:rPr>
                 <w:rStyle w:val="Hiperlink"/>
@@ -7808,7 +8628,7 @@
                 <w:noProof/>
                 <w:webHidden/>
               </w:rPr>
-              <w:instrText xml:space="preserve"> PAGEREF _Toc498101210 \h </w:instrText>
+              <w:instrText xml:space="preserve"> PAGEREF _Toc499123480 \h </w:instrText>
             </w:r>
             <w:r>
               <w:rPr>
@@ -7831,7 +8651,7 @@
                 <w:noProof/>
                 <w:webHidden/>
               </w:rPr>
-              <w:t>27</w:t>
+              <w:t>28</w:t>
             </w:r>
             <w:r>
               <w:rPr>
@@ -7854,11 +8674,9 @@
               <w:rFonts w:ascii="Arial" w:eastAsiaTheme="minorEastAsia" w:hAnsi="Arial" w:cs="Arial"/>
               <w:b w:val="0"/>
               <w:noProof/>
-              <w:sz w:val="24"/>
-              <w:szCs w:val="24"/>
             </w:rPr>
           </w:pPr>
-          <w:hyperlink w:anchor="_Toc498101211" w:history="1">
+          <w:hyperlink w:anchor="_Toc499123481" w:history="1">
             <w:r>
               <w:rPr>
                 <w:rStyle w:val="Hiperlink"/>
@@ -7889,7 +8707,7 @@
                 <w:noProof/>
                 <w:webHidden/>
               </w:rPr>
-              <w:instrText xml:space="preserve"> PAGEREF _Toc498101211 \h </w:instrText>
+              <w:instrText xml:space="preserve"> PAGEREF _Toc499123481 \h </w:instrText>
             </w:r>
             <w:r>
               <w:rPr>
@@ -7912,7 +8730,7 @@
                 <w:noProof/>
                 <w:webHidden/>
               </w:rPr>
-              <w:t>27</w:t>
+              <w:t>28</w:t>
             </w:r>
             <w:r>
               <w:rPr>
@@ -7935,11 +8753,9 @@
               <w:rFonts w:ascii="Arial" w:eastAsiaTheme="minorEastAsia" w:hAnsi="Arial" w:cs="Arial"/>
               <w:b w:val="0"/>
               <w:noProof/>
-              <w:sz w:val="24"/>
-              <w:szCs w:val="24"/>
             </w:rPr>
           </w:pPr>
-          <w:hyperlink w:anchor="_Toc498101212" w:history="1">
+          <w:hyperlink w:anchor="_Toc499123482" w:history="1">
             <w:r>
               <w:rPr>
                 <w:rStyle w:val="Hiperlink"/>
@@ -7970,7 +8786,7 @@
                 <w:noProof/>
                 <w:webHidden/>
               </w:rPr>
-              <w:instrText xml:space="preserve"> PAGEREF _Toc498101212 \h </w:instrText>
+              <w:instrText xml:space="preserve"> PAGEREF _Toc499123482 \h </w:instrText>
             </w:r>
             <w:r>
               <w:rPr>
@@ -7993,7 +8809,7 @@
                 <w:noProof/>
                 <w:webHidden/>
               </w:rPr>
-              <w:t>29</w:t>
+              <w:t>30</w:t>
             </w:r>
             <w:r>
               <w:rPr>
@@ -8016,11 +8832,9 @@
               <w:rFonts w:ascii="Arial" w:eastAsiaTheme="minorEastAsia" w:hAnsi="Arial" w:cs="Arial"/>
               <w:b w:val="0"/>
               <w:noProof/>
-              <w:sz w:val="24"/>
-              <w:szCs w:val="24"/>
             </w:rPr>
           </w:pPr>
-          <w:hyperlink w:anchor="_Toc498101213" w:history="1">
+          <w:hyperlink w:anchor="_Toc499123483" w:history="1">
             <w:r>
               <w:rPr>
                 <w:rStyle w:val="Hiperlink"/>
@@ -8051,7 +8865,7 @@
                 <w:noProof/>
                 <w:webHidden/>
               </w:rPr>
-              <w:instrText xml:space="preserve"> PAGEREF _Toc498101213 \h </w:instrText>
+              <w:instrText xml:space="preserve"> PAGEREF _Toc499123483 \h </w:instrText>
             </w:r>
             <w:r>
               <w:rPr>
@@ -8074,7 +8888,7 @@
                 <w:noProof/>
                 <w:webHidden/>
               </w:rPr>
-              <w:t>31</w:t>
+              <w:t>32</w:t>
             </w:r>
             <w:r>
               <w:rPr>
@@ -8097,11 +8911,9 @@
               <w:rFonts w:ascii="Arial" w:eastAsiaTheme="minorEastAsia" w:hAnsi="Arial" w:cs="Arial"/>
               <w:b w:val="0"/>
               <w:noProof/>
-              <w:sz w:val="24"/>
-              <w:szCs w:val="24"/>
             </w:rPr>
           </w:pPr>
-          <w:hyperlink w:anchor="_Toc498101214" w:history="1">
+          <w:hyperlink w:anchor="_Toc499123484" w:history="1">
             <w:r>
               <w:rPr>
                 <w:rStyle w:val="Hiperlink"/>
@@ -8132,7 +8944,7 @@
                 <w:noProof/>
                 <w:webHidden/>
               </w:rPr>
-              <w:instrText xml:space="preserve"> PAGEREF _Toc498101214 \h </w:instrText>
+              <w:instrText xml:space="preserve"> PAGEREF _Toc499123484 \h </w:instrText>
             </w:r>
             <w:r>
               <w:rPr>
@@ -8155,7 +8967,7 @@
                 <w:noProof/>
                 <w:webHidden/>
               </w:rPr>
-              <w:t>32</w:t>
+              <w:t>33</w:t>
             </w:r>
             <w:r>
               <w:rPr>
@@ -8178,14 +8990,18 @@
               <w:rFonts w:ascii="Arial" w:eastAsiaTheme="minorEastAsia" w:hAnsi="Arial" w:cs="Arial"/>
               <w:b w:val="0"/>
               <w:noProof/>
+              <w:sz w:val="22"/>
+              <w:szCs w:val="22"/>
             </w:rPr>
           </w:pPr>
-          <w:hyperlink w:anchor="_Toc498101215" w:history="1">
+          <w:hyperlink w:anchor="_Toc499123485" w:history="1">
             <w:r>
               <w:rPr>
                 <w:rStyle w:val="Hiperlink"/>
                 <w:rFonts w:ascii="Arial" w:hAnsi="Arial" w:cs="Arial"/>
                 <w:noProof/>
+                <w:sz w:val="22"/>
+                <w:szCs w:val="22"/>
               </w:rPr>
               <w:t>4 FERRAMENTA</w:t>
             </w:r>
@@ -8194,6 +9010,8 @@
                 <w:rFonts w:ascii="Arial" w:hAnsi="Arial" w:cs="Arial"/>
                 <w:noProof/>
                 <w:webHidden/>
+                <w:sz w:val="22"/>
+                <w:szCs w:val="22"/>
               </w:rPr>
               <w:tab/>
             </w:r>
@@ -8202,6 +9020,8 @@
                 <w:rFonts w:ascii="Arial" w:hAnsi="Arial" w:cs="Arial"/>
                 <w:noProof/>
                 <w:webHidden/>
+                <w:sz w:val="22"/>
+                <w:szCs w:val="22"/>
               </w:rPr>
               <w:fldChar w:fldCharType="begin"/>
             </w:r>
@@ -8210,14 +9030,18 @@
                 <w:rFonts w:ascii="Arial" w:hAnsi="Arial" w:cs="Arial"/>
                 <w:noProof/>
                 <w:webHidden/>
-              </w:rPr>
-              <w:instrText xml:space="preserve"> PAGEREF _Toc498101215 \h </w:instrText>
+                <w:sz w:val="22"/>
+                <w:szCs w:val="22"/>
+              </w:rPr>
+              <w:instrText xml:space="preserve"> PAGEREF _Toc499123485 \h </w:instrText>
             </w:r>
             <w:r>
               <w:rPr>
                 <w:rFonts w:ascii="Arial" w:hAnsi="Arial" w:cs="Arial"/>
                 <w:noProof/>
                 <w:webHidden/>
+                <w:sz w:val="22"/>
+                <w:szCs w:val="22"/>
               </w:rPr>
             </w:r>
             <w:r>
@@ -8225,6 +9049,8 @@
                 <w:rFonts w:ascii="Arial" w:hAnsi="Arial" w:cs="Arial"/>
                 <w:noProof/>
                 <w:webHidden/>
+                <w:sz w:val="22"/>
+                <w:szCs w:val="22"/>
               </w:rPr>
               <w:fldChar w:fldCharType="separate"/>
             </w:r>
@@ -8233,14 +9059,18 @@
                 <w:rFonts w:ascii="Arial" w:hAnsi="Arial" w:cs="Arial"/>
                 <w:noProof/>
                 <w:webHidden/>
-              </w:rPr>
-              <w:t>33</w:t>
+                <w:sz w:val="22"/>
+                <w:szCs w:val="22"/>
+              </w:rPr>
+              <w:t>34</w:t>
             </w:r>
             <w:r>
               <w:rPr>
                 <w:rFonts w:ascii="Arial" w:hAnsi="Arial" w:cs="Arial"/>
                 <w:noProof/>
                 <w:webHidden/>
+                <w:sz w:val="22"/>
+                <w:szCs w:val="22"/>
               </w:rPr>
               <w:fldChar w:fldCharType="end"/>
             </w:r>
@@ -8257,11 +9087,9 @@
               <w:rFonts w:ascii="Arial" w:eastAsiaTheme="minorEastAsia" w:hAnsi="Arial" w:cs="Arial"/>
               <w:b w:val="0"/>
               <w:noProof/>
-              <w:sz w:val="24"/>
-              <w:szCs w:val="24"/>
             </w:rPr>
           </w:pPr>
-          <w:hyperlink w:anchor="_Toc498101216" w:history="1">
+          <w:hyperlink w:anchor="_Toc499123486" w:history="1">
             <w:r>
               <w:rPr>
                 <w:rStyle w:val="Hiperlink"/>
@@ -8293,7 +9121,7 @@
                 <w:noProof/>
                 <w:webHidden/>
               </w:rPr>
-              <w:instrText xml:space="preserve"> PAGEREF _Toc498101216 \h </w:instrText>
+              <w:instrText xml:space="preserve"> PAGEREF _Toc499123486 \h </w:instrText>
             </w:r>
             <w:r>
               <w:rPr>
@@ -8316,7 +9144,7 @@
                 <w:noProof/>
                 <w:webHidden/>
               </w:rPr>
-              <w:t>33</w:t>
+              <w:t>34</w:t>
             </w:r>
             <w:r>
               <w:rPr>
@@ -8339,11 +9167,9 @@
               <w:rFonts w:ascii="Arial" w:eastAsiaTheme="minorEastAsia" w:hAnsi="Arial" w:cs="Arial"/>
               <w:b w:val="0"/>
               <w:noProof/>
-              <w:sz w:val="24"/>
-              <w:szCs w:val="24"/>
             </w:rPr>
           </w:pPr>
-          <w:hyperlink w:anchor="_Toc498101217" w:history="1">
+          <w:hyperlink w:anchor="_Toc499123487" w:history="1">
             <w:r>
               <w:rPr>
                 <w:rStyle w:val="Hiperlink"/>
@@ -8374,7 +9200,7 @@
                 <w:noProof/>
                 <w:webHidden/>
               </w:rPr>
-              <w:instrText xml:space="preserve"> PAGEREF _Toc498101217 \h </w:instrText>
+              <w:instrText xml:space="preserve"> PAGEREF _Toc499123487 \h </w:instrText>
             </w:r>
             <w:r>
               <w:rPr>
@@ -8397,7 +9223,7 @@
                 <w:noProof/>
                 <w:webHidden/>
               </w:rPr>
-              <w:t>34</w:t>
+              <w:t>35</w:t>
             </w:r>
             <w:r>
               <w:rPr>
@@ -8420,11 +9246,9 @@
               <w:rFonts w:ascii="Arial" w:eastAsiaTheme="minorEastAsia" w:hAnsi="Arial" w:cs="Arial"/>
               <w:b w:val="0"/>
               <w:noProof/>
-              <w:sz w:val="24"/>
-              <w:szCs w:val="24"/>
             </w:rPr>
           </w:pPr>
-          <w:hyperlink w:anchor="_Toc498101218" w:history="1">
+          <w:hyperlink w:anchor="_Toc499123488" w:history="1">
             <w:r>
               <w:rPr>
                 <w:rStyle w:val="Hiperlink"/>
@@ -8455,7 +9279,7 @@
                 <w:noProof/>
                 <w:webHidden/>
               </w:rPr>
-              <w:instrText xml:space="preserve"> PAGEREF _Toc498101218 \h </w:instrText>
+              <w:instrText xml:space="preserve"> PAGEREF _Toc499123488 \h </w:instrText>
             </w:r>
             <w:r>
               <w:rPr>
@@ -8478,7 +9302,7 @@
                 <w:noProof/>
                 <w:webHidden/>
               </w:rPr>
-              <w:t>41</w:t>
+              <w:t>42</w:t>
             </w:r>
             <w:r>
               <w:rPr>
@@ -8501,14 +9325,18 @@
               <w:rFonts w:ascii="Arial" w:eastAsiaTheme="minorEastAsia" w:hAnsi="Arial" w:cs="Arial"/>
               <w:b w:val="0"/>
               <w:noProof/>
+              <w:sz w:val="22"/>
+              <w:szCs w:val="22"/>
             </w:rPr>
           </w:pPr>
-          <w:hyperlink w:anchor="_Toc498101219" w:history="1">
+          <w:hyperlink w:anchor="_Toc499123489" w:history="1">
             <w:r>
               <w:rPr>
                 <w:rStyle w:val="Hiperlink"/>
                 <w:rFonts w:ascii="Arial" w:hAnsi="Arial" w:cs="Arial"/>
                 <w:noProof/>
+                <w:sz w:val="22"/>
+                <w:szCs w:val="22"/>
               </w:rPr>
               <w:t>CONCLUSÃO</w:t>
             </w:r>
@@ -8517,6 +9345,8 @@
                 <w:rFonts w:ascii="Arial" w:hAnsi="Arial" w:cs="Arial"/>
                 <w:noProof/>
                 <w:webHidden/>
+                <w:sz w:val="22"/>
+                <w:szCs w:val="22"/>
               </w:rPr>
               <w:tab/>
             </w:r>
@@ -8525,6 +9355,8 @@
                 <w:rFonts w:ascii="Arial" w:hAnsi="Arial" w:cs="Arial"/>
                 <w:noProof/>
                 <w:webHidden/>
+                <w:sz w:val="22"/>
+                <w:szCs w:val="22"/>
               </w:rPr>
               <w:fldChar w:fldCharType="begin"/>
             </w:r>
@@ -8533,14 +9365,18 @@
                 <w:rFonts w:ascii="Arial" w:hAnsi="Arial" w:cs="Arial"/>
                 <w:noProof/>
                 <w:webHidden/>
-              </w:rPr>
-              <w:instrText xml:space="preserve"> PAGEREF _Toc498101219 \h </w:instrText>
+                <w:sz w:val="22"/>
+                <w:szCs w:val="22"/>
+              </w:rPr>
+              <w:instrText xml:space="preserve"> PAGEREF _Toc499123489 \h </w:instrText>
             </w:r>
             <w:r>
               <w:rPr>
                 <w:rFonts w:ascii="Arial" w:hAnsi="Arial" w:cs="Arial"/>
                 <w:noProof/>
                 <w:webHidden/>
+                <w:sz w:val="22"/>
+                <w:szCs w:val="22"/>
               </w:rPr>
             </w:r>
             <w:r>
@@ -8548,6 +9384,8 @@
                 <w:rFonts w:ascii="Arial" w:hAnsi="Arial" w:cs="Arial"/>
                 <w:noProof/>
                 <w:webHidden/>
+                <w:sz w:val="22"/>
+                <w:szCs w:val="22"/>
               </w:rPr>
               <w:fldChar w:fldCharType="separate"/>
             </w:r>
@@ -8556,14 +9394,18 @@
                 <w:rFonts w:ascii="Arial" w:hAnsi="Arial" w:cs="Arial"/>
                 <w:noProof/>
                 <w:webHidden/>
-              </w:rPr>
-              <w:t>43</w:t>
+                <w:sz w:val="22"/>
+                <w:szCs w:val="22"/>
+              </w:rPr>
+              <w:t>44</w:t>
             </w:r>
             <w:r>
               <w:rPr>
                 <w:rFonts w:ascii="Arial" w:hAnsi="Arial" w:cs="Arial"/>
                 <w:noProof/>
                 <w:webHidden/>
+                <w:sz w:val="22"/>
+                <w:szCs w:val="22"/>
               </w:rPr>
               <w:fldChar w:fldCharType="end"/>
             </w:r>
@@ -8580,14 +9422,18 @@
               <w:rFonts w:ascii="Arial" w:eastAsiaTheme="minorEastAsia" w:hAnsi="Arial" w:cs="Arial"/>
               <w:b w:val="0"/>
               <w:noProof/>
+              <w:sz w:val="22"/>
+              <w:szCs w:val="22"/>
             </w:rPr>
           </w:pPr>
-          <w:hyperlink w:anchor="_Toc498101220" w:history="1">
+          <w:hyperlink w:anchor="_Toc499123490" w:history="1">
             <w:r>
               <w:rPr>
                 <w:rStyle w:val="Hiperlink"/>
                 <w:rFonts w:ascii="Arial" w:hAnsi="Arial" w:cs="Arial"/>
                 <w:noProof/>
+                <w:sz w:val="22"/>
+                <w:szCs w:val="22"/>
               </w:rPr>
               <w:t>REFERÊNCIAS</w:t>
             </w:r>
@@ -8596,6 +9442,8 @@
                 <w:rFonts w:ascii="Arial" w:hAnsi="Arial" w:cs="Arial"/>
                 <w:noProof/>
                 <w:webHidden/>
+                <w:sz w:val="22"/>
+                <w:szCs w:val="22"/>
               </w:rPr>
               <w:tab/>
             </w:r>
@@ -8604,6 +9452,8 @@
                 <w:rFonts w:ascii="Arial" w:hAnsi="Arial" w:cs="Arial"/>
                 <w:noProof/>
                 <w:webHidden/>
+                <w:sz w:val="22"/>
+                <w:szCs w:val="22"/>
               </w:rPr>
               <w:fldChar w:fldCharType="begin"/>
             </w:r>
@@ -8612,14 +9462,18 @@
                 <w:rFonts w:ascii="Arial" w:hAnsi="Arial" w:cs="Arial"/>
                 <w:noProof/>
                 <w:webHidden/>
-              </w:rPr>
-              <w:instrText xml:space="preserve"> PAGEREF _Toc498101220 \h </w:instrText>
+                <w:sz w:val="22"/>
+                <w:szCs w:val="22"/>
+              </w:rPr>
+              <w:instrText xml:space="preserve"> PAGEREF _Toc499123490 \h </w:instrText>
             </w:r>
             <w:r>
               <w:rPr>
                 <w:rFonts w:ascii="Arial" w:hAnsi="Arial" w:cs="Arial"/>
                 <w:noProof/>
                 <w:webHidden/>
+                <w:sz w:val="22"/>
+                <w:szCs w:val="22"/>
               </w:rPr>
             </w:r>
             <w:r>
@@ -8627,6 +9481,8 @@
                 <w:rFonts w:ascii="Arial" w:hAnsi="Arial" w:cs="Arial"/>
                 <w:noProof/>
                 <w:webHidden/>
+                <w:sz w:val="22"/>
+                <w:szCs w:val="22"/>
               </w:rPr>
               <w:fldChar w:fldCharType="separate"/>
             </w:r>
@@ -8635,14 +9491,18 @@
                 <w:rFonts w:ascii="Arial" w:hAnsi="Arial" w:cs="Arial"/>
                 <w:noProof/>
                 <w:webHidden/>
-              </w:rPr>
-              <w:t>45</w:t>
+                <w:sz w:val="22"/>
+                <w:szCs w:val="22"/>
+              </w:rPr>
+              <w:t>46</w:t>
             </w:r>
             <w:r>
               <w:rPr>
                 <w:rFonts w:ascii="Arial" w:hAnsi="Arial" w:cs="Arial"/>
                 <w:noProof/>
                 <w:webHidden/>
+                <w:sz w:val="22"/>
+                <w:szCs w:val="22"/>
               </w:rPr>
               <w:fldChar w:fldCharType="end"/>
             </w:r>
@@ -8659,14 +9519,18 @@
               <w:rFonts w:ascii="Arial" w:eastAsiaTheme="minorEastAsia" w:hAnsi="Arial" w:cs="Arial"/>
               <w:b w:val="0"/>
               <w:noProof/>
+              <w:sz w:val="22"/>
+              <w:szCs w:val="22"/>
             </w:rPr>
           </w:pPr>
-          <w:hyperlink w:anchor="_Toc498101221" w:history="1">
+          <w:hyperlink w:anchor="_Toc499123491" w:history="1">
             <w:r>
               <w:rPr>
                 <w:rStyle w:val="Hiperlink"/>
                 <w:rFonts w:ascii="Arial" w:hAnsi="Arial" w:cs="Arial"/>
                 <w:noProof/>
+                <w:sz w:val="22"/>
+                <w:szCs w:val="22"/>
               </w:rPr>
               <w:t>ANEXO 1 – O Processo de gerenciamento de projetos</w:t>
             </w:r>
@@ -8675,6 +9539,8 @@
                 <w:rFonts w:ascii="Arial" w:hAnsi="Arial" w:cs="Arial"/>
                 <w:noProof/>
                 <w:webHidden/>
+                <w:sz w:val="22"/>
+                <w:szCs w:val="22"/>
               </w:rPr>
               <w:tab/>
             </w:r>
@@ -8683,6 +9549,8 @@
                 <w:rFonts w:ascii="Arial" w:hAnsi="Arial" w:cs="Arial"/>
                 <w:noProof/>
                 <w:webHidden/>
+                <w:sz w:val="22"/>
+                <w:szCs w:val="22"/>
               </w:rPr>
               <w:fldChar w:fldCharType="begin"/>
             </w:r>
@@ -8691,14 +9559,18 @@
                 <w:rFonts w:ascii="Arial" w:hAnsi="Arial" w:cs="Arial"/>
                 <w:noProof/>
                 <w:webHidden/>
-              </w:rPr>
-              <w:instrText xml:space="preserve"> PAGEREF _Toc498101221 \h </w:instrText>
+                <w:sz w:val="22"/>
+                <w:szCs w:val="22"/>
+              </w:rPr>
+              <w:instrText xml:space="preserve"> PAGEREF _Toc499123491 \h </w:instrText>
             </w:r>
             <w:r>
               <w:rPr>
                 <w:rFonts w:ascii="Arial" w:hAnsi="Arial" w:cs="Arial"/>
                 <w:noProof/>
                 <w:webHidden/>
+                <w:sz w:val="22"/>
+                <w:szCs w:val="22"/>
               </w:rPr>
             </w:r>
             <w:r>
@@ -8706,6 +9578,8 @@
                 <w:rFonts w:ascii="Arial" w:hAnsi="Arial" w:cs="Arial"/>
                 <w:noProof/>
                 <w:webHidden/>
+                <w:sz w:val="22"/>
+                <w:szCs w:val="22"/>
               </w:rPr>
               <w:fldChar w:fldCharType="separate"/>
             </w:r>
@@ -8714,14 +9588,18 @@
                 <w:rFonts w:ascii="Arial" w:hAnsi="Arial" w:cs="Arial"/>
                 <w:noProof/>
                 <w:webHidden/>
-              </w:rPr>
-              <w:t>46</w:t>
+                <w:sz w:val="22"/>
+                <w:szCs w:val="22"/>
+              </w:rPr>
+              <w:t>47</w:t>
             </w:r>
             <w:r>
               <w:rPr>
                 <w:rFonts w:ascii="Arial" w:hAnsi="Arial" w:cs="Arial"/>
                 <w:noProof/>
                 <w:webHidden/>
+                <w:sz w:val="22"/>
+                <w:szCs w:val="22"/>
               </w:rPr>
               <w:fldChar w:fldCharType="end"/>
             </w:r>
@@ -8743,12 +9621,15 @@
               <w:b/>
               <w:bCs/>
               <w:noProof/>
+              <w:sz w:val="22"/>
+              <w:szCs w:val="22"/>
             </w:rPr>
             <w:fldChar w:fldCharType="end"/>
           </w:r>
         </w:p>
       </w:sdtContent>
     </w:sdt>
+    <w:bookmarkStart w:id="1" w:name="_Toc499123460"/>
     <w:p>
       <w:pPr>
         <w:pStyle w:val="Ttulo1"/>
@@ -8842,8 +9723,7 @@
           </mc:Fallback>
         </mc:AlternateContent>
       </w:r>
-      <w:bookmarkStart w:id="1" w:name="_Toc498087776"/>
-      <w:bookmarkStart w:id="2" w:name="_Toc498101191"/>
+      <w:bookmarkStart w:id="2" w:name="_Toc498087776"/>
       <w:r>
         <w:t>1 INTRODUÇÃO</w:t>
       </w:r>
@@ -9114,7 +9994,7 @@
       <w:pPr>
         <w:pStyle w:val="Ttulo2"/>
       </w:pPr>
-      <w:bookmarkStart w:id="3" w:name="_Toc498101192"/>
+      <w:bookmarkStart w:id="3" w:name="_Toc499123461"/>
       <w:r>
         <w:t>1.1 Justificativa</w:t>
       </w:r>
@@ -9395,7 +10275,7 @@
       <w:pPr>
         <w:pStyle w:val="Ttulo2"/>
       </w:pPr>
-      <w:bookmarkStart w:id="4" w:name="_Toc498101193"/>
+      <w:bookmarkStart w:id="4" w:name="_Toc499123462"/>
       <w:r>
         <w:t>1.2 Objetivos</w:t>
       </w:r>
@@ -9481,7 +10361,7 @@
         <w:spacing w:before="0" w:line="360" w:lineRule="auto"/>
         <w:ind w:firstLine="1134"/>
       </w:pPr>
-      <w:bookmarkStart w:id="5" w:name="_Toc498101194"/>
+      <w:bookmarkStart w:id="5" w:name="_Toc499123463"/>
       <w:r>
         <w:t xml:space="preserve">1.2.2 Objetivos </w:t>
       </w:r>
@@ -9760,7 +10640,7 @@
       <w:pPr>
         <w:pStyle w:val="Ttulo2"/>
       </w:pPr>
-      <w:bookmarkStart w:id="6" w:name="_Toc498101195"/>
+      <w:bookmarkStart w:id="6" w:name="_Toc499123464"/>
       <w:r>
         <w:lastRenderedPageBreak/>
         <w:t>1.3 Metodologia</w:t>
@@ -9945,7 +10825,7 @@
           <w:color w:val="0000FF"/>
         </w:rPr>
       </w:pPr>
-      <w:bookmarkStart w:id="7" w:name="_Toc498101196"/>
+      <w:bookmarkStart w:id="7" w:name="_Toc499123465"/>
       <w:r>
         <w:t>1.4 Estrutura do Trabalho</w:t>
       </w:r>
@@ -9973,25 +10853,16 @@
           <w:sz w:val="24"/>
           <w:szCs w:val="24"/>
         </w:rPr>
-        <w:t>A primeira se</w:t>
-      </w:r>
-      <w:r>
-        <w:rPr>
-          <w:rFonts w:ascii="Arial" w:hAnsi="Arial" w:cs="Arial"/>
-          <w:color w:val="000000"/>
-          <w:sz w:val="24"/>
-          <w:szCs w:val="24"/>
-        </w:rPr>
-        <w:t>ção</w:t>
-      </w:r>
-      <w:r>
-        <w:rPr>
-          <w:rFonts w:ascii="Arial" w:hAnsi="Arial" w:cs="Arial"/>
-          <w:color w:val="000000"/>
-          <w:sz w:val="24"/>
-          <w:szCs w:val="24"/>
-        </w:rPr>
-        <w:t xml:space="preserve"> deste trabalho introduz conceitos im</w:t>
+        <w:t xml:space="preserve">O restante deste trabalho está estruturado conforme apresentado a seguir. O Capítulo 2 </w:t>
+      </w:r>
+      <w:r>
+        <w:rPr>
+          <w:rFonts w:ascii="Arial" w:hAnsi="Arial" w:cs="Arial"/>
+          <w:color w:val="000000"/>
+          <w:sz w:val="24"/>
+          <w:szCs w:val="24"/>
+        </w:rPr>
+        <w:t>introduz conceitos im</w:t>
       </w:r>
       <w:r>
         <w:rPr>
@@ -10027,7 +10898,25 @@
           <w:sz w:val="24"/>
           <w:szCs w:val="24"/>
         </w:rPr>
-        <w:t>Será definido</w:t>
+        <w:t>Nele</w:t>
+      </w:r>
+      <w:r>
+        <w:rPr>
+          <w:rFonts w:ascii="Arial" w:hAnsi="Arial" w:cs="Arial"/>
+          <w:color w:val="000000"/>
+          <w:sz w:val="24"/>
+          <w:szCs w:val="24"/>
+        </w:rPr>
+        <w:t xml:space="preserve"> é </w:t>
+      </w:r>
+      <w:r>
+        <w:rPr>
+          <w:rFonts w:ascii="Arial" w:hAnsi="Arial" w:cs="Arial"/>
+          <w:color w:val="000000"/>
+          <w:sz w:val="24"/>
+          <w:szCs w:val="24"/>
+        </w:rPr>
+        <w:t>definido</w:t>
       </w:r>
       <w:r>
         <w:rPr>
@@ -10099,7 +10988,16 @@
           <w:sz w:val="24"/>
           <w:szCs w:val="24"/>
         </w:rPr>
-        <w:t>serão citados e descritos</w:t>
+        <w:t>são</w:t>
+      </w:r>
+      <w:r>
+        <w:rPr>
+          <w:rFonts w:ascii="Arial" w:hAnsi="Arial" w:cs="Arial"/>
+          <w:color w:val="000000"/>
+          <w:sz w:val="24"/>
+          <w:szCs w:val="24"/>
+        </w:rPr>
+        <w:t xml:space="preserve"> citados e descritos</w:t>
       </w:r>
       <w:r>
         <w:rPr>
@@ -10130,25 +11028,52 @@
           <w:sz w:val="24"/>
           <w:szCs w:val="24"/>
         </w:rPr>
-        <w:t>Na segunda seção é apresentado o termo</w:t>
-      </w:r>
-      <w:r>
-        <w:rPr>
-          <w:rFonts w:ascii="Arial" w:hAnsi="Arial" w:cs="Arial"/>
-          <w:color w:val="000000"/>
-          <w:sz w:val="24"/>
-          <w:szCs w:val="24"/>
-        </w:rPr>
-        <w:t xml:space="preserve"> gamificação, </w:t>
-      </w:r>
-      <w:r>
-        <w:rPr>
-          <w:rFonts w:ascii="Arial" w:hAnsi="Arial" w:cs="Arial"/>
-          <w:color w:val="000000"/>
-          <w:sz w:val="24"/>
-          <w:szCs w:val="24"/>
-        </w:rPr>
-        <w:t>contada</w:t>
+        <w:t xml:space="preserve">O </w:t>
+      </w:r>
+      <w:r>
+        <w:rPr>
+          <w:rFonts w:ascii="Arial" w:hAnsi="Arial" w:cs="Arial"/>
+          <w:color w:val="000000"/>
+          <w:sz w:val="24"/>
+          <w:szCs w:val="24"/>
+        </w:rPr>
+        <w:t>termo</w:t>
+      </w:r>
+      <w:r>
+        <w:rPr>
+          <w:rFonts w:ascii="Arial" w:hAnsi="Arial" w:cs="Arial"/>
+          <w:color w:val="000000"/>
+          <w:sz w:val="24"/>
+          <w:szCs w:val="24"/>
+        </w:rPr>
+        <w:t xml:space="preserve"> gamificação</w:t>
+      </w:r>
+      <w:r>
+        <w:rPr>
+          <w:rFonts w:ascii="Arial" w:hAnsi="Arial" w:cs="Arial"/>
+          <w:color w:val="000000"/>
+          <w:sz w:val="24"/>
+          <w:szCs w:val="24"/>
+        </w:rPr>
+        <w:t xml:space="preserve"> é apresentado no Capítulo 3</w:t>
+      </w:r>
+      <w:r>
+        <w:rPr>
+          <w:rFonts w:ascii="Arial" w:hAnsi="Arial" w:cs="Arial"/>
+          <w:color w:val="000000"/>
+          <w:sz w:val="24"/>
+          <w:szCs w:val="24"/>
+        </w:rPr>
+        <w:t xml:space="preserve">, </w:t>
+      </w:r>
+      <w:r>
+        <w:rPr>
+          <w:rFonts w:ascii="Arial" w:hAnsi="Arial" w:cs="Arial"/>
+          <w:color w:val="000000"/>
+          <w:sz w:val="24"/>
+          <w:szCs w:val="24"/>
+        </w:rPr>
+        <w:t>juntamente com</w:t>
       </w:r>
       <w:r>
         <w:rPr>
@@ -10256,16 +11181,16 @@
           <w:sz w:val="24"/>
           <w:szCs w:val="24"/>
         </w:rPr>
-        <w:t>A</w:t>
-      </w:r>
-      <w:r>
-        <w:rPr>
-          <w:rFonts w:ascii="Arial" w:hAnsi="Arial" w:cs="Arial"/>
-          <w:color w:val="000000"/>
-          <w:sz w:val="24"/>
-          <w:szCs w:val="24"/>
-        </w:rPr>
-        <w:t xml:space="preserve"> terceira seção </w:t>
+        <w:t>O Capítulo 4</w:t>
+      </w:r>
+      <w:r>
+        <w:rPr>
+          <w:rFonts w:ascii="Arial" w:hAnsi="Arial" w:cs="Arial"/>
+          <w:color w:val="000000"/>
+          <w:sz w:val="24"/>
+          <w:szCs w:val="24"/>
+        </w:rPr>
+        <w:t xml:space="preserve"> </w:t>
       </w:r>
       <w:r>
         <w:rPr>
@@ -10346,7 +11271,7 @@
       <w:pPr>
         <w:pStyle w:val="Ttulo1"/>
       </w:pPr>
-      <w:bookmarkStart w:id="8" w:name="_Toc498101197"/>
+      <w:bookmarkStart w:id="8" w:name="_Toc499123466"/>
       <w:r>
         <w:lastRenderedPageBreak/>
         <w:t>2 GERENCIAMENTO</w:t>
@@ -10388,7 +11313,7 @@
       <w:pPr>
         <w:pStyle w:val="Ttulo2"/>
       </w:pPr>
-      <w:bookmarkStart w:id="9" w:name="_Toc498101198"/>
+      <w:bookmarkStart w:id="9" w:name="_Toc499123467"/>
       <w:r>
         <w:t>2.1.</w:t>
       </w:r>
@@ -10629,7 +11554,7 @@
       <w:pPr>
         <w:pStyle w:val="Ttulo2"/>
       </w:pPr>
-      <w:bookmarkStart w:id="10" w:name="_Toc498101199"/>
+      <w:bookmarkStart w:id="10" w:name="_Toc499123468"/>
       <w:r>
         <w:lastRenderedPageBreak/>
         <w:t>2.2. O que é gerenciamento de projetos?</w:t>
@@ -11144,7 +12069,7 @@
       <w:pPr>
         <w:pStyle w:val="Ttulo2"/>
       </w:pPr>
-      <w:bookmarkStart w:id="11" w:name="_Toc498101200"/>
+      <w:bookmarkStart w:id="11" w:name="_Toc499123469"/>
       <w:r>
         <w:t>2.3. Subprojetos, programas e portfólios</w:t>
       </w:r>
@@ -11311,7 +12236,7 @@
       <w:pPr>
         <w:pStyle w:val="Ttulo2"/>
       </w:pPr>
-      <w:bookmarkStart w:id="12" w:name="_Toc498101201"/>
+      <w:bookmarkStart w:id="12" w:name="_Toc499123470"/>
       <w:r>
         <w:t>2.4. PMBOK</w:t>
       </w:r>
@@ -11407,7 +12332,7 @@
       <w:pPr>
         <w:pStyle w:val="Ttulo2"/>
       </w:pPr>
-      <w:bookmarkStart w:id="13" w:name="_Toc498101202"/>
+      <w:bookmarkStart w:id="13" w:name="_Toc499123471"/>
       <w:r>
         <w:t>2.5. Ciclo de vida de um projeto</w:t>
       </w:r>
@@ -11508,7 +12433,7 @@
         <w:keepNext/>
         <w:jc w:val="center"/>
       </w:pPr>
-      <w:bookmarkStart w:id="14" w:name="_Toc498098163"/>
+      <w:bookmarkStart w:id="14" w:name="_Toc499123492"/>
       <w:r>
         <w:rPr>
           <w:b/>
@@ -11749,7 +12674,7 @@
         <w:keepNext/>
         <w:jc w:val="center"/>
       </w:pPr>
-      <w:bookmarkStart w:id="15" w:name="_Toc498098164"/>
+      <w:bookmarkStart w:id="15" w:name="_Toc499123493"/>
       <w:r>
         <w:rPr>
           <w:b/>
@@ -11900,7 +12825,7 @@
       <w:pPr>
         <w:pStyle w:val="Ttulo2"/>
       </w:pPr>
-      <w:bookmarkStart w:id="16" w:name="_Toc498101203"/>
+      <w:bookmarkStart w:id="16" w:name="_Toc499123472"/>
       <w:r>
         <w:t>2.6. Os grupos de processos de gerenciamento de projetos</w:t>
       </w:r>
@@ -12835,7 +13760,7 @@
       <w:pPr>
         <w:pStyle w:val="Ttulo2"/>
       </w:pPr>
-      <w:bookmarkStart w:id="20" w:name="_Toc498101204"/>
+      <w:bookmarkStart w:id="20" w:name="_Toc499123473"/>
       <w:r>
         <w:lastRenderedPageBreak/>
         <w:t>2.7. Áreas de conhecimento</w:t>
@@ -12947,7 +13872,7 @@
         <w:keepNext/>
         <w:jc w:val="center"/>
       </w:pPr>
-      <w:bookmarkStart w:id="21" w:name="_Toc498098165"/>
+      <w:bookmarkStart w:id="21" w:name="_Toc499123494"/>
       <w:r>
         <w:rPr>
           <w:b/>
@@ -13163,7 +14088,7 @@
         <w:pStyle w:val="Legenda"/>
         <w:keepNext/>
       </w:pPr>
-      <w:bookmarkStart w:id="22" w:name="_Toc498098248"/>
+      <w:bookmarkStart w:id="22" w:name="_Toc499123511"/>
       <w:r>
         <w:rPr>
           <w:b/>
@@ -14053,7 +14978,7 @@
       <w:pPr>
         <w:pStyle w:val="Ttulo2"/>
       </w:pPr>
-      <w:bookmarkStart w:id="23" w:name="_Toc498101205"/>
+      <w:bookmarkStart w:id="23" w:name="_Toc499123474"/>
       <w:r>
         <w:lastRenderedPageBreak/>
         <w:t>2.8. O Ambiente Organizacional</w:t>
@@ -14282,7 +15207,7 @@
         <w:pStyle w:val="Legenda"/>
         <w:keepNext/>
       </w:pPr>
-      <w:bookmarkStart w:id="24" w:name="_Toc498098249"/>
+      <w:bookmarkStart w:id="24" w:name="_Toc499123512"/>
       <w:r>
         <w:rPr>
           <w:b/>
@@ -15108,7 +16033,7 @@
       <w:pPr>
         <w:pStyle w:val="Ttulo2"/>
       </w:pPr>
-      <w:bookmarkStart w:id="25" w:name="_Toc498101206"/>
+      <w:bookmarkStart w:id="25" w:name="_Toc499123475"/>
       <w:r>
         <w:t>2.9. Escritório de gerenciamento de projeto</w:t>
       </w:r>
@@ -15239,7 +16164,7 @@
       <w:pPr>
         <w:pStyle w:val="Ttulo2"/>
       </w:pPr>
-      <w:bookmarkStart w:id="26" w:name="_Toc498101207"/>
+      <w:bookmarkStart w:id="26" w:name="_Toc499123476"/>
       <w:r>
         <w:t>2.10 O Processo de Gerenciamento do Projeto</w:t>
       </w:r>
@@ -15318,34 +16243,52 @@
     </w:p>
     <w:p>
       <w:pPr>
-        <w:spacing w:line="360" w:lineRule="auto"/>
-        <w:ind w:firstLine="708"/>
-        <w:jc w:val="both"/>
-        <w:rPr>
-          <w:rFonts w:ascii="Arial" w:hAnsi="Arial" w:cs="Arial"/>
-          <w:sz w:val="24"/>
-          <w:szCs w:val="24"/>
-        </w:rPr>
-      </w:pPr>
-    </w:p>
-    <w:p>
-      <w:pPr>
+        <w:widowControl w:val="0"/>
+        <w:autoSpaceDE w:val="0"/>
+        <w:autoSpaceDN w:val="0"/>
+        <w:adjustRightInd w:val="0"/>
         <w:spacing w:after="0" w:line="360" w:lineRule="auto"/>
         <w:ind w:firstLine="1134"/>
         <w:jc w:val="both"/>
         <w:rPr>
           <w:rFonts w:ascii="Arial" w:hAnsi="Arial" w:cs="Arial"/>
-          <w:sz w:val="24"/>
-          <w:szCs w:val="24"/>
-        </w:rPr>
-      </w:pPr>
-      <w:r>
-        <w:rPr>
-          <w:rFonts w:ascii="Arial" w:hAnsi="Arial" w:cs="Arial"/>
-          <w:sz w:val="24"/>
-          <w:szCs w:val="24"/>
-        </w:rPr>
+          <w:color w:val="000000"/>
+          <w:sz w:val="24"/>
+          <w:szCs w:val="24"/>
+        </w:rPr>
+      </w:pPr>
+    </w:p>
+    <w:p>
+      <w:pPr>
+        <w:pStyle w:val="Ttulo2"/>
+      </w:pPr>
+      <w:bookmarkStart w:id="27" w:name="_Toc499123477"/>
+      <w:r>
         <w:lastRenderedPageBreak/>
+        <w:t xml:space="preserve">2.11 </w:t>
+      </w:r>
+      <w:r>
+        <w:t>Sistemas de Gestão de Projetos</w:t>
+      </w:r>
+      <w:bookmarkEnd w:id="27"/>
+    </w:p>
+    <w:p>
+      <w:pPr>
+        <w:spacing w:after="0" w:line="360" w:lineRule="auto"/>
+        <w:ind w:firstLine="1134"/>
+        <w:jc w:val="both"/>
+        <w:rPr>
+          <w:rFonts w:ascii="Arial" w:hAnsi="Arial" w:cs="Arial"/>
+          <w:sz w:val="24"/>
+          <w:szCs w:val="24"/>
+        </w:rPr>
+      </w:pPr>
+      <w:r>
+        <w:rPr>
+          <w:rFonts w:ascii="Arial" w:hAnsi="Arial" w:cs="Arial"/>
+          <w:sz w:val="24"/>
+          <w:szCs w:val="24"/>
+        </w:rPr>
         <w:t xml:space="preserve">Diante da necessidade de acompanhamento dos projetos, os gerentes costumam utilizar ferramentas para auxiliá-los em suas atividades. As ferramentas que dão suporte ao gerenciamento de projetos são conhecidas como Sistemas de Gestão de Projetos (SGP). </w:t>
       </w:r>
     </w:p>
@@ -15622,22 +16565,84 @@
     </w:p>
     <w:p>
       <w:pPr>
+        <w:widowControl w:val="0"/>
+        <w:autoSpaceDE w:val="0"/>
+        <w:autoSpaceDN w:val="0"/>
+        <w:adjustRightInd w:val="0"/>
+        <w:spacing w:line="240" w:lineRule="auto"/>
+        <w:ind w:left="2268"/>
+        <w:jc w:val="both"/>
+        <w:rPr>
+          <w:rFonts w:ascii="Arial" w:hAnsi="Arial" w:cs="Arial"/>
+          <w:color w:val="000000"/>
+        </w:rPr>
+      </w:pPr>
+    </w:p>
+    <w:p>
+      <w:pPr>
+        <w:widowControl w:val="0"/>
+        <w:autoSpaceDE w:val="0"/>
+        <w:autoSpaceDN w:val="0"/>
+        <w:adjustRightInd w:val="0"/>
+        <w:spacing w:line="240" w:lineRule="auto"/>
+        <w:ind w:left="2268"/>
+        <w:jc w:val="both"/>
+        <w:rPr>
+          <w:rFonts w:ascii="Arial" w:hAnsi="Arial" w:cs="Arial"/>
+          <w:color w:val="000000"/>
+        </w:rPr>
+      </w:pPr>
+    </w:p>
+    <w:p>
+      <w:pPr>
+        <w:widowControl w:val="0"/>
+        <w:autoSpaceDE w:val="0"/>
+        <w:autoSpaceDN w:val="0"/>
+        <w:adjustRightInd w:val="0"/>
+        <w:spacing w:line="240" w:lineRule="auto"/>
+        <w:ind w:left="2268"/>
+        <w:jc w:val="both"/>
+        <w:rPr>
+          <w:rFonts w:ascii="Arial" w:hAnsi="Arial" w:cs="Arial"/>
+          <w:color w:val="000000"/>
+        </w:rPr>
+      </w:pPr>
+    </w:p>
+    <w:p>
+      <w:pPr>
+        <w:widowControl w:val="0"/>
+        <w:autoSpaceDE w:val="0"/>
+        <w:autoSpaceDN w:val="0"/>
+        <w:adjustRightInd w:val="0"/>
+        <w:spacing w:line="240" w:lineRule="auto"/>
+        <w:ind w:left="2268"/>
+        <w:jc w:val="both"/>
+        <w:rPr>
+          <w:rFonts w:ascii="Arial" w:hAnsi="Arial" w:cs="Arial"/>
+          <w:color w:val="000000"/>
+        </w:rPr>
+      </w:pPr>
+    </w:p>
+    <w:p>
+      <w:pPr>
         <w:spacing w:after="0" w:line="360" w:lineRule="auto"/>
         <w:ind w:firstLine="1134"/>
         <w:jc w:val="both"/>
         <w:rPr>
           <w:rFonts w:ascii="Arial" w:hAnsi="Arial" w:cs="Arial"/>
-          <w:sz w:val="24"/>
-          <w:szCs w:val="24"/>
-        </w:rPr>
-      </w:pPr>
-      <w:r>
-        <w:rPr>
-          <w:rFonts w:ascii="Arial" w:hAnsi="Arial" w:cs="Arial"/>
-          <w:color w:val="000000"/>
-          <w:sz w:val="24"/>
-          <w:szCs w:val="24"/>
-        </w:rPr>
+          <w:color w:val="000000"/>
+          <w:sz w:val="24"/>
+          <w:szCs w:val="24"/>
+        </w:rPr>
+      </w:pPr>
+      <w:r>
+        <w:rPr>
+          <w:rFonts w:ascii="Arial" w:hAnsi="Arial" w:cs="Arial"/>
+          <w:color w:val="000000"/>
+          <w:sz w:val="24"/>
+          <w:szCs w:val="24"/>
+        </w:rPr>
+        <w:lastRenderedPageBreak/>
         <w:t xml:space="preserve">Segundo o PMI (2008) gerenciar um projeto inclui, </w:t>
       </w:r>
       <w:r>
@@ -15699,7 +16704,7 @@
       <w:pPr>
         <w:pStyle w:val="Ttulo1"/>
       </w:pPr>
-      <w:bookmarkStart w:id="27" w:name="_Toc498101208"/>
+      <w:bookmarkStart w:id="28" w:name="_Toc499123478"/>
       <w:r>
         <w:lastRenderedPageBreak/>
         <w:t>3</w:t>
@@ -15710,7 +16715,7 @@
       <w:r>
         <w:t>GAMIFICAÇÃO</w:t>
       </w:r>
-      <w:bookmarkEnd w:id="27"/>
+      <w:bookmarkEnd w:id="28"/>
       <w:r>
         <w:t xml:space="preserve"> </w:t>
       </w:r>
@@ -15783,11 +16788,11 @@
       <w:pPr>
         <w:pStyle w:val="Ttulo2"/>
       </w:pPr>
-      <w:bookmarkStart w:id="28" w:name="_Toc498101209"/>
+      <w:bookmarkStart w:id="29" w:name="_Toc499123479"/>
       <w:r>
         <w:t>3.1. O que são jogos</w:t>
       </w:r>
-      <w:bookmarkEnd w:id="28"/>
+      <w:bookmarkEnd w:id="29"/>
     </w:p>
     <w:p>
       <w:pPr>
@@ -15940,12 +16945,12 @@
       <w:pPr>
         <w:pStyle w:val="Ttulo2"/>
       </w:pPr>
-      <w:bookmarkStart w:id="29" w:name="_Toc498101210"/>
+      <w:bookmarkStart w:id="30" w:name="_Toc499123480"/>
       <w:r>
         <w:lastRenderedPageBreak/>
         <w:t>3.2. Histórico</w:t>
       </w:r>
-      <w:bookmarkEnd w:id="29"/>
+      <w:bookmarkEnd w:id="30"/>
     </w:p>
     <w:p>
       <w:pPr>
@@ -16102,11 +17107,11 @@
       <w:pPr>
         <w:pStyle w:val="Ttulo2"/>
       </w:pPr>
-      <w:bookmarkStart w:id="30" w:name="_Toc498101211"/>
+      <w:bookmarkStart w:id="31" w:name="_Toc499123481"/>
       <w:r>
         <w:t>3.3. Definição de gamificação</w:t>
       </w:r>
-      <w:bookmarkEnd w:id="30"/>
+      <w:bookmarkEnd w:id="31"/>
     </w:p>
     <w:p>
       <w:pPr>
@@ -16733,12 +17738,12 @@
       <w:pPr>
         <w:pStyle w:val="Ttulo2"/>
       </w:pPr>
-      <w:bookmarkStart w:id="31" w:name="_Toc498101212"/>
+      <w:bookmarkStart w:id="32" w:name="_Toc499123482"/>
       <w:r>
         <w:lastRenderedPageBreak/>
         <w:t>3.4. Os elementos dos jogos</w:t>
       </w:r>
-      <w:bookmarkEnd w:id="31"/>
+      <w:bookmarkEnd w:id="32"/>
     </w:p>
     <w:p>
       <w:pPr>
@@ -16785,7 +17790,7 @@
         <w:ind w:firstLine="1134"/>
         <w:jc w:val="both"/>
         <w:rPr>
-          <w:ins w:id="32" w:author="Rafael Barbosa" w:date="2017-11-05T15:03:00Z"/>
+          <w:ins w:id="33" w:author="Rafael Barbosa" w:date="2017-11-05T15:03:00Z"/>
           <w:rFonts w:ascii="Arial" w:hAnsi="Arial" w:cs="Arial"/>
           <w:color w:val="000000"/>
           <w:sz w:val="24"/>
@@ -16995,7 +18000,7 @@
         <w:pStyle w:val="Legenda"/>
         <w:keepNext/>
       </w:pPr>
-      <w:bookmarkStart w:id="33" w:name="_Toc498098250"/>
+      <w:bookmarkStart w:id="34" w:name="_Toc499123513"/>
       <w:r>
         <w:rPr>
           <w:b/>
@@ -17045,7 +18050,7 @@
       <w:r>
         <w:t>Os elementos no nível da mecânica</w:t>
       </w:r>
-      <w:bookmarkEnd w:id="33"/>
+      <w:bookmarkEnd w:id="34"/>
     </w:p>
     <w:tbl>
       <w:tblPr>
@@ -17933,7 +18938,7 @@
         <w:pStyle w:val="Legenda"/>
         <w:keepNext/>
       </w:pPr>
-      <w:bookmarkStart w:id="34" w:name="_Toc498098251"/>
+      <w:bookmarkStart w:id="35" w:name="_Toc499123514"/>
       <w:r>
         <w:rPr>
           <w:b/>
@@ -17983,7 +18988,7 @@
       <w:r>
         <w:t>Os elementos no nível dos componentes</w:t>
       </w:r>
-      <w:bookmarkEnd w:id="34"/>
+      <w:bookmarkEnd w:id="35"/>
     </w:p>
     <w:tbl>
       <w:tblPr>
@@ -19012,11 +20017,11 @@
       <w:pPr>
         <w:pStyle w:val="Ttulo2"/>
       </w:pPr>
-      <w:bookmarkStart w:id="35" w:name="_Toc498101213"/>
+      <w:bookmarkStart w:id="36" w:name="_Toc499123483"/>
       <w:r>
         <w:t>3.5. Jogadores e seus tipos</w:t>
       </w:r>
-      <w:bookmarkEnd w:id="35"/>
+      <w:bookmarkEnd w:id="36"/>
     </w:p>
     <w:p>
       <w:pPr>
@@ -19318,12 +20323,12 @@
       <w:pPr>
         <w:pStyle w:val="Ttulo2"/>
       </w:pPr>
-      <w:bookmarkStart w:id="36" w:name="_Toc498101214"/>
+      <w:bookmarkStart w:id="37" w:name="_Toc499123484"/>
       <w:r>
         <w:lastRenderedPageBreak/>
         <w:t>3.6. Aplicabilidade da gamificação em negócios</w:t>
       </w:r>
-      <w:bookmarkEnd w:id="36"/>
+      <w:bookmarkEnd w:id="37"/>
     </w:p>
     <w:p>
       <w:pPr>
@@ -19643,7 +20648,7 @@
       <w:pPr>
         <w:pStyle w:val="Ttulo1"/>
       </w:pPr>
-      <w:bookmarkStart w:id="37" w:name="_Toc498101215"/>
+      <w:bookmarkStart w:id="38" w:name="_Toc499123485"/>
       <w:r>
         <w:lastRenderedPageBreak/>
         <w:t>4</w:t>
@@ -19654,7 +20659,7 @@
       <w:r>
         <w:t>FERRAMENTA</w:t>
       </w:r>
-      <w:bookmarkEnd w:id="37"/>
+      <w:bookmarkEnd w:id="38"/>
       <w:r>
         <w:t xml:space="preserve"> </w:t>
       </w:r>
@@ -19723,7 +20728,7 @@
           <w:szCs w:val="24"/>
         </w:rPr>
       </w:pPr>
-      <w:bookmarkStart w:id="38" w:name="_Toc498101216"/>
+      <w:bookmarkStart w:id="39" w:name="_Toc499123486"/>
       <w:r>
         <w:rPr>
           <w:bCs/>
@@ -19731,7 +20736,7 @@
         </w:rPr>
         <w:t>4.1. Contextualização</w:t>
       </w:r>
-      <w:bookmarkEnd w:id="38"/>
+      <w:bookmarkEnd w:id="39"/>
     </w:p>
     <w:p>
       <w:pPr>
@@ -20401,12 +21406,12 @@
       <w:pPr>
         <w:pStyle w:val="Ttulo2"/>
       </w:pPr>
-      <w:bookmarkStart w:id="39" w:name="_Toc498101217"/>
+      <w:bookmarkStart w:id="40" w:name="_Toc499123487"/>
       <w:r>
         <w:lastRenderedPageBreak/>
         <w:t>4.2. Especificação</w:t>
       </w:r>
-      <w:bookmarkEnd w:id="39"/>
+      <w:bookmarkEnd w:id="40"/>
     </w:p>
     <w:p>
       <w:pPr>
@@ -21191,7 +22196,7 @@
         <w:keepNext/>
         <w:jc w:val="center"/>
       </w:pPr>
-      <w:bookmarkStart w:id="40" w:name="_Toc498098166"/>
+      <w:bookmarkStart w:id="41" w:name="_Toc499123495"/>
       <w:r>
         <w:rPr>
           <w:b/>
@@ -21242,7 +22247,7 @@
       <w:r>
         <w:t>Tela de login do aplicativo.</w:t>
       </w:r>
-      <w:bookmarkEnd w:id="40"/>
+      <w:bookmarkEnd w:id="41"/>
     </w:p>
     <w:p>
       <w:pPr>
@@ -21572,7 +22577,7 @@
         <w:keepNext/>
         <w:jc w:val="center"/>
       </w:pPr>
-      <w:bookmarkStart w:id="41" w:name="_Toc498098167"/>
+      <w:bookmarkStart w:id="42" w:name="_Toc499123496"/>
       <w:r>
         <w:rPr>
           <w:b/>
@@ -21622,7 +22627,7 @@
       <w:r>
         <w:t>Tela projetos disponíveis do aplicativo</w:t>
       </w:r>
-      <w:bookmarkEnd w:id="41"/>
+      <w:bookmarkEnd w:id="42"/>
     </w:p>
     <w:p>
       <w:pPr>
@@ -21768,7 +22773,7 @@
         <w:lastRenderedPageBreak/>
         <w:t>Ao selecionar um projeto, as principais informações deste são exibidas</w:t>
       </w:r>
-      <w:ins w:id="42" w:author="Rafael Barbosa" w:date="2017-11-05T15:38:00Z">
+      <w:ins w:id="43" w:author="Rafael Barbosa" w:date="2017-11-05T15:38:00Z">
         <w:r>
           <w:rPr>
             <w:rFonts w:ascii="Arial" w:hAnsi="Arial" w:cs="Arial"/>
@@ -21837,7 +22842,7 @@
         <w:keepNext/>
         <w:jc w:val="center"/>
       </w:pPr>
-      <w:bookmarkStart w:id="43" w:name="_Toc498098168"/>
+      <w:bookmarkStart w:id="44" w:name="_Toc499123497"/>
       <w:r>
         <w:rPr>
           <w:b/>
@@ -21887,7 +22892,7 @@
       <w:r>
         <w:t>Tela projeto selecionado do aplicativo</w:t>
       </w:r>
-      <w:bookmarkEnd w:id="43"/>
+      <w:bookmarkEnd w:id="44"/>
     </w:p>
     <w:p>
       <w:pPr>
@@ -22379,7 +23384,7 @@
         <w:keepNext/>
         <w:jc w:val="center"/>
       </w:pPr>
-      <w:bookmarkStart w:id="44" w:name="_Toc498098169"/>
+      <w:bookmarkStart w:id="45" w:name="_Toc499123498"/>
       <w:r>
         <w:rPr>
           <w:b/>
@@ -22432,7 +23437,7 @@
       <w:r>
         <w:t>projeto na fase de encerramento</w:t>
       </w:r>
-      <w:bookmarkEnd w:id="44"/>
+      <w:bookmarkEnd w:id="45"/>
     </w:p>
     <w:tbl>
       <w:tblPr>
@@ -23204,7 +24209,7 @@
         <w:keepNext/>
         <w:jc w:val="center"/>
       </w:pPr>
-      <w:bookmarkStart w:id="45" w:name="_Toc498098170"/>
+      <w:bookmarkStart w:id="46" w:name="_Toc499123499"/>
       <w:r>
         <w:rPr>
           <w:b/>
@@ -23254,7 +24259,7 @@
       <w:r>
         <w:t>Tela de perfil do aplicativo</w:t>
       </w:r>
-      <w:bookmarkEnd w:id="45"/>
+      <w:bookmarkEnd w:id="46"/>
     </w:p>
     <w:p>
       <w:pPr>
@@ -23598,7 +24603,7 @@
         <w:keepNext/>
         <w:jc w:val="center"/>
       </w:pPr>
-      <w:bookmarkStart w:id="46" w:name="_Toc498098171"/>
+      <w:bookmarkStart w:id="47" w:name="_Toc499123500"/>
       <w:r>
         <w:rPr>
           <w:b/>
@@ -23648,7 +24653,7 @@
       <w:r>
         <w:t>Tela escolha um avatar do aplicativo</w:t>
       </w:r>
-      <w:bookmarkEnd w:id="46"/>
+      <w:bookmarkEnd w:id="47"/>
     </w:p>
     <w:p>
       <w:pPr>
@@ -23790,7 +24795,7 @@
         <w:jc w:val="both"/>
         <w:textAlignment w:val="baseline"/>
         <w:rPr>
-          <w:ins w:id="47" w:author="Rafael Barbosa" w:date="2017-11-05T15:47:00Z"/>
+          <w:ins w:id="48" w:author="Rafael Barbosa" w:date="2017-11-05T15:47:00Z"/>
           <w:rFonts w:ascii="Arial" w:hAnsi="Arial" w:cs="Arial"/>
           <w:color w:val="000000"/>
           <w:sz w:val="24"/>
@@ -23913,7 +24918,7 @@
         <w:keepNext/>
         <w:jc w:val="center"/>
       </w:pPr>
-      <w:bookmarkStart w:id="48" w:name="_Toc498098172"/>
+      <w:bookmarkStart w:id="49" w:name="_Toc499123501"/>
       <w:r>
         <w:rPr>
           <w:b/>
@@ -23963,7 +24968,7 @@
       <w:r>
         <w:t>Tela missões do aplicativo</w:t>
       </w:r>
-      <w:bookmarkEnd w:id="48"/>
+      <w:bookmarkEnd w:id="49"/>
     </w:p>
     <w:p>
       <w:pPr>
@@ -23973,14 +24978,14 @@
         <w:jc w:val="center"/>
         <w:textAlignment w:val="baseline"/>
         <w:rPr>
-          <w:ins w:id="49" w:author="Rafael Barbosa" w:date="2017-11-05T15:47:00Z"/>
-          <w:rFonts w:ascii="Arial" w:hAnsi="Arial" w:cs="Arial"/>
-          <w:color w:val="000000"/>
-          <w:sz w:val="24"/>
-          <w:szCs w:val="24"/>
-        </w:rPr>
-      </w:pPr>
-      <w:ins w:id="50" w:author="Rafael Barbosa" w:date="2017-11-05T15:47:00Z">
+          <w:ins w:id="50" w:author="Rafael Barbosa" w:date="2017-11-05T15:47:00Z"/>
+          <w:rFonts w:ascii="Arial" w:hAnsi="Arial" w:cs="Arial"/>
+          <w:color w:val="000000"/>
+          <w:sz w:val="24"/>
+          <w:szCs w:val="24"/>
+        </w:rPr>
+      </w:pPr>
+      <w:ins w:id="51" w:author="Rafael Barbosa" w:date="2017-11-05T15:47:00Z">
         <w:r>
           <w:rPr>
             <w:rFonts w:ascii="Arial" w:hAnsi="Arial" w:cs="Arial"/>
@@ -23988,7 +24993,7 @@
             <w:color w:val="000000"/>
             <w:sz w:val="24"/>
             <w:szCs w:val="24"/>
-            <w:rPrChange w:id="51" w:author="Unknown">
+            <w:rPrChange w:id="52" w:author="Unknown">
               <w:rPr>
                 <w:noProof/>
               </w:rPr>
@@ -24057,7 +25062,7 @@
           <w:color w:val="000000"/>
         </w:rPr>
       </w:pPr>
-      <w:ins w:id="52" w:author="Rafael Barbosa" w:date="2017-11-05T15:47:00Z">
+      <w:ins w:id="53" w:author="Rafael Barbosa" w:date="2017-11-05T15:47:00Z">
         <w:r>
           <w:rPr>
             <w:rFonts w:ascii="Arial" w:hAnsi="Arial" w:cs="Arial"/>
@@ -24152,7 +25157,7 @@
         </w:rPr>
         <w:t>o</w:t>
       </w:r>
-      <w:ins w:id="53" w:author="Rafael Barbosa" w:date="2017-11-05T15:49:00Z">
+      <w:ins w:id="54" w:author="Rafael Barbosa" w:date="2017-11-05T15:49:00Z">
         <w:r>
           <w:rPr>
             <w:rFonts w:ascii="Arial" w:hAnsi="Arial" w:cs="Arial"/>
@@ -24417,7 +25422,7 @@
         <w:keepNext/>
         <w:jc w:val="center"/>
       </w:pPr>
-      <w:bookmarkStart w:id="54" w:name="_Toc498098173"/>
+      <w:bookmarkStart w:id="55" w:name="_Toc499123502"/>
       <w:r>
         <w:rPr>
           <w:b/>
@@ -24468,7 +25473,7 @@
       <w:r>
         <w:t>Tela meus projetos do aplicativo</w:t>
       </w:r>
-      <w:bookmarkEnd w:id="54"/>
+      <w:bookmarkEnd w:id="55"/>
     </w:p>
     <w:p>
       <w:pPr>
@@ -24584,7 +25589,7 @@
         <w:keepNext/>
         <w:jc w:val="center"/>
       </w:pPr>
-      <w:bookmarkStart w:id="55" w:name="_Toc498098174"/>
+      <w:bookmarkStart w:id="56" w:name="_Toc499123503"/>
       <w:r>
         <w:rPr>
           <w:b/>
@@ -24634,7 +25639,7 @@
       <w:r>
         <w:t>Tela enviar dúvida do aplicativo</w:t>
       </w:r>
-      <w:bookmarkEnd w:id="55"/>
+      <w:bookmarkEnd w:id="56"/>
     </w:p>
     <w:p>
       <w:pPr>
@@ -24812,7 +25817,7 @@
         <w:keepNext/>
         <w:jc w:val="center"/>
       </w:pPr>
-      <w:bookmarkStart w:id="56" w:name="_Toc498098175"/>
+      <w:bookmarkStart w:id="57" w:name="_Toc499123504"/>
       <w:r>
         <w:rPr>
           <w:b/>
@@ -24863,7 +25868,7 @@
       <w:r>
         <w:t>Tela classificação do aplicativo</w:t>
       </w:r>
-      <w:bookmarkEnd w:id="56"/>
+      <w:bookmarkEnd w:id="57"/>
     </w:p>
     <w:p>
       <w:pPr>
@@ -24980,11 +25985,11 @@
       <w:pPr>
         <w:pStyle w:val="Ttulo2"/>
       </w:pPr>
-      <w:bookmarkStart w:id="57" w:name="_Toc498101218"/>
+      <w:bookmarkStart w:id="58" w:name="_Toc499123488"/>
       <w:r>
         <w:t>4.3. Arquitetura</w:t>
       </w:r>
-      <w:bookmarkEnd w:id="57"/>
+      <w:bookmarkEnd w:id="58"/>
     </w:p>
     <w:p>
       <w:pPr>
@@ -25575,7 +26580,7 @@
         <w:keepNext/>
         <w:jc w:val="center"/>
       </w:pPr>
-      <w:bookmarkStart w:id="58" w:name="_Toc498098176"/>
+      <w:bookmarkStart w:id="59" w:name="_Toc499123505"/>
       <w:r>
         <w:rPr>
           <w:b/>
@@ -25625,7 +26630,7 @@
       <w:r>
         <w:t>Arquitetura da solução</w:t>
       </w:r>
-      <w:bookmarkEnd w:id="58"/>
+      <w:bookmarkEnd w:id="59"/>
     </w:p>
     <w:p>
       <w:pPr>
@@ -26218,12 +27223,12 @@
           <w:color w:val="0000FF"/>
         </w:rPr>
       </w:pPr>
-      <w:bookmarkStart w:id="59" w:name="_Toc498101219"/>
+      <w:bookmarkStart w:id="60" w:name="_Toc499123489"/>
       <w:r>
         <w:lastRenderedPageBreak/>
         <w:t>CONCLUSÃO</w:t>
       </w:r>
-      <w:bookmarkEnd w:id="59"/>
+      <w:bookmarkEnd w:id="60"/>
     </w:p>
     <w:p>
       <w:pPr>
@@ -26563,7 +27568,6 @@
         <w:jc w:val="both"/>
         <w:textAlignment w:val="baseline"/>
         <w:rPr>
-          <w:ins w:id="60" w:author="Saulo Medeiros Guerreiro" w:date="2017-11-06T12:14:00Z"/>
           <w:rFonts w:ascii="Arial" w:hAnsi="Arial" w:cs="Arial"/>
           <w:color w:val="000000"/>
           <w:sz w:val="24"/>
@@ -26889,7 +27893,6 @@
     <w:p>
       <w:pPr>
         <w:spacing w:after="0" w:line="360" w:lineRule="auto"/>
-        <w:ind w:firstLine="1134"/>
         <w:jc w:val="both"/>
         <w:rPr>
           <w:rFonts w:ascii="Arial" w:hAnsi="Arial" w:cs="Arial"/>
@@ -26948,84 +27951,12 @@
     </w:p>
     <w:p>
       <w:pPr>
-        <w:spacing w:after="0" w:line="360" w:lineRule="auto"/>
-        <w:ind w:firstLine="1134"/>
-        <w:jc w:val="both"/>
-        <w:rPr>
-          <w:rFonts w:ascii="Arial" w:hAnsi="Arial" w:cs="Arial"/>
-          <w:sz w:val="24"/>
-          <w:szCs w:val="24"/>
-        </w:rPr>
-      </w:pPr>
-    </w:p>
-    <w:p>
-      <w:pPr>
-        <w:spacing w:after="0" w:line="360" w:lineRule="auto"/>
-        <w:ind w:firstLine="1134"/>
-        <w:jc w:val="both"/>
-        <w:rPr>
-          <w:rFonts w:ascii="Arial" w:hAnsi="Arial" w:cs="Arial"/>
-          <w:sz w:val="24"/>
-          <w:szCs w:val="24"/>
-        </w:rPr>
-      </w:pPr>
-    </w:p>
-    <w:p>
-      <w:pPr>
-        <w:spacing w:after="0" w:line="360" w:lineRule="auto"/>
-        <w:ind w:firstLine="1134"/>
-        <w:jc w:val="both"/>
-        <w:rPr>
-          <w:rFonts w:ascii="Arial" w:hAnsi="Arial" w:cs="Arial"/>
-          <w:sz w:val="24"/>
-          <w:szCs w:val="24"/>
-        </w:rPr>
-      </w:pPr>
-    </w:p>
-    <w:p>
-      <w:pPr>
-        <w:spacing w:after="0" w:line="360" w:lineRule="auto"/>
-        <w:ind w:firstLine="1134"/>
-        <w:jc w:val="both"/>
-        <w:rPr>
-          <w:rFonts w:ascii="Arial" w:hAnsi="Arial" w:cs="Arial"/>
-          <w:sz w:val="24"/>
-          <w:szCs w:val="24"/>
-        </w:rPr>
-      </w:pPr>
-    </w:p>
-    <w:p>
-      <w:pPr>
-        <w:spacing w:after="0" w:line="360" w:lineRule="auto"/>
-        <w:ind w:firstLine="1134"/>
-        <w:jc w:val="both"/>
-        <w:rPr>
-          <w:rFonts w:ascii="Arial" w:hAnsi="Arial" w:cs="Arial"/>
-          <w:sz w:val="24"/>
-          <w:szCs w:val="24"/>
-        </w:rPr>
-      </w:pPr>
-    </w:p>
-    <w:p>
-      <w:pPr>
-        <w:spacing w:after="0" w:line="360" w:lineRule="auto"/>
-        <w:ind w:firstLine="1134"/>
-        <w:jc w:val="both"/>
-        <w:rPr>
-          <w:rFonts w:ascii="Arial" w:hAnsi="Arial" w:cs="Arial"/>
-          <w:sz w:val="24"/>
-          <w:szCs w:val="24"/>
-        </w:rPr>
-      </w:pPr>
-    </w:p>
-    <w:p>
-      <w:pPr>
         <w:pStyle w:val="Ttulo1"/>
         <w:rPr>
           <w:color w:val="0000FF"/>
         </w:rPr>
       </w:pPr>
-      <w:bookmarkStart w:id="61" w:name="_Toc498101220"/>
+      <w:bookmarkStart w:id="61" w:name="_Toc499123490"/>
       <w:r>
         <w:lastRenderedPageBreak/>
         <w:t>REFERÊNCIAS</w:t>
@@ -27821,7 +28752,7 @@
         <w:pStyle w:val="Ttulo1"/>
         <w:jc w:val="center"/>
       </w:pPr>
-      <w:bookmarkStart w:id="62" w:name="_Toc498101221"/>
+      <w:bookmarkStart w:id="62" w:name="_Toc499123491"/>
       <w:r>
         <w:lastRenderedPageBreak/>
         <w:t xml:space="preserve">ANEXO 1 – </w:t>
@@ -27850,7 +28781,7 @@
         <w:keepNext/>
         <w:jc w:val="center"/>
       </w:pPr>
-      <w:bookmarkStart w:id="63" w:name="_Toc498098177"/>
+      <w:bookmarkStart w:id="63" w:name="_Toc499123506"/>
       <w:r>
         <w:rPr>
           <w:b/>
@@ -28052,7 +28983,7 @@
         <w:keepNext/>
         <w:jc w:val="center"/>
       </w:pPr>
-      <w:bookmarkStart w:id="64" w:name="_Toc498098178"/>
+      <w:bookmarkStart w:id="64" w:name="_Toc499123507"/>
       <w:r>
         <w:rPr>
           <w:b/>
@@ -28274,7 +29205,7 @@
         <w:keepNext/>
         <w:jc w:val="center"/>
       </w:pPr>
-      <w:bookmarkStart w:id="65" w:name="_Toc498098179"/>
+      <w:bookmarkStart w:id="65" w:name="_Toc499123508"/>
       <w:r>
         <w:rPr>
           <w:b/>
@@ -28499,7 +29430,7 @@
         <w:keepNext/>
         <w:jc w:val="center"/>
       </w:pPr>
-      <w:bookmarkStart w:id="66" w:name="_Toc498098180"/>
+      <w:bookmarkStart w:id="66" w:name="_Toc499123509"/>
       <w:r>
         <w:rPr>
           <w:b/>
@@ -29663,14 +30594,6 @@
     <w:abstractNumId w:val="10"/>
   </w:num>
 </w:numbering>
-</file>
-
-<file path=word/people.xml><?xml version="1.0" encoding="utf-8"?>
-<w15:people xmlns:wpc="http://schemas.microsoft.com/office/word/2010/wordprocessingCanvas" xmlns:mo="http://schemas.microsoft.com/office/mac/office/2008/main" xmlns:mc="http://schemas.openxmlformats.org/markup-compatibility/2006" xmlns:mv="urn:schemas-microsoft-com:mac:vml" xmlns:o="urn:schemas-microsoft-com:office:office" xmlns:r="http://schemas.openxmlformats.org/officeDocument/2006/relationships" xmlns:m="http://schemas.openxmlformats.org/officeDocument/2006/math" xmlns:v="urn:schemas-microsoft-com:vml" xmlns:wp14="http://schemas.microsoft.com/office/word/2010/wordprocessingDrawing" xmlns:wp="http://schemas.openxmlformats.org/drawingml/2006/wordprocessingDrawing" xmlns:w10="urn:schemas-microsoft-com:office:word" xmlns:w="http://schemas.openxmlformats.org/wordprocessingml/2006/main" xmlns:w14="http://schemas.microsoft.com/office/word/2010/wordml" xmlns:w15="http://schemas.microsoft.com/office/word/2012/wordml" xmlns:wpg="http://schemas.microsoft.com/office/word/2010/wordprocessingGroup" xmlns:wpi="http://schemas.microsoft.com/office/word/2010/wordprocessingInk" xmlns:wne="http://schemas.microsoft.com/office/word/2006/wordml" xmlns:wps="http://schemas.microsoft.com/office/word/2010/wordprocessingShape" mc:Ignorable="w14 w15 wp14">
-  <w15:person w15:author="Saulo Medeiros Guerreiro">
-    <w15:presenceInfo w15:providerId="Windows Live" w15:userId="4b3697a284787d62"/>
-  </w15:person>
-</w15:people>
 </file>
 
 <file path=word/styles.xml><?xml version="1.0" encoding="utf-8"?>
@@ -31022,7 +31945,7 @@
 </file>
 
 <file path=customXml/itemProps1.xml><?xml version="1.0" encoding="utf-8"?>
-<ds:datastoreItem xmlns:ds="http://schemas.openxmlformats.org/officeDocument/2006/customXml" ds:itemID="{CA0C9523-76A3-5A45-84BC-11843547AD88}">
+<ds:datastoreItem xmlns:ds="http://schemas.openxmlformats.org/officeDocument/2006/customXml" ds:itemID="{20DC6DA3-5D68-7B4F-8937-060343096E5C}">
   <ds:schemaRefs>
     <ds:schemaRef ds:uri="http://schemas.openxmlformats.org/officeDocument/2006/bibliography"/>
   </ds:schemaRefs>

--- a/TCC - SAULO MEDEIROS GUERREIRO (VERSAO FINAL) .docx
+++ b/TCC - SAULO MEDEIROS GUERREIRO (VERSAO FINAL) .docx
@@ -1667,16 +1667,10 @@
           <w:sz w:val="24"/>
           <w:szCs w:val="24"/>
         </w:rPr>
-        <w:t>Aprovada em: 30</w:t>
-      </w:r>
-      <w:r>
-        <w:rPr>
-          <w:rFonts w:ascii="Arial" w:hAnsi="Arial" w:cs="Arial"/>
-          <w:sz w:val="24"/>
-          <w:szCs w:val="24"/>
-        </w:rPr>
-        <w:t>/11</w:t>
-      </w:r>
+        <w:t>Aprovada em: 04/12</w:t>
+      </w:r>
+      <w:bookmarkStart w:id="0" w:name="_GoBack"/>
+      <w:bookmarkEnd w:id="0"/>
       <w:r>
         <w:rPr>
           <w:rFonts w:ascii="Arial" w:hAnsi="Arial" w:cs="Arial"/>
@@ -1772,6 +1766,8 @@
       <w:r>
         <w:rPr>
           <w:rFonts w:ascii="Arial" w:hAnsi="Arial" w:cs="Arial"/>
+          <w:sz w:val="24"/>
+          <w:szCs w:val="24"/>
         </w:rPr>
         <w:t>MSc</w:t>
       </w:r>
@@ -1870,11 +1866,11 @@
       <w:r>
         <w:rPr>
           <w:rFonts w:ascii="Arial" w:hAnsi="Arial" w:cs="Arial"/>
+          <w:sz w:val="24"/>
+          <w:szCs w:val="24"/>
         </w:rPr>
         <w:t>MSc</w:t>
       </w:r>
-      <w:bookmarkStart w:id="0" w:name="_GoBack"/>
-      <w:bookmarkEnd w:id="0"/>
       <w:r>
         <w:rPr>
           <w:rFonts w:ascii="Arial" w:hAnsi="Arial" w:cs="Arial"/>
@@ -1965,7 +1961,15 @@
           <w:sz w:val="24"/>
           <w:szCs w:val="24"/>
         </w:rPr>
-        <w:t>Prof. Dr. José Alzir Bruno Falcão</w:t>
+        <w:t>Prof. MSc</w:t>
+      </w:r>
+      <w:r>
+        <w:rPr>
+          <w:rFonts w:ascii="Arial" w:hAnsi="Arial" w:cs="Arial"/>
+          <w:sz w:val="24"/>
+          <w:szCs w:val="24"/>
+        </w:rPr>
+        <w:t>. José Alzir Bruno Falcão</w:t>
       </w:r>
     </w:p>
     <w:p>
@@ -3725,27 +3729,7 @@
           <w:szCs w:val="24"/>
           <w:lang w:val="en-US"/>
         </w:rPr>
-        <w:t>using</w:t>
-      </w:r>
-      <w:r>
-        <w:rPr>
-          <w:rFonts w:ascii="Arial" w:hAnsi="Arial" w:cs="Arial"/>
-          <w:color w:val="000000" w:themeColor="text1"/>
-          <w:sz w:val="24"/>
-          <w:szCs w:val="24"/>
-          <w:lang w:val="en-US"/>
-        </w:rPr>
-        <w:t xml:space="preserve"> </w:t>
-      </w:r>
-      <w:r>
-        <w:rPr>
-          <w:rFonts w:ascii="Arial" w:hAnsi="Arial" w:cs="Arial"/>
-          <w:color w:val="000000" w:themeColor="text1"/>
-          <w:sz w:val="24"/>
-          <w:szCs w:val="24"/>
-          <w:lang w:val="en-US"/>
-        </w:rPr>
-        <w:t xml:space="preserve">the solution </w:t>
+        <w:t xml:space="preserve">using the solution </w:t>
       </w:r>
       <w:r>
         <w:rPr>
@@ -31945,7 +31929,7 @@
 </file>
 
 <file path=customXml/itemProps1.xml><?xml version="1.0" encoding="utf-8"?>
-<ds:datastoreItem xmlns:ds="http://schemas.openxmlformats.org/officeDocument/2006/customXml" ds:itemID="{20DC6DA3-5D68-7B4F-8937-060343096E5C}">
+<ds:datastoreItem xmlns:ds="http://schemas.openxmlformats.org/officeDocument/2006/customXml" ds:itemID="{A8FFEA6F-2E7E-ED48-9DE6-776FEC05733F}">
   <ds:schemaRefs>
     <ds:schemaRef ds:uri="http://schemas.openxmlformats.org/officeDocument/2006/bibliography"/>
   </ds:schemaRefs>

--- a/TCC - SAULO MEDEIROS GUERREIRO (VERSAO FINAL) .docx
+++ b/TCC - SAULO MEDEIROS GUERREIRO (VERSAO FINAL) .docx
@@ -868,8 +868,16 @@
         <w:rPr>
           <w:rFonts w:ascii="Arial" w:hAnsi="Arial" w:cs="Arial"/>
         </w:rPr>
-        <w:t>. MSc</w:t>
-      </w:r>
+        <w:t xml:space="preserve">. </w:t>
+      </w:r>
+      <w:proofErr w:type="spellStart"/>
+      <w:r>
+        <w:rPr>
+          <w:rFonts w:ascii="Arial" w:hAnsi="Arial" w:cs="Arial"/>
+        </w:rPr>
+        <w:t>MSc</w:t>
+      </w:r>
+      <w:proofErr w:type="spellEnd"/>
       <w:r>
         <w:rPr>
           <w:rFonts w:ascii="Arial" w:hAnsi="Arial" w:cs="Arial"/>
@@ -1669,8 +1677,6 @@
         </w:rPr>
         <w:t>Aprovada em: 04/12</w:t>
       </w:r>
-      <w:bookmarkStart w:id="0" w:name="_GoBack"/>
-      <w:bookmarkEnd w:id="0"/>
       <w:r>
         <w:rPr>
           <w:rFonts w:ascii="Arial" w:hAnsi="Arial" w:cs="Arial"/>
@@ -1763,6 +1769,7 @@
         </w:rPr>
         <w:t xml:space="preserve">Prof. </w:t>
       </w:r>
+      <w:proofErr w:type="spellStart"/>
       <w:r>
         <w:rPr>
           <w:rFonts w:ascii="Arial" w:hAnsi="Arial" w:cs="Arial"/>
@@ -1771,6 +1778,7 @@
         </w:rPr>
         <w:t>MSc</w:t>
       </w:r>
+      <w:proofErr w:type="spellEnd"/>
       <w:r>
         <w:rPr>
           <w:rFonts w:ascii="Arial" w:hAnsi="Arial" w:cs="Arial"/>
@@ -1863,6 +1871,7 @@
         </w:rPr>
         <w:t xml:space="preserve">Prof. </w:t>
       </w:r>
+      <w:proofErr w:type="spellStart"/>
       <w:r>
         <w:rPr>
           <w:rFonts w:ascii="Arial" w:hAnsi="Arial" w:cs="Arial"/>
@@ -1871,6 +1880,7 @@
         </w:rPr>
         <w:t>MSc</w:t>
       </w:r>
+      <w:proofErr w:type="spellEnd"/>
       <w:r>
         <w:rPr>
           <w:rFonts w:ascii="Arial" w:hAnsi="Arial" w:cs="Arial"/>
@@ -1961,15 +1971,43 @@
           <w:sz w:val="24"/>
           <w:szCs w:val="24"/>
         </w:rPr>
-        <w:t>Prof. MSc</w:t>
-      </w:r>
-      <w:r>
-        <w:rPr>
-          <w:rFonts w:ascii="Arial" w:hAnsi="Arial" w:cs="Arial"/>
-          <w:sz w:val="24"/>
-          <w:szCs w:val="24"/>
-        </w:rPr>
-        <w:t>. José Alzir Bruno Falcão</w:t>
+        <w:t xml:space="preserve">Prof. </w:t>
+      </w:r>
+      <w:proofErr w:type="spellStart"/>
+      <w:r>
+        <w:rPr>
+          <w:rFonts w:ascii="Arial" w:hAnsi="Arial" w:cs="Arial"/>
+          <w:sz w:val="24"/>
+          <w:szCs w:val="24"/>
+        </w:rPr>
+        <w:t>MSc</w:t>
+      </w:r>
+      <w:proofErr w:type="spellEnd"/>
+      <w:r>
+        <w:rPr>
+          <w:rFonts w:ascii="Arial" w:hAnsi="Arial" w:cs="Arial"/>
+          <w:sz w:val="24"/>
+          <w:szCs w:val="24"/>
+        </w:rPr>
+        <w:t xml:space="preserve">. José </w:t>
+      </w:r>
+      <w:proofErr w:type="spellStart"/>
+      <w:r>
+        <w:rPr>
+          <w:rFonts w:ascii="Arial" w:hAnsi="Arial" w:cs="Arial"/>
+          <w:sz w:val="24"/>
+          <w:szCs w:val="24"/>
+        </w:rPr>
+        <w:t>Alzir</w:t>
+      </w:r>
+      <w:proofErr w:type="spellEnd"/>
+      <w:r>
+        <w:rPr>
+          <w:rFonts w:ascii="Arial" w:hAnsi="Arial" w:cs="Arial"/>
+          <w:sz w:val="24"/>
+          <w:szCs w:val="24"/>
+        </w:rPr>
+        <w:t xml:space="preserve"> Bruno Falcão</w:t>
       </w:r>
     </w:p>
     <w:p>
@@ -2477,7 +2515,25 @@
           <w:sz w:val="24"/>
           <w:szCs w:val="24"/>
         </w:rPr>
-        <w:t>urgel e Welkey Costa pela parce</w:t>
+        <w:t xml:space="preserve">urgel e </w:t>
+      </w:r>
+      <w:proofErr w:type="spellStart"/>
+      <w:r>
+        <w:rPr>
+          <w:rFonts w:ascii="Arial" w:hAnsi="Arial" w:cs="Arial"/>
+          <w:sz w:val="24"/>
+          <w:szCs w:val="24"/>
+        </w:rPr>
+        <w:t>Welkey</w:t>
+      </w:r>
+      <w:proofErr w:type="spellEnd"/>
+      <w:r>
+        <w:rPr>
+          <w:rFonts w:ascii="Arial" w:hAnsi="Arial" w:cs="Arial"/>
+          <w:sz w:val="24"/>
+          <w:szCs w:val="24"/>
+        </w:rPr>
+        <w:t xml:space="preserve"> Costa pela parce</w:t>
       </w:r>
       <w:r>
         <w:rPr>
@@ -2805,8 +2861,18 @@
           <w:sz w:val="24"/>
           <w:szCs w:val="24"/>
         </w:rPr>
-        <w:t xml:space="preserve"> chamado de gamificação</w:t>
-      </w:r>
+        <w:t xml:space="preserve"> chamado de </w:t>
+      </w:r>
+      <w:proofErr w:type="spellStart"/>
+      <w:r>
+        <w:rPr>
+          <w:rFonts w:ascii="Arial" w:hAnsi="Arial" w:cs="Arial"/>
+          <w:sz w:val="24"/>
+          <w:szCs w:val="24"/>
+        </w:rPr>
+        <w:t>gamificação</w:t>
+      </w:r>
+      <w:proofErr w:type="spellEnd"/>
       <w:r>
         <w:rPr>
           <w:rFonts w:ascii="Arial" w:hAnsi="Arial" w:cs="Arial"/>
@@ -2837,7 +2903,25 @@
           <w:sz w:val="24"/>
           <w:szCs w:val="24"/>
         </w:rPr>
-        <w:t>. Neste trabalho, a gamificação foi aplicada no gerenciamento de projetos através</w:t>
+        <w:t xml:space="preserve">. Neste trabalho, a </w:t>
+      </w:r>
+      <w:proofErr w:type="spellStart"/>
+      <w:r>
+        <w:rPr>
+          <w:rFonts w:ascii="Arial" w:hAnsi="Arial" w:cs="Arial"/>
+          <w:sz w:val="24"/>
+          <w:szCs w:val="24"/>
+        </w:rPr>
+        <w:t>gamificação</w:t>
+      </w:r>
+      <w:proofErr w:type="spellEnd"/>
+      <w:r>
+        <w:rPr>
+          <w:rFonts w:ascii="Arial" w:hAnsi="Arial" w:cs="Arial"/>
+          <w:sz w:val="24"/>
+          <w:szCs w:val="24"/>
+        </w:rPr>
+        <w:t xml:space="preserve"> foi aplicada no gerenciamento de projetos através</w:t>
       </w:r>
       <w:r>
         <w:rPr>
@@ -2929,7 +3013,27 @@
           <w:sz w:val="24"/>
           <w:szCs w:val="24"/>
         </w:rPr>
-        <w:t xml:space="preserve"> da gamificação em gerenciamento de projetos</w:t>
+        <w:t xml:space="preserve"> da </w:t>
+      </w:r>
+      <w:proofErr w:type="spellStart"/>
+      <w:r>
+        <w:rPr>
+          <w:rFonts w:ascii="Arial" w:hAnsi="Arial" w:cs="Arial"/>
+          <w:color w:val="000000"/>
+          <w:sz w:val="24"/>
+          <w:szCs w:val="24"/>
+        </w:rPr>
+        <w:t>gamificação</w:t>
+      </w:r>
+      <w:proofErr w:type="spellEnd"/>
+      <w:r>
+        <w:rPr>
+          <w:rFonts w:ascii="Arial" w:hAnsi="Arial" w:cs="Arial"/>
+          <w:color w:val="000000"/>
+          <w:sz w:val="24"/>
+          <w:szCs w:val="24"/>
+        </w:rPr>
+        <w:t xml:space="preserve"> em gerenciamento de projetos</w:t>
       </w:r>
       <w:r>
         <w:rPr>
@@ -3046,6 +3150,7 @@
         </w:rPr>
         <w:t xml:space="preserve">. </w:t>
       </w:r>
+      <w:proofErr w:type="spellStart"/>
       <w:r>
         <w:rPr>
           <w:rFonts w:ascii="Arial" w:hAnsi="Arial" w:cs="Arial"/>
@@ -3054,6 +3159,7 @@
         </w:rPr>
         <w:t>Gamificação</w:t>
       </w:r>
+      <w:proofErr w:type="spellEnd"/>
       <w:r>
         <w:rPr>
           <w:rFonts w:ascii="Arial" w:hAnsi="Arial" w:cs="Arial"/>
@@ -3480,6 +3586,7 @@
         </w:rPr>
         <w:t xml:space="preserve">named </w:t>
       </w:r>
+      <w:proofErr w:type="spellStart"/>
       <w:r>
         <w:rPr>
           <w:rFonts w:ascii="Arial" w:hAnsi="Arial" w:cs="Arial"/>
@@ -3488,8 +3595,9 @@
           <w:szCs w:val="24"/>
           <w:lang w:val="en-US"/>
         </w:rPr>
-        <w:t xml:space="preserve">gamification, </w:t>
-      </w:r>
+        <w:t>gamification</w:t>
+      </w:r>
+      <w:proofErr w:type="spellEnd"/>
       <w:r>
         <w:rPr>
           <w:rFonts w:ascii="Arial" w:hAnsi="Arial" w:cs="Arial"/>
@@ -3498,6 +3606,16 @@
           <w:szCs w:val="24"/>
           <w:lang w:val="en-US"/>
         </w:rPr>
+        <w:t xml:space="preserve">, </w:t>
+      </w:r>
+      <w:r>
+        <w:rPr>
+          <w:rFonts w:ascii="Arial" w:hAnsi="Arial" w:cs="Arial"/>
+          <w:color w:val="000000" w:themeColor="text1"/>
+          <w:sz w:val="24"/>
+          <w:szCs w:val="24"/>
+          <w:lang w:val="en-US"/>
+        </w:rPr>
         <w:t xml:space="preserve">was proposed to apply </w:t>
       </w:r>
       <w:r>
@@ -3548,8 +3666,9 @@
           <w:szCs w:val="24"/>
           <w:lang w:val="en-US"/>
         </w:rPr>
-        <w:t xml:space="preserve"> work, gamification was </w:t>
-      </w:r>
+        <w:t xml:space="preserve"> work, </w:t>
+      </w:r>
+      <w:proofErr w:type="spellStart"/>
       <w:r>
         <w:rPr>
           <w:rFonts w:ascii="Arial" w:hAnsi="Arial" w:cs="Arial"/>
@@ -3558,6 +3677,27 @@
           <w:szCs w:val="24"/>
           <w:lang w:val="en-US"/>
         </w:rPr>
+        <w:t>gamification</w:t>
+      </w:r>
+      <w:proofErr w:type="spellEnd"/>
+      <w:r>
+        <w:rPr>
+          <w:rFonts w:ascii="Arial" w:hAnsi="Arial" w:cs="Arial"/>
+          <w:color w:val="000000" w:themeColor="text1"/>
+          <w:sz w:val="24"/>
+          <w:szCs w:val="24"/>
+          <w:lang w:val="en-US"/>
+        </w:rPr>
+        <w:t xml:space="preserve"> was </w:t>
+      </w:r>
+      <w:r>
+        <w:rPr>
+          <w:rFonts w:ascii="Arial" w:hAnsi="Arial" w:cs="Arial"/>
+          <w:color w:val="000000" w:themeColor="text1"/>
+          <w:sz w:val="24"/>
+          <w:szCs w:val="24"/>
+          <w:lang w:val="en-US"/>
+        </w:rPr>
         <w:t>used</w:t>
       </w:r>
       <w:r>
@@ -3640,6 +3780,7 @@
         </w:rPr>
         <w:t xml:space="preserve">, called </w:t>
       </w:r>
+      <w:proofErr w:type="spellStart"/>
       <w:r>
         <w:rPr>
           <w:rFonts w:ascii="Arial" w:hAnsi="Arial" w:cs="Arial"/>
@@ -3649,88 +3790,9 @@
           <w:szCs w:val="24"/>
           <w:lang w:val="en-US"/>
         </w:rPr>
-        <w:t>Jornada do Gerente</w:t>
-      </w:r>
-      <w:r>
-        <w:rPr>
-          <w:rFonts w:ascii="Arial" w:hAnsi="Arial" w:cs="Arial"/>
-          <w:color w:val="000000" w:themeColor="text1"/>
-          <w:sz w:val="24"/>
-          <w:szCs w:val="24"/>
-          <w:lang w:val="en-US"/>
-        </w:rPr>
-        <w:t xml:space="preserve">, </w:t>
-      </w:r>
-      <w:r>
-        <w:rPr>
-          <w:rFonts w:ascii="Arial" w:hAnsi="Arial" w:cs="Arial"/>
-          <w:color w:val="000000" w:themeColor="text1"/>
-          <w:sz w:val="24"/>
-          <w:szCs w:val="24"/>
-          <w:lang w:val="en-US"/>
-        </w:rPr>
-        <w:t xml:space="preserve">which intents </w:t>
-      </w:r>
-      <w:r>
-        <w:rPr>
-          <w:rFonts w:ascii="Arial" w:hAnsi="Arial" w:cs="Arial"/>
-          <w:color w:val="000000" w:themeColor="text1"/>
-          <w:sz w:val="24"/>
-          <w:szCs w:val="24"/>
-          <w:lang w:val="en-US"/>
-        </w:rPr>
-        <w:t>to facilitate the project</w:t>
-      </w:r>
-      <w:r>
-        <w:rPr>
-          <w:rFonts w:ascii="Arial" w:hAnsi="Arial" w:cs="Arial"/>
-          <w:color w:val="000000" w:themeColor="text1"/>
-          <w:sz w:val="24"/>
-          <w:szCs w:val="24"/>
-          <w:lang w:val="en-US"/>
-        </w:rPr>
-        <w:t xml:space="preserve"> monitoring</w:t>
-      </w:r>
-      <w:r>
-        <w:rPr>
-          <w:rFonts w:ascii="Arial" w:hAnsi="Arial" w:cs="Arial"/>
-          <w:color w:val="000000" w:themeColor="text1"/>
-          <w:sz w:val="24"/>
-          <w:szCs w:val="24"/>
-          <w:lang w:val="en-US"/>
-        </w:rPr>
-        <w:t xml:space="preserve"> by the manager. Among the benefits </w:t>
-      </w:r>
-      <w:r>
-        <w:rPr>
-          <w:rFonts w:ascii="Arial" w:hAnsi="Arial" w:cs="Arial"/>
-          <w:color w:val="000000" w:themeColor="text1"/>
-          <w:sz w:val="24"/>
-          <w:szCs w:val="24"/>
-          <w:lang w:val="en-US"/>
-        </w:rPr>
-        <w:t xml:space="preserve">achieved </w:t>
-      </w:r>
-      <w:r>
-        <w:rPr>
-          <w:rFonts w:ascii="Arial" w:hAnsi="Arial" w:cs="Arial"/>
-          <w:color w:val="000000" w:themeColor="text1"/>
-          <w:sz w:val="24"/>
-          <w:szCs w:val="24"/>
-          <w:lang w:val="en-US"/>
-        </w:rPr>
-        <w:t xml:space="preserve">with the use of gamification in project management, </w:t>
-      </w:r>
-      <w:r>
-        <w:rPr>
-          <w:rFonts w:ascii="Arial" w:hAnsi="Arial" w:cs="Arial"/>
-          <w:color w:val="000000" w:themeColor="text1"/>
-          <w:sz w:val="24"/>
-          <w:szCs w:val="24"/>
-          <w:lang w:val="en-US"/>
-        </w:rPr>
-        <w:t xml:space="preserve">using the solution </w:t>
-      </w:r>
+        <w:t>Jornada</w:t>
+      </w:r>
+      <w:proofErr w:type="spellEnd"/>
       <w:r>
         <w:rPr>
           <w:rFonts w:ascii="Arial" w:hAnsi="Arial" w:cs="Arial"/>
@@ -3740,16 +3802,29 @@
           <w:szCs w:val="24"/>
           <w:lang w:val="en-US"/>
         </w:rPr>
-        <w:t>Jornada do Gerente</w:t>
-      </w:r>
-      <w:r>
-        <w:rPr>
-          <w:rFonts w:ascii="Arial" w:hAnsi="Arial" w:cs="Arial"/>
+        <w:t xml:space="preserve"> do </w:t>
+      </w:r>
+      <w:proofErr w:type="spellStart"/>
+      <w:r>
+        <w:rPr>
+          <w:rFonts w:ascii="Arial" w:hAnsi="Arial" w:cs="Arial"/>
+          <w:i/>
           <w:color w:val="000000" w:themeColor="text1"/>
           <w:sz w:val="24"/>
           <w:szCs w:val="24"/>
           <w:lang w:val="en-US"/>
         </w:rPr>
+        <w:t>Gerente</w:t>
+      </w:r>
+      <w:proofErr w:type="spellEnd"/>
+      <w:r>
+        <w:rPr>
+          <w:rFonts w:ascii="Arial" w:hAnsi="Arial" w:cs="Arial"/>
+          <w:color w:val="000000" w:themeColor="text1"/>
+          <w:sz w:val="24"/>
+          <w:szCs w:val="24"/>
+          <w:lang w:val="en-US"/>
+        </w:rPr>
         <w:t xml:space="preserve">, </w:t>
       </w:r>
       <w:r>
@@ -3760,6 +3835,145 @@
           <w:szCs w:val="24"/>
           <w:lang w:val="en-US"/>
         </w:rPr>
+        <w:t xml:space="preserve">which intents </w:t>
+      </w:r>
+      <w:r>
+        <w:rPr>
+          <w:rFonts w:ascii="Arial" w:hAnsi="Arial" w:cs="Arial"/>
+          <w:color w:val="000000" w:themeColor="text1"/>
+          <w:sz w:val="24"/>
+          <w:szCs w:val="24"/>
+          <w:lang w:val="en-US"/>
+        </w:rPr>
+        <w:t>to facilitate the project</w:t>
+      </w:r>
+      <w:r>
+        <w:rPr>
+          <w:rFonts w:ascii="Arial" w:hAnsi="Arial" w:cs="Arial"/>
+          <w:color w:val="000000" w:themeColor="text1"/>
+          <w:sz w:val="24"/>
+          <w:szCs w:val="24"/>
+          <w:lang w:val="en-US"/>
+        </w:rPr>
+        <w:t xml:space="preserve"> monitoring</w:t>
+      </w:r>
+      <w:r>
+        <w:rPr>
+          <w:rFonts w:ascii="Arial" w:hAnsi="Arial" w:cs="Arial"/>
+          <w:color w:val="000000" w:themeColor="text1"/>
+          <w:sz w:val="24"/>
+          <w:szCs w:val="24"/>
+          <w:lang w:val="en-US"/>
+        </w:rPr>
+        <w:t xml:space="preserve"> by the manager. Among the benefits </w:t>
+      </w:r>
+      <w:r>
+        <w:rPr>
+          <w:rFonts w:ascii="Arial" w:hAnsi="Arial" w:cs="Arial"/>
+          <w:color w:val="000000" w:themeColor="text1"/>
+          <w:sz w:val="24"/>
+          <w:szCs w:val="24"/>
+          <w:lang w:val="en-US"/>
+        </w:rPr>
+        <w:t xml:space="preserve">achieved </w:t>
+      </w:r>
+      <w:r>
+        <w:rPr>
+          <w:rFonts w:ascii="Arial" w:hAnsi="Arial" w:cs="Arial"/>
+          <w:color w:val="000000" w:themeColor="text1"/>
+          <w:sz w:val="24"/>
+          <w:szCs w:val="24"/>
+          <w:lang w:val="en-US"/>
+        </w:rPr>
+        <w:t xml:space="preserve">with the use of </w:t>
+      </w:r>
+      <w:proofErr w:type="spellStart"/>
+      <w:r>
+        <w:rPr>
+          <w:rFonts w:ascii="Arial" w:hAnsi="Arial" w:cs="Arial"/>
+          <w:color w:val="000000" w:themeColor="text1"/>
+          <w:sz w:val="24"/>
+          <w:szCs w:val="24"/>
+          <w:lang w:val="en-US"/>
+        </w:rPr>
+        <w:t>gamification</w:t>
+      </w:r>
+      <w:proofErr w:type="spellEnd"/>
+      <w:r>
+        <w:rPr>
+          <w:rFonts w:ascii="Arial" w:hAnsi="Arial" w:cs="Arial"/>
+          <w:color w:val="000000" w:themeColor="text1"/>
+          <w:sz w:val="24"/>
+          <w:szCs w:val="24"/>
+          <w:lang w:val="en-US"/>
+        </w:rPr>
+        <w:t xml:space="preserve"> in project management, </w:t>
+      </w:r>
+      <w:r>
+        <w:rPr>
+          <w:rFonts w:ascii="Arial" w:hAnsi="Arial" w:cs="Arial"/>
+          <w:color w:val="000000" w:themeColor="text1"/>
+          <w:sz w:val="24"/>
+          <w:szCs w:val="24"/>
+          <w:lang w:val="en-US"/>
+        </w:rPr>
+        <w:t xml:space="preserve">using the solution </w:t>
+      </w:r>
+      <w:proofErr w:type="spellStart"/>
+      <w:r>
+        <w:rPr>
+          <w:rFonts w:ascii="Arial" w:hAnsi="Arial" w:cs="Arial"/>
+          <w:i/>
+          <w:color w:val="000000" w:themeColor="text1"/>
+          <w:sz w:val="24"/>
+          <w:szCs w:val="24"/>
+          <w:lang w:val="en-US"/>
+        </w:rPr>
+        <w:t>Jornada</w:t>
+      </w:r>
+      <w:proofErr w:type="spellEnd"/>
+      <w:r>
+        <w:rPr>
+          <w:rFonts w:ascii="Arial" w:hAnsi="Arial" w:cs="Arial"/>
+          <w:i/>
+          <w:color w:val="000000" w:themeColor="text1"/>
+          <w:sz w:val="24"/>
+          <w:szCs w:val="24"/>
+          <w:lang w:val="en-US"/>
+        </w:rPr>
+        <w:t xml:space="preserve"> do </w:t>
+      </w:r>
+      <w:proofErr w:type="spellStart"/>
+      <w:r>
+        <w:rPr>
+          <w:rFonts w:ascii="Arial" w:hAnsi="Arial" w:cs="Arial"/>
+          <w:i/>
+          <w:color w:val="000000" w:themeColor="text1"/>
+          <w:sz w:val="24"/>
+          <w:szCs w:val="24"/>
+          <w:lang w:val="en-US"/>
+        </w:rPr>
+        <w:t>Gerente</w:t>
+      </w:r>
+      <w:proofErr w:type="spellEnd"/>
+      <w:r>
+        <w:rPr>
+          <w:rFonts w:ascii="Arial" w:hAnsi="Arial" w:cs="Arial"/>
+          <w:color w:val="000000" w:themeColor="text1"/>
+          <w:sz w:val="24"/>
+          <w:szCs w:val="24"/>
+          <w:lang w:val="en-US"/>
+        </w:rPr>
+        <w:t xml:space="preserve">, </w:t>
+      </w:r>
+      <w:r>
+        <w:rPr>
+          <w:rFonts w:ascii="Arial" w:hAnsi="Arial" w:cs="Arial"/>
+          <w:color w:val="000000" w:themeColor="text1"/>
+          <w:sz w:val="24"/>
+          <w:szCs w:val="24"/>
+          <w:lang w:val="en-US"/>
+        </w:rPr>
         <w:t xml:space="preserve">we </w:t>
       </w:r>
       <w:r>
@@ -3920,6 +4134,7 @@
         <w:spacing w:after="0" w:line="360" w:lineRule="auto"/>
         <w:jc w:val="both"/>
       </w:pPr>
+      <w:proofErr w:type="spellStart"/>
       <w:r>
         <w:rPr>
           <w:rFonts w:ascii="Arial" w:hAnsi="Arial" w:cs="Arial"/>
@@ -3927,7 +4142,17 @@
           <w:sz w:val="24"/>
           <w:szCs w:val="24"/>
         </w:rPr>
-        <w:t>Keywords:</w:t>
+        <w:t>Keywords</w:t>
+      </w:r>
+      <w:proofErr w:type="spellEnd"/>
+      <w:r>
+        <w:rPr>
+          <w:rFonts w:ascii="Arial" w:hAnsi="Arial" w:cs="Arial"/>
+          <w:b/>
+          <w:sz w:val="24"/>
+          <w:szCs w:val="24"/>
+        </w:rPr>
+        <w:t>:</w:t>
       </w:r>
       <w:r>
         <w:rPr>
@@ -3943,7 +4168,25 @@
           <w:sz w:val="24"/>
           <w:szCs w:val="24"/>
         </w:rPr>
-        <w:t>Game. Gamification. Project management</w:t>
+        <w:t xml:space="preserve">Game. </w:t>
+      </w:r>
+      <w:proofErr w:type="spellStart"/>
+      <w:r>
+        <w:rPr>
+          <w:rFonts w:ascii="Arial" w:hAnsi="Arial" w:cs="Arial"/>
+          <w:sz w:val="24"/>
+          <w:szCs w:val="24"/>
+        </w:rPr>
+        <w:t>Gamification</w:t>
+      </w:r>
+      <w:proofErr w:type="spellEnd"/>
+      <w:r>
+        <w:rPr>
+          <w:rFonts w:ascii="Arial" w:hAnsi="Arial" w:cs="Arial"/>
+          <w:sz w:val="24"/>
+          <w:szCs w:val="24"/>
+        </w:rPr>
+        <w:t>. Project management</w:t>
       </w:r>
       <w:r>
         <w:rPr>
@@ -9613,11 +9856,11 @@
         </w:p>
       </w:sdtContent>
     </w:sdt>
-    <w:bookmarkStart w:id="1" w:name="_Toc499123460"/>
     <w:p>
       <w:pPr>
         <w:pStyle w:val="Ttulo1"/>
       </w:pPr>
+      <w:bookmarkStart w:id="0" w:name="_Toc499123460"/>
       <w:r>
         <w:rPr>
           <w:noProof/>
@@ -9707,12 +9950,12 @@
           </mc:Fallback>
         </mc:AlternateContent>
       </w:r>
-      <w:bookmarkStart w:id="2" w:name="_Toc498087776"/>
+      <w:bookmarkStart w:id="1" w:name="_Toc498087776"/>
       <w:r>
         <w:t>1 INTRODUÇÃO</w:t>
       </w:r>
+      <w:bookmarkEnd w:id="0"/>
       <w:bookmarkEnd w:id="1"/>
-      <w:bookmarkEnd w:id="2"/>
     </w:p>
     <w:p>
       <w:pPr>
@@ -9978,11 +10221,11 @@
       <w:pPr>
         <w:pStyle w:val="Ttulo2"/>
       </w:pPr>
-      <w:bookmarkStart w:id="3" w:name="_Toc499123461"/>
+      <w:bookmarkStart w:id="2" w:name="_Toc499123461"/>
       <w:r>
         <w:t>1.1 Justificativa</w:t>
       </w:r>
-      <w:bookmarkEnd w:id="3"/>
+      <w:bookmarkEnd w:id="2"/>
     </w:p>
     <w:p>
       <w:pPr>
@@ -10153,6 +10396,7 @@
         </w:rPr>
         <w:t xml:space="preserve">pode ser incrementada através do uso de </w:t>
       </w:r>
+      <w:proofErr w:type="spellStart"/>
       <w:r>
         <w:rPr>
           <w:rStyle w:val="Hiperlink"/>
@@ -10161,8 +10405,9 @@
           <w:sz w:val="24"/>
           <w:szCs w:val="24"/>
         </w:rPr>
-        <w:t>gamificação, que incluirá dinamismo e diversão ao dia-a-dia dos gerentes, trazendo consigo, a interação entre</w:t>
-      </w:r>
+        <w:t>gamificação</w:t>
+      </w:r>
+      <w:proofErr w:type="spellEnd"/>
       <w:r>
         <w:rPr>
           <w:rStyle w:val="Hiperlink"/>
@@ -10171,6 +10416,16 @@
           <w:sz w:val="24"/>
           <w:szCs w:val="24"/>
         </w:rPr>
+        <w:t>, que incluirá dinamismo e diversão ao dia-a-dia dos gerentes, trazendo consigo, a interação entre</w:t>
+      </w:r>
+      <w:r>
+        <w:rPr>
+          <w:rStyle w:val="Hiperlink"/>
+          <w:rFonts w:ascii="Arial" w:hAnsi="Arial" w:cs="Arial"/>
+          <w:color w:val="000000"/>
+          <w:sz w:val="24"/>
+          <w:szCs w:val="24"/>
+        </w:rPr>
         <w:t xml:space="preserve"> as</w:t>
       </w:r>
       <w:r>
@@ -10181,7 +10436,17 @@
           <w:sz w:val="24"/>
           <w:szCs w:val="24"/>
         </w:rPr>
-        <w:t xml:space="preserve"> pessoas e os mecanismos e dinâmicas dos jogos. </w:t>
+        <w:t xml:space="preserve"> pessoas, </w:t>
+      </w:r>
+      <w:r>
+        <w:rPr>
+          <w:rStyle w:val="Hiperlink"/>
+          <w:rFonts w:ascii="Arial" w:hAnsi="Arial" w:cs="Arial"/>
+          <w:color w:val="000000"/>
+          <w:sz w:val="24"/>
+          <w:szCs w:val="24"/>
+        </w:rPr>
+        <w:t xml:space="preserve">os mecanismos e dinâmicas dos jogos. </w:t>
       </w:r>
     </w:p>
     <w:p>
@@ -10204,8 +10469,9 @@
           <w:sz w:val="24"/>
           <w:szCs w:val="24"/>
         </w:rPr>
-        <w:t xml:space="preserve">A execução de qualquer atividade com prazer e em um clima descontraído contribui para o aumento da produtividade dentro das empresas. Desta forma, a gamificação poderá servir de meio ao incentivo dos gerentes em seus afazeres e, com a aplicação de dispositivos móveis, </w:t>
-      </w:r>
+        <w:t xml:space="preserve">A execução de qualquer atividade com prazer e em um clima descontraído contribui para o aumento da produtividade dentro das empresas. Desta forma, a </w:t>
+      </w:r>
+      <w:proofErr w:type="spellStart"/>
       <w:r>
         <w:rPr>
           <w:rStyle w:val="Hiperlink"/>
@@ -10214,6 +10480,27 @@
           <w:sz w:val="24"/>
           <w:szCs w:val="24"/>
         </w:rPr>
+        <w:t>gamificação</w:t>
+      </w:r>
+      <w:proofErr w:type="spellEnd"/>
+      <w:r>
+        <w:rPr>
+          <w:rStyle w:val="Hiperlink"/>
+          <w:rFonts w:ascii="Arial" w:hAnsi="Arial" w:cs="Arial"/>
+          <w:color w:val="000000"/>
+          <w:sz w:val="24"/>
+          <w:szCs w:val="24"/>
+        </w:rPr>
+        <w:t xml:space="preserve"> poderá servir de meio ao incentivo dos gerentes em seus afazeres e, com a aplicação de dispositivos móveis, </w:t>
+      </w:r>
+      <w:r>
+        <w:rPr>
+          <w:rStyle w:val="Hiperlink"/>
+          <w:rFonts w:ascii="Arial" w:hAnsi="Arial" w:cs="Arial"/>
+          <w:color w:val="000000"/>
+          <w:sz w:val="24"/>
+          <w:szCs w:val="24"/>
+        </w:rPr>
         <w:t>eles</w:t>
       </w:r>
       <w:r>
@@ -10259,11 +10546,11 @@
       <w:pPr>
         <w:pStyle w:val="Ttulo2"/>
       </w:pPr>
-      <w:bookmarkStart w:id="4" w:name="_Toc499123462"/>
+      <w:bookmarkStart w:id="3" w:name="_Toc499123462"/>
       <w:r>
         <w:t>1.2 Objetivos</w:t>
       </w:r>
-      <w:bookmarkEnd w:id="4"/>
+      <w:bookmarkEnd w:id="3"/>
     </w:p>
     <w:p>
       <w:pPr>
@@ -10312,6 +10599,7 @@
         </w:rPr>
         <w:t xml:space="preserve">baseado em </w:t>
       </w:r>
+      <w:proofErr w:type="spellStart"/>
       <w:r>
         <w:rPr>
           <w:rFonts w:ascii="Arial" w:hAnsi="Arial" w:cs="Arial"/>
@@ -10321,6 +10609,7 @@
         </w:rPr>
         <w:t>gamificação</w:t>
       </w:r>
+      <w:proofErr w:type="spellEnd"/>
       <w:r>
         <w:rPr>
           <w:rFonts w:ascii="Arial" w:hAnsi="Arial" w:cs="Arial"/>
@@ -10345,7 +10634,7 @@
         <w:spacing w:before="0" w:line="360" w:lineRule="auto"/>
         <w:ind w:firstLine="1134"/>
       </w:pPr>
-      <w:bookmarkStart w:id="5" w:name="_Toc499123463"/>
+      <w:bookmarkStart w:id="4" w:name="_Toc499123463"/>
       <w:r>
         <w:t xml:space="preserve">1.2.2 Objetivos </w:t>
       </w:r>
@@ -10358,7 +10647,7 @@
       <w:r>
         <w:t>specíficos</w:t>
       </w:r>
-      <w:bookmarkEnd w:id="5"/>
+      <w:bookmarkEnd w:id="4"/>
     </w:p>
     <w:p>
       <w:pPr>
@@ -10421,7 +10710,27 @@
           <w:sz w:val="24"/>
           <w:szCs w:val="24"/>
         </w:rPr>
-        <w:t xml:space="preserve"> gamificação;</w:t>
+        <w:t xml:space="preserve"> </w:t>
+      </w:r>
+      <w:proofErr w:type="spellStart"/>
+      <w:r>
+        <w:rPr>
+          <w:rFonts w:ascii="Arial" w:hAnsi="Arial" w:cs="Arial"/>
+          <w:color w:val="000000"/>
+          <w:sz w:val="24"/>
+          <w:szCs w:val="24"/>
+        </w:rPr>
+        <w:t>gamificação</w:t>
+      </w:r>
+      <w:proofErr w:type="spellEnd"/>
+      <w:r>
+        <w:rPr>
+          <w:rFonts w:ascii="Arial" w:hAnsi="Arial" w:cs="Arial"/>
+          <w:color w:val="000000"/>
+          <w:sz w:val="24"/>
+          <w:szCs w:val="24"/>
+        </w:rPr>
+        <w:t>;</w:t>
       </w:r>
     </w:p>
     <w:p>
@@ -10535,6 +10844,7 @@
         </w:rPr>
         <w:t xml:space="preserve"> de </w:t>
       </w:r>
+      <w:proofErr w:type="spellStart"/>
       <w:r>
         <w:rPr>
           <w:rFonts w:ascii="Arial" w:hAnsi="Arial" w:cs="Arial"/>
@@ -10543,6 +10853,7 @@
         </w:rPr>
         <w:t>gamificação</w:t>
       </w:r>
+      <w:proofErr w:type="spellEnd"/>
       <w:r>
         <w:rPr>
           <w:rFonts w:ascii="Arial" w:hAnsi="Arial" w:cs="Arial"/>
@@ -10624,12 +10935,12 @@
       <w:pPr>
         <w:pStyle w:val="Ttulo2"/>
       </w:pPr>
-      <w:bookmarkStart w:id="6" w:name="_Toc499123464"/>
+      <w:bookmarkStart w:id="5" w:name="_Toc499123464"/>
       <w:r>
         <w:lastRenderedPageBreak/>
         <w:t>1.3 Metodologia</w:t>
       </w:r>
-      <w:bookmarkEnd w:id="6"/>
+      <w:bookmarkEnd w:id="5"/>
     </w:p>
     <w:p>
       <w:pPr>
@@ -10719,7 +11030,27 @@
           <w:sz w:val="24"/>
           <w:szCs w:val="24"/>
         </w:rPr>
-        <w:t xml:space="preserve"> de projetos, gamificação e desenvolvimento</w:t>
+        <w:t xml:space="preserve"> de projetos, </w:t>
+      </w:r>
+      <w:proofErr w:type="spellStart"/>
+      <w:r>
+        <w:rPr>
+          <w:rFonts w:ascii="Arial" w:hAnsi="Arial" w:cs="Arial"/>
+          <w:color w:val="000000"/>
+          <w:sz w:val="24"/>
+          <w:szCs w:val="24"/>
+        </w:rPr>
+        <w:t>gamificação</w:t>
+      </w:r>
+      <w:proofErr w:type="spellEnd"/>
+      <w:r>
+        <w:rPr>
+          <w:rFonts w:ascii="Arial" w:hAnsi="Arial" w:cs="Arial"/>
+          <w:color w:val="000000"/>
+          <w:sz w:val="24"/>
+          <w:szCs w:val="24"/>
+        </w:rPr>
+        <w:t xml:space="preserve"> e desenvolvimento</w:t>
       </w:r>
       <w:r>
         <w:rPr>
@@ -10809,11 +11140,11 @@
           <w:color w:val="0000FF"/>
         </w:rPr>
       </w:pPr>
-      <w:bookmarkStart w:id="7" w:name="_Toc499123465"/>
+      <w:bookmarkStart w:id="6" w:name="_Toc499123465"/>
       <w:r>
         <w:t>1.4 Estrutura do Trabalho</w:t>
       </w:r>
-      <w:bookmarkEnd w:id="7"/>
+      <w:bookmarkEnd w:id="6"/>
       <w:r>
         <w:t xml:space="preserve"> </w:t>
       </w:r>
@@ -11030,8 +11361,19 @@
           <w:sz w:val="24"/>
           <w:szCs w:val="24"/>
         </w:rPr>
-        <w:t xml:space="preserve"> gamificação</w:t>
-      </w:r>
+        <w:t xml:space="preserve"> </w:t>
+      </w:r>
+      <w:proofErr w:type="spellStart"/>
+      <w:r>
+        <w:rPr>
+          <w:rFonts w:ascii="Arial" w:hAnsi="Arial" w:cs="Arial"/>
+          <w:color w:val="000000"/>
+          <w:sz w:val="24"/>
+          <w:szCs w:val="24"/>
+        </w:rPr>
+        <w:t>gamificação</w:t>
+      </w:r>
+      <w:proofErr w:type="spellEnd"/>
       <w:r>
         <w:rPr>
           <w:rFonts w:ascii="Arial" w:hAnsi="Arial" w:cs="Arial"/>
@@ -11255,7 +11597,7 @@
       <w:pPr>
         <w:pStyle w:val="Ttulo1"/>
       </w:pPr>
-      <w:bookmarkStart w:id="8" w:name="_Toc499123466"/>
+      <w:bookmarkStart w:id="7" w:name="_Toc499123466"/>
       <w:r>
         <w:lastRenderedPageBreak/>
         <w:t>2 GERENCIAMENTO</w:t>
@@ -11263,7 +11605,7 @@
       <w:r>
         <w:t xml:space="preserve"> DE PROJETOS</w:t>
       </w:r>
-      <w:bookmarkEnd w:id="8"/>
+      <w:bookmarkEnd w:id="7"/>
     </w:p>
     <w:p/>
     <w:p>
@@ -11297,14 +11639,14 @@
       <w:pPr>
         <w:pStyle w:val="Ttulo2"/>
       </w:pPr>
-      <w:bookmarkStart w:id="9" w:name="_Toc499123467"/>
+      <w:bookmarkStart w:id="8" w:name="_Toc499123467"/>
       <w:r>
         <w:t>2.1.</w:t>
       </w:r>
       <w:r>
         <w:t xml:space="preserve"> Introdução</w:t>
       </w:r>
-      <w:bookmarkEnd w:id="9"/>
+      <w:bookmarkEnd w:id="8"/>
       <w:r>
         <w:t xml:space="preserve"> </w:t>
       </w:r>
@@ -11538,12 +11880,12 @@
       <w:pPr>
         <w:pStyle w:val="Ttulo2"/>
       </w:pPr>
-      <w:bookmarkStart w:id="10" w:name="_Toc499123468"/>
+      <w:bookmarkStart w:id="9" w:name="_Toc499123468"/>
       <w:r>
         <w:lastRenderedPageBreak/>
         <w:t>2.2. O que é gerenciamento de projetos?</w:t>
       </w:r>
-      <w:bookmarkEnd w:id="10"/>
+      <w:bookmarkEnd w:id="9"/>
     </w:p>
     <w:p>
       <w:pPr>
@@ -11563,7 +11905,25 @@
           <w:sz w:val="24"/>
           <w:szCs w:val="24"/>
         </w:rPr>
-        <w:t>Para entender o gerenciamento de projetos é preciso definir o que é um projeto. O PMBOK (2013) afirma que “Projeto é um esforço temporário empreendido para criar um produto, serviço ou resultado exclusivo”. Para Kerzner (2009) projeto pode ser considerado como sendo qualquer série de atividades que tem um objetivo específico, com datas de início e fim, com financiamento limitado (quando aplicável), que consome recursos humanos ou não humanos, ou seja, dinheiro, pessoas e equipamentos, e que são multifuncionais. Já para Vargas</w:t>
+        <w:t xml:space="preserve">Para entender o gerenciamento de projetos é preciso definir o que é um projeto. O PMBOK (2013) afirma que “Projeto é um esforço temporário empreendido para criar um produto, serviço ou resultado exclusivo”. Para </w:t>
+      </w:r>
+      <w:proofErr w:type="spellStart"/>
+      <w:r>
+        <w:rPr>
+          <w:rFonts w:ascii="Arial" w:hAnsi="Arial" w:cs="Arial"/>
+          <w:sz w:val="24"/>
+          <w:szCs w:val="24"/>
+        </w:rPr>
+        <w:t>Kerzner</w:t>
+      </w:r>
+      <w:proofErr w:type="spellEnd"/>
+      <w:r>
+        <w:rPr>
+          <w:rFonts w:ascii="Arial" w:hAnsi="Arial" w:cs="Arial"/>
+          <w:sz w:val="24"/>
+          <w:szCs w:val="24"/>
+        </w:rPr>
+        <w:t xml:space="preserve"> (2009) projeto pode ser considerado como sendo qualquer série de atividades que tem um objetivo específico, com datas de início e fim, com financiamento limitado (quando aplicável), que consome recursos humanos ou não humanos, ou seja, dinheiro, pessoas e equipamentos, e que são multifuncionais. Já para Vargas</w:t>
       </w:r>
       <w:r>
         <w:rPr>
@@ -11931,7 +12291,21 @@
         <w:rPr>
           <w:rFonts w:ascii="Arial" w:hAnsi="Arial" w:cs="Arial"/>
         </w:rPr>
-        <w:t>Exploração da área de pré-sal pela petrolífera brasileira Petrobras.</w:t>
+        <w:t xml:space="preserve">Exploração da área de </w:t>
+      </w:r>
+      <w:proofErr w:type="spellStart"/>
+      <w:r>
+        <w:rPr>
+          <w:rFonts w:ascii="Arial" w:hAnsi="Arial" w:cs="Arial"/>
+        </w:rPr>
+        <w:t>pré</w:t>
+      </w:r>
+      <w:proofErr w:type="spellEnd"/>
+      <w:r>
+        <w:rPr>
+          <w:rFonts w:ascii="Arial" w:hAnsi="Arial" w:cs="Arial"/>
+        </w:rPr>
+        <w:t>-sal pela petrolífera brasileira Petrobras.</w:t>
       </w:r>
       <w:r>
         <w:rPr>
@@ -12053,11 +12427,11 @@
       <w:pPr>
         <w:pStyle w:val="Ttulo2"/>
       </w:pPr>
-      <w:bookmarkStart w:id="11" w:name="_Toc499123469"/>
+      <w:bookmarkStart w:id="10" w:name="_Toc499123469"/>
       <w:r>
         <w:t>2.3. Subprojetos, programas e portfólios</w:t>
       </w:r>
-      <w:bookmarkEnd w:id="11"/>
+      <w:bookmarkEnd w:id="10"/>
     </w:p>
     <w:p>
       <w:pPr>
@@ -12220,11 +12594,11 @@
       <w:pPr>
         <w:pStyle w:val="Ttulo2"/>
       </w:pPr>
-      <w:bookmarkStart w:id="12" w:name="_Toc499123470"/>
+      <w:bookmarkStart w:id="11" w:name="_Toc499123470"/>
       <w:r>
         <w:t>2.4. PMBOK</w:t>
       </w:r>
-      <w:bookmarkEnd w:id="12"/>
+      <w:bookmarkEnd w:id="11"/>
     </w:p>
     <w:p>
       <w:pPr>
@@ -12264,8 +12638,20 @@
           <w:sz w:val="24"/>
           <w:szCs w:val="24"/>
         </w:rPr>
-        <w:t>Project Management Institute</w:t>
-      </w:r>
+        <w:t xml:space="preserve">Project Management </w:t>
+      </w:r>
+      <w:proofErr w:type="spellStart"/>
+      <w:r>
+        <w:rPr>
+          <w:rFonts w:ascii="Arial" w:hAnsi="Arial" w:cs="Arial"/>
+          <w:i/>
+          <w:color w:val="000000"/>
+          <w:sz w:val="24"/>
+          <w:szCs w:val="24"/>
+        </w:rPr>
+        <w:t>Institute</w:t>
+      </w:r>
+      <w:proofErr w:type="spellEnd"/>
       <w:r>
         <w:rPr>
           <w:rFonts w:ascii="Arial" w:hAnsi="Arial" w:cs="Arial"/>
@@ -12316,11 +12702,11 @@
       <w:pPr>
         <w:pStyle w:val="Ttulo2"/>
       </w:pPr>
-      <w:bookmarkStart w:id="13" w:name="_Toc499123471"/>
+      <w:bookmarkStart w:id="12" w:name="_Toc499123471"/>
       <w:r>
         <w:t>2.5. Ciclo de vida de um projeto</w:t>
       </w:r>
-      <w:bookmarkEnd w:id="13"/>
+      <w:bookmarkEnd w:id="12"/>
     </w:p>
     <w:p>
       <w:pPr>
@@ -12417,7 +12803,7 @@
         <w:keepNext/>
         <w:jc w:val="center"/>
       </w:pPr>
-      <w:bookmarkStart w:id="14" w:name="_Toc499123492"/>
+      <w:bookmarkStart w:id="13" w:name="_Toc499123492"/>
       <w:r>
         <w:rPr>
           <w:b/>
@@ -12465,7 +12851,7 @@
       <w:r>
         <w:t xml:space="preserve"> Variação do esforço com o tempo para o projeto</w:t>
       </w:r>
-      <w:bookmarkEnd w:id="14"/>
+      <w:bookmarkEnd w:id="13"/>
     </w:p>
     <w:p>
       <w:pPr>
@@ -12658,7 +13044,7 @@
         <w:keepNext/>
         <w:jc w:val="center"/>
       </w:pPr>
-      <w:bookmarkStart w:id="15" w:name="_Toc499123493"/>
+      <w:bookmarkStart w:id="14" w:name="_Toc499123493"/>
       <w:r>
         <w:rPr>
           <w:b/>
@@ -12709,7 +13095,7 @@
       <w:r>
         <w:t>Análise comparativa da incerteza do risco com a quantidade arriscada</w:t>
       </w:r>
-      <w:bookmarkEnd w:id="15"/>
+      <w:bookmarkEnd w:id="14"/>
     </w:p>
     <w:p>
       <w:pPr>
@@ -12809,11 +13195,11 @@
       <w:pPr>
         <w:pStyle w:val="Ttulo2"/>
       </w:pPr>
-      <w:bookmarkStart w:id="16" w:name="_Toc499123472"/>
+      <w:bookmarkStart w:id="15" w:name="_Toc499123472"/>
       <w:r>
         <w:t>2.6. Os grupos de processos de gerenciamento de projetos</w:t>
       </w:r>
-      <w:bookmarkEnd w:id="16"/>
+      <w:bookmarkEnd w:id="15"/>
     </w:p>
     <w:p>
       <w:pPr>
@@ -12858,8 +13244,59 @@
           <w:sz w:val="24"/>
           <w:szCs w:val="24"/>
         </w:rPr>
-        <w:t>Project Management Body of Knowledge</w:t>
-      </w:r>
+        <w:t xml:space="preserve">Project Management </w:t>
+      </w:r>
+      <w:proofErr w:type="spellStart"/>
+      <w:r>
+        <w:rPr>
+          <w:rFonts w:ascii="Arial" w:hAnsi="Arial" w:cs="Arial"/>
+          <w:i/>
+          <w:sz w:val="24"/>
+          <w:szCs w:val="24"/>
+        </w:rPr>
+        <w:t>Body</w:t>
+      </w:r>
+      <w:proofErr w:type="spellEnd"/>
+      <w:r>
+        <w:rPr>
+          <w:rFonts w:ascii="Arial" w:hAnsi="Arial" w:cs="Arial"/>
+          <w:i/>
+          <w:sz w:val="24"/>
+          <w:szCs w:val="24"/>
+        </w:rPr>
+        <w:t xml:space="preserve"> </w:t>
+      </w:r>
+      <w:proofErr w:type="spellStart"/>
+      <w:r>
+        <w:rPr>
+          <w:rFonts w:ascii="Arial" w:hAnsi="Arial" w:cs="Arial"/>
+          <w:i/>
+          <w:sz w:val="24"/>
+          <w:szCs w:val="24"/>
+        </w:rPr>
+        <w:t>of</w:t>
+      </w:r>
+      <w:proofErr w:type="spellEnd"/>
+      <w:r>
+        <w:rPr>
+          <w:rFonts w:ascii="Arial" w:hAnsi="Arial" w:cs="Arial"/>
+          <w:i/>
+          <w:sz w:val="24"/>
+          <w:szCs w:val="24"/>
+        </w:rPr>
+        <w:t xml:space="preserve"> </w:t>
+      </w:r>
+      <w:proofErr w:type="spellStart"/>
+      <w:r>
+        <w:rPr>
+          <w:rFonts w:ascii="Arial" w:hAnsi="Arial" w:cs="Arial"/>
+          <w:i/>
+          <w:sz w:val="24"/>
+          <w:szCs w:val="24"/>
+        </w:rPr>
+        <w:t>Knowledge</w:t>
+      </w:r>
+      <w:proofErr w:type="spellEnd"/>
       <w:r>
         <w:rPr>
           <w:rFonts w:ascii="Arial" w:hAnsi="Arial" w:cs="Arial"/>
@@ -12912,13 +13349,23 @@
         </w:rPr>
         <w:t xml:space="preserve">De acordo com </w:t>
       </w:r>
-      <w:r>
-        <w:rPr>
-          <w:rFonts w:ascii="Arial" w:hAnsi="Arial" w:cs="Arial"/>
-          <w:sz w:val="24"/>
-          <w:szCs w:val="24"/>
-        </w:rPr>
-        <w:t xml:space="preserve">Kerzner (2009) </w:t>
+      <w:proofErr w:type="spellStart"/>
+      <w:r>
+        <w:rPr>
+          <w:rFonts w:ascii="Arial" w:hAnsi="Arial" w:cs="Arial"/>
+          <w:sz w:val="24"/>
+          <w:szCs w:val="24"/>
+        </w:rPr>
+        <w:t>Kerzner</w:t>
+      </w:r>
+      <w:proofErr w:type="spellEnd"/>
+      <w:r>
+        <w:rPr>
+          <w:rFonts w:ascii="Arial" w:hAnsi="Arial" w:cs="Arial"/>
+          <w:sz w:val="24"/>
+          <w:szCs w:val="24"/>
+        </w:rPr>
+        <w:t xml:space="preserve"> (2009) </w:t>
       </w:r>
       <w:r>
         <w:rPr>
@@ -13416,7 +13863,7 @@
         <w:ind w:firstLine="1134"/>
         <w:jc w:val="both"/>
         <w:rPr>
-          <w:ins w:id="17" w:author="Rafael Barbosa" w:date="2017-11-05T14:21:00Z"/>
+          <w:ins w:id="16" w:author="Rafael Barbosa" w:date="2017-11-05T14:21:00Z"/>
           <w:rFonts w:ascii="Arial" w:hAnsi="Arial" w:cs="Arial"/>
           <w:sz w:val="24"/>
           <w:szCs w:val="24"/>
@@ -13457,7 +13904,7 @@
         </w:rPr>
         <w:t>na iniciação, a justificativa, o objetivo, o caso de negócio do projeto e o gerente de projetos são definidos e o Termo de Abertura de Projeto (TAP) é confeccionado. Na fase seguinte, chamada Planejamento</w:t>
       </w:r>
-      <w:ins w:id="18" w:author="Rafael Barbosa" w:date="2017-11-05T14:20:00Z">
+      <w:ins w:id="17" w:author="Rafael Barbosa" w:date="2017-11-05T14:20:00Z">
         <w:r>
           <w:rPr>
             <w:rFonts w:ascii="Arial" w:hAnsi="Arial" w:cs="Arial"/>
@@ -13518,7 +13965,7 @@
         <w:ind w:firstLine="1134"/>
         <w:jc w:val="both"/>
         <w:rPr>
-          <w:ins w:id="19" w:author="Rafael Barbosa" w:date="2017-11-05T14:22:00Z"/>
+          <w:ins w:id="18" w:author="Rafael Barbosa" w:date="2017-11-05T14:22:00Z"/>
           <w:rFonts w:ascii="Arial" w:hAnsi="Arial" w:cs="Arial"/>
           <w:sz w:val="24"/>
           <w:szCs w:val="24"/>
@@ -13744,12 +14191,12 @@
       <w:pPr>
         <w:pStyle w:val="Ttulo2"/>
       </w:pPr>
-      <w:bookmarkStart w:id="20" w:name="_Toc499123473"/>
+      <w:bookmarkStart w:id="19" w:name="_Toc499123473"/>
       <w:r>
         <w:lastRenderedPageBreak/>
         <w:t>2.7. Áreas de conhecimento</w:t>
       </w:r>
-      <w:bookmarkEnd w:id="20"/>
+      <w:bookmarkEnd w:id="19"/>
     </w:p>
     <w:p>
       <w:pPr>
@@ -13856,7 +14303,7 @@
         <w:keepNext/>
         <w:jc w:val="center"/>
       </w:pPr>
-      <w:bookmarkStart w:id="21" w:name="_Toc499123494"/>
+      <w:bookmarkStart w:id="20" w:name="_Toc499123494"/>
       <w:r>
         <w:rPr>
           <w:b/>
@@ -13906,7 +14353,7 @@
       <w:r>
         <w:t>As dez áreas de conhecimento do gerenciamento de projetos</w:t>
       </w:r>
-      <w:bookmarkEnd w:id="21"/>
+      <w:bookmarkEnd w:id="20"/>
     </w:p>
     <w:p>
       <w:pPr>
@@ -14072,7 +14519,7 @@
         <w:pStyle w:val="Legenda"/>
         <w:keepNext/>
       </w:pPr>
-      <w:bookmarkStart w:id="22" w:name="_Toc499123511"/>
+      <w:bookmarkStart w:id="21" w:name="_Toc499123511"/>
       <w:r>
         <w:rPr>
           <w:b/>
@@ -14123,7 +14570,7 @@
       <w:r>
         <w:t>As dez áreas de conhecimento do gerenciamento de projetos e suas respectivas descrições</w:t>
       </w:r>
-      <w:bookmarkEnd w:id="22"/>
+      <w:bookmarkEnd w:id="21"/>
     </w:p>
     <w:tbl>
       <w:tblPr>
@@ -14962,12 +15409,12 @@
       <w:pPr>
         <w:pStyle w:val="Ttulo2"/>
       </w:pPr>
-      <w:bookmarkStart w:id="23" w:name="_Toc499123474"/>
+      <w:bookmarkStart w:id="22" w:name="_Toc499123474"/>
       <w:r>
         <w:lastRenderedPageBreak/>
         <w:t>2.8. O Ambiente Organizacional</w:t>
       </w:r>
-      <w:bookmarkEnd w:id="23"/>
+      <w:bookmarkEnd w:id="22"/>
     </w:p>
     <w:p>
       <w:pPr>
@@ -15156,6 +15603,7 @@
         </w:rPr>
         <w:t xml:space="preserve">PMBOK® </w:t>
       </w:r>
+      <w:proofErr w:type="spellStart"/>
       <w:r>
         <w:rPr>
           <w:rFonts w:ascii="Arial" w:hAnsi="Arial" w:cs="Arial"/>
@@ -15166,6 +15614,7 @@
         </w:rPr>
         <w:t>Guide</w:t>
       </w:r>
+      <w:proofErr w:type="spellEnd"/>
       <w:r>
         <w:rPr>
           <w:rFonts w:ascii="Arial" w:hAnsi="Arial" w:cs="Arial"/>
@@ -15191,7 +15640,7 @@
         <w:pStyle w:val="Legenda"/>
         <w:keepNext/>
       </w:pPr>
-      <w:bookmarkStart w:id="24" w:name="_Toc499123512"/>
+      <w:bookmarkStart w:id="23" w:name="_Toc499123512"/>
       <w:r>
         <w:rPr>
           <w:b/>
@@ -15241,7 +15690,7 @@
       <w:r>
         <w:t>As cinco estruturas organizacionais</w:t>
       </w:r>
-      <w:bookmarkEnd w:id="24"/>
+      <w:bookmarkEnd w:id="23"/>
     </w:p>
     <w:tbl>
       <w:tblPr>
@@ -16017,11 +16466,11 @@
       <w:pPr>
         <w:pStyle w:val="Ttulo2"/>
       </w:pPr>
-      <w:bookmarkStart w:id="25" w:name="_Toc499123475"/>
+      <w:bookmarkStart w:id="24" w:name="_Toc499123475"/>
       <w:r>
         <w:t>2.9. Escritório de gerenciamento de projeto</w:t>
       </w:r>
-      <w:bookmarkEnd w:id="25"/>
+      <w:bookmarkEnd w:id="24"/>
     </w:p>
     <w:p>
       <w:pPr>
@@ -16148,11 +16597,11 @@
       <w:pPr>
         <w:pStyle w:val="Ttulo2"/>
       </w:pPr>
-      <w:bookmarkStart w:id="26" w:name="_Toc499123476"/>
+      <w:bookmarkStart w:id="25" w:name="_Toc499123476"/>
       <w:r>
         <w:t>2.10 O Processo de Gerenciamento do Projeto</w:t>
       </w:r>
-      <w:bookmarkEnd w:id="26"/>
+      <w:bookmarkEnd w:id="25"/>
     </w:p>
     <w:p>
       <w:pPr>
@@ -16246,7 +16695,7 @@
       <w:pPr>
         <w:pStyle w:val="Ttulo2"/>
       </w:pPr>
-      <w:bookmarkStart w:id="27" w:name="_Toc499123477"/>
+      <w:bookmarkStart w:id="26" w:name="_Toc499123477"/>
       <w:r>
         <w:lastRenderedPageBreak/>
         <w:t xml:space="preserve">2.11 </w:t>
@@ -16254,7 +16703,7 @@
       <w:r>
         <w:t>Sistemas de Gestão de Projetos</w:t>
       </w:r>
-      <w:bookmarkEnd w:id="27"/>
+      <w:bookmarkEnd w:id="26"/>
     </w:p>
     <w:p>
       <w:pPr>
@@ -16293,13 +16742,23 @@
         </w:rPr>
         <w:t xml:space="preserve">Segundo </w:t>
       </w:r>
-      <w:r>
-        <w:rPr>
-          <w:rFonts w:ascii="Arial" w:hAnsi="Arial" w:cs="Arial"/>
-          <w:sz w:val="24"/>
-          <w:szCs w:val="24"/>
-        </w:rPr>
-        <w:t>Kerzner,</w:t>
+      <w:proofErr w:type="spellStart"/>
+      <w:r>
+        <w:rPr>
+          <w:rFonts w:ascii="Arial" w:hAnsi="Arial" w:cs="Arial"/>
+          <w:sz w:val="24"/>
+          <w:szCs w:val="24"/>
+        </w:rPr>
+        <w:t>Kerzner</w:t>
+      </w:r>
+      <w:proofErr w:type="spellEnd"/>
+      <w:r>
+        <w:rPr>
+          <w:rFonts w:ascii="Arial" w:hAnsi="Arial" w:cs="Arial"/>
+          <w:sz w:val="24"/>
+          <w:szCs w:val="24"/>
+        </w:rPr>
+        <w:t>,</w:t>
       </w:r>
       <w:r>
         <w:rPr>
@@ -16381,23 +16840,59 @@
           <w:sz w:val="24"/>
           <w:szCs w:val="24"/>
         </w:rPr>
-        <w:t>O Project Management Institut</w:t>
-      </w:r>
-      <w:r>
-        <w:rPr>
-          <w:rFonts w:ascii="Arial" w:hAnsi="Arial" w:cs="Arial"/>
-          <w:sz w:val="24"/>
-          <w:szCs w:val="24"/>
-        </w:rPr>
-        <w:t>e (PMI, 2008) considera os sistemas de gerenciamento de projetos</w:t>
-      </w:r>
-      <w:r>
-        <w:rPr>
-          <w:rFonts w:ascii="Arial" w:hAnsi="Arial" w:cs="Arial"/>
-          <w:sz w:val="24"/>
-          <w:szCs w:val="24"/>
-        </w:rPr>
-        <w:t xml:space="preserve"> parte integrante da atividade de gerenciamento de projeto, tendo atualmente diversas ferramentas disponíveis no mercado. No entanto, com as pesquisas realizadas, pôde-se constatar que existem poucos trabalhos que fornecem soluções que apoiam a gestão de projetos por intermédio de dispositivos móveis ou que utilizam técnicas modernas como a gamificação. Notou-se ainda que os aplicativos existentes apenas funcionam como uma extensão de sistemas desktop ou web, sem agregar as facilidades e praticidades dos fornecidos pela mobilidade e dinâmica dos jogos</w:t>
+        <w:t xml:space="preserve">O Project Management </w:t>
+      </w:r>
+      <w:proofErr w:type="spellStart"/>
+      <w:r>
+        <w:rPr>
+          <w:rFonts w:ascii="Arial" w:hAnsi="Arial" w:cs="Arial"/>
+          <w:sz w:val="24"/>
+          <w:szCs w:val="24"/>
+        </w:rPr>
+        <w:t>Institut</w:t>
+      </w:r>
+      <w:r>
+        <w:rPr>
+          <w:rFonts w:ascii="Arial" w:hAnsi="Arial" w:cs="Arial"/>
+          <w:sz w:val="24"/>
+          <w:szCs w:val="24"/>
+        </w:rPr>
+        <w:t>e</w:t>
+      </w:r>
+      <w:proofErr w:type="spellEnd"/>
+      <w:r>
+        <w:rPr>
+          <w:rFonts w:ascii="Arial" w:hAnsi="Arial" w:cs="Arial"/>
+          <w:sz w:val="24"/>
+          <w:szCs w:val="24"/>
+        </w:rPr>
+        <w:t xml:space="preserve"> (PMI, 2008) considera os sistemas de gerenciamento de projetos</w:t>
+      </w:r>
+      <w:r>
+        <w:rPr>
+          <w:rFonts w:ascii="Arial" w:hAnsi="Arial" w:cs="Arial"/>
+          <w:sz w:val="24"/>
+          <w:szCs w:val="24"/>
+        </w:rPr>
+        <w:t xml:space="preserve"> parte integrante da atividade de gerenciamento de projeto, tendo atualmente diversas ferramentas disponíveis no mercado. No entanto, com as pesquisas realizadas, pôde-se constatar que existem poucos trabalhos que fornecem soluções que apoiam a gestão de projetos por intermédio de dispositivos móveis ou que utilizam técnicas modernas como a </w:t>
+      </w:r>
+      <w:proofErr w:type="spellStart"/>
+      <w:r>
+        <w:rPr>
+          <w:rFonts w:ascii="Arial" w:hAnsi="Arial" w:cs="Arial"/>
+          <w:sz w:val="24"/>
+          <w:szCs w:val="24"/>
+        </w:rPr>
+        <w:t>gamificação</w:t>
+      </w:r>
+      <w:proofErr w:type="spellEnd"/>
+      <w:r>
+        <w:rPr>
+          <w:rFonts w:ascii="Arial" w:hAnsi="Arial" w:cs="Arial"/>
+          <w:sz w:val="24"/>
+          <w:szCs w:val="24"/>
+        </w:rPr>
+        <w:t>. Notou-se ainda que os aplicativos existentes apenas funcionam como uma extensão de sistemas desktop ou web, sem agregar as facilidades e praticidades dos fornecidos pela mobilidade e dinâmica dos jogos</w:t>
       </w:r>
       <w:r>
         <w:rPr>
@@ -16681,14 +17176,32 @@
           <w:sz w:val="24"/>
           <w:szCs w:val="24"/>
         </w:rPr>
-        <w:t xml:space="preserve"> projetos. Portanto, inovar com a utilização de dispositivos móveis e jogos na área de gestão de projetos é interessante para motivar os gestores nesta longa jornada com desafios e metas a serem atingidas.</w:t>
+        <w:t xml:space="preserve"> projetos. Portanto, inovar com a utilização de dispositivos móveis e jogos na área de </w:t>
+      </w:r>
+      <w:r>
+        <w:rPr>
+          <w:rFonts w:ascii="Arial" w:hAnsi="Arial" w:cs="Arial"/>
+          <w:color w:val="000000"/>
+          <w:sz w:val="24"/>
+          <w:szCs w:val="24"/>
+        </w:rPr>
+        <w:t>gerenciamento</w:t>
+      </w:r>
+      <w:r>
+        <w:rPr>
+          <w:rFonts w:ascii="Arial" w:hAnsi="Arial" w:cs="Arial"/>
+          <w:color w:val="000000"/>
+          <w:sz w:val="24"/>
+          <w:szCs w:val="24"/>
+        </w:rPr>
+        <w:t xml:space="preserve"> de projetos é interessante para motivar os gestores nesta longa jornada com desafios e metas a serem atingidas.</w:t>
       </w:r>
     </w:p>
     <w:p>
       <w:pPr>
         <w:pStyle w:val="Ttulo1"/>
       </w:pPr>
-      <w:bookmarkStart w:id="28" w:name="_Toc499123478"/>
+      <w:bookmarkStart w:id="27" w:name="_Toc499123478"/>
       <w:r>
         <w:lastRenderedPageBreak/>
         <w:t>3</w:t>
@@ -16699,7 +17212,7 @@
       <w:r>
         <w:t>GAMIFICAÇÃO</w:t>
       </w:r>
-      <w:bookmarkEnd w:id="28"/>
+      <w:bookmarkEnd w:id="27"/>
       <w:r>
         <w:t xml:space="preserve"> </w:t>
       </w:r>
@@ -16722,14 +17235,25 @@
           <w:szCs w:val="24"/>
         </w:rPr>
       </w:pPr>
-      <w:r>
-        <w:rPr>
-          <w:rFonts w:ascii="Arial" w:hAnsi="Arial" w:cs="Arial"/>
-          <w:color w:val="000000"/>
-          <w:sz w:val="24"/>
-          <w:szCs w:val="24"/>
-        </w:rPr>
-        <w:t xml:space="preserve">Gamificação é um campo relativamente novo e entendê-la implica compreender </w:t>
+      <w:proofErr w:type="spellStart"/>
+      <w:r>
+        <w:rPr>
+          <w:rFonts w:ascii="Arial" w:hAnsi="Arial" w:cs="Arial"/>
+          <w:color w:val="000000"/>
+          <w:sz w:val="24"/>
+          <w:szCs w:val="24"/>
+        </w:rPr>
+        <w:t>Gamificação</w:t>
+      </w:r>
+      <w:proofErr w:type="spellEnd"/>
+      <w:r>
+        <w:rPr>
+          <w:rFonts w:ascii="Arial" w:hAnsi="Arial" w:cs="Arial"/>
+          <w:color w:val="000000"/>
+          <w:sz w:val="24"/>
+          <w:szCs w:val="24"/>
+        </w:rPr>
+        <w:t xml:space="preserve"> é um campo relativamente novo e entendê-la implica compreender </w:t>
       </w:r>
       <w:r>
         <w:rPr>
@@ -16747,7 +17271,27 @@
           <w:sz w:val="24"/>
           <w:szCs w:val="24"/>
         </w:rPr>
-        <w:t xml:space="preserve"> será demonstrado o que é a gamificação, sua história e a sua aplicabilidade nos negócios. Além de abordar o que são jogos, seus elementos e os tipos de jogadores existentes</w:t>
+        <w:t xml:space="preserve"> será demonstrado o que é a </w:t>
+      </w:r>
+      <w:proofErr w:type="spellStart"/>
+      <w:r>
+        <w:rPr>
+          <w:rFonts w:ascii="Arial" w:hAnsi="Arial" w:cs="Arial"/>
+          <w:color w:val="000000"/>
+          <w:sz w:val="24"/>
+          <w:szCs w:val="24"/>
+        </w:rPr>
+        <w:t>gamificação</w:t>
+      </w:r>
+      <w:proofErr w:type="spellEnd"/>
+      <w:r>
+        <w:rPr>
+          <w:rFonts w:ascii="Arial" w:hAnsi="Arial" w:cs="Arial"/>
+          <w:color w:val="000000"/>
+          <w:sz w:val="24"/>
+          <w:szCs w:val="24"/>
+        </w:rPr>
+        <w:t>, sua história e a sua aplicabilidade nos negócios. Além de abordar o que são jogos, seus elementos e os tipos de jogadores existentes</w:t>
       </w:r>
       <w:r>
         <w:rPr>
@@ -16772,11 +17316,11 @@
       <w:pPr>
         <w:pStyle w:val="Ttulo2"/>
       </w:pPr>
-      <w:bookmarkStart w:id="29" w:name="_Toc499123479"/>
+      <w:bookmarkStart w:id="28" w:name="_Toc499123479"/>
       <w:r>
         <w:t>3.1. O que são jogos</w:t>
       </w:r>
-      <w:bookmarkEnd w:id="29"/>
+      <w:bookmarkEnd w:id="28"/>
     </w:p>
     <w:p>
       <w:pPr>
@@ -16810,16 +17354,76 @@
           <w:sz w:val="24"/>
           <w:szCs w:val="24"/>
         </w:rPr>
-        <w:t xml:space="preserve">Jogo é um termo do latim “jocus” que significa brincadeira, entretenimento e diversão. </w:t>
-      </w:r>
-      <w:r>
-        <w:rPr>
-          <w:rFonts w:ascii="Arial" w:hAnsi="Arial" w:cs="Arial"/>
-          <w:color w:val="000000"/>
-          <w:sz w:val="24"/>
-          <w:szCs w:val="24"/>
-        </w:rPr>
-        <w:t>Para Alves (2015), a brincadeira ou o jogo são aparentemente algo sem propósito, do qual se participa voluntariamente e que não se é obrigado a fazer apenas de uma maneira, tendo a possibilidade de tentar e errar à vontade. Quando se está engajado totalmente em um jogo ou brincadeira, perde-se a noção do tempo. Jogar ou brincar desperta um desejo recorrente pela prática e se faz necessário ter essas propriedades em mente para promover o prazer que os jogos propiciam. Entender gamificação implica na compreensão do que são jogos, a partir de sua natureza e significado. A definição apresentada por Kapp et al. é:</w:t>
+        <w:t>Jogo é um termo do latim “</w:t>
+      </w:r>
+      <w:proofErr w:type="spellStart"/>
+      <w:r>
+        <w:rPr>
+          <w:rFonts w:ascii="Arial" w:hAnsi="Arial" w:cs="Arial"/>
+          <w:color w:val="000000"/>
+          <w:sz w:val="24"/>
+          <w:szCs w:val="24"/>
+        </w:rPr>
+        <w:t>jocus</w:t>
+      </w:r>
+      <w:proofErr w:type="spellEnd"/>
+      <w:r>
+        <w:rPr>
+          <w:rFonts w:ascii="Arial" w:hAnsi="Arial" w:cs="Arial"/>
+          <w:color w:val="000000"/>
+          <w:sz w:val="24"/>
+          <w:szCs w:val="24"/>
+        </w:rPr>
+        <w:t xml:space="preserve">” que significa brincadeira, entretenimento e diversão. </w:t>
+      </w:r>
+      <w:r>
+        <w:rPr>
+          <w:rFonts w:ascii="Arial" w:hAnsi="Arial" w:cs="Arial"/>
+          <w:color w:val="000000"/>
+          <w:sz w:val="24"/>
+          <w:szCs w:val="24"/>
+        </w:rPr>
+        <w:t xml:space="preserve">Para Alves (2015), a brincadeira ou o jogo são aparentemente algo sem propósito, do qual se participa voluntariamente e que não se é obrigado a fazer apenas de uma maneira, tendo a possibilidade de tentar e errar à vontade. Quando se está engajado totalmente em um jogo ou brincadeira, perde-se a noção do tempo. Jogar ou brincar desperta um desejo recorrente pela prática e se faz necessário ter essas propriedades em mente para promover o prazer que os jogos propiciam. Entender </w:t>
+      </w:r>
+      <w:proofErr w:type="spellStart"/>
+      <w:r>
+        <w:rPr>
+          <w:rFonts w:ascii="Arial" w:hAnsi="Arial" w:cs="Arial"/>
+          <w:color w:val="000000"/>
+          <w:sz w:val="24"/>
+          <w:szCs w:val="24"/>
+        </w:rPr>
+        <w:t>gamificação</w:t>
+      </w:r>
+      <w:proofErr w:type="spellEnd"/>
+      <w:r>
+        <w:rPr>
+          <w:rFonts w:ascii="Arial" w:hAnsi="Arial" w:cs="Arial"/>
+          <w:color w:val="000000"/>
+          <w:sz w:val="24"/>
+          <w:szCs w:val="24"/>
+        </w:rPr>
+        <w:t xml:space="preserve"> implica na compreensão do que são jogos, a partir de sua natureza e significado. A definição apresentada por </w:t>
+      </w:r>
+      <w:proofErr w:type="spellStart"/>
+      <w:r>
+        <w:rPr>
+          <w:rFonts w:ascii="Arial" w:hAnsi="Arial" w:cs="Arial"/>
+          <w:color w:val="000000"/>
+          <w:sz w:val="24"/>
+          <w:szCs w:val="24"/>
+        </w:rPr>
+        <w:t>Kapp</w:t>
+      </w:r>
+      <w:proofErr w:type="spellEnd"/>
+      <w:r>
+        <w:rPr>
+          <w:rFonts w:ascii="Arial" w:hAnsi="Arial" w:cs="Arial"/>
+          <w:color w:val="000000"/>
+          <w:sz w:val="24"/>
+          <w:szCs w:val="24"/>
+        </w:rPr>
+        <w:t xml:space="preserve"> et al. é:</w:t>
       </w:r>
     </w:p>
     <w:p>
@@ -16841,7 +17445,23 @@
           <w:rFonts w:ascii="Arial" w:hAnsi="Arial" w:cs="Arial"/>
           <w:color w:val="000000"/>
         </w:rPr>
-        <w:t xml:space="preserve">Um game é um sistema no qual jogadores se engajam em um desafio abstrato, definido por regras, interatividade e feedback; e que gera um resultado quantificável frequentemente elicitando uma reação emocional (KAPP et al., 2014). </w:t>
+        <w:t xml:space="preserve">Um game é um sistema no qual jogadores se engajam em um desafio abstrato, definido por regras, interatividade e feedback; e que gera um resultado quantificável frequentemente </w:t>
+      </w:r>
+      <w:proofErr w:type="spellStart"/>
+      <w:r>
+        <w:rPr>
+          <w:rFonts w:ascii="Arial" w:hAnsi="Arial" w:cs="Arial"/>
+          <w:color w:val="000000"/>
+        </w:rPr>
+        <w:t>elicitando</w:t>
+      </w:r>
+      <w:proofErr w:type="spellEnd"/>
+      <w:r>
+        <w:rPr>
+          <w:rFonts w:ascii="Arial" w:hAnsi="Arial" w:cs="Arial"/>
+          <w:color w:val="000000"/>
+        </w:rPr>
+        <w:t xml:space="preserve"> uma reação emocional (KAPP et al., 2014). </w:t>
       </w:r>
     </w:p>
     <w:p>
@@ -16929,12 +17549,12 @@
       <w:pPr>
         <w:pStyle w:val="Ttulo2"/>
       </w:pPr>
-      <w:bookmarkStart w:id="30" w:name="_Toc499123480"/>
+      <w:bookmarkStart w:id="29" w:name="_Toc499123480"/>
       <w:r>
         <w:lastRenderedPageBreak/>
         <w:t>3.2. Histórico</w:t>
       </w:r>
-      <w:bookmarkEnd w:id="30"/>
+      <w:bookmarkEnd w:id="29"/>
     </w:p>
     <w:p>
       <w:pPr>
@@ -16959,8 +17579,29 @@
           <w:sz w:val="24"/>
           <w:szCs w:val="24"/>
         </w:rPr>
-        <w:t xml:space="preserve">A gamificação começou no ano de 1912 quando a marca americana Cracker Jack, de biscoitos e </w:t>
-      </w:r>
+        <w:t xml:space="preserve">A </w:t>
+      </w:r>
+      <w:proofErr w:type="spellStart"/>
+      <w:r>
+        <w:rPr>
+          <w:rFonts w:ascii="Arial" w:hAnsi="Arial" w:cs="Arial"/>
+          <w:color w:val="000000"/>
+          <w:sz w:val="24"/>
+          <w:szCs w:val="24"/>
+        </w:rPr>
+        <w:t>gamificação</w:t>
+      </w:r>
+      <w:proofErr w:type="spellEnd"/>
+      <w:r>
+        <w:rPr>
+          <w:rFonts w:ascii="Arial" w:hAnsi="Arial" w:cs="Arial"/>
+          <w:color w:val="000000"/>
+          <w:sz w:val="24"/>
+          <w:szCs w:val="24"/>
+        </w:rPr>
+        <w:t xml:space="preserve"> começou no ano de 1912 quando a marca americana Cracker Jack, de biscoitos e </w:t>
+      </w:r>
+      <w:proofErr w:type="spellStart"/>
       <w:r>
         <w:rPr>
           <w:rFonts w:ascii="Arial" w:hAnsi="Arial" w:cs="Arial"/>
@@ -16971,6 +17612,7 @@
         </w:rPr>
         <w:t>snacks</w:t>
       </w:r>
+      <w:proofErr w:type="spellEnd"/>
       <w:r>
         <w:rPr>
           <w:rFonts w:ascii="Arial" w:hAnsi="Arial" w:cs="Arial"/>
@@ -16996,7 +17638,27 @@
           <w:sz w:val="24"/>
           <w:szCs w:val="24"/>
         </w:rPr>
-        <w:t xml:space="preserve">m 1980, Richard Bartle, </w:t>
+        <w:t xml:space="preserve">m 1980, Richard </w:t>
+      </w:r>
+      <w:proofErr w:type="spellStart"/>
+      <w:r>
+        <w:rPr>
+          <w:rFonts w:ascii="Arial" w:hAnsi="Arial" w:cs="Arial"/>
+          <w:color w:val="000000"/>
+          <w:sz w:val="24"/>
+          <w:szCs w:val="24"/>
+        </w:rPr>
+        <w:t>Bartle</w:t>
+      </w:r>
+      <w:proofErr w:type="spellEnd"/>
+      <w:r>
+        <w:rPr>
+          <w:rFonts w:ascii="Arial" w:hAnsi="Arial" w:cs="Arial"/>
+          <w:color w:val="000000"/>
+          <w:sz w:val="24"/>
+          <w:szCs w:val="24"/>
+        </w:rPr>
+        <w:t xml:space="preserve">, </w:t>
       </w:r>
       <w:r>
         <w:rPr>
@@ -17014,7 +17676,27 @@
           <w:sz w:val="24"/>
           <w:szCs w:val="24"/>
         </w:rPr>
-        <w:t xml:space="preserve"> e pesquisador britânico, envolveu-se em um projeto que recebeu o nome de “MUD1” e foi o primeiro sistema de jogo on-line. Para ele gamificação naquela época era mais ou menos como pegar algo que não era um jogo e transformar em um jogo (ALVES, 2015).</w:t>
+        <w:t xml:space="preserve"> e pesquisador britânico, envolveu-se em um projeto que recebeu o nome de “MUD1” e foi o primeiro sistema de jogo on-line. Para ele </w:t>
+      </w:r>
+      <w:proofErr w:type="spellStart"/>
+      <w:r>
+        <w:rPr>
+          <w:rFonts w:ascii="Arial" w:hAnsi="Arial" w:cs="Arial"/>
+          <w:color w:val="000000"/>
+          <w:sz w:val="24"/>
+          <w:szCs w:val="24"/>
+        </w:rPr>
+        <w:t>gamificação</w:t>
+      </w:r>
+      <w:proofErr w:type="spellEnd"/>
+      <w:r>
+        <w:rPr>
+          <w:rFonts w:ascii="Arial" w:hAnsi="Arial" w:cs="Arial"/>
+          <w:color w:val="000000"/>
+          <w:sz w:val="24"/>
+          <w:szCs w:val="24"/>
+        </w:rPr>
+        <w:t xml:space="preserve"> naquela época era mais ou menos como pegar algo que não era um jogo e transformar em um jogo (ALVES, 2015).</w:t>
       </w:r>
     </w:p>
     <w:p>
@@ -17040,7 +17722,47 @@
           <w:sz w:val="24"/>
           <w:szCs w:val="24"/>
         </w:rPr>
-        <w:t xml:space="preserve">No ano de 2003 foi que o termo Gamificação surgiu no formato que é conhecido hoje. O termo é atribuído a Nick Pelling, programador de computadores e inventor nascido na Inglaterra, na década de </w:t>
+        <w:t xml:space="preserve">No ano de 2003 foi que o termo </w:t>
+      </w:r>
+      <w:proofErr w:type="spellStart"/>
+      <w:r>
+        <w:rPr>
+          <w:rFonts w:ascii="Arial" w:hAnsi="Arial" w:cs="Arial"/>
+          <w:color w:val="000000"/>
+          <w:sz w:val="24"/>
+          <w:szCs w:val="24"/>
+        </w:rPr>
+        <w:t>Gamificação</w:t>
+      </w:r>
+      <w:proofErr w:type="spellEnd"/>
+      <w:r>
+        <w:rPr>
+          <w:rFonts w:ascii="Arial" w:hAnsi="Arial" w:cs="Arial"/>
+          <w:color w:val="000000"/>
+          <w:sz w:val="24"/>
+          <w:szCs w:val="24"/>
+        </w:rPr>
+        <w:t xml:space="preserve"> surgiu no formato que é conhecido hoje. O termo é atribuído a Nick </w:t>
+      </w:r>
+      <w:proofErr w:type="spellStart"/>
+      <w:r>
+        <w:rPr>
+          <w:rFonts w:ascii="Arial" w:hAnsi="Arial" w:cs="Arial"/>
+          <w:color w:val="000000"/>
+          <w:sz w:val="24"/>
+          <w:szCs w:val="24"/>
+        </w:rPr>
+        <w:t>Pelling</w:t>
+      </w:r>
+      <w:proofErr w:type="spellEnd"/>
+      <w:r>
+        <w:rPr>
+          <w:rFonts w:ascii="Arial" w:hAnsi="Arial" w:cs="Arial"/>
+          <w:color w:val="000000"/>
+          <w:sz w:val="24"/>
+          <w:szCs w:val="24"/>
+        </w:rPr>
+        <w:t xml:space="preserve">, programador de computadores e inventor nascido na Inglaterra, na década de </w:t>
       </w:r>
       <w:r>
         <w:rPr>
@@ -17058,7 +17780,65 @@
           <w:sz w:val="24"/>
           <w:szCs w:val="24"/>
         </w:rPr>
-        <w:t>60. Ele fundou uma consultoria chamada “Conunda”, com o objetivo de promover a gamificação de projetos de consumo (ALVES, 2015).</w:t>
+        <w:t>60. Ele fundou uma consultoria chamada “</w:t>
+      </w:r>
+      <w:proofErr w:type="spellStart"/>
+      <w:r>
+        <w:rPr>
+          <w:rFonts w:ascii="Arial" w:hAnsi="Arial" w:cs="Arial"/>
+          <w:color w:val="000000"/>
+          <w:sz w:val="24"/>
+          <w:szCs w:val="24"/>
+        </w:rPr>
+        <w:t>Conunda</w:t>
+      </w:r>
+      <w:proofErr w:type="spellEnd"/>
+      <w:r>
+        <w:rPr>
+          <w:rFonts w:ascii="Arial" w:hAnsi="Arial" w:cs="Arial"/>
+          <w:color w:val="000000"/>
+          <w:sz w:val="24"/>
+          <w:szCs w:val="24"/>
+        </w:rPr>
+        <w:t xml:space="preserve">”, com o objetivo de promover a </w:t>
+      </w:r>
+      <w:proofErr w:type="spellStart"/>
+      <w:r>
+        <w:rPr>
+          <w:rFonts w:ascii="Arial" w:hAnsi="Arial" w:cs="Arial"/>
+          <w:color w:val="000000"/>
+          <w:sz w:val="24"/>
+          <w:szCs w:val="24"/>
+        </w:rPr>
+        <w:t>gamificação</w:t>
+      </w:r>
+      <w:proofErr w:type="spellEnd"/>
+      <w:r>
+        <w:rPr>
+          <w:rFonts w:ascii="Arial" w:hAnsi="Arial" w:cs="Arial"/>
+          <w:color w:val="000000"/>
+          <w:sz w:val="24"/>
+          <w:szCs w:val="24"/>
+        </w:rPr>
+        <w:t xml:space="preserve"> de </w:t>
+      </w:r>
+      <w:r>
+        <w:rPr>
+          <w:rFonts w:ascii="Arial" w:hAnsi="Arial" w:cs="Arial"/>
+          <w:color w:val="000000"/>
+          <w:sz w:val="24"/>
+          <w:szCs w:val="24"/>
+        </w:rPr>
+        <w:t>produtos</w:t>
+      </w:r>
+      <w:r>
+        <w:rPr>
+          <w:rFonts w:ascii="Arial" w:hAnsi="Arial" w:cs="Arial"/>
+          <w:color w:val="000000"/>
+          <w:sz w:val="24"/>
+          <w:szCs w:val="24"/>
+        </w:rPr>
+        <w:t xml:space="preserve"> de consumo (ALVES, 2015).</w:t>
       </w:r>
     </w:p>
     <w:p>
@@ -17084,18 +17864,143 @@
           <w:sz w:val="24"/>
           <w:szCs w:val="24"/>
         </w:rPr>
-        <w:t>Todavia, foi no ano de 2010 que a gamificação se proliferou atingindo o mercado de massa. Espalharam-se apresentações sobre o tema, como a de Jesse Schell, que ilustrou como seria o mundo com a disseminação da gamificação para todas as categorias. Também foram lançadas literaturas na área, como o livro “Reality is Broken”, escrito por Jane McGonigal, contendo vários exemplos de como os jogos podem gerar impacto positivo no mundo (ALVES, 2015).</w:t>
+        <w:t xml:space="preserve">Todavia, foi no ano de 2010 que a </w:t>
+      </w:r>
+      <w:proofErr w:type="spellStart"/>
+      <w:r>
+        <w:rPr>
+          <w:rFonts w:ascii="Arial" w:hAnsi="Arial" w:cs="Arial"/>
+          <w:color w:val="000000"/>
+          <w:sz w:val="24"/>
+          <w:szCs w:val="24"/>
+        </w:rPr>
+        <w:t>gamificação</w:t>
+      </w:r>
+      <w:proofErr w:type="spellEnd"/>
+      <w:r>
+        <w:rPr>
+          <w:rFonts w:ascii="Arial" w:hAnsi="Arial" w:cs="Arial"/>
+          <w:color w:val="000000"/>
+          <w:sz w:val="24"/>
+          <w:szCs w:val="24"/>
+        </w:rPr>
+        <w:t xml:space="preserve"> se proliferou atingindo o mercado de massa. Espalharam-se apresentações sobre o tema, como a de Jesse </w:t>
+      </w:r>
+      <w:proofErr w:type="spellStart"/>
+      <w:r>
+        <w:rPr>
+          <w:rFonts w:ascii="Arial" w:hAnsi="Arial" w:cs="Arial"/>
+          <w:color w:val="000000"/>
+          <w:sz w:val="24"/>
+          <w:szCs w:val="24"/>
+        </w:rPr>
+        <w:t>Schell</w:t>
+      </w:r>
+      <w:proofErr w:type="spellEnd"/>
+      <w:r>
+        <w:rPr>
+          <w:rFonts w:ascii="Arial" w:hAnsi="Arial" w:cs="Arial"/>
+          <w:color w:val="000000"/>
+          <w:sz w:val="24"/>
+          <w:szCs w:val="24"/>
+        </w:rPr>
+        <w:t xml:space="preserve">, que ilustrou como seria o mundo com a disseminação da </w:t>
+      </w:r>
+      <w:proofErr w:type="spellStart"/>
+      <w:r>
+        <w:rPr>
+          <w:rFonts w:ascii="Arial" w:hAnsi="Arial" w:cs="Arial"/>
+          <w:color w:val="000000"/>
+          <w:sz w:val="24"/>
+          <w:szCs w:val="24"/>
+        </w:rPr>
+        <w:t>gamificação</w:t>
+      </w:r>
+      <w:proofErr w:type="spellEnd"/>
+      <w:r>
+        <w:rPr>
+          <w:rFonts w:ascii="Arial" w:hAnsi="Arial" w:cs="Arial"/>
+          <w:color w:val="000000"/>
+          <w:sz w:val="24"/>
+          <w:szCs w:val="24"/>
+        </w:rPr>
+        <w:t xml:space="preserve"> para todas as categorias. Também foram lançadas literaturas na área, como o livro “Reality </w:t>
+      </w:r>
+      <w:proofErr w:type="spellStart"/>
+      <w:r>
+        <w:rPr>
+          <w:rFonts w:ascii="Arial" w:hAnsi="Arial" w:cs="Arial"/>
+          <w:color w:val="000000"/>
+          <w:sz w:val="24"/>
+          <w:szCs w:val="24"/>
+        </w:rPr>
+        <w:t>is</w:t>
+      </w:r>
+      <w:proofErr w:type="spellEnd"/>
+      <w:r>
+        <w:rPr>
+          <w:rFonts w:ascii="Arial" w:hAnsi="Arial" w:cs="Arial"/>
+          <w:color w:val="000000"/>
+          <w:sz w:val="24"/>
+          <w:szCs w:val="24"/>
+        </w:rPr>
+        <w:t xml:space="preserve"> </w:t>
+      </w:r>
+      <w:proofErr w:type="spellStart"/>
+      <w:r>
+        <w:rPr>
+          <w:rFonts w:ascii="Arial" w:hAnsi="Arial" w:cs="Arial"/>
+          <w:color w:val="000000"/>
+          <w:sz w:val="24"/>
+          <w:szCs w:val="24"/>
+        </w:rPr>
+        <w:t>Broken</w:t>
+      </w:r>
+      <w:proofErr w:type="spellEnd"/>
+      <w:r>
+        <w:rPr>
+          <w:rFonts w:ascii="Arial" w:hAnsi="Arial" w:cs="Arial"/>
+          <w:color w:val="000000"/>
+          <w:sz w:val="24"/>
+          <w:szCs w:val="24"/>
+        </w:rPr>
+        <w:t xml:space="preserve">”, escrito por Jane </w:t>
+      </w:r>
+      <w:proofErr w:type="spellStart"/>
+      <w:r>
+        <w:rPr>
+          <w:rFonts w:ascii="Arial" w:hAnsi="Arial" w:cs="Arial"/>
+          <w:color w:val="000000"/>
+          <w:sz w:val="24"/>
+          <w:szCs w:val="24"/>
+        </w:rPr>
+        <w:t>McGonigal</w:t>
+      </w:r>
+      <w:proofErr w:type="spellEnd"/>
+      <w:r>
+        <w:rPr>
+          <w:rFonts w:ascii="Arial" w:hAnsi="Arial" w:cs="Arial"/>
+          <w:color w:val="000000"/>
+          <w:sz w:val="24"/>
+          <w:szCs w:val="24"/>
+        </w:rPr>
+        <w:t>, contendo vários exemplos de como os jogos podem gerar impacto positivo no mundo (ALVES, 2015).</w:t>
       </w:r>
     </w:p>
     <w:p>
       <w:pPr>
         <w:pStyle w:val="Ttulo2"/>
       </w:pPr>
-      <w:bookmarkStart w:id="31" w:name="_Toc499123481"/>
-      <w:r>
-        <w:t>3.3. Definição de gamificação</w:t>
-      </w:r>
-      <w:bookmarkEnd w:id="31"/>
+      <w:bookmarkStart w:id="30" w:name="_Toc499123481"/>
+      <w:r>
+        <w:t xml:space="preserve">3.3. Definição de </w:t>
+      </w:r>
+      <w:proofErr w:type="spellStart"/>
+      <w:r>
+        <w:t>gamificação</w:t>
+      </w:r>
+      <w:bookmarkEnd w:id="30"/>
+      <w:proofErr w:type="spellEnd"/>
     </w:p>
     <w:p>
       <w:pPr>
@@ -17127,8 +18032,27 @@
           <w:sz w:val="24"/>
           <w:szCs w:val="24"/>
         </w:rPr>
-        <w:t xml:space="preserve"> aplicação de jogos na realidade do dia a dia do profissional, escolar e social do indivíduo, é compreendida como gamificação, que é a tradução do termo </w:t>
-      </w:r>
+        <w:t xml:space="preserve"> aplicação de jogos na realidade do dia a dia do profissional, escolar e social do indivíduo, é compreendida como </w:t>
+      </w:r>
+      <w:proofErr w:type="spellStart"/>
+      <w:r>
+        <w:rPr>
+          <w:rFonts w:ascii="Arial" w:hAnsi="Arial" w:cs="Arial"/>
+          <w:sz w:val="24"/>
+          <w:szCs w:val="24"/>
+        </w:rPr>
+        <w:t>gamificação</w:t>
+      </w:r>
+      <w:proofErr w:type="spellEnd"/>
+      <w:r>
+        <w:rPr>
+          <w:rFonts w:ascii="Arial" w:hAnsi="Arial" w:cs="Arial"/>
+          <w:sz w:val="24"/>
+          <w:szCs w:val="24"/>
+        </w:rPr>
+        <w:t xml:space="preserve">, que é a tradução do termo </w:t>
+      </w:r>
+      <w:proofErr w:type="spellStart"/>
       <w:r>
         <w:rPr>
           <w:rFonts w:ascii="Arial" w:hAnsi="Arial" w:cs="Arial"/>
@@ -17138,6 +18062,7 @@
         </w:rPr>
         <w:t>gamification</w:t>
       </w:r>
+      <w:proofErr w:type="spellEnd"/>
       <w:r>
         <w:rPr>
           <w:rFonts w:ascii="Arial" w:hAnsi="Arial" w:cs="Arial"/>
@@ -17164,7 +18089,25 @@
           <w:sz w:val="24"/>
           <w:szCs w:val="24"/>
         </w:rPr>
-        <w:t>Com o avanço tecnológico, a expansão do processo de gamificação foi facilitad</w:t>
+        <w:t xml:space="preserve">Com o avanço tecnológico, a expansão do processo de </w:t>
+      </w:r>
+      <w:proofErr w:type="spellStart"/>
+      <w:r>
+        <w:rPr>
+          <w:rFonts w:ascii="Arial" w:hAnsi="Arial" w:cs="Arial"/>
+          <w:sz w:val="24"/>
+          <w:szCs w:val="24"/>
+        </w:rPr>
+        <w:t>gamificação</w:t>
+      </w:r>
+      <w:proofErr w:type="spellEnd"/>
+      <w:r>
+        <w:rPr>
+          <w:rFonts w:ascii="Arial" w:hAnsi="Arial" w:cs="Arial"/>
+          <w:sz w:val="24"/>
+          <w:szCs w:val="24"/>
+        </w:rPr>
+        <w:t xml:space="preserve"> foi facilitad</w:t>
       </w:r>
       <w:r>
         <w:rPr>
@@ -17304,7 +18247,21 @@
         <w:rPr>
           <w:rFonts w:ascii="Arial" w:hAnsi="Arial" w:cs="Arial"/>
         </w:rPr>
-        <w:t>om a aplicação de elementos, mecanismos, dinâmicas e técnicas de jogos na rotina profissional, escolar e social do indivíduo, o jogo é deslocado da função de distração, tem seu conceito ressignificado e assume novo papel e importância na sociedade</w:t>
+        <w:t xml:space="preserve">om a aplicação de elementos, mecanismos, dinâmicas e técnicas de jogos na rotina profissional, escolar e social do indivíduo, o jogo é deslocado da função de distração, tem seu conceito </w:t>
+      </w:r>
+      <w:proofErr w:type="spellStart"/>
+      <w:r>
+        <w:rPr>
+          <w:rFonts w:ascii="Arial" w:hAnsi="Arial" w:cs="Arial"/>
+        </w:rPr>
+        <w:t>ressignificado</w:t>
+      </w:r>
+      <w:proofErr w:type="spellEnd"/>
+      <w:r>
+        <w:rPr>
+          <w:rFonts w:ascii="Arial" w:hAnsi="Arial" w:cs="Arial"/>
+        </w:rPr>
+        <w:t xml:space="preserve"> e assume novo papel e importância na sociedade</w:t>
       </w:r>
       <w:r>
         <w:rPr>
@@ -17342,7 +18299,67 @@
           <w:sz w:val="24"/>
           <w:szCs w:val="24"/>
         </w:rPr>
-        <w:t xml:space="preserve">Para Hunter e Werbach (2012) gamificação é uma palavra pesada e não captura o fenômeno em todos os aspectos. Muitos desenvolvedores e pesquisadores de jogos se preocupam com a trivialidade da efetiva complexidade do projeto de um jogo. Segundo eles não existe uma definição universalmente aceita para gamificação. </w:t>
+        <w:t xml:space="preserve">Para Hunter e </w:t>
+      </w:r>
+      <w:proofErr w:type="spellStart"/>
+      <w:r>
+        <w:rPr>
+          <w:rFonts w:ascii="Arial" w:hAnsi="Arial" w:cs="Arial"/>
+          <w:color w:val="000000"/>
+          <w:sz w:val="24"/>
+          <w:szCs w:val="24"/>
+        </w:rPr>
+        <w:t>Werbach</w:t>
+      </w:r>
+      <w:proofErr w:type="spellEnd"/>
+      <w:r>
+        <w:rPr>
+          <w:rFonts w:ascii="Arial" w:hAnsi="Arial" w:cs="Arial"/>
+          <w:color w:val="000000"/>
+          <w:sz w:val="24"/>
+          <w:szCs w:val="24"/>
+        </w:rPr>
+        <w:t xml:space="preserve"> (2012) </w:t>
+      </w:r>
+      <w:proofErr w:type="spellStart"/>
+      <w:r>
+        <w:rPr>
+          <w:rFonts w:ascii="Arial" w:hAnsi="Arial" w:cs="Arial"/>
+          <w:color w:val="000000"/>
+          <w:sz w:val="24"/>
+          <w:szCs w:val="24"/>
+        </w:rPr>
+        <w:t>gamificação</w:t>
+      </w:r>
+      <w:proofErr w:type="spellEnd"/>
+      <w:r>
+        <w:rPr>
+          <w:rFonts w:ascii="Arial" w:hAnsi="Arial" w:cs="Arial"/>
+          <w:color w:val="000000"/>
+          <w:sz w:val="24"/>
+          <w:szCs w:val="24"/>
+        </w:rPr>
+        <w:t xml:space="preserve"> é uma palavra pesada e não captura o fenômeno em todos os aspectos. Muitos desenvolvedores e pesquisadores de jogos se preocupam com a trivialidade da efetiva complexidade do projeto de um jogo. Segundo eles não existe uma definição universalmente aceita para </w:t>
+      </w:r>
+      <w:proofErr w:type="spellStart"/>
+      <w:r>
+        <w:rPr>
+          <w:rFonts w:ascii="Arial" w:hAnsi="Arial" w:cs="Arial"/>
+          <w:color w:val="000000"/>
+          <w:sz w:val="24"/>
+          <w:szCs w:val="24"/>
+        </w:rPr>
+        <w:t>gamificação</w:t>
+      </w:r>
+      <w:proofErr w:type="spellEnd"/>
+      <w:r>
+        <w:rPr>
+          <w:rFonts w:ascii="Arial" w:hAnsi="Arial" w:cs="Arial"/>
+          <w:color w:val="000000"/>
+          <w:sz w:val="24"/>
+          <w:szCs w:val="24"/>
+        </w:rPr>
+        <w:t xml:space="preserve">. </w:t>
       </w:r>
       <w:r>
         <w:rPr>
@@ -17360,8 +18377,29 @@
           <w:sz w:val="24"/>
           <w:szCs w:val="24"/>
         </w:rPr>
-        <w:t xml:space="preserve">For The Win” foi a seguinte: </w:t>
-      </w:r>
+        <w:t xml:space="preserve">For The </w:t>
+      </w:r>
+      <w:proofErr w:type="spellStart"/>
+      <w:r>
+        <w:rPr>
+          <w:rFonts w:ascii="Arial" w:hAnsi="Arial" w:cs="Arial"/>
+          <w:color w:val="000000"/>
+          <w:sz w:val="24"/>
+          <w:szCs w:val="24"/>
+        </w:rPr>
+        <w:t>Win</w:t>
+      </w:r>
+      <w:proofErr w:type="spellEnd"/>
+      <w:r>
+        <w:rPr>
+          <w:rFonts w:ascii="Arial" w:hAnsi="Arial" w:cs="Arial"/>
+          <w:color w:val="000000"/>
+          <w:sz w:val="24"/>
+          <w:szCs w:val="24"/>
+        </w:rPr>
+        <w:t xml:space="preserve">” foi a seguinte: </w:t>
+      </w:r>
+      <w:proofErr w:type="spellStart"/>
       <w:r>
         <w:rPr>
           <w:rFonts w:ascii="Arial" w:hAnsi="Arial" w:cs="Arial"/>
@@ -17389,6 +18427,7 @@
         </w:rPr>
         <w:t>ção</w:t>
       </w:r>
+      <w:proofErr w:type="spellEnd"/>
       <w:r>
         <w:rPr>
           <w:rFonts w:ascii="Arial" w:hAnsi="Arial" w:cs="Arial"/>
@@ -17494,8 +18533,39 @@
           <w:sz w:val="24"/>
           <w:szCs w:val="24"/>
         </w:rPr>
-        <w:t>Já Zichermann e Cunningham (2011) definem o termo gamificação</w:t>
-      </w:r>
+        <w:t xml:space="preserve">Já </w:t>
+      </w:r>
+      <w:proofErr w:type="spellStart"/>
+      <w:r>
+        <w:rPr>
+          <w:rFonts w:ascii="Arial" w:hAnsi="Arial" w:cs="Arial"/>
+          <w:color w:val="000000"/>
+          <w:sz w:val="24"/>
+          <w:szCs w:val="24"/>
+        </w:rPr>
+        <w:t>Zichermann</w:t>
+      </w:r>
+      <w:proofErr w:type="spellEnd"/>
+      <w:r>
+        <w:rPr>
+          <w:rFonts w:ascii="Arial" w:hAnsi="Arial" w:cs="Arial"/>
+          <w:color w:val="000000"/>
+          <w:sz w:val="24"/>
+          <w:szCs w:val="24"/>
+        </w:rPr>
+        <w:t xml:space="preserve"> e Cunningham (2011) definem o termo </w:t>
+      </w:r>
+      <w:proofErr w:type="spellStart"/>
+      <w:r>
+        <w:rPr>
+          <w:rFonts w:ascii="Arial" w:hAnsi="Arial" w:cs="Arial"/>
+          <w:color w:val="000000"/>
+          <w:sz w:val="24"/>
+          <w:szCs w:val="24"/>
+        </w:rPr>
+        <w:t>gamificação</w:t>
+      </w:r>
+      <w:proofErr w:type="spellEnd"/>
       <w:r>
         <w:rPr>
           <w:rFonts w:ascii="Arial" w:hAnsi="Arial" w:cs="Arial"/>
@@ -17548,16 +18618,56 @@
           <w:sz w:val="24"/>
           <w:szCs w:val="24"/>
         </w:rPr>
-        <w:t xml:space="preserve"> Por sua vez, para Kapp et al., g</w:t>
-      </w:r>
-      <w:r>
-        <w:rPr>
-          <w:rFonts w:ascii="Arial" w:hAnsi="Arial" w:cs="Arial"/>
-          <w:color w:val="000000"/>
-          <w:sz w:val="24"/>
-          <w:szCs w:val="24"/>
-        </w:rPr>
-        <w:t>amificação é a utilização de mecânica, estética e pensamento baseados em games para engajar pessoas, motivar a ação, promover a aprendizagem e resolver problemas (KAPP et al, 2014).</w:t>
+        <w:t xml:space="preserve"> Por sua vez, para </w:t>
+      </w:r>
+      <w:proofErr w:type="spellStart"/>
+      <w:r>
+        <w:rPr>
+          <w:rFonts w:ascii="Arial" w:hAnsi="Arial" w:cs="Arial"/>
+          <w:color w:val="000000"/>
+          <w:sz w:val="24"/>
+          <w:szCs w:val="24"/>
+        </w:rPr>
+        <w:t>Kapp</w:t>
+      </w:r>
+      <w:proofErr w:type="spellEnd"/>
+      <w:r>
+        <w:rPr>
+          <w:rFonts w:ascii="Arial" w:hAnsi="Arial" w:cs="Arial"/>
+          <w:color w:val="000000"/>
+          <w:sz w:val="24"/>
+          <w:szCs w:val="24"/>
+        </w:rPr>
+        <w:t xml:space="preserve"> et al., </w:t>
+      </w:r>
+      <w:proofErr w:type="spellStart"/>
+      <w:r>
+        <w:rPr>
+          <w:rFonts w:ascii="Arial" w:hAnsi="Arial" w:cs="Arial"/>
+          <w:color w:val="000000"/>
+          <w:sz w:val="24"/>
+          <w:szCs w:val="24"/>
+        </w:rPr>
+        <w:t>g</w:t>
+      </w:r>
+      <w:r>
+        <w:rPr>
+          <w:rFonts w:ascii="Arial" w:hAnsi="Arial" w:cs="Arial"/>
+          <w:color w:val="000000"/>
+          <w:sz w:val="24"/>
+          <w:szCs w:val="24"/>
+        </w:rPr>
+        <w:t>amificação</w:t>
+      </w:r>
+      <w:proofErr w:type="spellEnd"/>
+      <w:r>
+        <w:rPr>
+          <w:rFonts w:ascii="Arial" w:hAnsi="Arial" w:cs="Arial"/>
+          <w:color w:val="000000"/>
+          <w:sz w:val="24"/>
+          <w:szCs w:val="24"/>
+        </w:rPr>
+        <w:t xml:space="preserve"> é a utilização de mecânica, estética e pensamento baseados em games para engajar pessoas, motivar a ação, promover a aprendizagem e resolver problemas (KAPP et al, 2014).</w:t>
       </w:r>
     </w:p>
     <w:p>
@@ -17630,7 +18740,27 @@
           <w:sz w:val="24"/>
           <w:szCs w:val="24"/>
         </w:rPr>
-        <w:t xml:space="preserve">e com a presença de reações emocionais. Nesse caso, cria-se algo atraente onde as pessoas investirão tempo, conhecimento e contribuirão com sua energia para o alcance do resultado. Portanto, gamificação não é a transformação de qualquer atividade em um jogo, mas é aprender, a partir dos jogos, a encontrar elementos que podem melhorar uma experiência sem desprezar o mundo real. Sendo, segundo Vianna et al. (2013), </w:t>
+        <w:t xml:space="preserve">e com a presença de reações emocionais. Nesse caso, cria-se algo atraente onde as pessoas investirão tempo, conhecimento e contribuirão com sua energia para o alcance do resultado. Portanto, </w:t>
+      </w:r>
+      <w:proofErr w:type="spellStart"/>
+      <w:r>
+        <w:rPr>
+          <w:rFonts w:ascii="Arial" w:hAnsi="Arial" w:cs="Arial"/>
+          <w:color w:val="000000"/>
+          <w:sz w:val="24"/>
+          <w:szCs w:val="24"/>
+        </w:rPr>
+        <w:t>gamificação</w:t>
+      </w:r>
+      <w:proofErr w:type="spellEnd"/>
+      <w:r>
+        <w:rPr>
+          <w:rFonts w:ascii="Arial" w:hAnsi="Arial" w:cs="Arial"/>
+          <w:color w:val="000000"/>
+          <w:sz w:val="24"/>
+          <w:szCs w:val="24"/>
+        </w:rPr>
+        <w:t xml:space="preserve"> não é a transformação de qualquer atividade em um jogo, mas é aprender, a partir dos jogos, a encontrar elementos que podem melhorar uma experiência sem desprezar o mundo real. Sendo, segundo Vianna et al. (2013), </w:t>
       </w:r>
       <w:r>
         <w:rPr>
@@ -17670,7 +18800,25 @@
           <w:sz w:val="24"/>
           <w:szCs w:val="24"/>
         </w:rPr>
-        <w:t xml:space="preserve"> solução de problemas, a gamificação pode ser empregada para atrair, motivar, ensinar, socializar, fidelizar funcionários e clientes</w:t>
+        <w:t xml:space="preserve"> solução de problemas, a </w:t>
+      </w:r>
+      <w:proofErr w:type="spellStart"/>
+      <w:r>
+        <w:rPr>
+          <w:rFonts w:ascii="Arial" w:hAnsi="Arial" w:cs="Arial"/>
+          <w:sz w:val="24"/>
+          <w:szCs w:val="24"/>
+        </w:rPr>
+        <w:t>gamificação</w:t>
+      </w:r>
+      <w:proofErr w:type="spellEnd"/>
+      <w:r>
+        <w:rPr>
+          <w:rFonts w:ascii="Arial" w:hAnsi="Arial" w:cs="Arial"/>
+          <w:sz w:val="24"/>
+          <w:szCs w:val="24"/>
+        </w:rPr>
+        <w:t xml:space="preserve"> pode ser empregada para atrair, motivar, ensinar, socializar, fidelizar funcionários e clientes</w:t>
       </w:r>
       <w:r>
         <w:rPr>
@@ -17722,12 +18870,12 @@
       <w:pPr>
         <w:pStyle w:val="Ttulo2"/>
       </w:pPr>
-      <w:bookmarkStart w:id="32" w:name="_Toc499123482"/>
+      <w:bookmarkStart w:id="31" w:name="_Toc499123482"/>
       <w:r>
         <w:lastRenderedPageBreak/>
         <w:t>3.4. Os elementos dos jogos</w:t>
       </w:r>
-      <w:bookmarkEnd w:id="32"/>
+      <w:bookmarkEnd w:id="31"/>
     </w:p>
     <w:p>
       <w:pPr>
@@ -17752,7 +18900,27 @@
           <w:sz w:val="24"/>
           <w:szCs w:val="24"/>
         </w:rPr>
-        <w:t xml:space="preserve">Os elementos dos jogos são ferramentas utilizadas para criar soluções gamificadas. Esses elementos podem ser combinados de diferentes maneiras e cada combinação, ao final, gerará diferentes jogos. Segundo Alves (2015) tais elementos podem ser agrupados em diferentes níveis: componentes, mecânica e dinâmica, cada qual com uma função específica de acordo com o nível em que se encontra. </w:t>
+        <w:t xml:space="preserve">Os elementos dos jogos são ferramentas utilizadas para criar soluções </w:t>
+      </w:r>
+      <w:proofErr w:type="spellStart"/>
+      <w:r>
+        <w:rPr>
+          <w:rFonts w:ascii="Arial" w:hAnsi="Arial" w:cs="Arial"/>
+          <w:color w:val="000000"/>
+          <w:sz w:val="24"/>
+          <w:szCs w:val="24"/>
+        </w:rPr>
+        <w:t>gamificadas</w:t>
+      </w:r>
+      <w:proofErr w:type="spellEnd"/>
+      <w:r>
+        <w:rPr>
+          <w:rFonts w:ascii="Arial" w:hAnsi="Arial" w:cs="Arial"/>
+          <w:color w:val="000000"/>
+          <w:sz w:val="24"/>
+          <w:szCs w:val="24"/>
+        </w:rPr>
+        <w:t xml:space="preserve">. Esses elementos podem ser combinados de diferentes maneiras e cada combinação, ao final, gerará diferentes jogos. Segundo Alves (2015) tais elementos podem ser agrupados em diferentes níveis: componentes, mecânica e dinâmica, cada qual com uma função específica de acordo com o nível em que se encontra. </w:t>
       </w:r>
       <w:r>
         <w:rPr>
@@ -17774,7 +18942,7 @@
         <w:ind w:firstLine="1134"/>
         <w:jc w:val="both"/>
         <w:rPr>
-          <w:ins w:id="33" w:author="Rafael Barbosa" w:date="2017-11-05T15:03:00Z"/>
+          <w:ins w:id="32" w:author="Rafael Barbosa" w:date="2017-11-05T15:03:00Z"/>
           <w:rFonts w:ascii="Arial" w:hAnsi="Arial" w:cs="Arial"/>
           <w:color w:val="000000"/>
           <w:sz w:val="24"/>
@@ -17984,7 +19152,7 @@
         <w:pStyle w:val="Legenda"/>
         <w:keepNext/>
       </w:pPr>
-      <w:bookmarkStart w:id="34" w:name="_Toc499123513"/>
+      <w:bookmarkStart w:id="33" w:name="_Toc499123513"/>
       <w:r>
         <w:rPr>
           <w:b/>
@@ -18034,7 +19202,7 @@
       <w:r>
         <w:t>Os elementos no nível da mecânica</w:t>
       </w:r>
-      <w:bookmarkEnd w:id="34"/>
+      <w:bookmarkEnd w:id="33"/>
     </w:p>
     <w:tbl>
       <w:tblPr>
@@ -18617,6 +19785,7 @@
               </w:rPr>
               <w:t xml:space="preserve">Para conseguir algo mais, muitas vezes é necessário adquirir recursos. Por exemplo, em </w:t>
             </w:r>
+            <w:proofErr w:type="spellStart"/>
             <w:r>
               <w:rPr>
                 <w:rFonts w:ascii="Arial" w:hAnsi="Arial" w:cs="Arial"/>
@@ -18625,8 +19794,9 @@
                 <w:sz w:val="24"/>
                 <w:szCs w:val="24"/>
               </w:rPr>
-              <w:t>Plants v</w:t>
-            </w:r>
+              <w:t>Plants</w:t>
+            </w:r>
+            <w:proofErr w:type="spellEnd"/>
             <w:r>
               <w:rPr>
                 <w:rFonts w:ascii="Arial" w:hAnsi="Arial" w:cs="Arial"/>
@@ -18635,8 +19805,30 @@
                 <w:sz w:val="24"/>
                 <w:szCs w:val="24"/>
               </w:rPr>
+              <w:t xml:space="preserve"> </w:t>
+            </w:r>
+            <w:proofErr w:type="spellStart"/>
+            <w:r>
+              <w:rPr>
+                <w:rFonts w:ascii="Arial" w:hAnsi="Arial" w:cs="Arial"/>
+                <w:i/>
+                <w:color w:val="000000"/>
+                <w:sz w:val="24"/>
+                <w:szCs w:val="24"/>
+              </w:rPr>
+              <w:t>v</w:t>
+            </w:r>
+            <w:r>
+              <w:rPr>
+                <w:rFonts w:ascii="Arial" w:hAnsi="Arial" w:cs="Arial"/>
+                <w:i/>
+                <w:color w:val="000000"/>
+                <w:sz w:val="24"/>
+                <w:szCs w:val="24"/>
+              </w:rPr>
               <w:t>s</w:t>
             </w:r>
+            <w:proofErr w:type="spellEnd"/>
             <w:r>
               <w:rPr>
                 <w:rFonts w:ascii="Arial" w:hAnsi="Arial" w:cs="Arial"/>
@@ -18922,7 +20114,7 @@
         <w:pStyle w:val="Legenda"/>
         <w:keepNext/>
       </w:pPr>
-      <w:bookmarkStart w:id="35" w:name="_Toc499123514"/>
+      <w:bookmarkStart w:id="34" w:name="_Toc499123514"/>
       <w:r>
         <w:rPr>
           <w:b/>
@@ -18972,7 +20164,7 @@
       <w:r>
         <w:t>Os elementos no nível dos componentes</w:t>
       </w:r>
-      <w:bookmarkEnd w:id="35"/>
+      <w:bookmarkEnd w:id="34"/>
     </w:p>
     <w:tbl>
       <w:tblPr>
@@ -19145,6 +20337,7 @@
                 <w:szCs w:val="24"/>
               </w:rPr>
             </w:pPr>
+            <w:proofErr w:type="spellStart"/>
             <w:r>
               <w:rPr>
                 <w:rFonts w:ascii="Arial" w:hAnsi="Arial" w:cs="Arial"/>
@@ -19153,6 +20346,7 @@
               </w:rPr>
               <w:t>Avatares</w:t>
             </w:r>
+            <w:proofErr w:type="spellEnd"/>
           </w:p>
         </w:tc>
         <w:tc>
@@ -19216,7 +20410,47 @@
                 <w:sz w:val="24"/>
                 <w:szCs w:val="24"/>
               </w:rPr>
-              <w:t>“Boss Fights”</w:t>
+              <w:t>“</w:t>
+            </w:r>
+            <w:proofErr w:type="spellStart"/>
+            <w:r>
+              <w:rPr>
+                <w:rFonts w:ascii="Arial" w:hAnsi="Arial" w:cs="Arial"/>
+                <w:i/>
+                <w:sz w:val="24"/>
+                <w:szCs w:val="24"/>
+              </w:rPr>
+              <w:t>Boss</w:t>
+            </w:r>
+            <w:proofErr w:type="spellEnd"/>
+            <w:r>
+              <w:rPr>
+                <w:rFonts w:ascii="Arial" w:hAnsi="Arial" w:cs="Arial"/>
+                <w:i/>
+                <w:sz w:val="24"/>
+                <w:szCs w:val="24"/>
+              </w:rPr>
+              <w:t xml:space="preserve"> </w:t>
+            </w:r>
+            <w:proofErr w:type="spellStart"/>
+            <w:r>
+              <w:rPr>
+                <w:rFonts w:ascii="Arial" w:hAnsi="Arial" w:cs="Arial"/>
+                <w:i/>
+                <w:sz w:val="24"/>
+                <w:szCs w:val="24"/>
+              </w:rPr>
+              <w:t>Fights</w:t>
+            </w:r>
+            <w:proofErr w:type="spellEnd"/>
+            <w:r>
+              <w:rPr>
+                <w:rFonts w:ascii="Arial" w:hAnsi="Arial" w:cs="Arial"/>
+                <w:i/>
+                <w:sz w:val="24"/>
+                <w:szCs w:val="24"/>
+              </w:rPr>
+              <w:t>”</w:t>
             </w:r>
           </w:p>
         </w:tc>
@@ -20001,11 +21235,11 @@
       <w:pPr>
         <w:pStyle w:val="Ttulo2"/>
       </w:pPr>
-      <w:bookmarkStart w:id="36" w:name="_Toc499123483"/>
+      <w:bookmarkStart w:id="35" w:name="_Toc499123483"/>
       <w:r>
         <w:t>3.5. Jogadores e seus tipos</w:t>
       </w:r>
-      <w:bookmarkEnd w:id="36"/>
+      <w:bookmarkEnd w:id="35"/>
     </w:p>
     <w:p>
       <w:pPr>
@@ -20030,7 +21264,27 @@
           <w:sz w:val="24"/>
           <w:szCs w:val="24"/>
         </w:rPr>
-        <w:t xml:space="preserve">Segundo Bartle (2003), os jogadores ou </w:t>
+        <w:t xml:space="preserve">Segundo </w:t>
+      </w:r>
+      <w:proofErr w:type="spellStart"/>
+      <w:r>
+        <w:rPr>
+          <w:rFonts w:ascii="Arial" w:hAnsi="Arial" w:cs="Arial"/>
+          <w:color w:val="000000"/>
+          <w:sz w:val="24"/>
+          <w:szCs w:val="24"/>
+        </w:rPr>
+        <w:t>Bartle</w:t>
+      </w:r>
+      <w:proofErr w:type="spellEnd"/>
+      <w:r>
+        <w:rPr>
+          <w:rFonts w:ascii="Arial" w:hAnsi="Arial" w:cs="Arial"/>
+          <w:color w:val="000000"/>
+          <w:sz w:val="24"/>
+          <w:szCs w:val="24"/>
+        </w:rPr>
+        <w:t xml:space="preserve"> (2003), os jogadores ou </w:t>
       </w:r>
       <w:r>
         <w:rPr>
@@ -20051,6 +21305,7 @@
         </w:rPr>
         <w:t xml:space="preserve"> são seres humanos que acessam um mundo virtual, os jogos. Estes se distinguem dos personagens ou </w:t>
       </w:r>
+      <w:proofErr w:type="spellStart"/>
       <w:r>
         <w:rPr>
           <w:rFonts w:ascii="Arial" w:hAnsi="Arial" w:cs="Arial"/>
@@ -20061,6 +21316,7 @@
         </w:rPr>
         <w:t>characters</w:t>
       </w:r>
+      <w:proofErr w:type="spellEnd"/>
       <w:r>
         <w:rPr>
           <w:rFonts w:ascii="Arial" w:hAnsi="Arial" w:cs="Arial"/>
@@ -20104,7 +21360,27 @@
           <w:sz w:val="24"/>
           <w:szCs w:val="24"/>
         </w:rPr>
-        <w:t xml:space="preserve">Richard Bartle declara que o objetivo dos </w:t>
+        <w:t xml:space="preserve">Richard </w:t>
+      </w:r>
+      <w:proofErr w:type="spellStart"/>
+      <w:r>
+        <w:rPr>
+          <w:rFonts w:ascii="Arial" w:hAnsi="Arial" w:cs="Arial"/>
+          <w:color w:val="000000"/>
+          <w:sz w:val="24"/>
+          <w:szCs w:val="24"/>
+        </w:rPr>
+        <w:t>Bartle</w:t>
+      </w:r>
+      <w:proofErr w:type="spellEnd"/>
+      <w:r>
+        <w:rPr>
+          <w:rFonts w:ascii="Arial" w:hAnsi="Arial" w:cs="Arial"/>
+          <w:color w:val="000000"/>
+          <w:sz w:val="24"/>
+          <w:szCs w:val="24"/>
+        </w:rPr>
+        <w:t xml:space="preserve"> declara que o objetivo dos </w:t>
       </w:r>
       <w:r>
         <w:rPr>
@@ -20151,6 +21427,7 @@
         </w:rPr>
         <w:t xml:space="preserve">Os conquistadores ou </w:t>
       </w:r>
+      <w:proofErr w:type="spellStart"/>
       <w:r>
         <w:rPr>
           <w:rFonts w:ascii="Arial" w:hAnsi="Arial" w:cs="Arial"/>
@@ -20161,6 +21438,7 @@
         </w:rPr>
         <w:t>achievers</w:t>
       </w:r>
+      <w:proofErr w:type="spellEnd"/>
       <w:r>
         <w:rPr>
           <w:rFonts w:ascii="Arial" w:hAnsi="Arial" w:cs="Arial"/>
@@ -20198,6 +21476,7 @@
         </w:rPr>
         <w:t xml:space="preserve"> mundos virtuais como jogos cuja finalidade é avançar, aperfeiçoar e vencer, sempre buscando realizações e querendo estar no topo da liderança. No tocante aos exploradores ou </w:t>
       </w:r>
+      <w:proofErr w:type="spellStart"/>
       <w:r>
         <w:rPr>
           <w:rFonts w:ascii="Arial" w:hAnsi="Arial" w:cs="Arial"/>
@@ -20208,6 +21487,7 @@
         </w:rPr>
         <w:t>explorers</w:t>
       </w:r>
+      <w:proofErr w:type="spellEnd"/>
       <w:r>
         <w:rPr>
           <w:rFonts w:ascii="Arial" w:hAnsi="Arial" w:cs="Arial"/>
@@ -20272,17 +21552,9 @@
           <w:sz w:val="24"/>
           <w:szCs w:val="24"/>
         </w:rPr>
-        <w:t xml:space="preserve"> Socializers</w:t>
-      </w:r>
-      <w:r>
-        <w:rPr>
-          <w:rFonts w:ascii="Arial" w:hAnsi="Arial" w:cs="Arial"/>
-          <w:color w:val="000000"/>
-          <w:sz w:val="24"/>
-          <w:szCs w:val="24"/>
-        </w:rPr>
-        <w:t xml:space="preserve">, são pessoas que veem os mundos virtuais como entretenimento, tv e clubes. Estão à procura de interação e relacionamento uns com os outros, sendo o jogo o meio pelo qual podem interagir. Finalmente, os predadores ou </w:t>
-      </w:r>
+        <w:t xml:space="preserve"> </w:t>
+      </w:r>
+      <w:proofErr w:type="spellStart"/>
       <w:r>
         <w:rPr>
           <w:rFonts w:ascii="Arial" w:hAnsi="Arial" w:cs="Arial"/>
@@ -20291,8 +21563,50 @@
           <w:sz w:val="24"/>
           <w:szCs w:val="24"/>
         </w:rPr>
+        <w:t>Socializers</w:t>
+      </w:r>
+      <w:proofErr w:type="spellEnd"/>
+      <w:r>
+        <w:rPr>
+          <w:rFonts w:ascii="Arial" w:hAnsi="Arial" w:cs="Arial"/>
+          <w:color w:val="000000"/>
+          <w:sz w:val="24"/>
+          <w:szCs w:val="24"/>
+        </w:rPr>
+        <w:t xml:space="preserve">, são pessoas que veem os mundos virtuais como entretenimento, </w:t>
+      </w:r>
+      <w:proofErr w:type="spellStart"/>
+      <w:r>
+        <w:rPr>
+          <w:rFonts w:ascii="Arial" w:hAnsi="Arial" w:cs="Arial"/>
+          <w:color w:val="000000"/>
+          <w:sz w:val="24"/>
+          <w:szCs w:val="24"/>
+        </w:rPr>
+        <w:t>tv</w:t>
+      </w:r>
+      <w:proofErr w:type="spellEnd"/>
+      <w:r>
+        <w:rPr>
+          <w:rFonts w:ascii="Arial" w:hAnsi="Arial" w:cs="Arial"/>
+          <w:color w:val="000000"/>
+          <w:sz w:val="24"/>
+          <w:szCs w:val="24"/>
+        </w:rPr>
+        <w:t xml:space="preserve"> e clubes. Estão à procura de interação e relacionamento uns com os outros, sendo o jogo o meio pelo qual podem interagir. Finalmente, os predadores ou </w:t>
+      </w:r>
+      <w:proofErr w:type="spellStart"/>
+      <w:r>
+        <w:rPr>
+          <w:rFonts w:ascii="Arial" w:hAnsi="Arial" w:cs="Arial"/>
+          <w:i/>
+          <w:color w:val="000000"/>
+          <w:sz w:val="24"/>
+          <w:szCs w:val="24"/>
+        </w:rPr>
         <w:t>killers</w:t>
       </w:r>
+      <w:proofErr w:type="spellEnd"/>
       <w:r>
         <w:rPr>
           <w:rFonts w:ascii="Arial" w:hAnsi="Arial" w:cs="Arial"/>
@@ -20307,12 +21621,20 @@
       <w:pPr>
         <w:pStyle w:val="Ttulo2"/>
       </w:pPr>
-      <w:bookmarkStart w:id="37" w:name="_Toc499123484"/>
+      <w:bookmarkStart w:id="36" w:name="_Toc499123484"/>
       <w:r>
         <w:lastRenderedPageBreak/>
-        <w:t>3.6. Aplicabilidade da gamificação em negócios</w:t>
-      </w:r>
-      <w:bookmarkEnd w:id="37"/>
+        <w:t xml:space="preserve">3.6. Aplicabilidade da </w:t>
+      </w:r>
+      <w:proofErr w:type="spellStart"/>
+      <w:r>
+        <w:t>gamificação</w:t>
+      </w:r>
+      <w:proofErr w:type="spellEnd"/>
+      <w:r>
+        <w:t xml:space="preserve"> em negócios</w:t>
+      </w:r>
+      <w:bookmarkEnd w:id="36"/>
     </w:p>
     <w:p>
       <w:pPr>
@@ -20337,8 +21659,29 @@
           <w:sz w:val="24"/>
           <w:szCs w:val="24"/>
         </w:rPr>
-        <w:t>A Cognizant (2013), fornecedor líder de serviços de tecnologia da informação, consultoria e terceirização de processos de negócios, em seu artigo “</w:t>
-      </w:r>
+        <w:t xml:space="preserve">A </w:t>
+      </w:r>
+      <w:proofErr w:type="spellStart"/>
+      <w:r>
+        <w:rPr>
+          <w:rFonts w:ascii="Arial" w:hAnsi="Arial" w:cs="Arial"/>
+          <w:color w:val="000000"/>
+          <w:sz w:val="24"/>
+          <w:szCs w:val="24"/>
+        </w:rPr>
+        <w:t>Cognizant</w:t>
+      </w:r>
+      <w:proofErr w:type="spellEnd"/>
+      <w:r>
+        <w:rPr>
+          <w:rFonts w:ascii="Arial" w:hAnsi="Arial" w:cs="Arial"/>
+          <w:color w:val="000000"/>
+          <w:sz w:val="24"/>
+          <w:szCs w:val="24"/>
+        </w:rPr>
+        <w:t xml:space="preserve"> (2013), fornecedor líder de serviços de tecnologia da informação, consultoria e terceirização de processos de negócios, em seu artigo “</w:t>
+      </w:r>
+      <w:proofErr w:type="spellStart"/>
       <w:r>
         <w:rPr>
           <w:rFonts w:ascii="Arial" w:hAnsi="Arial" w:cs="Arial"/>
@@ -20347,8 +21690,9 @@
           <w:sz w:val="24"/>
           <w:szCs w:val="24"/>
         </w:rPr>
-        <w:t>Reinventing Customer, Employee Engagement Through Gamification</w:t>
-      </w:r>
+        <w:t>Reinventing</w:t>
+      </w:r>
+      <w:proofErr w:type="spellEnd"/>
       <w:r>
         <w:rPr>
           <w:rFonts w:ascii="Arial" w:hAnsi="Arial" w:cs="Arial"/>
@@ -20357,6 +21701,116 @@
           <w:sz w:val="24"/>
           <w:szCs w:val="24"/>
         </w:rPr>
+        <w:t xml:space="preserve"> </w:t>
+      </w:r>
+      <w:proofErr w:type="spellStart"/>
+      <w:r>
+        <w:rPr>
+          <w:rFonts w:ascii="Arial" w:hAnsi="Arial" w:cs="Arial"/>
+          <w:i/>
+          <w:color w:val="000000"/>
+          <w:sz w:val="24"/>
+          <w:szCs w:val="24"/>
+        </w:rPr>
+        <w:t>Customer</w:t>
+      </w:r>
+      <w:proofErr w:type="spellEnd"/>
+      <w:r>
+        <w:rPr>
+          <w:rFonts w:ascii="Arial" w:hAnsi="Arial" w:cs="Arial"/>
+          <w:i/>
+          <w:color w:val="000000"/>
+          <w:sz w:val="24"/>
+          <w:szCs w:val="24"/>
+        </w:rPr>
+        <w:t xml:space="preserve">, </w:t>
+      </w:r>
+      <w:proofErr w:type="spellStart"/>
+      <w:r>
+        <w:rPr>
+          <w:rFonts w:ascii="Arial" w:hAnsi="Arial" w:cs="Arial"/>
+          <w:i/>
+          <w:color w:val="000000"/>
+          <w:sz w:val="24"/>
+          <w:szCs w:val="24"/>
+        </w:rPr>
+        <w:t>Employee</w:t>
+      </w:r>
+      <w:proofErr w:type="spellEnd"/>
+      <w:r>
+        <w:rPr>
+          <w:rFonts w:ascii="Arial" w:hAnsi="Arial" w:cs="Arial"/>
+          <w:i/>
+          <w:color w:val="000000"/>
+          <w:sz w:val="24"/>
+          <w:szCs w:val="24"/>
+        </w:rPr>
+        <w:t xml:space="preserve"> </w:t>
+      </w:r>
+      <w:proofErr w:type="spellStart"/>
+      <w:r>
+        <w:rPr>
+          <w:rFonts w:ascii="Arial" w:hAnsi="Arial" w:cs="Arial"/>
+          <w:i/>
+          <w:color w:val="000000"/>
+          <w:sz w:val="24"/>
+          <w:szCs w:val="24"/>
+        </w:rPr>
+        <w:t>Engagement</w:t>
+      </w:r>
+      <w:proofErr w:type="spellEnd"/>
+      <w:r>
+        <w:rPr>
+          <w:rFonts w:ascii="Arial" w:hAnsi="Arial" w:cs="Arial"/>
+          <w:i/>
+          <w:color w:val="000000"/>
+          <w:sz w:val="24"/>
+          <w:szCs w:val="24"/>
+        </w:rPr>
+        <w:t xml:space="preserve"> </w:t>
+      </w:r>
+      <w:proofErr w:type="spellStart"/>
+      <w:r>
+        <w:rPr>
+          <w:rFonts w:ascii="Arial" w:hAnsi="Arial" w:cs="Arial"/>
+          <w:i/>
+          <w:color w:val="000000"/>
+          <w:sz w:val="24"/>
+          <w:szCs w:val="24"/>
+        </w:rPr>
+        <w:t>Through</w:t>
+      </w:r>
+      <w:proofErr w:type="spellEnd"/>
+      <w:r>
+        <w:rPr>
+          <w:rFonts w:ascii="Arial" w:hAnsi="Arial" w:cs="Arial"/>
+          <w:i/>
+          <w:color w:val="000000"/>
+          <w:sz w:val="24"/>
+          <w:szCs w:val="24"/>
+        </w:rPr>
+        <w:t xml:space="preserve"> </w:t>
+      </w:r>
+      <w:proofErr w:type="spellStart"/>
+      <w:r>
+        <w:rPr>
+          <w:rFonts w:ascii="Arial" w:hAnsi="Arial" w:cs="Arial"/>
+          <w:i/>
+          <w:color w:val="000000"/>
+          <w:sz w:val="24"/>
+          <w:szCs w:val="24"/>
+        </w:rPr>
+        <w:t>Gamification</w:t>
+      </w:r>
+      <w:proofErr w:type="spellEnd"/>
+      <w:r>
+        <w:rPr>
+          <w:rFonts w:ascii="Arial" w:hAnsi="Arial" w:cs="Arial"/>
+          <w:i/>
+          <w:color w:val="000000"/>
+          <w:sz w:val="24"/>
+          <w:szCs w:val="24"/>
+        </w:rPr>
         <w:t>”</w:t>
       </w:r>
       <w:r>
@@ -20376,7 +21830,27 @@
           <w:sz w:val="24"/>
           <w:szCs w:val="24"/>
         </w:rPr>
-        <w:t>menciona que, através da gamificação, as empresas podem aumentar a fidelização a uma marca, promover o engajamento do cliente, impulsionar a inovação, favorecer a saúde dos colaboradores, solucionar problemas, melhorar o atendimento ao cliente e acelerar o envolvimento dos funcionários.</w:t>
+        <w:t xml:space="preserve">menciona que, através da </w:t>
+      </w:r>
+      <w:proofErr w:type="spellStart"/>
+      <w:r>
+        <w:rPr>
+          <w:rFonts w:ascii="Arial" w:hAnsi="Arial" w:cs="Arial"/>
+          <w:color w:val="000000"/>
+          <w:sz w:val="24"/>
+          <w:szCs w:val="24"/>
+        </w:rPr>
+        <w:t>gamificação</w:t>
+      </w:r>
+      <w:proofErr w:type="spellEnd"/>
+      <w:r>
+        <w:rPr>
+          <w:rFonts w:ascii="Arial" w:hAnsi="Arial" w:cs="Arial"/>
+          <w:color w:val="000000"/>
+          <w:sz w:val="24"/>
+          <w:szCs w:val="24"/>
+        </w:rPr>
+        <w:t>, as empresas podem aumentar a fidelização a uma marca, promover o engajamento do cliente, impulsionar a inovação, favorecer a saúde dos colaboradores, solucionar problemas, melhorar o atendimento ao cliente e acelerar o envolvimento dos funcionários.</w:t>
       </w:r>
     </w:p>
     <w:p>
@@ -20402,7 +21876,27 @@
           <w:sz w:val="24"/>
           <w:szCs w:val="24"/>
         </w:rPr>
-        <w:t>Os benefícios que a gamificação pode gerar dentro da organização são inúmeros, visto que esta pode estar baseada em jogos, psicologia, marketing, dentre outras áreas. Há muitos estudos relacionados ao ser humano que se aprofundam em como motivar e atrair cada vez mais a atenção e o interesse das pessoas para um certo tema</w:t>
+        <w:t xml:space="preserve">Os benefícios que a </w:t>
+      </w:r>
+      <w:proofErr w:type="spellStart"/>
+      <w:r>
+        <w:rPr>
+          <w:rFonts w:ascii="Arial" w:hAnsi="Arial" w:cs="Arial"/>
+          <w:color w:val="000000"/>
+          <w:sz w:val="24"/>
+          <w:szCs w:val="24"/>
+        </w:rPr>
+        <w:t>gamificação</w:t>
+      </w:r>
+      <w:proofErr w:type="spellEnd"/>
+      <w:r>
+        <w:rPr>
+          <w:rFonts w:ascii="Arial" w:hAnsi="Arial" w:cs="Arial"/>
+          <w:color w:val="000000"/>
+          <w:sz w:val="24"/>
+          <w:szCs w:val="24"/>
+        </w:rPr>
+        <w:t xml:space="preserve"> pode gerar dentro da organização são inúmeros, visto que esta pode estar baseada em jogos, psicologia, marketing, dentre outras áreas. Há muitos estudos relacionados ao ser humano que se aprofundam em como motivar e atrair cada vez mais a atenção e o interesse das pessoas para um certo tema</w:t>
       </w:r>
       <w:r>
         <w:rPr>
@@ -20456,7 +21950,27 @@
           <w:sz w:val="24"/>
           <w:szCs w:val="24"/>
         </w:rPr>
-        <w:t xml:space="preserve"> a gamificação é uma área emergente que vem tomando forma e que se mostra uma ferramenta eficaz no que tange a esses dois aspectos. O intuito é possibilitar desenvolvimento individual e coletivo dos colaboradores de uma organização, garantindo melhores desempenhos.</w:t>
+        <w:t xml:space="preserve"> a </w:t>
+      </w:r>
+      <w:proofErr w:type="spellStart"/>
+      <w:r>
+        <w:rPr>
+          <w:rFonts w:ascii="Arial" w:hAnsi="Arial" w:cs="Arial"/>
+          <w:color w:val="000000"/>
+          <w:sz w:val="24"/>
+          <w:szCs w:val="24"/>
+        </w:rPr>
+        <w:t>gamificação</w:t>
+      </w:r>
+      <w:proofErr w:type="spellEnd"/>
+      <w:r>
+        <w:rPr>
+          <w:rFonts w:ascii="Arial" w:hAnsi="Arial" w:cs="Arial"/>
+          <w:color w:val="000000"/>
+          <w:sz w:val="24"/>
+          <w:szCs w:val="24"/>
+        </w:rPr>
+        <w:t xml:space="preserve"> é uma área emergente que vem tomando forma e que se mostra uma ferramenta eficaz no que tange a esses dois aspectos. O intuito é possibilitar desenvolvimento individual e coletivo dos colaboradores de uma organização, garantindo melhores desempenhos.</w:t>
       </w:r>
     </w:p>
     <w:p>
@@ -20632,7 +22146,7 @@
       <w:pPr>
         <w:pStyle w:val="Ttulo1"/>
       </w:pPr>
-      <w:bookmarkStart w:id="38" w:name="_Toc499123485"/>
+      <w:bookmarkStart w:id="37" w:name="_Toc499123485"/>
       <w:r>
         <w:lastRenderedPageBreak/>
         <w:t>4</w:t>
@@ -20643,7 +22157,7 @@
       <w:r>
         <w:t>FERRAMENTA</w:t>
       </w:r>
-      <w:bookmarkEnd w:id="38"/>
+      <w:bookmarkEnd w:id="37"/>
       <w:r>
         <w:t xml:space="preserve"> </w:t>
       </w:r>
@@ -20712,7 +22226,7 @@
           <w:szCs w:val="24"/>
         </w:rPr>
       </w:pPr>
-      <w:bookmarkStart w:id="39" w:name="_Toc499123486"/>
+      <w:bookmarkStart w:id="38" w:name="_Toc499123486"/>
       <w:r>
         <w:rPr>
           <w:bCs/>
@@ -20720,7 +22234,7 @@
         </w:rPr>
         <w:t>4.1. Contextualização</w:t>
       </w:r>
-      <w:bookmarkEnd w:id="39"/>
+      <w:bookmarkEnd w:id="38"/>
     </w:p>
     <w:p>
       <w:pPr>
@@ -21390,12 +22904,12 @@
       <w:pPr>
         <w:pStyle w:val="Ttulo2"/>
       </w:pPr>
-      <w:bookmarkStart w:id="40" w:name="_Toc499123487"/>
+      <w:bookmarkStart w:id="39" w:name="_Toc499123487"/>
       <w:r>
         <w:lastRenderedPageBreak/>
         <w:t>4.2. Especificação</w:t>
       </w:r>
-      <w:bookmarkEnd w:id="40"/>
+      <w:bookmarkEnd w:id="39"/>
     </w:p>
     <w:p>
       <w:pPr>
@@ -21855,7 +23369,27 @@
           <w:sz w:val="24"/>
           <w:szCs w:val="24"/>
         </w:rPr>
-        <w:t>Escolher um avatar;</w:t>
+        <w:t xml:space="preserve">Escolher um </w:t>
+      </w:r>
+      <w:proofErr w:type="spellStart"/>
+      <w:r>
+        <w:rPr>
+          <w:rFonts w:ascii="Arial" w:hAnsi="Arial" w:cs="Arial"/>
+          <w:color w:val="000000"/>
+          <w:sz w:val="24"/>
+          <w:szCs w:val="24"/>
+        </w:rPr>
+        <w:t>avatar</w:t>
+      </w:r>
+      <w:proofErr w:type="spellEnd"/>
+      <w:r>
+        <w:rPr>
+          <w:rFonts w:ascii="Arial" w:hAnsi="Arial" w:cs="Arial"/>
+          <w:color w:val="000000"/>
+          <w:sz w:val="24"/>
+          <w:szCs w:val="24"/>
+        </w:rPr>
+        <w:t>;</w:t>
       </w:r>
     </w:p>
     <w:p>
@@ -22180,7 +23714,7 @@
         <w:keepNext/>
         <w:jc w:val="center"/>
       </w:pPr>
-      <w:bookmarkStart w:id="41" w:name="_Toc499123495"/>
+      <w:bookmarkStart w:id="40" w:name="_Toc499123495"/>
       <w:r>
         <w:rPr>
           <w:b/>
@@ -22229,9 +23763,17 @@
         <w:t xml:space="preserve"> </w:t>
       </w:r>
       <w:r>
-        <w:t>Tela de login do aplicativo.</w:t>
-      </w:r>
-      <w:bookmarkEnd w:id="41"/>
+        <w:t xml:space="preserve">Tela de </w:t>
+      </w:r>
+      <w:proofErr w:type="spellStart"/>
+      <w:r>
+        <w:t>login</w:t>
+      </w:r>
+      <w:proofErr w:type="spellEnd"/>
+      <w:r>
+        <w:t xml:space="preserve"> do aplicativo.</w:t>
+      </w:r>
+      <w:bookmarkEnd w:id="40"/>
     </w:p>
     <w:p>
       <w:pPr>
@@ -22374,6 +23916,7 @@
         </w:rPr>
         <w:t xml:space="preserve">A tela de </w:t>
       </w:r>
+      <w:proofErr w:type="spellStart"/>
       <w:r>
         <w:rPr>
           <w:rFonts w:ascii="Arial" w:hAnsi="Arial" w:cs="Arial"/>
@@ -22394,6 +23937,7 @@
         </w:rPr>
         <w:t>ogin</w:t>
       </w:r>
+      <w:proofErr w:type="spellEnd"/>
       <w:r>
         <w:rPr>
           <w:rFonts w:ascii="Arial" w:hAnsi="Arial" w:cs="Arial"/>
@@ -22561,7 +24105,7 @@
         <w:keepNext/>
         <w:jc w:val="center"/>
       </w:pPr>
-      <w:bookmarkStart w:id="42" w:name="_Toc499123496"/>
+      <w:bookmarkStart w:id="41" w:name="_Toc499123496"/>
       <w:r>
         <w:rPr>
           <w:b/>
@@ -22611,7 +24155,7 @@
       <w:r>
         <w:t>Tela projetos disponíveis do aplicativo</w:t>
       </w:r>
-      <w:bookmarkEnd w:id="42"/>
+      <w:bookmarkEnd w:id="41"/>
     </w:p>
     <w:p>
       <w:pPr>
@@ -22757,7 +24301,7 @@
         <w:lastRenderedPageBreak/>
         <w:t>Ao selecionar um projeto, as principais informações deste são exibidas</w:t>
       </w:r>
-      <w:ins w:id="43" w:author="Rafael Barbosa" w:date="2017-11-05T15:38:00Z">
+      <w:ins w:id="42" w:author="Rafael Barbosa" w:date="2017-11-05T15:38:00Z">
         <w:r>
           <w:rPr>
             <w:rFonts w:ascii="Arial" w:hAnsi="Arial" w:cs="Arial"/>
@@ -22826,7 +24370,7 @@
         <w:keepNext/>
         <w:jc w:val="center"/>
       </w:pPr>
-      <w:bookmarkStart w:id="44" w:name="_Toc499123497"/>
+      <w:bookmarkStart w:id="43" w:name="_Toc499123497"/>
       <w:r>
         <w:rPr>
           <w:b/>
@@ -22876,7 +24420,7 @@
       <w:r>
         <w:t>Tela projeto selecionado do aplicativo</w:t>
       </w:r>
-      <w:bookmarkEnd w:id="44"/>
+      <w:bookmarkEnd w:id="43"/>
     </w:p>
     <w:p>
       <w:pPr>
@@ -23368,7 +24912,7 @@
         <w:keepNext/>
         <w:jc w:val="center"/>
       </w:pPr>
-      <w:bookmarkStart w:id="45" w:name="_Toc499123498"/>
+      <w:bookmarkStart w:id="44" w:name="_Toc499123498"/>
       <w:r>
         <w:rPr>
           <w:b/>
@@ -23421,7 +24965,7 @@
       <w:r>
         <w:t>projeto na fase de encerramento</w:t>
       </w:r>
-      <w:bookmarkEnd w:id="45"/>
+      <w:bookmarkEnd w:id="44"/>
     </w:p>
     <w:tbl>
       <w:tblPr>
@@ -23910,7 +25454,27 @@
           <w:sz w:val="24"/>
           <w:szCs w:val="24"/>
         </w:rPr>
-        <w:t xml:space="preserve">nível dos componentes foram utilizadas conquistas, avatares, placar, níveis e pontos. </w:t>
+        <w:t xml:space="preserve">nível dos componentes foram utilizadas conquistas, </w:t>
+      </w:r>
+      <w:proofErr w:type="spellStart"/>
+      <w:r>
+        <w:rPr>
+          <w:rFonts w:ascii="Arial" w:hAnsi="Arial" w:cs="Arial"/>
+          <w:color w:val="000000"/>
+          <w:sz w:val="24"/>
+          <w:szCs w:val="24"/>
+        </w:rPr>
+        <w:t>avatares</w:t>
+      </w:r>
+      <w:proofErr w:type="spellEnd"/>
+      <w:r>
+        <w:rPr>
+          <w:rFonts w:ascii="Arial" w:hAnsi="Arial" w:cs="Arial"/>
+          <w:color w:val="000000"/>
+          <w:sz w:val="24"/>
+          <w:szCs w:val="24"/>
+        </w:rPr>
+        <w:t xml:space="preserve">, placar, níveis e pontos. </w:t>
       </w:r>
       <w:r>
         <w:rPr>
@@ -24048,6 +25612,7 @@
         </w:rPr>
         <w:t xml:space="preserve"> gerente poderá assumir diferentes níveis: aprendiz, júnior, mestre, sênior, pleno, </w:t>
       </w:r>
+      <w:proofErr w:type="spellStart"/>
       <w:r>
         <w:rPr>
           <w:rFonts w:ascii="Arial" w:hAnsi="Arial" w:cs="Arial"/>
@@ -24056,7 +25621,18 @@
           <w:sz w:val="24"/>
           <w:szCs w:val="24"/>
         </w:rPr>
-        <w:t xml:space="preserve">gold </w:t>
+        <w:t>gold</w:t>
+      </w:r>
+      <w:proofErr w:type="spellEnd"/>
+      <w:r>
+        <w:rPr>
+          <w:rFonts w:ascii="Arial" w:hAnsi="Arial" w:cs="Arial"/>
+          <w:i/>
+          <w:color w:val="000000"/>
+          <w:sz w:val="24"/>
+          <w:szCs w:val="24"/>
+        </w:rPr>
+        <w:t xml:space="preserve"> </w:t>
       </w:r>
       <w:r>
         <w:rPr>
@@ -24075,7 +25651,51 @@
           <w:sz w:val="24"/>
           <w:szCs w:val="24"/>
         </w:rPr>
-        <w:t xml:space="preserve"> gold plus,</w:t>
+        <w:t xml:space="preserve"> </w:t>
+      </w:r>
+      <w:proofErr w:type="spellStart"/>
+      <w:r>
+        <w:rPr>
+          <w:rFonts w:ascii="Arial" w:hAnsi="Arial" w:cs="Arial"/>
+          <w:i/>
+          <w:color w:val="000000"/>
+          <w:sz w:val="24"/>
+          <w:szCs w:val="24"/>
+        </w:rPr>
+        <w:t>gold</w:t>
+      </w:r>
+      <w:proofErr w:type="spellEnd"/>
+      <w:r>
+        <w:rPr>
+          <w:rFonts w:ascii="Arial" w:hAnsi="Arial" w:cs="Arial"/>
+          <w:i/>
+          <w:color w:val="000000"/>
+          <w:sz w:val="24"/>
+          <w:szCs w:val="24"/>
+        </w:rPr>
+        <w:t xml:space="preserve"> </w:t>
+      </w:r>
+      <w:proofErr w:type="spellStart"/>
+      <w:r>
+        <w:rPr>
+          <w:rFonts w:ascii="Arial" w:hAnsi="Arial" w:cs="Arial"/>
+          <w:i/>
+          <w:color w:val="000000"/>
+          <w:sz w:val="24"/>
+          <w:szCs w:val="24"/>
+        </w:rPr>
+        <w:t>plus</w:t>
+      </w:r>
+      <w:proofErr w:type="spellEnd"/>
+      <w:r>
+        <w:rPr>
+          <w:rFonts w:ascii="Arial" w:hAnsi="Arial" w:cs="Arial"/>
+          <w:i/>
+          <w:color w:val="000000"/>
+          <w:sz w:val="24"/>
+          <w:szCs w:val="24"/>
+        </w:rPr>
+        <w:t>,</w:t>
       </w:r>
       <w:r>
         <w:rPr>
@@ -24193,7 +25813,7 @@
         <w:keepNext/>
         <w:jc w:val="center"/>
       </w:pPr>
-      <w:bookmarkStart w:id="46" w:name="_Toc499123499"/>
+      <w:bookmarkStart w:id="45" w:name="_Toc499123499"/>
       <w:r>
         <w:rPr>
           <w:b/>
@@ -24243,7 +25863,7 @@
       <w:r>
         <w:t>Tela de perfil do aplicativo</w:t>
       </w:r>
-      <w:bookmarkEnd w:id="46"/>
+      <w:bookmarkEnd w:id="45"/>
     </w:p>
     <w:p>
       <w:pPr>
@@ -24437,6 +26057,7 @@
         </w:rPr>
         <w:t xml:space="preserve">. Ao clicar no botão TROCAR AVATAR, serão exibidos todos os </w:t>
       </w:r>
+      <w:proofErr w:type="spellStart"/>
       <w:r>
         <w:rPr>
           <w:rFonts w:ascii="Arial" w:hAnsi="Arial" w:cs="Arial"/>
@@ -24447,6 +26068,7 @@
         </w:rPr>
         <w:t>avatares</w:t>
       </w:r>
+      <w:proofErr w:type="spellEnd"/>
       <w:r>
         <w:rPr>
           <w:rFonts w:ascii="Arial" w:hAnsi="Arial" w:cs="Arial"/>
@@ -24481,8 +26103,19 @@
           <w:sz w:val="24"/>
           <w:szCs w:val="24"/>
         </w:rPr>
-        <w:t xml:space="preserve"> gerente dentro do sistema gamificado</w:t>
-      </w:r>
+        <w:t xml:space="preserve"> gerente dentro do sistema </w:t>
+      </w:r>
+      <w:proofErr w:type="spellStart"/>
+      <w:r>
+        <w:rPr>
+          <w:rFonts w:ascii="Arial" w:hAnsi="Arial" w:cs="Arial"/>
+          <w:color w:val="000000"/>
+          <w:sz w:val="24"/>
+          <w:szCs w:val="24"/>
+        </w:rPr>
+        <w:t>gamificado</w:t>
+      </w:r>
+      <w:proofErr w:type="spellEnd"/>
       <w:r>
         <w:rPr>
           <w:rFonts w:ascii="Arial" w:hAnsi="Arial" w:cs="Arial"/>
@@ -24526,8 +26159,19 @@
           <w:sz w:val="24"/>
           <w:szCs w:val="24"/>
         </w:rPr>
-        <w:t>, conforme pode ser visto na tela “Escolha um avatar</w:t>
-      </w:r>
+        <w:t xml:space="preserve">, conforme pode ser visto na tela “Escolha um </w:t>
+      </w:r>
+      <w:proofErr w:type="spellStart"/>
+      <w:r>
+        <w:rPr>
+          <w:rFonts w:ascii="Arial" w:hAnsi="Arial" w:cs="Arial"/>
+          <w:color w:val="000000"/>
+          <w:sz w:val="24"/>
+          <w:szCs w:val="24"/>
+        </w:rPr>
+        <w:t>avatar</w:t>
+      </w:r>
+      <w:proofErr w:type="spellEnd"/>
       <w:r>
         <w:rPr>
           <w:rFonts w:ascii="Arial" w:hAnsi="Arial" w:cs="Arial"/>
@@ -24587,7 +26231,7 @@
         <w:keepNext/>
         <w:jc w:val="center"/>
       </w:pPr>
-      <w:bookmarkStart w:id="47" w:name="_Toc499123500"/>
+      <w:bookmarkStart w:id="46" w:name="_Toc499123500"/>
       <w:r>
         <w:rPr>
           <w:b/>
@@ -24635,9 +26279,17 @@
         <w:t xml:space="preserve"> </w:t>
       </w:r>
       <w:r>
-        <w:t>Tela escolha um avatar do aplicativo</w:t>
-      </w:r>
-      <w:bookmarkEnd w:id="47"/>
+        <w:t xml:space="preserve">Tela escolha um </w:t>
+      </w:r>
+      <w:proofErr w:type="spellStart"/>
+      <w:r>
+        <w:t>avatar</w:t>
+      </w:r>
+      <w:proofErr w:type="spellEnd"/>
+      <w:r>
+        <w:t xml:space="preserve"> do aplicativo</w:t>
+      </w:r>
+      <w:bookmarkEnd w:id="46"/>
     </w:p>
     <w:p>
       <w:pPr>
@@ -24779,7 +26431,7 @@
         <w:jc w:val="both"/>
         <w:textAlignment w:val="baseline"/>
         <w:rPr>
-          <w:ins w:id="48" w:author="Rafael Barbosa" w:date="2017-11-05T15:47:00Z"/>
+          <w:ins w:id="47" w:author="Rafael Barbosa" w:date="2017-11-05T15:47:00Z"/>
           <w:rFonts w:ascii="Arial" w:hAnsi="Arial" w:cs="Arial"/>
           <w:color w:val="000000"/>
           <w:sz w:val="24"/>
@@ -24902,7 +26554,7 @@
         <w:keepNext/>
         <w:jc w:val="center"/>
       </w:pPr>
-      <w:bookmarkStart w:id="49" w:name="_Toc499123501"/>
+      <w:bookmarkStart w:id="48" w:name="_Toc499123501"/>
       <w:r>
         <w:rPr>
           <w:b/>
@@ -24952,7 +26604,7 @@
       <w:r>
         <w:t>Tela missões do aplicativo</w:t>
       </w:r>
-      <w:bookmarkEnd w:id="49"/>
+      <w:bookmarkEnd w:id="48"/>
     </w:p>
     <w:p>
       <w:pPr>
@@ -24962,14 +26614,14 @@
         <w:jc w:val="center"/>
         <w:textAlignment w:val="baseline"/>
         <w:rPr>
-          <w:ins w:id="50" w:author="Rafael Barbosa" w:date="2017-11-05T15:47:00Z"/>
-          <w:rFonts w:ascii="Arial" w:hAnsi="Arial" w:cs="Arial"/>
-          <w:color w:val="000000"/>
-          <w:sz w:val="24"/>
-          <w:szCs w:val="24"/>
-        </w:rPr>
-      </w:pPr>
-      <w:ins w:id="51" w:author="Rafael Barbosa" w:date="2017-11-05T15:47:00Z">
+          <w:ins w:id="49" w:author="Rafael Barbosa" w:date="2017-11-05T15:47:00Z"/>
+          <w:rFonts w:ascii="Arial" w:hAnsi="Arial" w:cs="Arial"/>
+          <w:color w:val="000000"/>
+          <w:sz w:val="24"/>
+          <w:szCs w:val="24"/>
+        </w:rPr>
+      </w:pPr>
+      <w:ins w:id="50" w:author="Rafael Barbosa" w:date="2017-11-05T15:47:00Z">
         <w:r>
           <w:rPr>
             <w:rFonts w:ascii="Arial" w:hAnsi="Arial" w:cs="Arial"/>
@@ -24977,7 +26629,7 @@
             <w:color w:val="000000"/>
             <w:sz w:val="24"/>
             <w:szCs w:val="24"/>
-            <w:rPrChange w:id="52" w:author="Unknown">
+            <w:rPrChange w:id="51" w:author="Unknown">
               <w:rPr>
                 <w:noProof/>
               </w:rPr>
@@ -25046,7 +26698,7 @@
           <w:color w:val="000000"/>
         </w:rPr>
       </w:pPr>
-      <w:ins w:id="53" w:author="Rafael Barbosa" w:date="2017-11-05T15:47:00Z">
+      <w:ins w:id="52" w:author="Rafael Barbosa" w:date="2017-11-05T15:47:00Z">
         <w:r>
           <w:rPr>
             <w:rFonts w:ascii="Arial" w:hAnsi="Arial" w:cs="Arial"/>
@@ -25141,7 +26793,7 @@
         </w:rPr>
         <w:t>o</w:t>
       </w:r>
-      <w:ins w:id="54" w:author="Rafael Barbosa" w:date="2017-11-05T15:49:00Z">
+      <w:ins w:id="53" w:author="Rafael Barbosa" w:date="2017-11-05T15:49:00Z">
         <w:r>
           <w:rPr>
             <w:rFonts w:ascii="Arial" w:hAnsi="Arial" w:cs="Arial"/>
@@ -25406,7 +27058,7 @@
         <w:keepNext/>
         <w:jc w:val="center"/>
       </w:pPr>
-      <w:bookmarkStart w:id="55" w:name="_Toc499123502"/>
+      <w:bookmarkStart w:id="54" w:name="_Toc499123502"/>
       <w:r>
         <w:rPr>
           <w:b/>
@@ -25457,7 +27109,7 @@
       <w:r>
         <w:t>Tela meus projetos do aplicativo</w:t>
       </w:r>
-      <w:bookmarkEnd w:id="55"/>
+      <w:bookmarkEnd w:id="54"/>
     </w:p>
     <w:p>
       <w:pPr>
@@ -25573,7 +27225,7 @@
         <w:keepNext/>
         <w:jc w:val="center"/>
       </w:pPr>
-      <w:bookmarkStart w:id="56" w:name="_Toc499123503"/>
+      <w:bookmarkStart w:id="55" w:name="_Toc499123503"/>
       <w:r>
         <w:rPr>
           <w:b/>
@@ -25623,7 +27275,7 @@
       <w:r>
         <w:t>Tela enviar dúvida do aplicativo</w:t>
       </w:r>
-      <w:bookmarkEnd w:id="56"/>
+      <w:bookmarkEnd w:id="55"/>
     </w:p>
     <w:p>
       <w:pPr>
@@ -25801,7 +27453,7 @@
         <w:keepNext/>
         <w:jc w:val="center"/>
       </w:pPr>
-      <w:bookmarkStart w:id="57" w:name="_Toc499123504"/>
+      <w:bookmarkStart w:id="56" w:name="_Toc499123504"/>
       <w:r>
         <w:rPr>
           <w:b/>
@@ -25852,7 +27504,7 @@
       <w:r>
         <w:t>Tela classificação do aplicativo</w:t>
       </w:r>
-      <w:bookmarkEnd w:id="57"/>
+      <w:bookmarkEnd w:id="56"/>
     </w:p>
     <w:p>
       <w:pPr>
@@ -25969,11 +27621,11 @@
       <w:pPr>
         <w:pStyle w:val="Ttulo2"/>
       </w:pPr>
-      <w:bookmarkStart w:id="58" w:name="_Toc499123488"/>
+      <w:bookmarkStart w:id="57" w:name="_Toc499123488"/>
       <w:r>
         <w:t>4.3. Arquitetura</w:t>
       </w:r>
-      <w:bookmarkEnd w:id="58"/>
+      <w:bookmarkEnd w:id="57"/>
     </w:p>
     <w:p>
       <w:pPr>
@@ -26081,14 +27733,25 @@
         </w:rPr>
         <w:t xml:space="preserve">é o </w:t>
       </w:r>
-      <w:r>
-        <w:rPr>
-          <w:rFonts w:ascii="Arial" w:hAnsi="Arial" w:cs="Arial"/>
-          <w:color w:val="000000"/>
-          <w:sz w:val="24"/>
-          <w:szCs w:val="24"/>
-        </w:rPr>
-        <w:t xml:space="preserve">Android. </w:t>
+      <w:proofErr w:type="spellStart"/>
+      <w:r>
+        <w:rPr>
+          <w:rFonts w:ascii="Arial" w:hAnsi="Arial" w:cs="Arial"/>
+          <w:color w:val="000000"/>
+          <w:sz w:val="24"/>
+          <w:szCs w:val="24"/>
+        </w:rPr>
+        <w:t>Android</w:t>
+      </w:r>
+      <w:proofErr w:type="spellEnd"/>
+      <w:r>
+        <w:rPr>
+          <w:rFonts w:ascii="Arial" w:hAnsi="Arial" w:cs="Arial"/>
+          <w:color w:val="000000"/>
+          <w:sz w:val="24"/>
+          <w:szCs w:val="24"/>
+        </w:rPr>
+        <w:t xml:space="preserve">. </w:t>
       </w:r>
       <w:r>
         <w:rPr>
@@ -26124,25 +27787,78 @@
           <w:sz w:val="24"/>
           <w:szCs w:val="24"/>
         </w:rPr>
-        <w:t xml:space="preserve">criado o webservice para provimento de informações para o </w:t>
-      </w:r>
-      <w:r>
-        <w:rPr>
-          <w:rFonts w:ascii="Arial" w:hAnsi="Arial" w:cs="Arial"/>
-          <w:color w:val="000000"/>
-          <w:sz w:val="24"/>
-          <w:szCs w:val="24"/>
-        </w:rPr>
-        <w:t xml:space="preserve">aplicativo </w:t>
-      </w:r>
-      <w:r>
-        <w:rPr>
-          <w:rFonts w:ascii="Arial" w:hAnsi="Arial" w:cs="Arial"/>
-          <w:color w:val="000000"/>
-          <w:sz w:val="24"/>
-          <w:szCs w:val="24"/>
-        </w:rPr>
-        <w:t>android e este serviço web  RESTful foi construido usando o RESTeasy</w:t>
+        <w:t xml:space="preserve">criado um </w:t>
+      </w:r>
+      <w:proofErr w:type="spellStart"/>
+      <w:r>
+        <w:rPr>
+          <w:rFonts w:ascii="Arial" w:hAnsi="Arial" w:cs="Arial"/>
+          <w:i/>
+          <w:color w:val="000000"/>
+          <w:sz w:val="24"/>
+          <w:szCs w:val="24"/>
+        </w:rPr>
+        <w:t>RESTful</w:t>
+      </w:r>
+      <w:proofErr w:type="spellEnd"/>
+      <w:r>
+        <w:rPr>
+          <w:rFonts w:ascii="Arial" w:hAnsi="Arial" w:cs="Arial"/>
+          <w:color w:val="000000"/>
+          <w:sz w:val="24"/>
+          <w:szCs w:val="24"/>
+        </w:rPr>
+        <w:t xml:space="preserve"> </w:t>
+      </w:r>
+      <w:r>
+        <w:rPr>
+          <w:rFonts w:ascii="Arial" w:hAnsi="Arial" w:cs="Arial"/>
+          <w:i/>
+          <w:color w:val="000000"/>
+          <w:sz w:val="24"/>
+          <w:szCs w:val="24"/>
+        </w:rPr>
+        <w:t>web</w:t>
+      </w:r>
+      <w:r>
+        <w:rPr>
+          <w:rFonts w:ascii="Arial" w:hAnsi="Arial" w:cs="Arial"/>
+          <w:i/>
+          <w:color w:val="000000"/>
+          <w:sz w:val="24"/>
+          <w:szCs w:val="24"/>
+        </w:rPr>
+        <w:t xml:space="preserve"> </w:t>
+      </w:r>
+      <w:proofErr w:type="spellStart"/>
+      <w:r>
+        <w:rPr>
+          <w:rFonts w:ascii="Arial" w:hAnsi="Arial" w:cs="Arial"/>
+          <w:i/>
+          <w:color w:val="000000"/>
+          <w:sz w:val="24"/>
+          <w:szCs w:val="24"/>
+        </w:rPr>
+        <w:t>service</w:t>
+      </w:r>
+      <w:proofErr w:type="spellEnd"/>
+      <w:r>
+        <w:rPr>
+          <w:rFonts w:ascii="Arial" w:hAnsi="Arial" w:cs="Arial"/>
+          <w:color w:val="000000"/>
+          <w:sz w:val="24"/>
+          <w:szCs w:val="24"/>
+        </w:rPr>
+        <w:t xml:space="preserve"> para provimento de informações para o </w:t>
+      </w:r>
+      <w:r>
+        <w:rPr>
+          <w:rFonts w:ascii="Arial" w:hAnsi="Arial" w:cs="Arial"/>
+          <w:color w:val="000000"/>
+          <w:sz w:val="24"/>
+          <w:szCs w:val="24"/>
+        </w:rPr>
+        <w:t>aplicativo</w:t>
       </w:r>
       <w:r>
         <w:rPr>
@@ -26160,6 +27876,46 @@
           <w:sz w:val="24"/>
           <w:szCs w:val="24"/>
         </w:rPr>
+        <w:t xml:space="preserve"> sendo utilizado o </w:t>
+      </w:r>
+      <w:proofErr w:type="spellStart"/>
+      <w:r>
+        <w:rPr>
+          <w:rFonts w:ascii="Arial" w:hAnsi="Arial" w:cs="Arial"/>
+          <w:i/>
+          <w:color w:val="000000"/>
+          <w:sz w:val="24"/>
+          <w:szCs w:val="24"/>
+        </w:rPr>
+        <w:t>RESTeasy</w:t>
+      </w:r>
+      <w:proofErr w:type="spellEnd"/>
+      <w:r>
+        <w:rPr>
+          <w:rFonts w:ascii="Arial" w:hAnsi="Arial" w:cs="Arial"/>
+          <w:i/>
+          <w:color w:val="000000"/>
+          <w:sz w:val="24"/>
+          <w:szCs w:val="24"/>
+        </w:rPr>
+        <w:t xml:space="preserve"> para tal fim</w:t>
+      </w:r>
+      <w:r>
+        <w:rPr>
+          <w:rFonts w:ascii="Arial" w:hAnsi="Arial" w:cs="Arial"/>
+          <w:color w:val="000000"/>
+          <w:sz w:val="24"/>
+          <w:szCs w:val="24"/>
+        </w:rPr>
+        <w:t>,</w:t>
+      </w:r>
+      <w:r>
+        <w:rPr>
+          <w:rFonts w:ascii="Arial" w:hAnsi="Arial" w:cs="Arial"/>
+          <w:color w:val="000000"/>
+          <w:sz w:val="24"/>
+          <w:szCs w:val="24"/>
+        </w:rPr>
         <w:t xml:space="preserve"> devido </w:t>
       </w:r>
       <w:r>
@@ -26178,7 +27934,16 @@
           <w:sz w:val="24"/>
           <w:szCs w:val="24"/>
         </w:rPr>
-        <w:t xml:space="preserve">com tal ferramenta. A troca de informações entre o </w:t>
+        <w:t>com tal ferramenta. A</w:t>
+      </w:r>
+      <w:r>
+        <w:rPr>
+          <w:rFonts w:ascii="Arial" w:hAnsi="Arial" w:cs="Arial"/>
+          <w:color w:val="000000"/>
+          <w:sz w:val="24"/>
+          <w:szCs w:val="24"/>
+        </w:rPr>
+        <w:t xml:space="preserve"> troca de informações entre o </w:t>
       </w:r>
       <w:r>
         <w:rPr>
@@ -26196,43 +27961,47 @@
           <w:sz w:val="24"/>
           <w:szCs w:val="24"/>
         </w:rPr>
-        <w:t xml:space="preserve"> Jornad</w:t>
-      </w:r>
-      <w:r>
-        <w:rPr>
-          <w:rFonts w:ascii="Arial" w:hAnsi="Arial" w:cs="Arial"/>
-          <w:color w:val="000000"/>
-          <w:sz w:val="24"/>
-          <w:szCs w:val="24"/>
-        </w:rPr>
-        <w:t>a</w:t>
-      </w:r>
-      <w:r>
-        <w:rPr>
-          <w:rFonts w:ascii="Arial" w:hAnsi="Arial" w:cs="Arial"/>
-          <w:color w:val="000000"/>
-          <w:sz w:val="24"/>
-          <w:szCs w:val="24"/>
-        </w:rPr>
         <w:t xml:space="preserve"> </w:t>
       </w:r>
       <w:r>
         <w:rPr>
           <w:rFonts w:ascii="Arial" w:hAnsi="Arial" w:cs="Arial"/>
-          <w:color w:val="000000"/>
-          <w:sz w:val="24"/>
-          <w:szCs w:val="24"/>
-        </w:rPr>
-        <w:t>d</w:t>
-      </w:r>
-      <w:r>
-        <w:rPr>
-          <w:rFonts w:ascii="Arial" w:hAnsi="Arial" w:cs="Arial"/>
-          <w:color w:val="000000"/>
-          <w:sz w:val="24"/>
-          <w:szCs w:val="24"/>
-        </w:rPr>
-        <w:t xml:space="preserve">o Gerente e o serviço RESTful </w:t>
+          <w:i/>
+          <w:color w:val="000000"/>
+          <w:sz w:val="24"/>
+          <w:szCs w:val="24"/>
+        </w:rPr>
+        <w:t>Jornada do Gerente</w:t>
+      </w:r>
+      <w:r>
+        <w:rPr>
+          <w:rFonts w:ascii="Arial" w:hAnsi="Arial" w:cs="Arial"/>
+          <w:color w:val="000000"/>
+          <w:sz w:val="24"/>
+          <w:szCs w:val="24"/>
+        </w:rPr>
+        <w:t xml:space="preserve"> e o serviço </w:t>
+      </w:r>
+      <w:proofErr w:type="spellStart"/>
+      <w:r>
+        <w:rPr>
+          <w:rFonts w:ascii="Arial" w:hAnsi="Arial" w:cs="Arial"/>
+          <w:i/>
+          <w:color w:val="000000"/>
+          <w:sz w:val="24"/>
+          <w:szCs w:val="24"/>
+        </w:rPr>
+        <w:t>RESTful</w:t>
+      </w:r>
+      <w:proofErr w:type="spellEnd"/>
+      <w:r>
+        <w:rPr>
+          <w:rFonts w:ascii="Arial" w:hAnsi="Arial" w:cs="Arial"/>
+          <w:color w:val="000000"/>
+          <w:sz w:val="24"/>
+          <w:szCs w:val="24"/>
+        </w:rPr>
+        <w:t xml:space="preserve"> </w:t>
       </w:r>
       <w:r>
         <w:rPr>
@@ -26250,7 +28019,101 @@
           <w:sz w:val="24"/>
           <w:szCs w:val="24"/>
         </w:rPr>
-        <w:t>por meio de JSON (JavaScript Object Notation – Notação de Objetos JavaScript)</w:t>
+        <w:t>via</w:t>
+      </w:r>
+      <w:r>
+        <w:rPr>
+          <w:rFonts w:ascii="Arial" w:hAnsi="Arial" w:cs="Arial"/>
+          <w:color w:val="000000"/>
+          <w:sz w:val="24"/>
+          <w:szCs w:val="24"/>
+        </w:rPr>
+        <w:t xml:space="preserve"> JSON (</w:t>
+      </w:r>
+      <w:proofErr w:type="spellStart"/>
+      <w:r>
+        <w:rPr>
+          <w:rFonts w:ascii="Arial" w:hAnsi="Arial" w:cs="Arial"/>
+          <w:i/>
+          <w:color w:val="000000"/>
+          <w:sz w:val="24"/>
+          <w:szCs w:val="24"/>
+        </w:rPr>
+        <w:t>JavaScript</w:t>
+      </w:r>
+      <w:proofErr w:type="spellEnd"/>
+      <w:r>
+        <w:rPr>
+          <w:rFonts w:ascii="Arial" w:hAnsi="Arial" w:cs="Arial"/>
+          <w:i/>
+          <w:color w:val="000000"/>
+          <w:sz w:val="24"/>
+          <w:szCs w:val="24"/>
+        </w:rPr>
+        <w:t xml:space="preserve"> </w:t>
+      </w:r>
+      <w:proofErr w:type="spellStart"/>
+      <w:r>
+        <w:rPr>
+          <w:rFonts w:ascii="Arial" w:hAnsi="Arial" w:cs="Arial"/>
+          <w:i/>
+          <w:color w:val="000000"/>
+          <w:sz w:val="24"/>
+          <w:szCs w:val="24"/>
+        </w:rPr>
+        <w:t>Object</w:t>
+      </w:r>
+      <w:proofErr w:type="spellEnd"/>
+      <w:r>
+        <w:rPr>
+          <w:rFonts w:ascii="Arial" w:hAnsi="Arial" w:cs="Arial"/>
+          <w:i/>
+          <w:color w:val="000000"/>
+          <w:sz w:val="24"/>
+          <w:szCs w:val="24"/>
+        </w:rPr>
+        <w:t xml:space="preserve"> </w:t>
+      </w:r>
+      <w:proofErr w:type="spellStart"/>
+      <w:r>
+        <w:rPr>
+          <w:rFonts w:ascii="Arial" w:hAnsi="Arial" w:cs="Arial"/>
+          <w:i/>
+          <w:color w:val="000000"/>
+          <w:sz w:val="24"/>
+          <w:szCs w:val="24"/>
+        </w:rPr>
+        <w:t>Notation</w:t>
+      </w:r>
+      <w:proofErr w:type="spellEnd"/>
+      <w:r>
+        <w:rPr>
+          <w:rFonts w:ascii="Arial" w:hAnsi="Arial" w:cs="Arial"/>
+          <w:color w:val="000000"/>
+          <w:sz w:val="24"/>
+          <w:szCs w:val="24"/>
+        </w:rPr>
+        <w:t xml:space="preserve"> – Notação de Objetos </w:t>
+      </w:r>
+      <w:proofErr w:type="spellStart"/>
+      <w:r>
+        <w:rPr>
+          <w:rFonts w:ascii="Arial" w:hAnsi="Arial" w:cs="Arial"/>
+          <w:color w:val="000000"/>
+          <w:sz w:val="24"/>
+          <w:szCs w:val="24"/>
+        </w:rPr>
+        <w:t>JavaScript</w:t>
+      </w:r>
+      <w:proofErr w:type="spellEnd"/>
+      <w:r>
+        <w:rPr>
+          <w:rFonts w:ascii="Arial" w:hAnsi="Arial" w:cs="Arial"/>
+          <w:color w:val="000000"/>
+          <w:sz w:val="24"/>
+          <w:szCs w:val="24"/>
+        </w:rPr>
+        <w:t>)</w:t>
       </w:r>
       <w:r>
         <w:rPr>
@@ -26295,34 +28158,138 @@
           <w:sz w:val="24"/>
           <w:szCs w:val="24"/>
         </w:rPr>
-        <w:t xml:space="preserve">Adicionalmente, para tornar </w:t>
-      </w:r>
-      <w:r>
-        <w:rPr>
-          <w:rFonts w:ascii="Arial" w:hAnsi="Arial" w:cs="Arial"/>
-          <w:color w:val="000000"/>
-          <w:sz w:val="24"/>
-          <w:szCs w:val="24"/>
-        </w:rPr>
-        <w:t>possível a troca de informações entre</w:t>
-      </w:r>
-      <w:r>
-        <w:rPr>
-          <w:rFonts w:ascii="Arial" w:hAnsi="Arial" w:cs="Arial"/>
-          <w:color w:val="000000"/>
-          <w:sz w:val="24"/>
-          <w:szCs w:val="24"/>
-        </w:rPr>
-        <w:t xml:space="preserve"> o software</w:t>
-      </w:r>
-      <w:r>
-        <w:rPr>
-          <w:rFonts w:ascii="Arial" w:hAnsi="Arial" w:cs="Arial"/>
-          <w:color w:val="000000"/>
-          <w:sz w:val="24"/>
-          <w:szCs w:val="24"/>
-        </w:rPr>
-        <w:t xml:space="preserve"> Sharepoint e o webservice criado, </w:t>
+        <w:t xml:space="preserve">Adicionalmente, </w:t>
+      </w:r>
+      <w:r>
+        <w:rPr>
+          <w:rFonts w:ascii="Arial" w:hAnsi="Arial" w:cs="Arial"/>
+          <w:color w:val="000000"/>
+          <w:sz w:val="24"/>
+          <w:szCs w:val="24"/>
+        </w:rPr>
+        <w:t xml:space="preserve">devido </w:t>
+      </w:r>
+      <w:r>
+        <w:rPr>
+          <w:rFonts w:ascii="Arial" w:hAnsi="Arial" w:cs="Arial"/>
+          <w:color w:val="000000"/>
+          <w:sz w:val="24"/>
+          <w:szCs w:val="24"/>
+        </w:rPr>
+        <w:t>arquitetura d</w:t>
+      </w:r>
+      <w:r>
+        <w:rPr>
+          <w:rFonts w:ascii="Arial" w:hAnsi="Arial" w:cs="Arial"/>
+          <w:color w:val="000000"/>
+          <w:sz w:val="24"/>
+          <w:szCs w:val="24"/>
+        </w:rPr>
+        <w:t>o</w:t>
+      </w:r>
+      <w:r>
+        <w:rPr>
+          <w:rFonts w:ascii="Arial" w:hAnsi="Arial" w:cs="Arial"/>
+          <w:color w:val="000000"/>
+          <w:sz w:val="24"/>
+          <w:szCs w:val="24"/>
+        </w:rPr>
+        <w:t xml:space="preserve"> </w:t>
+      </w:r>
+      <w:r>
+        <w:rPr>
+          <w:rFonts w:ascii="Arial" w:hAnsi="Arial" w:cs="Arial"/>
+          <w:i/>
+          <w:color w:val="000000"/>
+          <w:sz w:val="24"/>
+          <w:szCs w:val="24"/>
+        </w:rPr>
+        <w:t>Sharepoint</w:t>
+      </w:r>
+      <w:r>
+        <w:rPr>
+          <w:rFonts w:ascii="Arial" w:hAnsi="Arial" w:cs="Arial"/>
+          <w:color w:val="000000"/>
+          <w:sz w:val="24"/>
+          <w:szCs w:val="24"/>
+        </w:rPr>
+        <w:t xml:space="preserve">, </w:t>
+      </w:r>
+      <w:r>
+        <w:rPr>
+          <w:rFonts w:ascii="Arial" w:hAnsi="Arial" w:cs="Arial"/>
+          <w:i/>
+          <w:color w:val="000000"/>
+          <w:sz w:val="24"/>
+          <w:szCs w:val="24"/>
+        </w:rPr>
+        <w:t>SOAP</w:t>
+      </w:r>
+      <w:r>
+        <w:rPr>
+          <w:rFonts w:ascii="Arial" w:hAnsi="Arial" w:cs="Arial"/>
+          <w:i/>
+          <w:color w:val="000000"/>
+          <w:sz w:val="24"/>
+          <w:szCs w:val="24"/>
+        </w:rPr>
+        <w:t xml:space="preserve">, </w:t>
+      </w:r>
+      <w:r>
+        <w:rPr>
+          <w:rFonts w:ascii="Arial" w:hAnsi="Arial" w:cs="Arial"/>
+          <w:color w:val="000000"/>
+          <w:sz w:val="24"/>
+          <w:szCs w:val="24"/>
+        </w:rPr>
+        <w:t>ser</w:t>
+      </w:r>
+      <w:r>
+        <w:rPr>
+          <w:rFonts w:ascii="Arial" w:hAnsi="Arial" w:cs="Arial"/>
+          <w:color w:val="000000"/>
+          <w:sz w:val="24"/>
+          <w:szCs w:val="24"/>
+        </w:rPr>
+        <w:t xml:space="preserve"> diferente da arquitetura do</w:t>
+      </w:r>
+      <w:r>
+        <w:rPr>
+          <w:rFonts w:ascii="Arial" w:hAnsi="Arial" w:cs="Arial"/>
+          <w:color w:val="000000"/>
+          <w:sz w:val="24"/>
+          <w:szCs w:val="24"/>
+        </w:rPr>
+        <w:t xml:space="preserve"> serviço</w:t>
+      </w:r>
+      <w:r>
+        <w:rPr>
+          <w:rFonts w:ascii="Arial" w:hAnsi="Arial" w:cs="Arial"/>
+          <w:i/>
+          <w:color w:val="000000"/>
+          <w:sz w:val="24"/>
+          <w:szCs w:val="24"/>
+        </w:rPr>
+        <w:t xml:space="preserve"> desenvolvido</w:t>
+      </w:r>
+      <w:r>
+        <w:rPr>
+          <w:rFonts w:ascii="Arial" w:hAnsi="Arial" w:cs="Arial"/>
+          <w:i/>
+          <w:color w:val="000000"/>
+          <w:sz w:val="24"/>
+          <w:szCs w:val="24"/>
+        </w:rPr>
+        <w:t>,</w:t>
+      </w:r>
+      <w:r>
+        <w:rPr>
+          <w:rFonts w:ascii="Arial" w:hAnsi="Arial" w:cs="Arial"/>
+          <w:color w:val="000000"/>
+          <w:sz w:val="24"/>
+          <w:szCs w:val="24"/>
+        </w:rPr>
+        <w:t xml:space="preserve"> </w:t>
       </w:r>
       <w:r>
         <w:rPr>
@@ -26340,7 +28307,7 @@
           <w:sz w:val="24"/>
           <w:szCs w:val="24"/>
         </w:rPr>
-        <w:t>desenvolvido</w:t>
+        <w:t>necessário desenvolver</w:t>
       </w:r>
       <w:r>
         <w:rPr>
@@ -26367,43 +28334,36 @@
           <w:sz w:val="24"/>
           <w:szCs w:val="24"/>
         </w:rPr>
-        <w:t xml:space="preserve"> do Sharepoint,</w:t>
-      </w:r>
-      <w:r>
-        <w:rPr>
-          <w:rFonts w:ascii="Arial" w:hAnsi="Arial" w:cs="Arial"/>
-          <w:color w:val="000000"/>
-          <w:sz w:val="24"/>
-          <w:szCs w:val="24"/>
-        </w:rPr>
-        <w:t xml:space="preserve"> </w:t>
-      </w:r>
-      <w:r>
-        <w:rPr>
-          <w:rFonts w:ascii="Arial" w:hAnsi="Arial" w:cs="Arial"/>
-          <w:color w:val="000000"/>
-          <w:sz w:val="24"/>
-          <w:szCs w:val="24"/>
-        </w:rPr>
-        <w:t>pelo</w:t>
-      </w:r>
-      <w:r>
-        <w:rPr>
-          <w:rFonts w:ascii="Arial" w:hAnsi="Arial" w:cs="Arial"/>
-          <w:color w:val="000000"/>
-          <w:sz w:val="24"/>
-          <w:szCs w:val="24"/>
-        </w:rPr>
-        <w:t xml:space="preserve"> fato do</w:t>
-      </w:r>
-      <w:r>
-        <w:rPr>
-          <w:rFonts w:ascii="Arial" w:hAnsi="Arial" w:cs="Arial"/>
-          <w:color w:val="000000"/>
-          <w:sz w:val="24"/>
-          <w:szCs w:val="24"/>
-        </w:rPr>
-        <w:t xml:space="preserve"> Sharepoint ter arquitetura SOAP e o Webservice ser REStful</w:t>
+        <w:t xml:space="preserve"> do </w:t>
+      </w:r>
+      <w:r>
+        <w:rPr>
+          <w:rFonts w:ascii="Arial" w:hAnsi="Arial" w:cs="Arial"/>
+          <w:i/>
+          <w:color w:val="000000"/>
+          <w:sz w:val="24"/>
+          <w:szCs w:val="24"/>
+        </w:rPr>
+        <w:t>Sharepoint</w:t>
+      </w:r>
+      <w:r>
+        <w:rPr>
+          <w:rFonts w:ascii="Arial" w:hAnsi="Arial" w:cs="Arial"/>
+          <w:color w:val="000000"/>
+          <w:sz w:val="24"/>
+          <w:szCs w:val="24"/>
+        </w:rPr>
+        <w:t xml:space="preserve"> denominado </w:t>
+      </w:r>
+      <w:r>
+        <w:rPr>
+          <w:rFonts w:ascii="Arial" w:hAnsi="Arial" w:cs="Arial"/>
+          <w:i/>
+          <w:color w:val="000000"/>
+          <w:sz w:val="24"/>
+          <w:szCs w:val="24"/>
+        </w:rPr>
+        <w:t>Sharepoint API</w:t>
       </w:r>
       <w:r>
         <w:rPr>
@@ -26564,11 +28524,12 @@
         <w:keepNext/>
         <w:jc w:val="center"/>
       </w:pPr>
-      <w:bookmarkStart w:id="59" w:name="_Toc499123505"/>
+      <w:bookmarkStart w:id="58" w:name="_Toc499123505"/>
       <w:r>
         <w:rPr>
           <w:b/>
         </w:rPr>
+        <w:lastRenderedPageBreak/>
         <w:t xml:space="preserve">Figura </w:t>
       </w:r>
       <w:r>
@@ -26614,7 +28575,7 @@
       <w:r>
         <w:t>Arquitetura da solução</w:t>
       </w:r>
-      <w:bookmarkEnd w:id="59"/>
+      <w:bookmarkEnd w:id="58"/>
     </w:p>
     <w:p>
       <w:pPr>
@@ -26936,7 +28897,17 @@
           <w:sz w:val="24"/>
           <w:szCs w:val="24"/>
         </w:rPr>
-        <w:t>ara o desenvolvimento do aplicativo, foram utilizados o Photoshop</w:t>
+        <w:t xml:space="preserve">ara o desenvolvimento do aplicativo, foram utilizados o </w:t>
+      </w:r>
+      <w:r>
+        <w:rPr>
+          <w:rFonts w:ascii="Arial" w:hAnsi="Arial" w:cs="Arial"/>
+          <w:i/>
+          <w:color w:val="000000"/>
+          <w:sz w:val="24"/>
+          <w:szCs w:val="24"/>
+        </w:rPr>
+        <w:t>Photoshop</w:t>
       </w:r>
       <w:r>
         <w:rPr>
@@ -26972,7 +28943,29 @@
           <w:sz w:val="24"/>
           <w:szCs w:val="24"/>
         </w:rPr>
-        <w:t xml:space="preserve"> o ambiente de desenvolvimento integrado (IDE) Android Studio</w:t>
+        <w:t xml:space="preserve"> o ambiente de desenvolvimento integrado (IDE) </w:t>
+      </w:r>
+      <w:proofErr w:type="spellStart"/>
+      <w:r>
+        <w:rPr>
+          <w:rFonts w:ascii="Arial" w:hAnsi="Arial" w:cs="Arial"/>
+          <w:i/>
+          <w:color w:val="000000"/>
+          <w:sz w:val="24"/>
+          <w:szCs w:val="24"/>
+        </w:rPr>
+        <w:t>Android</w:t>
+      </w:r>
+      <w:proofErr w:type="spellEnd"/>
+      <w:r>
+        <w:rPr>
+          <w:rFonts w:ascii="Arial" w:hAnsi="Arial" w:cs="Arial"/>
+          <w:i/>
+          <w:color w:val="000000"/>
+          <w:sz w:val="24"/>
+          <w:szCs w:val="24"/>
+        </w:rPr>
+        <w:t xml:space="preserve"> Studio</w:t>
       </w:r>
       <w:r>
         <w:rPr>
@@ -26999,17 +28992,78 @@
           <w:sz w:val="24"/>
           <w:szCs w:val="24"/>
         </w:rPr>
-        <w:t>tivo Android. P</w:t>
-      </w:r>
-      <w:r>
-        <w:rPr>
-          <w:rFonts w:ascii="Arial" w:hAnsi="Arial" w:cs="Arial"/>
-          <w:color w:val="000000"/>
-          <w:sz w:val="24"/>
-          <w:szCs w:val="24"/>
-        </w:rPr>
-        <w:t>ara a construção do webservice</w:t>
-      </w:r>
+        <w:t xml:space="preserve">tivo </w:t>
+      </w:r>
+      <w:proofErr w:type="spellStart"/>
+      <w:r>
+        <w:rPr>
+          <w:rFonts w:ascii="Arial" w:hAnsi="Arial" w:cs="Arial"/>
+          <w:color w:val="000000"/>
+          <w:sz w:val="24"/>
+          <w:szCs w:val="24"/>
+        </w:rPr>
+        <w:t>Android</w:t>
+      </w:r>
+      <w:proofErr w:type="spellEnd"/>
+      <w:r>
+        <w:rPr>
+          <w:rFonts w:ascii="Arial" w:hAnsi="Arial" w:cs="Arial"/>
+          <w:color w:val="000000"/>
+          <w:sz w:val="24"/>
+          <w:szCs w:val="24"/>
+        </w:rPr>
+        <w:t>. P</w:t>
+      </w:r>
+      <w:r>
+        <w:rPr>
+          <w:rFonts w:ascii="Arial" w:hAnsi="Arial" w:cs="Arial"/>
+          <w:color w:val="000000"/>
+          <w:sz w:val="24"/>
+          <w:szCs w:val="24"/>
+        </w:rPr>
+        <w:t>ara a construção do</w:t>
+      </w:r>
+      <w:r>
+        <w:rPr>
+          <w:rFonts w:ascii="Arial" w:hAnsi="Arial" w:cs="Arial"/>
+          <w:color w:val="000000"/>
+          <w:sz w:val="24"/>
+          <w:szCs w:val="24"/>
+        </w:rPr>
+        <w:t xml:space="preserve"> </w:t>
+      </w:r>
+      <w:r>
+        <w:rPr>
+          <w:rFonts w:ascii="Arial" w:hAnsi="Arial" w:cs="Arial"/>
+          <w:i/>
+          <w:color w:val="000000"/>
+          <w:sz w:val="24"/>
+          <w:szCs w:val="24"/>
+        </w:rPr>
+        <w:t>web</w:t>
+      </w:r>
+      <w:r>
+        <w:rPr>
+          <w:rFonts w:ascii="Arial" w:hAnsi="Arial" w:cs="Arial"/>
+          <w:i/>
+          <w:color w:val="000000"/>
+          <w:sz w:val="24"/>
+          <w:szCs w:val="24"/>
+        </w:rPr>
+        <w:t xml:space="preserve"> </w:t>
+      </w:r>
+      <w:proofErr w:type="spellStart"/>
+      <w:r>
+        <w:rPr>
+          <w:rFonts w:ascii="Arial" w:hAnsi="Arial" w:cs="Arial"/>
+          <w:i/>
+          <w:color w:val="000000"/>
+          <w:sz w:val="24"/>
+          <w:szCs w:val="24"/>
+        </w:rPr>
+        <w:t>service</w:t>
+      </w:r>
+      <w:proofErr w:type="spellEnd"/>
       <w:r>
         <w:rPr>
           <w:rFonts w:ascii="Arial" w:hAnsi="Arial" w:cs="Arial"/>
@@ -27026,7 +29080,212 @@
           <w:sz w:val="24"/>
           <w:szCs w:val="24"/>
         </w:rPr>
-        <w:t xml:space="preserve"> foi usado o RESTEasy que fornece vários frameworks para ajudar a criar serviços Web RESTful e aplicativos Java RESTful. Além desses recursos, o Sharepoint foi utilizado para prover dados dos projetos e dos gerentes de projetos. </w:t>
+        <w:t xml:space="preserve"> foi usado o </w:t>
+      </w:r>
+      <w:proofErr w:type="spellStart"/>
+      <w:r>
+        <w:rPr>
+          <w:rFonts w:ascii="Arial" w:hAnsi="Arial" w:cs="Arial"/>
+          <w:i/>
+          <w:color w:val="000000"/>
+          <w:sz w:val="24"/>
+          <w:szCs w:val="24"/>
+        </w:rPr>
+        <w:t>RESTEasy</w:t>
+      </w:r>
+      <w:proofErr w:type="spellEnd"/>
+      <w:r>
+        <w:rPr>
+          <w:rFonts w:ascii="Arial" w:hAnsi="Arial" w:cs="Arial"/>
+          <w:color w:val="000000"/>
+          <w:sz w:val="24"/>
+          <w:szCs w:val="24"/>
+        </w:rPr>
+        <w:t xml:space="preserve"> que fornece vários </w:t>
+      </w:r>
+      <w:r>
+        <w:rPr>
+          <w:rFonts w:ascii="Arial" w:hAnsi="Arial" w:cs="Arial"/>
+          <w:i/>
+          <w:color w:val="000000"/>
+          <w:sz w:val="24"/>
+          <w:szCs w:val="24"/>
+        </w:rPr>
+        <w:t>frameworks</w:t>
+      </w:r>
+      <w:r>
+        <w:rPr>
+          <w:rFonts w:ascii="Arial" w:hAnsi="Arial" w:cs="Arial"/>
+          <w:color w:val="000000"/>
+          <w:sz w:val="24"/>
+          <w:szCs w:val="24"/>
+        </w:rPr>
+        <w:t xml:space="preserve"> para ajudar a criar serviços </w:t>
+      </w:r>
+      <w:r>
+        <w:rPr>
+          <w:rFonts w:ascii="Arial" w:hAnsi="Arial" w:cs="Arial"/>
+          <w:i/>
+          <w:color w:val="000000"/>
+          <w:sz w:val="24"/>
+          <w:szCs w:val="24"/>
+        </w:rPr>
+        <w:t>w</w:t>
+      </w:r>
+      <w:r>
+        <w:rPr>
+          <w:rFonts w:ascii="Arial" w:hAnsi="Arial" w:cs="Arial"/>
+          <w:i/>
+          <w:color w:val="000000"/>
+          <w:sz w:val="24"/>
+          <w:szCs w:val="24"/>
+        </w:rPr>
+        <w:t>eb</w:t>
+      </w:r>
+      <w:r>
+        <w:rPr>
+          <w:rFonts w:ascii="Arial" w:hAnsi="Arial" w:cs="Arial"/>
+          <w:color w:val="000000"/>
+          <w:sz w:val="24"/>
+          <w:szCs w:val="24"/>
+        </w:rPr>
+        <w:t xml:space="preserve"> </w:t>
+      </w:r>
+      <w:proofErr w:type="spellStart"/>
+      <w:r>
+        <w:rPr>
+          <w:rFonts w:ascii="Arial" w:hAnsi="Arial" w:cs="Arial"/>
+          <w:i/>
+          <w:color w:val="000000"/>
+          <w:sz w:val="24"/>
+          <w:szCs w:val="24"/>
+        </w:rPr>
+        <w:t>RESTful</w:t>
+      </w:r>
+      <w:proofErr w:type="spellEnd"/>
+      <w:r>
+        <w:rPr>
+          <w:rFonts w:ascii="Arial" w:hAnsi="Arial" w:cs="Arial"/>
+          <w:color w:val="000000"/>
+          <w:sz w:val="24"/>
+          <w:szCs w:val="24"/>
+        </w:rPr>
+        <w:t xml:space="preserve"> e aplicativos </w:t>
+      </w:r>
+      <w:r>
+        <w:rPr>
+          <w:rFonts w:ascii="Arial" w:hAnsi="Arial" w:cs="Arial"/>
+          <w:i/>
+          <w:color w:val="000000"/>
+          <w:sz w:val="24"/>
+          <w:szCs w:val="24"/>
+        </w:rPr>
+        <w:t>Java</w:t>
+      </w:r>
+      <w:r>
+        <w:rPr>
+          <w:rFonts w:ascii="Arial" w:hAnsi="Arial" w:cs="Arial"/>
+          <w:color w:val="000000"/>
+          <w:sz w:val="24"/>
+          <w:szCs w:val="24"/>
+        </w:rPr>
+        <w:t xml:space="preserve"> </w:t>
+      </w:r>
+      <w:proofErr w:type="spellStart"/>
+      <w:r>
+        <w:rPr>
+          <w:rFonts w:ascii="Arial" w:hAnsi="Arial" w:cs="Arial"/>
+          <w:i/>
+          <w:color w:val="000000"/>
+          <w:sz w:val="24"/>
+          <w:szCs w:val="24"/>
+        </w:rPr>
+        <w:t>RESTful</w:t>
+      </w:r>
+      <w:proofErr w:type="spellEnd"/>
+      <w:r>
+        <w:rPr>
+          <w:rFonts w:ascii="Arial" w:hAnsi="Arial" w:cs="Arial"/>
+          <w:color w:val="000000"/>
+          <w:sz w:val="24"/>
+          <w:szCs w:val="24"/>
+        </w:rPr>
+        <w:t xml:space="preserve">. Além desses recursos, o </w:t>
+      </w:r>
+      <w:r>
+        <w:rPr>
+          <w:rFonts w:ascii="Arial" w:hAnsi="Arial" w:cs="Arial"/>
+          <w:i/>
+          <w:color w:val="000000"/>
+          <w:sz w:val="24"/>
+          <w:szCs w:val="24"/>
+        </w:rPr>
+        <w:t>Sharepoint</w:t>
+      </w:r>
+      <w:r>
+        <w:rPr>
+          <w:rFonts w:ascii="Arial" w:hAnsi="Arial" w:cs="Arial"/>
+          <w:color w:val="000000"/>
+          <w:sz w:val="24"/>
+          <w:szCs w:val="24"/>
+        </w:rPr>
+        <w:t xml:space="preserve"> foi utilizado para </w:t>
+      </w:r>
+      <w:r>
+        <w:rPr>
+          <w:rFonts w:ascii="Arial" w:hAnsi="Arial" w:cs="Arial"/>
+          <w:color w:val="000000"/>
+          <w:sz w:val="24"/>
+          <w:szCs w:val="24"/>
+        </w:rPr>
+        <w:t>provimento</w:t>
+      </w:r>
+      <w:r>
+        <w:rPr>
+          <w:rFonts w:ascii="Arial" w:hAnsi="Arial" w:cs="Arial"/>
+          <w:color w:val="000000"/>
+          <w:sz w:val="24"/>
+          <w:szCs w:val="24"/>
+        </w:rPr>
+        <w:t xml:space="preserve"> </w:t>
+      </w:r>
+      <w:r>
+        <w:rPr>
+          <w:rFonts w:ascii="Arial" w:hAnsi="Arial" w:cs="Arial"/>
+          <w:color w:val="000000"/>
+          <w:sz w:val="24"/>
+          <w:szCs w:val="24"/>
+        </w:rPr>
+        <w:t>d</w:t>
+      </w:r>
+      <w:r>
+        <w:rPr>
+          <w:rFonts w:ascii="Arial" w:hAnsi="Arial" w:cs="Arial"/>
+          <w:color w:val="000000"/>
+          <w:sz w:val="24"/>
+          <w:szCs w:val="24"/>
+        </w:rPr>
+        <w:t xml:space="preserve">os </w:t>
+      </w:r>
+      <w:r>
+        <w:rPr>
+          <w:rFonts w:ascii="Arial" w:hAnsi="Arial" w:cs="Arial"/>
+          <w:color w:val="000000"/>
+          <w:sz w:val="24"/>
+          <w:szCs w:val="24"/>
+        </w:rPr>
+        <w:t>dados dos projetos e dos g</w:t>
+      </w:r>
+      <w:bookmarkStart w:id="59" w:name="_GoBack"/>
+      <w:bookmarkEnd w:id="59"/>
+      <w:r>
+        <w:rPr>
+          <w:rFonts w:ascii="Arial" w:hAnsi="Arial" w:cs="Arial"/>
+          <w:color w:val="000000"/>
+          <w:sz w:val="24"/>
+          <w:szCs w:val="24"/>
+        </w:rPr>
+        <w:t xml:space="preserve">erentes de projetos. </w:t>
       </w:r>
     </w:p>
     <w:p>
@@ -27245,7 +29504,27 @@
           <w:sz w:val="24"/>
           <w:szCs w:val="24"/>
         </w:rPr>
-        <w:t xml:space="preserve">trabalho iniciou com um levantamento da literatura relacionada a gerenciamento de projetos, gamificação, softwares de apoio </w:t>
+        <w:t xml:space="preserve">trabalho iniciou com um levantamento da literatura relacionada a gerenciamento de projetos, </w:t>
+      </w:r>
+      <w:proofErr w:type="spellStart"/>
+      <w:r>
+        <w:rPr>
+          <w:rFonts w:ascii="Arial" w:hAnsi="Arial" w:cs="Arial"/>
+          <w:color w:val="000000"/>
+          <w:sz w:val="24"/>
+          <w:szCs w:val="24"/>
+        </w:rPr>
+        <w:t>gamificação</w:t>
+      </w:r>
+      <w:proofErr w:type="spellEnd"/>
+      <w:r>
+        <w:rPr>
+          <w:rFonts w:ascii="Arial" w:hAnsi="Arial" w:cs="Arial"/>
+          <w:color w:val="000000"/>
+          <w:sz w:val="24"/>
+          <w:szCs w:val="24"/>
+        </w:rPr>
+        <w:t xml:space="preserve">, softwares de apoio </w:t>
       </w:r>
       <w:r>
         <w:rPr>
@@ -27317,7 +29596,27 @@
           <w:sz w:val="24"/>
           <w:szCs w:val="24"/>
         </w:rPr>
-        <w:t xml:space="preserve"> permitiu constatar que a gamificação surgiu em 1912, mas foi no ano de 2010 que ela se proliferou</w:t>
+        <w:t xml:space="preserve"> permitiu constatar que a </w:t>
+      </w:r>
+      <w:proofErr w:type="spellStart"/>
+      <w:r>
+        <w:rPr>
+          <w:rFonts w:ascii="Arial" w:hAnsi="Arial" w:cs="Arial"/>
+          <w:color w:val="000000"/>
+          <w:sz w:val="24"/>
+          <w:szCs w:val="24"/>
+        </w:rPr>
+        <w:t>gamificação</w:t>
+      </w:r>
+      <w:proofErr w:type="spellEnd"/>
+      <w:r>
+        <w:rPr>
+          <w:rFonts w:ascii="Arial" w:hAnsi="Arial" w:cs="Arial"/>
+          <w:color w:val="000000"/>
+          <w:sz w:val="24"/>
+          <w:szCs w:val="24"/>
+        </w:rPr>
+        <w:t xml:space="preserve"> surgiu em 1912, mas foi no ano de 2010 que ela se proliferou</w:t>
       </w:r>
       <w:r>
         <w:rPr>
@@ -27371,7 +29670,27 @@
           <w:sz w:val="24"/>
           <w:szCs w:val="24"/>
         </w:rPr>
-        <w:t xml:space="preserve"> ainda existem poucos estudos que mencionam como de fato a gamificação é aplicada</w:t>
+        <w:t xml:space="preserve"> ainda existem poucos estudos que mencionam como de fato a </w:t>
+      </w:r>
+      <w:proofErr w:type="spellStart"/>
+      <w:r>
+        <w:rPr>
+          <w:rFonts w:ascii="Arial" w:hAnsi="Arial" w:cs="Arial"/>
+          <w:color w:val="000000"/>
+          <w:sz w:val="24"/>
+          <w:szCs w:val="24"/>
+        </w:rPr>
+        <w:t>gamificação</w:t>
+      </w:r>
+      <w:proofErr w:type="spellEnd"/>
+      <w:r>
+        <w:rPr>
+          <w:rFonts w:ascii="Arial" w:hAnsi="Arial" w:cs="Arial"/>
+          <w:color w:val="000000"/>
+          <w:sz w:val="24"/>
+          <w:szCs w:val="24"/>
+        </w:rPr>
+        <w:t xml:space="preserve"> é aplicada</w:t>
       </w:r>
       <w:r>
         <w:rPr>
@@ -27531,7 +29850,27 @@
           <w:sz w:val="24"/>
           <w:szCs w:val="24"/>
         </w:rPr>
-        <w:t>, um gerente de projetos e o patrocinador podem acompanhar e constatar a evolução de um projeto ao longo das etapas de um processo de gerenciamento de projetos pré-definido. Como forma de aumentar o engajamento e interesse dos usuários, foram implementados elementos de jogos baseados em gamificação, tais quais pontuação, progressão, placar e desafios. Embora contemple ainda um elemento de recompensa, este não dev</w:t>
+        <w:t xml:space="preserve">, um gerente de projetos e o patrocinador podem acompanhar e constatar a evolução de um projeto ao longo das etapas de um processo de gerenciamento de projetos pré-definido. Como forma de aumentar o engajamento e interesse dos usuários, foram implementados elementos de jogos baseados em </w:t>
+      </w:r>
+      <w:proofErr w:type="spellStart"/>
+      <w:r>
+        <w:rPr>
+          <w:rFonts w:ascii="Arial" w:hAnsi="Arial" w:cs="Arial"/>
+          <w:color w:val="000000"/>
+          <w:sz w:val="24"/>
+          <w:szCs w:val="24"/>
+        </w:rPr>
+        <w:t>gamificação</w:t>
+      </w:r>
+      <w:proofErr w:type="spellEnd"/>
+      <w:r>
+        <w:rPr>
+          <w:rFonts w:ascii="Arial" w:hAnsi="Arial" w:cs="Arial"/>
+          <w:color w:val="000000"/>
+          <w:sz w:val="24"/>
+          <w:szCs w:val="24"/>
+        </w:rPr>
+        <w:t>, tais quais pontuação, progressão, placar e desafios. Embora contemple ainda um elemento de recompensa, este não dev</w:t>
       </w:r>
       <w:r>
         <w:rPr>
@@ -27599,7 +29938,27 @@
           <w:sz w:val="24"/>
           <w:szCs w:val="24"/>
         </w:rPr>
-        <w:t xml:space="preserve">Além dos benefícios já citados, espera-se que a aplicação da gamificação em gerenciamento de projetos através da </w:t>
+        <w:t xml:space="preserve">Além dos benefícios já citados, espera-se que a aplicação da </w:t>
+      </w:r>
+      <w:proofErr w:type="spellStart"/>
+      <w:r>
+        <w:rPr>
+          <w:rFonts w:ascii="Arial" w:hAnsi="Arial" w:cs="Arial"/>
+          <w:color w:val="000000"/>
+          <w:sz w:val="24"/>
+          <w:szCs w:val="24"/>
+        </w:rPr>
+        <w:t>gamificação</w:t>
+      </w:r>
+      <w:proofErr w:type="spellEnd"/>
+      <w:r>
+        <w:rPr>
+          <w:rFonts w:ascii="Arial" w:hAnsi="Arial" w:cs="Arial"/>
+          <w:color w:val="000000"/>
+          <w:sz w:val="24"/>
+          <w:szCs w:val="24"/>
+        </w:rPr>
+        <w:t xml:space="preserve"> em gerenciamento de projetos através da </w:t>
       </w:r>
       <w:r>
         <w:rPr>
@@ -27680,16 +30039,56 @@
           <w:sz w:val="24"/>
           <w:szCs w:val="24"/>
         </w:rPr>
-        <w:t>Como trabalhos futuros, propomos a realização de uma pesquisa empírica por completo, ou seja, estudar a implementação da gamificação em uma empresa. Para tanto, é importante efetuar uma entrevista anteriormente a essa implementação, com os envolvidos no processo, com o intuito de avaliar o atual cenário na empresa pesquisada. Na sequência, deve-se monitorar a aplicação da gamificaç</w:t>
-      </w:r>
-      <w:r>
-        <w:rPr>
-          <w:rFonts w:ascii="Arial" w:hAnsi="Arial" w:cs="Arial"/>
-          <w:color w:val="000000"/>
-          <w:sz w:val="24"/>
-          <w:szCs w:val="24"/>
-        </w:rPr>
-        <w:t xml:space="preserve">ão </w:t>
+        <w:t xml:space="preserve">Como trabalhos futuros, propomos a realização de uma pesquisa empírica por completo, ou seja, estudar a implementação da </w:t>
+      </w:r>
+      <w:proofErr w:type="spellStart"/>
+      <w:r>
+        <w:rPr>
+          <w:rFonts w:ascii="Arial" w:hAnsi="Arial" w:cs="Arial"/>
+          <w:color w:val="000000"/>
+          <w:sz w:val="24"/>
+          <w:szCs w:val="24"/>
+        </w:rPr>
+        <w:t>gamificação</w:t>
+      </w:r>
+      <w:proofErr w:type="spellEnd"/>
+      <w:r>
+        <w:rPr>
+          <w:rFonts w:ascii="Arial" w:hAnsi="Arial" w:cs="Arial"/>
+          <w:color w:val="000000"/>
+          <w:sz w:val="24"/>
+          <w:szCs w:val="24"/>
+        </w:rPr>
+        <w:t xml:space="preserve"> em uma empresa. Para tanto, é importante efetuar uma entrevista anteriormente a essa implementação, com os envolvidos no processo, com o intuito de avaliar o atual cenário na empresa pesquisada. Na sequência, deve-se monitorar a aplicação da </w:t>
+      </w:r>
+      <w:proofErr w:type="spellStart"/>
+      <w:r>
+        <w:rPr>
+          <w:rFonts w:ascii="Arial" w:hAnsi="Arial" w:cs="Arial"/>
+          <w:color w:val="000000"/>
+          <w:sz w:val="24"/>
+          <w:szCs w:val="24"/>
+        </w:rPr>
+        <w:t>gamificaç</w:t>
+      </w:r>
+      <w:r>
+        <w:rPr>
+          <w:rFonts w:ascii="Arial" w:hAnsi="Arial" w:cs="Arial"/>
+          <w:color w:val="000000"/>
+          <w:sz w:val="24"/>
+          <w:szCs w:val="24"/>
+        </w:rPr>
+        <w:t>ão</w:t>
+      </w:r>
+      <w:proofErr w:type="spellEnd"/>
+      <w:r>
+        <w:rPr>
+          <w:rFonts w:ascii="Arial" w:hAnsi="Arial" w:cs="Arial"/>
+          <w:color w:val="000000"/>
+          <w:sz w:val="24"/>
+          <w:szCs w:val="24"/>
+        </w:rPr>
+        <w:t xml:space="preserve"> </w:t>
       </w:r>
       <w:r>
         <w:rPr>
@@ -27716,7 +30115,27 @@
           <w:sz w:val="24"/>
           <w:szCs w:val="24"/>
         </w:rPr>
-        <w:t xml:space="preserve"> os envolvidos na primeira parte da pesquisa, de modo a determinar as mudanças geradas na organização, após a aplicação da gamificação.</w:t>
+        <w:t xml:space="preserve"> os envolvidos na primeira parte da pesquisa, de modo a determinar as mudanças geradas na organização, após a aplicação da </w:t>
+      </w:r>
+      <w:proofErr w:type="spellStart"/>
+      <w:r>
+        <w:rPr>
+          <w:rFonts w:ascii="Arial" w:hAnsi="Arial" w:cs="Arial"/>
+          <w:color w:val="000000"/>
+          <w:sz w:val="24"/>
+          <w:szCs w:val="24"/>
+        </w:rPr>
+        <w:t>gamificação</w:t>
+      </w:r>
+      <w:proofErr w:type="spellEnd"/>
+      <w:r>
+        <w:rPr>
+          <w:rFonts w:ascii="Arial" w:hAnsi="Arial" w:cs="Arial"/>
+          <w:color w:val="000000"/>
+          <w:sz w:val="24"/>
+          <w:szCs w:val="24"/>
+        </w:rPr>
+        <w:t>.</w:t>
       </w:r>
     </w:p>
     <w:p>
@@ -27961,9 +30380,11 @@
       <w:r>
         <w:t xml:space="preserve">ALVES, Flora. </w:t>
       </w:r>
+      <w:proofErr w:type="spellStart"/>
       <w:r>
         <w:t>Gamification</w:t>
       </w:r>
+      <w:proofErr w:type="spellEnd"/>
       <w:r>
         <w:t>: C</w:t>
       </w:r>
@@ -28037,7 +30458,35 @@
         <w:rPr>
           <w:lang w:val="en-US"/>
         </w:rPr>
-        <w:t>2. ed. São Paulo: Dvs Editora, 2015. 178 p.</w:t>
+        <w:t xml:space="preserve">2. ed. São Paulo: </w:t>
+      </w:r>
+      <w:proofErr w:type="spellStart"/>
+      <w:r>
+        <w:rPr>
+          <w:lang w:val="en-US"/>
+        </w:rPr>
+        <w:t>Dvs</w:t>
+      </w:r>
+      <w:proofErr w:type="spellEnd"/>
+      <w:r>
+        <w:rPr>
+          <w:lang w:val="en-US"/>
+        </w:rPr>
+        <w:t xml:space="preserve"> </w:t>
+      </w:r>
+      <w:proofErr w:type="spellStart"/>
+      <w:r>
+        <w:rPr>
+          <w:lang w:val="en-US"/>
+        </w:rPr>
+        <w:t>Editora</w:t>
+      </w:r>
+      <w:proofErr w:type="spellEnd"/>
+      <w:r>
+        <w:rPr>
+          <w:lang w:val="en-US"/>
+        </w:rPr>
+        <w:t>, 2015. 178 p.</w:t>
       </w:r>
     </w:p>
     <w:p>
@@ -28070,10 +30519,32 @@
         <w:rPr>
           <w:lang w:val="en-US"/>
         </w:rPr>
-        <w:t xml:space="preserve">COGNIZANT. Reinventing Customer, Employee Engagement Through Gamification. </w:t>
-      </w:r>
-      <w:r>
-        <w:t>2013. Cognizant. Dispon</w:t>
+        <w:t xml:space="preserve">COGNIZANT. Reinventing Customer, Employee Engagement Through </w:t>
+      </w:r>
+      <w:proofErr w:type="spellStart"/>
+      <w:r>
+        <w:rPr>
+          <w:lang w:val="en-US"/>
+        </w:rPr>
+        <w:t>Gamification</w:t>
+      </w:r>
+      <w:proofErr w:type="spellEnd"/>
+      <w:r>
+        <w:rPr>
+          <w:lang w:val="en-US"/>
+        </w:rPr>
+        <w:t xml:space="preserve">. </w:t>
+      </w:r>
+      <w:r>
+        <w:t xml:space="preserve">2013. </w:t>
+      </w:r>
+      <w:proofErr w:type="spellStart"/>
+      <w:r>
+        <w:t>Cognizant</w:t>
+      </w:r>
+      <w:proofErr w:type="spellEnd"/>
+      <w:r>
+        <w:t>. Dispon</w:t>
       </w:r>
       <w:r>
         <w:t>í</w:t>
@@ -28106,6 +30577,7 @@
         </w:rPr>
         <w:t xml:space="preserve">DANTAS, Monique Luiza S. do R.; NOVAIS, Igor Fontes; SILVA, Paulo Caetano da. </w:t>
       </w:r>
+      <w:proofErr w:type="spellStart"/>
       <w:r>
         <w:rPr>
           <w:b/>
@@ -28113,16 +30585,9 @@
           <w:shd w:val="clear" w:color="auto" w:fill="FFFFFF"/>
           <w:lang w:val="en-US"/>
         </w:rPr>
-        <w:t xml:space="preserve">Gp complete: </w:t>
-      </w:r>
-      <w:r>
-        <w:rPr>
-          <w:color w:val="222222"/>
-          <w:shd w:val="clear" w:color="auto" w:fill="FFFFFF"/>
-          <w:lang w:val="en-US"/>
-        </w:rPr>
-        <w:t>a mobile solution to help manage projects</w:t>
-      </w:r>
+        <w:t>Gp</w:t>
+      </w:r>
+      <w:proofErr w:type="spellEnd"/>
       <w:r>
         <w:rPr>
           <w:b/>
@@ -28130,6 +30595,23 @@
           <w:shd w:val="clear" w:color="auto" w:fill="FFFFFF"/>
           <w:lang w:val="en-US"/>
         </w:rPr>
+        <w:t xml:space="preserve"> complete: </w:t>
+      </w:r>
+      <w:r>
+        <w:rPr>
+          <w:color w:val="222222"/>
+          <w:shd w:val="clear" w:color="auto" w:fill="FFFFFF"/>
+          <w:lang w:val="en-US"/>
+        </w:rPr>
+        <w:t>a mobile solution to help manage projects</w:t>
+      </w:r>
+      <w:r>
+        <w:rPr>
+          <w:b/>
+          <w:color w:val="222222"/>
+          <w:shd w:val="clear" w:color="auto" w:fill="FFFFFF"/>
+          <w:lang w:val="en-US"/>
+        </w:rPr>
         <w:t>.</w:t>
       </w:r>
       <w:r>
@@ -28208,15 +30690,87 @@
           <w:shd w:val="clear" w:color="auto" w:fill="FFFFFF"/>
           <w:lang w:val="en-US"/>
         </w:rPr>
-        <w:t xml:space="preserve">lants vs. Zombies. 2017. Disponível em: </w:t>
-      </w:r>
+        <w:t xml:space="preserve">lants vs. Zombies. 2017. </w:t>
+      </w:r>
+      <w:proofErr w:type="spellStart"/>
       <w:r>
         <w:rPr>
           <w:color w:val="222222"/>
           <w:shd w:val="clear" w:color="auto" w:fill="FFFFFF"/>
           <w:lang w:val="en-US"/>
         </w:rPr>
-        <w:t>&lt;https://play.google.com/store/apps/details?id=com.ea.game.pvzfree_row&amp;hl=pt&gt;. Acesso em: 26 set. 2017.</w:t>
+        <w:t>Disponível</w:t>
+      </w:r>
+      <w:proofErr w:type="spellEnd"/>
+      <w:r>
+        <w:rPr>
+          <w:color w:val="222222"/>
+          <w:shd w:val="clear" w:color="auto" w:fill="FFFFFF"/>
+          <w:lang w:val="en-US"/>
+        </w:rPr>
+        <w:t xml:space="preserve"> </w:t>
+      </w:r>
+      <w:proofErr w:type="spellStart"/>
+      <w:r>
+        <w:rPr>
+          <w:color w:val="222222"/>
+          <w:shd w:val="clear" w:color="auto" w:fill="FFFFFF"/>
+          <w:lang w:val="en-US"/>
+        </w:rPr>
+        <w:t>em</w:t>
+      </w:r>
+      <w:proofErr w:type="spellEnd"/>
+      <w:r>
+        <w:rPr>
+          <w:color w:val="222222"/>
+          <w:shd w:val="clear" w:color="auto" w:fill="FFFFFF"/>
+          <w:lang w:val="en-US"/>
+        </w:rPr>
+        <w:t xml:space="preserve">: </w:t>
+      </w:r>
+      <w:r>
+        <w:rPr>
+          <w:color w:val="222222"/>
+          <w:shd w:val="clear" w:color="auto" w:fill="FFFFFF"/>
+          <w:lang w:val="en-US"/>
+        </w:rPr>
+        <w:t xml:space="preserve">&lt;https://play.google.com/store/apps/details?id=com.ea.game.pvzfree_row&amp;hl=pt&gt;. </w:t>
+      </w:r>
+      <w:proofErr w:type="spellStart"/>
+      <w:r>
+        <w:rPr>
+          <w:color w:val="222222"/>
+          <w:shd w:val="clear" w:color="auto" w:fill="FFFFFF"/>
+          <w:lang w:val="en-US"/>
+        </w:rPr>
+        <w:t>Acesso</w:t>
+      </w:r>
+      <w:proofErr w:type="spellEnd"/>
+      <w:r>
+        <w:rPr>
+          <w:color w:val="222222"/>
+          <w:shd w:val="clear" w:color="auto" w:fill="FFFFFF"/>
+          <w:lang w:val="en-US"/>
+        </w:rPr>
+        <w:t xml:space="preserve"> </w:t>
+      </w:r>
+      <w:proofErr w:type="spellStart"/>
+      <w:r>
+        <w:rPr>
+          <w:color w:val="222222"/>
+          <w:shd w:val="clear" w:color="auto" w:fill="FFFFFF"/>
+          <w:lang w:val="en-US"/>
+        </w:rPr>
+        <w:t>em</w:t>
+      </w:r>
+      <w:proofErr w:type="spellEnd"/>
+      <w:r>
+        <w:rPr>
+          <w:color w:val="222222"/>
+          <w:shd w:val="clear" w:color="auto" w:fill="FFFFFF"/>
+          <w:lang w:val="en-US"/>
+        </w:rPr>
+        <w:t>: 26 set. 2017.</w:t>
       </w:r>
     </w:p>
     <w:p>
@@ -28234,7 +30788,35 @@
         <w:rPr>
           <w:lang w:val="en-US"/>
         </w:rPr>
-        <w:t>KAPP, Karl M. et al. The Gamification of Learning and Instruction Fieldbook: Ideas into Practice. California: Pfeiffer, 2014. 480 p.</w:t>
+        <w:t xml:space="preserve">KAPP, Karl M. et al. The </w:t>
+      </w:r>
+      <w:proofErr w:type="spellStart"/>
+      <w:r>
+        <w:rPr>
+          <w:lang w:val="en-US"/>
+        </w:rPr>
+        <w:t>Gamification</w:t>
+      </w:r>
+      <w:proofErr w:type="spellEnd"/>
+      <w:r>
+        <w:rPr>
+          <w:lang w:val="en-US"/>
+        </w:rPr>
+        <w:t xml:space="preserve"> of Learning and Instruction </w:t>
+      </w:r>
+      <w:proofErr w:type="spellStart"/>
+      <w:r>
+        <w:rPr>
+          <w:lang w:val="en-US"/>
+        </w:rPr>
+        <w:t>Fieldbook</w:t>
+      </w:r>
+      <w:proofErr w:type="spellEnd"/>
+      <w:r>
+        <w:rPr>
+          <w:lang w:val="en-US"/>
+        </w:rPr>
+        <w:t>: Ideas into Practice. California: Pfeiffer, 2014. 480 p.</w:t>
       </w:r>
     </w:p>
     <w:p>
@@ -28270,7 +30852,21 @@
         <w:rPr>
           <w:color w:val="000000"/>
         </w:rPr>
-        <w:t>10. ed. New Jersey: John Wiley &amp; Sons, 2009.</w:t>
+        <w:t xml:space="preserve">10. ed. New Jersey: John </w:t>
+      </w:r>
+      <w:proofErr w:type="spellStart"/>
+      <w:r>
+        <w:rPr>
+          <w:color w:val="000000"/>
+        </w:rPr>
+        <w:t>Wiley</w:t>
+      </w:r>
+      <w:proofErr w:type="spellEnd"/>
+      <w:r>
+        <w:rPr>
+          <w:color w:val="000000"/>
+        </w:rPr>
+        <w:t xml:space="preserve"> &amp; Sons, 2009.</w:t>
       </w:r>
     </w:p>
     <w:p>
@@ -28290,21 +30886,23 @@
         </w:rPr>
         <w:t>NAVARRO, Gabrielle. </w:t>
       </w:r>
+      <w:proofErr w:type="spellStart"/>
       <w:r>
         <w:rPr>
           <w:b/>
           <w:bCs/>
           <w:color w:val="222222"/>
         </w:rPr>
-        <w:t xml:space="preserve">Gamificação: a </w:t>
-      </w:r>
+        <w:t>Gamificação</w:t>
+      </w:r>
+      <w:proofErr w:type="spellEnd"/>
       <w:r>
         <w:rPr>
           <w:b/>
           <w:bCs/>
           <w:color w:val="222222"/>
         </w:rPr>
-        <w:t>T</w:t>
+        <w:t xml:space="preserve">: a </w:t>
       </w:r>
       <w:r>
         <w:rPr>
@@ -28312,7 +30910,7 @@
           <w:bCs/>
           <w:color w:val="222222"/>
         </w:rPr>
-        <w:t xml:space="preserve">ransformação do </w:t>
+        <w:t>T</w:t>
       </w:r>
       <w:r>
         <w:rPr>
@@ -28320,7 +30918,7 @@
           <w:bCs/>
           <w:color w:val="222222"/>
         </w:rPr>
-        <w:t>C</w:t>
+        <w:t xml:space="preserve">ransformação do </w:t>
       </w:r>
       <w:r>
         <w:rPr>
@@ -28328,7 +30926,7 @@
           <w:bCs/>
           <w:color w:val="222222"/>
         </w:rPr>
-        <w:t xml:space="preserve">onceito do </w:t>
+        <w:t>C</w:t>
       </w:r>
       <w:r>
         <w:rPr>
@@ -28336,7 +30934,7 @@
           <w:bCs/>
           <w:color w:val="222222"/>
         </w:rPr>
-        <w:t>T</w:t>
+        <w:t xml:space="preserve">onceito do </w:t>
       </w:r>
       <w:r>
         <w:rPr>
@@ -28344,7 +30942,7 @@
           <w:bCs/>
           <w:color w:val="222222"/>
         </w:rPr>
-        <w:t xml:space="preserve">ermo </w:t>
+        <w:t>T</w:t>
       </w:r>
       <w:r>
         <w:rPr>
@@ -28352,7 +30950,7 @@
           <w:bCs/>
           <w:color w:val="222222"/>
         </w:rPr>
-        <w:t>J</w:t>
+        <w:t xml:space="preserve">ermo </w:t>
       </w:r>
       <w:r>
         <w:rPr>
@@ -28360,7 +30958,7 @@
           <w:bCs/>
           <w:color w:val="222222"/>
         </w:rPr>
-        <w:t xml:space="preserve">ogo no </w:t>
+        <w:t>J</w:t>
       </w:r>
       <w:r>
         <w:rPr>
@@ -28368,7 +30966,7 @@
           <w:bCs/>
           <w:color w:val="222222"/>
         </w:rPr>
-        <w:t>C</w:t>
+        <w:t xml:space="preserve">ogo no </w:t>
       </w:r>
       <w:r>
         <w:rPr>
@@ -28376,7 +30974,7 @@
           <w:bCs/>
           <w:color w:val="222222"/>
         </w:rPr>
-        <w:t xml:space="preserve">ontexto da </w:t>
+        <w:t>C</w:t>
       </w:r>
       <w:r>
         <w:rPr>
@@ -28384,7 +30982,7 @@
           <w:bCs/>
           <w:color w:val="222222"/>
         </w:rPr>
-        <w:t>P</w:t>
+        <w:t xml:space="preserve">ontexto da </w:t>
       </w:r>
       <w:r>
         <w:rPr>
@@ -28392,6 +30990,14 @@
           <w:bCs/>
           <w:color w:val="222222"/>
         </w:rPr>
+        <w:t>P</w:t>
+      </w:r>
+      <w:r>
+        <w:rPr>
+          <w:b/>
+          <w:bCs/>
+          <w:color w:val="222222"/>
+        </w:rPr>
         <w:t>ós-modernidade. </w:t>
       </w:r>
       <w:r>
@@ -28416,7 +31022,23 @@
           <w:color w:val="222222"/>
           <w:shd w:val="clear" w:color="auto" w:fill="FFFFFF"/>
         </w:rPr>
-        <w:t>Project Management Institute (Org.). </w:t>
+        <w:t xml:space="preserve">Project Management </w:t>
+      </w:r>
+      <w:proofErr w:type="spellStart"/>
+      <w:r>
+        <w:rPr>
+          <w:color w:val="222222"/>
+          <w:shd w:val="clear" w:color="auto" w:fill="FFFFFF"/>
+        </w:rPr>
+        <w:t>Institute</w:t>
+      </w:r>
+      <w:proofErr w:type="spellEnd"/>
+      <w:r>
+        <w:rPr>
+          <w:color w:val="222222"/>
+          <w:shd w:val="clear" w:color="auto" w:fill="FFFFFF"/>
+        </w:rPr>
+        <w:t xml:space="preserve"> (Org.). </w:t>
       </w:r>
       <w:r>
         <w:rPr>
@@ -28497,7 +31119,21 @@
         <w:rPr>
           <w:lang w:val="en-US"/>
         </w:rPr>
-        <w:t xml:space="preserve">VARGAS, Ricardo Viana. </w:t>
+        <w:t xml:space="preserve">VARGAS, Ricardo </w:t>
+      </w:r>
+      <w:proofErr w:type="spellStart"/>
+      <w:r>
+        <w:rPr>
+          <w:lang w:val="en-US"/>
+        </w:rPr>
+        <w:t>Viana</w:t>
+      </w:r>
+      <w:proofErr w:type="spellEnd"/>
+      <w:r>
+        <w:rPr>
+          <w:lang w:val="en-US"/>
+        </w:rPr>
+        <w:t xml:space="preserve">. </w:t>
       </w:r>
       <w:r>
         <w:t>G</w:t>
@@ -28539,7 +31175,15 @@
         <w:t xml:space="preserve">. 8. ed. Rio de </w:t>
       </w:r>
       <w:r>
-        <w:t>Janeiro: Brasport, 2016. 266 p.</w:t>
+        <w:t xml:space="preserve">Janeiro: </w:t>
+      </w:r>
+      <w:proofErr w:type="spellStart"/>
+      <w:r>
+        <w:t>Brasport</w:t>
+      </w:r>
+      <w:proofErr w:type="spellEnd"/>
+      <w:r>
+        <w:t>, 2016. 266 p.</w:t>
       </w:r>
       <w:r>
         <w:rPr>
@@ -28560,22 +31204,64 @@
           <w:color w:val="222222"/>
           <w:shd w:val="clear" w:color="auto" w:fill="FFFFFF"/>
         </w:rPr>
-        <w:t>VIANNA, Ysmar et al. </w:t>
-      </w:r>
+        <w:t xml:space="preserve">VIANNA, </w:t>
+      </w:r>
+      <w:proofErr w:type="spellStart"/>
+      <w:r>
+        <w:rPr>
+          <w:color w:val="222222"/>
+          <w:shd w:val="clear" w:color="auto" w:fill="FFFFFF"/>
+        </w:rPr>
+        <w:t>Ysmar</w:t>
+      </w:r>
+      <w:proofErr w:type="spellEnd"/>
+      <w:r>
+        <w:rPr>
+          <w:color w:val="222222"/>
+          <w:shd w:val="clear" w:color="auto" w:fill="FFFFFF"/>
+        </w:rPr>
+        <w:t xml:space="preserve"> et al. </w:t>
+      </w:r>
+      <w:proofErr w:type="spellStart"/>
       <w:r>
         <w:rPr>
           <w:b/>
           <w:bCs/>
           <w:color w:val="222222"/>
         </w:rPr>
-        <w:t>Gamification, Inc.: </w:t>
+        <w:t>Gamification</w:t>
+      </w:r>
+      <w:proofErr w:type="spellEnd"/>
+      <w:r>
+        <w:rPr>
+          <w:b/>
+          <w:bCs/>
+          <w:color w:val="222222"/>
+        </w:rPr>
+        <w:t>, Inc.: </w:t>
       </w:r>
       <w:r>
         <w:rPr>
           <w:color w:val="222222"/>
           <w:shd w:val="clear" w:color="auto" w:fill="FFFFFF"/>
         </w:rPr>
-        <w:t>Como reinventar empresas a partir de jogos. Rio de Janeiro: Mjv Press, 2013. 116 p.</w:t>
+        <w:t xml:space="preserve">Como reinventar empresas a partir de jogos. Rio de Janeiro: </w:t>
+      </w:r>
+      <w:proofErr w:type="spellStart"/>
+      <w:r>
+        <w:rPr>
+          <w:color w:val="222222"/>
+          <w:shd w:val="clear" w:color="auto" w:fill="FFFFFF"/>
+        </w:rPr>
+        <w:t>Mjv</w:t>
+      </w:r>
+      <w:proofErr w:type="spellEnd"/>
+      <w:r>
+        <w:rPr>
+          <w:color w:val="222222"/>
+          <w:shd w:val="clear" w:color="auto" w:fill="FFFFFF"/>
+        </w:rPr>
+        <w:t xml:space="preserve"> Press, 2013. 116 p.</w:t>
       </w:r>
     </w:p>
     <w:p>
@@ -28617,10 +31303,32 @@
         <w:rPr>
           <w:lang w:val="en-US"/>
         </w:rPr>
-        <w:t xml:space="preserve">ZICHERMANN, Gabe; CUNNINGHAM, Christopher. Gamification by Design: Implementing Game Mechanics in Web and Mobile Apps. </w:t>
-      </w:r>
-      <w:r>
-        <w:t>Canada: O' Reilly Media, 2011. 182 p.</w:t>
+        <w:t xml:space="preserve">ZICHERMANN, Gabe; CUNNINGHAM, Christopher. </w:t>
+      </w:r>
+      <w:proofErr w:type="spellStart"/>
+      <w:r>
+        <w:rPr>
+          <w:lang w:val="en-US"/>
+        </w:rPr>
+        <w:t>Gamification</w:t>
+      </w:r>
+      <w:proofErr w:type="spellEnd"/>
+      <w:r>
+        <w:rPr>
+          <w:lang w:val="en-US"/>
+        </w:rPr>
+        <w:t xml:space="preserve"> by Design: Implementing Game Mechanics in Web and Mobile Apps. </w:t>
+      </w:r>
+      <w:r>
+        <w:t xml:space="preserve">Canada: O' </w:t>
+      </w:r>
+      <w:proofErr w:type="spellStart"/>
+      <w:r>
+        <w:t>Reilly</w:t>
+      </w:r>
+      <w:proofErr w:type="spellEnd"/>
+      <w:r>
+        <w:t xml:space="preserve"> Media, 2011. 182 p.</w:t>
       </w:r>
     </w:p>
     <w:p>
@@ -31929,7 +34637,7 @@
 </file>
 
 <file path=customXml/itemProps1.xml><?xml version="1.0" encoding="utf-8"?>
-<ds:datastoreItem xmlns:ds="http://schemas.openxmlformats.org/officeDocument/2006/customXml" ds:itemID="{A8FFEA6F-2E7E-ED48-9DE6-776FEC05733F}">
+<ds:datastoreItem xmlns:ds="http://schemas.openxmlformats.org/officeDocument/2006/customXml" ds:itemID="{4AAB2374-54FF-6B48-9426-EFC524FC7700}">
   <ds:schemaRefs>
     <ds:schemaRef ds:uri="http://schemas.openxmlformats.org/officeDocument/2006/bibliography"/>
   </ds:schemaRefs>
